--- a/Szakdolgozat dokumentáció.docx
+++ b/Szakdolgozat dokumentáció.docx
@@ -2445,67 +2445,16 @@
           <w:sz w:val="24"/>
           <w:szCs w:val="24"/>
         </w:rPr>
-        <w:t>P</w:t>
-      </w:r>
-      <w:r>
-        <w:rPr>
-          <w:rFonts w:ascii="Times New Roman" w:hAnsi="Times New Roman" w:cs="Times New Roman"/>
-          <w:sz w:val="24"/>
-          <w:szCs w:val="24"/>
-        </w:rPr>
-        <w:t xml:space="preserve">rogram </w:t>
-      </w:r>
-      <w:r>
-        <w:rPr>
-          <w:rFonts w:ascii="Times New Roman" w:hAnsi="Times New Roman" w:cs="Times New Roman"/>
-          <w:sz w:val="24"/>
-          <w:szCs w:val="24"/>
-        </w:rPr>
-        <w:t>leg</w:t>
-      </w:r>
-      <w:r>
-        <w:rPr>
-          <w:rFonts w:ascii="Times New Roman" w:hAnsi="Times New Roman" w:cs="Times New Roman"/>
-          <w:sz w:val="24"/>
-          <w:szCs w:val="24"/>
-        </w:rPr>
-        <w:t>fontosabb jellemzői</w:t>
-      </w:r>
-      <w:r>
-        <w:rPr>
-          <w:rFonts w:ascii="Times New Roman" w:hAnsi="Times New Roman" w:cs="Times New Roman"/>
-          <w:sz w:val="24"/>
-          <w:szCs w:val="24"/>
-        </w:rPr>
-        <w:t xml:space="preserve"> és funkciói, </w:t>
-      </w:r>
-      <w:r>
-        <w:rPr>
-          <w:rFonts w:ascii="Times New Roman" w:hAnsi="Times New Roman" w:cs="Times New Roman"/>
-          <w:sz w:val="24"/>
-          <w:szCs w:val="24"/>
-        </w:rPr>
-        <w:t>milyen bemenő adatokat használsz, mi a kimenet?</w:t>
-      </w:r>
-      <w:r>
-        <w:rPr>
-          <w:rFonts w:ascii="Times New Roman" w:hAnsi="Times New Roman" w:cs="Times New Roman"/>
-          <w:sz w:val="24"/>
-          <w:szCs w:val="24"/>
-        </w:rPr>
-        <w:t xml:space="preserve">Funkciókat felsorolásban: nem bejelentkezett, bejelentkezett és admin. </w:t>
-      </w:r>
-      <w:r>
-        <w:rPr>
-          <w:rFonts w:ascii="Times New Roman" w:hAnsi="Times New Roman" w:cs="Times New Roman"/>
-          <w:sz w:val="24"/>
-          <w:szCs w:val="24"/>
-        </w:rPr>
-        <w:t>Design indoklása</w:t>
-      </w:r>
-    </w:p>
-    <w:p>
-      <w:pPr>
+        <w:t xml:space="preserve">Mobil applikáció funkciói: </w:t>
+      </w:r>
+    </w:p>
+    <w:p>
+      <w:pPr>
+        <w:pStyle w:val="Listaszerbekezds"/>
+        <w:numPr>
+          <w:ilvl w:val="0"/>
+          <w:numId w:val="2"/>
+        </w:numPr>
         <w:spacing w:after="0" w:line="360" w:lineRule="auto"/>
         <w:jc w:val="both"/>
         <w:rPr>
@@ -2514,9 +2463,141 @@
           <w:szCs w:val="24"/>
         </w:rPr>
       </w:pPr>
-    </w:p>
-    <w:p>
-      <w:pPr>
+      <w:r>
+        <w:rPr>
+          <w:rFonts w:ascii="Times New Roman" w:hAnsi="Times New Roman" w:cs="Times New Roman"/>
+          <w:sz w:val="24"/>
+          <w:szCs w:val="24"/>
+        </w:rPr>
+        <w:t>Anyagok kilistázása</w:t>
+      </w:r>
+    </w:p>
+    <w:p>
+      <w:pPr>
+        <w:pStyle w:val="Listaszerbekezds"/>
+        <w:numPr>
+          <w:ilvl w:val="0"/>
+          <w:numId w:val="2"/>
+        </w:numPr>
+        <w:spacing w:after="0" w:line="360" w:lineRule="auto"/>
+        <w:jc w:val="both"/>
+        <w:rPr>
+          <w:rFonts w:ascii="Times New Roman" w:hAnsi="Times New Roman" w:cs="Times New Roman"/>
+          <w:sz w:val="24"/>
+          <w:szCs w:val="24"/>
+        </w:rPr>
+      </w:pPr>
+      <w:r>
+        <w:rPr>
+          <w:rFonts w:ascii="Times New Roman" w:hAnsi="Times New Roman" w:cs="Times New Roman"/>
+          <w:sz w:val="24"/>
+          <w:szCs w:val="24"/>
+        </w:rPr>
+        <w:t>Rendelés felvitele</w:t>
+      </w:r>
+    </w:p>
+    <w:p>
+      <w:pPr>
+        <w:pStyle w:val="Listaszerbekezds"/>
+        <w:numPr>
+          <w:ilvl w:val="0"/>
+          <w:numId w:val="2"/>
+        </w:numPr>
+        <w:spacing w:after="0" w:line="360" w:lineRule="auto"/>
+        <w:jc w:val="both"/>
+        <w:rPr>
+          <w:rFonts w:ascii="Times New Roman" w:hAnsi="Times New Roman" w:cs="Times New Roman"/>
+          <w:sz w:val="24"/>
+          <w:szCs w:val="24"/>
+        </w:rPr>
+      </w:pPr>
+    </w:p>
+    <w:p>
+      <w:pPr>
+        <w:spacing w:after="0" w:line="360" w:lineRule="auto"/>
+        <w:jc w:val="both"/>
+        <w:rPr>
+          <w:rFonts w:ascii="Times New Roman" w:hAnsi="Times New Roman" w:cs="Times New Roman"/>
+          <w:sz w:val="24"/>
+          <w:szCs w:val="24"/>
+        </w:rPr>
+      </w:pPr>
+      <w:r>
+        <w:rPr>
+          <w:rFonts w:ascii="Times New Roman" w:hAnsi="Times New Roman" w:cs="Times New Roman"/>
+          <w:sz w:val="24"/>
+          <w:szCs w:val="24"/>
+        </w:rPr>
+        <w:t>Weblap funkciói:</w:t>
+      </w:r>
+    </w:p>
+    <w:p>
+      <w:pPr>
+        <w:pStyle w:val="Listaszerbekezds"/>
+        <w:numPr>
+          <w:ilvl w:val="0"/>
+          <w:numId w:val="3"/>
+        </w:numPr>
+        <w:spacing w:after="0" w:line="360" w:lineRule="auto"/>
+        <w:jc w:val="both"/>
+        <w:rPr>
+          <w:rFonts w:ascii="Times New Roman" w:hAnsi="Times New Roman" w:cs="Times New Roman"/>
+          <w:sz w:val="24"/>
+          <w:szCs w:val="24"/>
+        </w:rPr>
+      </w:pPr>
+      <w:r>
+        <w:rPr>
+          <w:rFonts w:ascii="Times New Roman" w:hAnsi="Times New Roman" w:cs="Times New Roman"/>
+          <w:sz w:val="24"/>
+          <w:szCs w:val="24"/>
+        </w:rPr>
+        <w:t>Anyagok kilistázása</w:t>
+      </w:r>
+    </w:p>
+    <w:p>
+      <w:pPr>
+        <w:pStyle w:val="Listaszerbekezds"/>
+        <w:numPr>
+          <w:ilvl w:val="0"/>
+          <w:numId w:val="3"/>
+        </w:numPr>
+        <w:spacing w:after="0" w:line="360" w:lineRule="auto"/>
+        <w:jc w:val="both"/>
+        <w:rPr>
+          <w:rFonts w:ascii="Times New Roman" w:hAnsi="Times New Roman" w:cs="Times New Roman"/>
+          <w:sz w:val="24"/>
+          <w:szCs w:val="24"/>
+        </w:rPr>
+      </w:pPr>
+      <w:r>
+        <w:rPr>
+          <w:rFonts w:ascii="Times New Roman" w:hAnsi="Times New Roman" w:cs="Times New Roman"/>
+          <w:sz w:val="24"/>
+          <w:szCs w:val="24"/>
+        </w:rPr>
+        <w:t>Rendelés felvitele</w:t>
+      </w:r>
+    </w:p>
+    <w:p>
+      <w:pPr>
+        <w:pStyle w:val="Listaszerbekezds"/>
+        <w:numPr>
+          <w:ilvl w:val="0"/>
+          <w:numId w:val="3"/>
+        </w:numPr>
+        <w:spacing w:after="0" w:line="360" w:lineRule="auto"/>
+        <w:jc w:val="both"/>
+        <w:rPr>
+          <w:rFonts w:ascii="Times New Roman" w:hAnsi="Times New Roman" w:cs="Times New Roman"/>
+          <w:sz w:val="24"/>
+          <w:szCs w:val="24"/>
+        </w:rPr>
+      </w:pPr>
+    </w:p>
+    <w:p>
+      <w:pPr>
+        <w:pStyle w:val="Listaszerbekezds"/>
         <w:spacing w:after="0" w:line="360" w:lineRule="auto"/>
         <w:jc w:val="both"/>
         <w:rPr>
@@ -2735,59 +2816,6 @@
           <w:szCs w:val="24"/>
         </w:rPr>
       </w:pPr>
-    </w:p>
-    <w:p>
-      <w:pPr>
-        <w:spacing w:after="0" w:line="360" w:lineRule="auto"/>
-        <w:jc w:val="both"/>
-        <w:rPr>
-          <w:rFonts w:ascii="Times New Roman" w:hAnsi="Times New Roman" w:cs="Times New Roman"/>
-          <w:sz w:val="24"/>
-          <w:szCs w:val="24"/>
-        </w:rPr>
-      </w:pPr>
-      <w:r>
-        <w:rPr>
-          <w:rFonts w:ascii="Times New Roman" w:hAnsi="Times New Roman" w:cs="Times New Roman"/>
-          <w:sz w:val="24"/>
-          <w:szCs w:val="24"/>
-        </w:rPr>
-        <w:t>menük, funkciók  részletes leírása</w:t>
-      </w:r>
-      <w:r>
-        <w:rPr>
-          <w:rFonts w:ascii="Times New Roman" w:hAnsi="Times New Roman" w:cs="Times New Roman"/>
-          <w:sz w:val="24"/>
-          <w:szCs w:val="24"/>
-        </w:rPr>
-        <w:t>, minden menü, kattintásokra mi történik, részletes leírás, milyen bemenetet kell adni, és mi történik. Nincs programozási kifejezés, csak a felhasználó szintjén írjuk le. Mi</w:t>
-      </w:r>
-      <w:r>
-        <w:rPr>
-          <w:rFonts w:ascii="Times New Roman" w:hAnsi="Times New Roman" w:cs="Times New Roman"/>
-          <w:sz w:val="24"/>
-          <w:szCs w:val="24"/>
-        </w:rPr>
-        <w:t>nden menü címmel legyen kiemelve pl. Listázás menü…stb. tagold, hogy átlátható legyen</w:t>
-      </w:r>
-      <w:r>
-        <w:rPr>
-          <w:rFonts w:ascii="Times New Roman" w:hAnsi="Times New Roman" w:cs="Times New Roman"/>
-          <w:sz w:val="24"/>
-          <w:szCs w:val="24"/>
-        </w:rPr>
-        <w:t>, képek bemásolása</w:t>
-      </w:r>
-      <w:r>
-        <w:rPr>
-          <w:rFonts w:ascii="Times New Roman" w:hAnsi="Times New Roman" w:cs="Times New Roman"/>
-          <w:sz w:val="24"/>
-          <w:szCs w:val="24"/>
-        </w:rPr>
-        <w:t>, kép ne lógjon ki margón túlra!!!!!!!!!!!!</w:t>
-      </w:r>
-      <w:bookmarkStart w:id="6" w:name="_GoBack"/>
-      <w:bookmarkEnd w:id="6"/>
     </w:p>
     <w:p>
       <w:pPr>
@@ -2856,6 +2884,7 @@
           <w:szCs w:val="32"/>
           <w:u w:val="single"/>
         </w:rPr>
+        <w:lastRenderedPageBreak/>
         <w:t>Anyagok felvitele:</w:t>
       </w:r>
     </w:p>
@@ -3026,7 +3055,6 @@
           <w:u w:val="single"/>
           <w:lang w:eastAsia="hu-HU"/>
         </w:rPr>
-        <w:lastRenderedPageBreak/>
         <w:drawing>
           <wp:inline distT="0" distB="0" distL="0" distR="0">
             <wp:extent cx="5760720" cy="2364740"/>
@@ -3082,6 +3110,7 @@
           <w:szCs w:val="32"/>
           <w:u w:val="single"/>
         </w:rPr>
+        <w:lastRenderedPageBreak/>
         <w:t>Rendelés leadás:</w:t>
       </w:r>
     </w:p>
@@ -3222,7 +3251,6 @@
           <w:szCs w:val="28"/>
           <w:lang w:eastAsia="hu-HU"/>
         </w:rPr>
-        <w:lastRenderedPageBreak/>
         <w:drawing>
           <wp:inline distT="0" distB="0" distL="0" distR="0">
             <wp:extent cx="4745512" cy="3099334"/>
@@ -3380,12 +3408,12 @@
         <w:pStyle w:val="Cmsor1"/>
         <w:jc w:val="center"/>
       </w:pPr>
-      <w:bookmarkStart w:id="7" w:name="_Toc98417481"/>
+      <w:bookmarkStart w:id="6" w:name="_Toc98417481"/>
       <w:r>
         <w:lastRenderedPageBreak/>
         <w:t>Fejlesztői dokumentáció</w:t>
       </w:r>
-      <w:bookmarkEnd w:id="7"/>
+      <w:bookmarkEnd w:id="6"/>
     </w:p>
     <w:p>
       <w:pPr>
@@ -3398,11 +3426,11 @@
           <w:szCs w:val="28"/>
         </w:rPr>
       </w:pPr>
-      <w:bookmarkStart w:id="8" w:name="_Toc98417482"/>
+      <w:bookmarkStart w:id="7" w:name="_Toc98417482"/>
       <w:r>
         <w:t>Témaválasztás indoklása</w:t>
       </w:r>
-      <w:bookmarkEnd w:id="8"/>
+      <w:bookmarkEnd w:id="7"/>
     </w:p>
     <w:p>
       <w:pPr>
@@ -3490,11 +3518,11 @@
         <w:pStyle w:val="Cmsor2"/>
         <w:jc w:val="center"/>
       </w:pPr>
-      <w:bookmarkStart w:id="9" w:name="_Toc98417483"/>
+      <w:bookmarkStart w:id="8" w:name="_Toc98417483"/>
       <w:r>
         <w:t>Alkalmazott fejlesztői eszközök</w:t>
       </w:r>
-      <w:bookmarkEnd w:id="9"/>
+      <w:bookmarkEnd w:id="8"/>
     </w:p>
     <w:p>
       <w:pPr>
@@ -3523,63 +3551,7 @@
           <w:sz w:val="24"/>
           <w:szCs w:val="24"/>
         </w:rPr>
-        <w:t>miben írtad</w:t>
-      </w:r>
-      <w:r>
-        <w:rPr>
-          <w:rFonts w:ascii="Times New Roman" w:hAnsi="Times New Roman" w:cs="Times New Roman"/>
-          <w:sz w:val="24"/>
-          <w:szCs w:val="24"/>
-        </w:rPr>
-        <w:t>? adatbázist miben írtad?, prognyelv, több nyelvet is használtál, mindet!!!!, fejlesztokö</w:t>
-      </w:r>
-      <w:r>
-        <w:rPr>
-          <w:rFonts w:ascii="Times New Roman" w:hAnsi="Times New Roman" w:cs="Times New Roman"/>
-          <w:sz w:val="24"/>
-          <w:szCs w:val="24"/>
-        </w:rPr>
-        <w:t>rny</w:t>
-      </w:r>
-      <w:r>
-        <w:rPr>
-          <w:rFonts w:ascii="Times New Roman" w:hAnsi="Times New Roman" w:cs="Times New Roman"/>
-          <w:sz w:val="24"/>
-          <w:szCs w:val="24"/>
-        </w:rPr>
-        <w:t>, a progi, amiben fejlesztetted</w:t>
-      </w:r>
-      <w:r>
-        <w:rPr>
-          <w:rFonts w:ascii="Times New Roman" w:hAnsi="Times New Roman" w:cs="Times New Roman"/>
-          <w:sz w:val="24"/>
-          <w:szCs w:val="24"/>
-        </w:rPr>
-        <w:t xml:space="preserve">, </w:t>
-      </w:r>
-      <w:r>
-        <w:rPr>
-          <w:rFonts w:ascii="Times New Roman" w:hAnsi="Times New Roman" w:cs="Times New Roman"/>
-          <w:sz w:val="24"/>
-          <w:szCs w:val="24"/>
-        </w:rPr>
-        <w:t>letöltött</w:t>
-      </w:r>
-      <w:r>
-        <w:rPr>
-          <w:rFonts w:ascii="Times New Roman" w:hAnsi="Times New Roman" w:cs="Times New Roman"/>
-          <w:sz w:val="24"/>
-          <w:szCs w:val="24"/>
-        </w:rPr>
-        <w:t xml:space="preserve"> modulok honnan vannak forrasmegjelolessel</w:t>
-      </w:r>
-      <w:r>
-        <w:rPr>
-          <w:rFonts w:ascii="Times New Roman" w:hAnsi="Times New Roman" w:cs="Times New Roman"/>
-          <w:sz w:val="24"/>
-          <w:szCs w:val="24"/>
-        </w:rPr>
-        <w:t>, média elemek</w:t>
+        <w:t xml:space="preserve">Visual Studio Code, </w:t>
       </w:r>
     </w:p>
     <w:p>
@@ -3592,17 +3564,90 @@
           <w:szCs w:val="24"/>
         </w:rPr>
       </w:pPr>
+      <w:r>
+        <w:rPr>
+          <w:rFonts w:ascii="Times New Roman" w:hAnsi="Times New Roman" w:cs="Times New Roman"/>
+          <w:sz w:val="24"/>
+          <w:szCs w:val="24"/>
+        </w:rPr>
+        <w:t>XXAMP, PHP Myadmin, MYSQL</w:t>
+      </w:r>
+    </w:p>
+    <w:p>
+      <w:pPr>
+        <w:spacing w:after="0" w:line="360" w:lineRule="auto"/>
+        <w:jc w:val="both"/>
+        <w:rPr>
+          <w:rFonts w:ascii="Times New Roman" w:hAnsi="Times New Roman" w:cs="Times New Roman"/>
+          <w:sz w:val="24"/>
+          <w:szCs w:val="24"/>
+        </w:rPr>
+      </w:pPr>
+      <w:r>
+        <w:rPr>
+          <w:rFonts w:ascii="Times New Roman" w:hAnsi="Times New Roman" w:cs="Times New Roman"/>
+          <w:sz w:val="24"/>
+          <w:szCs w:val="24"/>
+        </w:rPr>
+        <w:t>React Native Expo</w:t>
+      </w:r>
+    </w:p>
+    <w:p>
+      <w:pPr>
+        <w:spacing w:after="0" w:line="360" w:lineRule="auto"/>
+        <w:jc w:val="both"/>
+        <w:rPr>
+          <w:rFonts w:ascii="Times New Roman" w:hAnsi="Times New Roman" w:cs="Times New Roman"/>
+          <w:sz w:val="24"/>
+          <w:szCs w:val="24"/>
+        </w:rPr>
+      </w:pPr>
+      <w:r>
+        <w:rPr>
+          <w:rFonts w:ascii="Times New Roman" w:hAnsi="Times New Roman" w:cs="Times New Roman"/>
+          <w:sz w:val="24"/>
+          <w:szCs w:val="24"/>
+        </w:rPr>
+        <w:t>Backend: Express.js</w:t>
+      </w:r>
+    </w:p>
+    <w:p>
+      <w:pPr>
+        <w:spacing w:after="0" w:line="360" w:lineRule="auto"/>
+        <w:jc w:val="both"/>
+        <w:rPr>
+          <w:rFonts w:ascii="Times New Roman" w:hAnsi="Times New Roman" w:cs="Times New Roman"/>
+          <w:sz w:val="24"/>
+          <w:szCs w:val="24"/>
+        </w:rPr>
+      </w:pPr>
+      <w:r>
+        <w:rPr>
+          <w:rFonts w:ascii="Times New Roman" w:hAnsi="Times New Roman" w:cs="Times New Roman"/>
+          <w:sz w:val="24"/>
+          <w:szCs w:val="24"/>
+        </w:rPr>
+        <w:t>A backend és a frontend a programozás során javascript nyelven történt.</w:t>
+      </w:r>
+      <w:r>
+        <w:rPr>
+          <w:rFonts w:ascii="Times New Roman" w:hAnsi="Times New Roman" w:cs="Times New Roman"/>
+          <w:sz w:val="24"/>
+          <w:szCs w:val="24"/>
+        </w:rPr>
+        <w:t xml:space="preserve">  </w:t>
+      </w:r>
     </w:p>
     <w:p>
       <w:pPr>
         <w:pStyle w:val="Cmsor2"/>
         <w:jc w:val="center"/>
       </w:pPr>
-      <w:bookmarkStart w:id="10" w:name="_Toc98417484"/>
+      <w:bookmarkStart w:id="9" w:name="_Toc98417484"/>
       <w:r>
         <w:t>Rendszerterv</w:t>
       </w:r>
-      <w:bookmarkEnd w:id="10"/>
+      <w:bookmarkEnd w:id="9"/>
     </w:p>
     <w:p>
       <w:pPr>
@@ -3613,7 +3658,7 @@
           <w:szCs w:val="28"/>
         </w:rPr>
       </w:pPr>
-      <w:bookmarkStart w:id="11" w:name="_Toc98417485"/>
+      <w:bookmarkStart w:id="10" w:name="_Toc98417485"/>
       <w:r>
         <w:rPr>
           <w:sz w:val="26"/>
@@ -3628,7 +3673,7 @@
         </w:rPr>
         <w:t xml:space="preserve"> leírása</w:t>
       </w:r>
-      <w:bookmarkEnd w:id="11"/>
+      <w:bookmarkEnd w:id="10"/>
     </w:p>
     <w:p>
       <w:pPr>
@@ -3640,6 +3685,502 @@
           <w:szCs w:val="24"/>
         </w:rPr>
       </w:pPr>
+    </w:p>
+    <w:p>
+      <w:pPr>
+        <w:rPr>
+          <w:b/>
+          <w:sz w:val="28"/>
+          <w:u w:val="single"/>
+        </w:rPr>
+      </w:pPr>
+      <w:r>
+        <w:rPr>
+          <w:b/>
+          <w:sz w:val="28"/>
+          <w:u w:val="single"/>
+        </w:rPr>
+        <w:t>Roles tábla</w:t>
+      </w:r>
+      <w:r>
+        <w:rPr>
+          <w:b/>
+          <w:sz w:val="28"/>
+          <w:u w:val="single"/>
+        </w:rPr>
+        <w:t>:</w:t>
+      </w:r>
+    </w:p>
+    <w:p>
+      <w:r>
+        <w:t xml:space="preserve">A roles tábla 4 mezőből áll. Az első mező az id. Ez a mező int típusú és elsődleges kulcsot tartalmaz más táblákhoz való csatolás érdekében. A name mező a felhasználók között használt rangokat tartalmazza varchar típusban magyar nyelv kódolással. A createdAt és updatedAt datetime típusú mezők. Azt a célt szolgálják, hogy az új felhasználó pontos dátumát és idejét jelenítsék meg vagy a módosított felhasználóét. </w:t>
+      </w:r>
+    </w:p>
+    <w:p>
+      <w:r>
+        <w:rPr>
+          <w:noProof/>
+        </w:rPr>
+        <w:drawing>
+          <wp:inline distT="0" distB="0" distL="0" distR="0" wp14:anchorId="1049549A" wp14:editId="683F5CCD">
+            <wp:extent cx="5760720" cy="1235075"/>
+            <wp:effectExtent l="19050" t="0" r="0" b="0"/>
+            <wp:docPr id="1" name="Kép 2" descr="roles.PNG"/>
+            <wp:cNvGraphicFramePr>
+              <a:graphicFrameLocks xmlns:a="http://schemas.openxmlformats.org/drawingml/2006/main" noChangeAspect="1"/>
+            </wp:cNvGraphicFramePr>
+            <a:graphic xmlns:a="http://schemas.openxmlformats.org/drawingml/2006/main">
+              <a:graphicData uri="http://schemas.openxmlformats.org/drawingml/2006/picture">
+                <pic:pic xmlns:pic="http://schemas.openxmlformats.org/drawingml/2006/picture">
+                  <pic:nvPicPr>
+                    <pic:cNvPr id="0" name="roles.PNG"/>
+                    <pic:cNvPicPr/>
+                  </pic:nvPicPr>
+                  <pic:blipFill>
+                    <a:blip r:embed="rId13"/>
+                    <a:stretch>
+                      <a:fillRect/>
+                    </a:stretch>
+                  </pic:blipFill>
+                  <pic:spPr>
+                    <a:xfrm>
+                      <a:off x="0" y="0"/>
+                      <a:ext cx="5760720" cy="1235075"/>
+                    </a:xfrm>
+                    <a:prstGeom prst="rect">
+                      <a:avLst/>
+                    </a:prstGeom>
+                  </pic:spPr>
+                </pic:pic>
+              </a:graphicData>
+            </a:graphic>
+          </wp:inline>
+        </w:drawing>
+      </w:r>
+    </w:p>
+    <w:p/>
+    <w:p>
+      <w:pPr>
+        <w:rPr>
+          <w:b/>
+          <w:sz w:val="32"/>
+          <w:u w:val="single"/>
+        </w:rPr>
+      </w:pPr>
+      <w:r>
+        <w:rPr>
+          <w:b/>
+          <w:sz w:val="32"/>
+          <w:u w:val="single"/>
+        </w:rPr>
+        <w:t>User_roles</w:t>
+      </w:r>
+      <w:r>
+        <w:rPr>
+          <w:b/>
+          <w:sz w:val="32"/>
+          <w:u w:val="single"/>
+        </w:rPr>
+        <w:t xml:space="preserve"> tábla:</w:t>
+      </w:r>
+    </w:p>
+    <w:p>
+      <w:pPr>
+        <w:rPr>
+          <w:b/>
+          <w:sz w:val="32"/>
+          <w:u w:val="single"/>
+        </w:rPr>
+      </w:pPr>
+      <w:r>
+        <w:t xml:space="preserve">A users tábla 4 mezőből áll. A createdAt és updatedAt datetime típusú mezők. Azt a célt szolgálják, hogy az új felhasználó pontos dátumát és idejét jelenítsék meg vagy a módosított </w:t>
+      </w:r>
+      <w:r>
+        <w:lastRenderedPageBreak/>
+        <w:t>felhasználóét. A roleId mező int típusú egész számok felvételére képes mely magában hordozza a felhasználó rangját. A userId a felhasználó azonosítóját tartalmazza az int típusú mezőben.</w:t>
+      </w:r>
+    </w:p>
+    <w:p>
+      <w:r>
+        <w:rPr>
+          <w:noProof/>
+        </w:rPr>
+        <w:drawing>
+          <wp:inline distT="0" distB="0" distL="0" distR="0" wp14:anchorId="61D821E7" wp14:editId="3B99774E">
+            <wp:extent cx="5744377" cy="1333686"/>
+            <wp:effectExtent l="19050" t="0" r="8723" b="0"/>
+            <wp:docPr id="9" name="Kép 3" descr="user_roles.PNG"/>
+            <wp:cNvGraphicFramePr>
+              <a:graphicFrameLocks xmlns:a="http://schemas.openxmlformats.org/drawingml/2006/main" noChangeAspect="1"/>
+            </wp:cNvGraphicFramePr>
+            <a:graphic xmlns:a="http://schemas.openxmlformats.org/drawingml/2006/main">
+              <a:graphicData uri="http://schemas.openxmlformats.org/drawingml/2006/picture">
+                <pic:pic xmlns:pic="http://schemas.openxmlformats.org/drawingml/2006/picture">
+                  <pic:nvPicPr>
+                    <pic:cNvPr id="0" name="user_roles.PNG"/>
+                    <pic:cNvPicPr/>
+                  </pic:nvPicPr>
+                  <pic:blipFill>
+                    <a:blip r:embed="rId14"/>
+                    <a:stretch>
+                      <a:fillRect/>
+                    </a:stretch>
+                  </pic:blipFill>
+                  <pic:spPr>
+                    <a:xfrm>
+                      <a:off x="0" y="0"/>
+                      <a:ext cx="5744377" cy="1333686"/>
+                    </a:xfrm>
+                    <a:prstGeom prst="rect">
+                      <a:avLst/>
+                    </a:prstGeom>
+                  </pic:spPr>
+                </pic:pic>
+              </a:graphicData>
+            </a:graphic>
+          </wp:inline>
+        </w:drawing>
+      </w:r>
+    </w:p>
+    <w:p/>
+    <w:p>
+      <w:r>
+        <w:rPr>
+          <w:b/>
+          <w:sz w:val="28"/>
+          <w:u w:val="single"/>
+        </w:rPr>
+        <w:t>Users tábla:</w:t>
+      </w:r>
+    </w:p>
+    <w:p>
+      <w:r>
+        <w:t>A users tábla 6 mezőt tartalmaz. Az id mező a felhasználó azonosítója és a tábla elsődleges kulcsa, valamint int típusú egész számokat tárol és auto_increment-tel rendelkezik. A username mező a felhasznál</w:t>
+      </w:r>
+      <w:r>
+        <w:t>ó nevét tartalmazza varchar típu</w:t>
+      </w:r>
+      <w:r>
+        <w:t>sban magyar nyelv kódolással. Az email mező a felhasználó em</w:t>
+      </w:r>
+      <w:r>
+        <w:t>ail-jét tartalmazza varchar típu</w:t>
+      </w:r>
+      <w:r>
+        <w:t>sban magyar nyelv kódolással. A password mező a felhasználó je</w:t>
+      </w:r>
+      <w:r>
+        <w:t>lszavát tartalmazza varchar típu</w:t>
+      </w:r>
+      <w:r>
+        <w:t>sban magyar nyelv kódolással. A createdAt és updatedAt datetime típusú mezők. Azt a célt szolgálják, hogy az új felhasználó pontos dátumát és idejét jelenítsék meg vagy a módosított felhasználóét.</w:t>
+      </w:r>
+    </w:p>
+    <w:p>
+      <w:r>
+        <w:rPr>
+          <w:noProof/>
+        </w:rPr>
+        <w:drawing>
+          <wp:inline distT="0" distB="0" distL="0" distR="0" wp14:anchorId="0982C3C1" wp14:editId="789C8379">
+            <wp:extent cx="5760720" cy="1605280"/>
+            <wp:effectExtent l="19050" t="0" r="0" b="0"/>
+            <wp:docPr id="10" name="Kép 4" descr="users.PNG"/>
+            <wp:cNvGraphicFramePr>
+              <a:graphicFrameLocks xmlns:a="http://schemas.openxmlformats.org/drawingml/2006/main" noChangeAspect="1"/>
+            </wp:cNvGraphicFramePr>
+            <a:graphic xmlns:a="http://schemas.openxmlformats.org/drawingml/2006/main">
+              <a:graphicData uri="http://schemas.openxmlformats.org/drawingml/2006/picture">
+                <pic:pic xmlns:pic="http://schemas.openxmlformats.org/drawingml/2006/picture">
+                  <pic:nvPicPr>
+                    <pic:cNvPr id="0" name="users.PNG"/>
+                    <pic:cNvPicPr/>
+                  </pic:nvPicPr>
+                  <pic:blipFill>
+                    <a:blip r:embed="rId15"/>
+                    <a:stretch>
+                      <a:fillRect/>
+                    </a:stretch>
+                  </pic:blipFill>
+                  <pic:spPr>
+                    <a:xfrm>
+                      <a:off x="0" y="0"/>
+                      <a:ext cx="5760720" cy="1605280"/>
+                    </a:xfrm>
+                    <a:prstGeom prst="rect">
+                      <a:avLst/>
+                    </a:prstGeom>
+                  </pic:spPr>
+                </pic:pic>
+              </a:graphicData>
+            </a:graphic>
+          </wp:inline>
+        </w:drawing>
+      </w:r>
+    </w:p>
+    <w:p>
+      <w:pPr>
+        <w:pStyle w:val="Cmsor3"/>
+        <w:rPr>
+          <w:sz w:val="26"/>
+          <w:szCs w:val="26"/>
+        </w:rPr>
+      </w:pPr>
+    </w:p>
+    <w:p>
+      <w:pPr>
+        <w:rPr>
+          <w:b/>
+          <w:sz w:val="28"/>
+          <w:u w:val="single"/>
+        </w:rPr>
+      </w:pPr>
+      <w:r>
+        <w:rPr>
+          <w:b/>
+          <w:sz w:val="28"/>
+          <w:u w:val="single"/>
+        </w:rPr>
+        <w:t>Anyag tábla:</w:t>
+      </w:r>
+    </w:p>
+    <w:p>
+      <w:pPr>
+        <w:rPr>
+          <w:sz w:val="24"/>
+        </w:rPr>
+      </w:pPr>
+    </w:p>
+    <w:p>
+      <w:pPr>
+        <w:pStyle w:val="Cmsor3"/>
+        <w:rPr>
+          <w:sz w:val="26"/>
+          <w:szCs w:val="26"/>
+        </w:rPr>
+      </w:pPr>
+      <w:r>
+        <w:rPr>
+          <w:noProof/>
+          <w:sz w:val="26"/>
+          <w:szCs w:val="26"/>
+          <w:lang w:eastAsia="hu-HU"/>
+        </w:rPr>
+        <w:drawing>
+          <wp:inline distT="0" distB="0" distL="0" distR="0">
+            <wp:extent cx="5579110" cy="1616710"/>
+            <wp:effectExtent l="0" t="0" r="0" b="0"/>
+            <wp:docPr id="11" name="Kép 11"/>
+            <wp:cNvGraphicFramePr>
+              <a:graphicFrameLocks xmlns:a="http://schemas.openxmlformats.org/drawingml/2006/main" noChangeAspect="1"/>
+            </wp:cNvGraphicFramePr>
+            <a:graphic xmlns:a="http://schemas.openxmlformats.org/drawingml/2006/main">
+              <a:graphicData uri="http://schemas.openxmlformats.org/drawingml/2006/picture">
+                <pic:pic xmlns:pic="http://schemas.openxmlformats.org/drawingml/2006/picture">
+                  <pic:nvPicPr>
+                    <pic:cNvPr id="11" name="anyagok.PNG"/>
+                    <pic:cNvPicPr/>
+                  </pic:nvPicPr>
+                  <pic:blipFill>
+                    <a:blip r:embed="rId16">
+                      <a:extLst>
+                        <a:ext uri="{28A0092B-C50C-407E-A947-70E740481C1C}">
+                          <a14:useLocalDpi xmlns:a14="http://schemas.microsoft.com/office/drawing/2010/main" val="0"/>
+                        </a:ext>
+                      </a:extLst>
+                    </a:blip>
+                    <a:stretch>
+                      <a:fillRect/>
+                    </a:stretch>
+                  </pic:blipFill>
+                  <pic:spPr>
+                    <a:xfrm>
+                      <a:off x="0" y="0"/>
+                      <a:ext cx="5579110" cy="1616710"/>
+                    </a:xfrm>
+                    <a:prstGeom prst="rect">
+                      <a:avLst/>
+                    </a:prstGeom>
+                  </pic:spPr>
+                </pic:pic>
+              </a:graphicData>
+            </a:graphic>
+          </wp:inline>
+        </w:drawing>
+      </w:r>
+    </w:p>
+    <w:p>
+      <w:pPr>
+        <w:pStyle w:val="Cmsor3"/>
+        <w:tabs>
+          <w:tab w:val="left" w:pos="788"/>
+        </w:tabs>
+        <w:rPr>
+          <w:sz w:val="26"/>
+          <w:szCs w:val="26"/>
+        </w:rPr>
+      </w:pPr>
+    </w:p>
+    <w:p>
+      <w:pPr>
+        <w:pStyle w:val="Cmsor3"/>
+        <w:tabs>
+          <w:tab w:val="left" w:pos="788"/>
+        </w:tabs>
+        <w:rPr>
+          <w:b w:val="0"/>
+          <w:szCs w:val="26"/>
+        </w:rPr>
+      </w:pPr>
+      <w:r>
+        <w:rPr>
+          <w:rFonts w:ascii="Calibri" w:hAnsi="Calibri" w:cs="Calibri"/>
+          <w:sz w:val="28"/>
+          <w:szCs w:val="26"/>
+          <w:u w:val="single"/>
+        </w:rPr>
+        <w:lastRenderedPageBreak/>
+        <w:t>Anyagfajták</w:t>
+      </w:r>
+      <w:r>
+        <w:rPr>
+          <w:sz w:val="28"/>
+          <w:szCs w:val="26"/>
+          <w:u w:val="single"/>
+        </w:rPr>
+        <w:t xml:space="preserve"> tábla:</w:t>
+      </w:r>
+    </w:p>
+    <w:p/>
+    <w:p/>
+    <w:p>
+      <w:r>
+        <w:rPr>
+          <w:noProof/>
+          <w:lang w:eastAsia="hu-HU"/>
+        </w:rPr>
+        <w:drawing>
+          <wp:inline distT="0" distB="0" distL="0" distR="0">
+            <wp:extent cx="5579110" cy="594360"/>
+            <wp:effectExtent l="0" t="0" r="0" b="0"/>
+            <wp:docPr id="12" name="Kép 12"/>
+            <wp:cNvGraphicFramePr>
+              <a:graphicFrameLocks xmlns:a="http://schemas.openxmlformats.org/drawingml/2006/main" noChangeAspect="1"/>
+            </wp:cNvGraphicFramePr>
+            <a:graphic xmlns:a="http://schemas.openxmlformats.org/drawingml/2006/main">
+              <a:graphicData uri="http://schemas.openxmlformats.org/drawingml/2006/picture">
+                <pic:pic xmlns:pic="http://schemas.openxmlformats.org/drawingml/2006/picture">
+                  <pic:nvPicPr>
+                    <pic:cNvPr id="12" name="anyagfajtak.PNG"/>
+                    <pic:cNvPicPr/>
+                  </pic:nvPicPr>
+                  <pic:blipFill>
+                    <a:blip r:embed="rId17">
+                      <a:extLst>
+                        <a:ext uri="{28A0092B-C50C-407E-A947-70E740481C1C}">
+                          <a14:useLocalDpi xmlns:a14="http://schemas.microsoft.com/office/drawing/2010/main" val="0"/>
+                        </a:ext>
+                      </a:extLst>
+                    </a:blip>
+                    <a:stretch>
+                      <a:fillRect/>
+                    </a:stretch>
+                  </pic:blipFill>
+                  <pic:spPr>
+                    <a:xfrm>
+                      <a:off x="0" y="0"/>
+                      <a:ext cx="5579110" cy="594360"/>
+                    </a:xfrm>
+                    <a:prstGeom prst="rect">
+                      <a:avLst/>
+                    </a:prstGeom>
+                  </pic:spPr>
+                </pic:pic>
+              </a:graphicData>
+            </a:graphic>
+          </wp:inline>
+        </w:drawing>
+      </w:r>
+    </w:p>
+    <w:p/>
+    <w:p>
+      <w:pPr>
+        <w:rPr>
+          <w:b/>
+          <w:sz w:val="28"/>
+          <w:u w:val="single"/>
+        </w:rPr>
+      </w:pPr>
+      <w:r>
+        <w:rPr>
+          <w:b/>
+          <w:sz w:val="28"/>
+          <w:u w:val="single"/>
+        </w:rPr>
+        <w:t>Rendelések tábla:</w:t>
+      </w:r>
+    </w:p>
+    <w:p>
+      <w:pPr>
+        <w:rPr>
+          <w:sz w:val="24"/>
+        </w:rPr>
+      </w:pPr>
+    </w:p>
+    <w:p>
+      <w:pPr>
+        <w:rPr>
+          <w:sz w:val="24"/>
+        </w:rPr>
+      </w:pPr>
+      <w:r>
+        <w:rPr>
+          <w:noProof/>
+          <w:sz w:val="24"/>
+          <w:lang w:eastAsia="hu-HU"/>
+        </w:rPr>
+        <w:drawing>
+          <wp:inline distT="0" distB="0" distL="0" distR="0">
+            <wp:extent cx="5579110" cy="1336040"/>
+            <wp:effectExtent l="0" t="0" r="0" b="0"/>
+            <wp:docPr id="13" name="Kép 13"/>
+            <wp:cNvGraphicFramePr>
+              <a:graphicFrameLocks xmlns:a="http://schemas.openxmlformats.org/drawingml/2006/main" noChangeAspect="1"/>
+            </wp:cNvGraphicFramePr>
+            <a:graphic xmlns:a="http://schemas.openxmlformats.org/drawingml/2006/main">
+              <a:graphicData uri="http://schemas.openxmlformats.org/drawingml/2006/picture">
+                <pic:pic xmlns:pic="http://schemas.openxmlformats.org/drawingml/2006/picture">
+                  <pic:nvPicPr>
+                    <pic:cNvPr id="13" name="rendelesek.PNG"/>
+                    <pic:cNvPicPr/>
+                  </pic:nvPicPr>
+                  <pic:blipFill>
+                    <a:blip r:embed="rId18">
+                      <a:extLst>
+                        <a:ext uri="{28A0092B-C50C-407E-A947-70E740481C1C}">
+                          <a14:useLocalDpi xmlns:a14="http://schemas.microsoft.com/office/drawing/2010/main" val="0"/>
+                        </a:ext>
+                      </a:extLst>
+                    </a:blip>
+                    <a:stretch>
+                      <a:fillRect/>
+                    </a:stretch>
+                  </pic:blipFill>
+                  <pic:spPr>
+                    <a:xfrm>
+                      <a:off x="0" y="0"/>
+                      <a:ext cx="5579110" cy="1336040"/>
+                    </a:xfrm>
+                    <a:prstGeom prst="rect">
+                      <a:avLst/>
+                    </a:prstGeom>
+                  </pic:spPr>
+                </pic:pic>
+              </a:graphicData>
+            </a:graphic>
+          </wp:inline>
+        </w:drawing>
+      </w:r>
     </w:p>
     <w:p>
       <w:pPr>
@@ -3656,126 +4197,88 @@
         <w:pStyle w:val="Cmsor3"/>
         <w:jc w:val="center"/>
         <w:rPr>
+          <w:sz w:val="28"/>
+          <w:szCs w:val="28"/>
+        </w:rPr>
+      </w:pPr>
+      <w:bookmarkStart w:id="11" w:name="_Toc98417486"/>
+      <w:r>
+        <w:rPr>
           <w:sz w:val="26"/>
           <w:szCs w:val="26"/>
         </w:rPr>
-      </w:pPr>
-    </w:p>
-    <w:p>
-      <w:pPr>
-        <w:pStyle w:val="Cmsor3"/>
-        <w:jc w:val="center"/>
-        <w:rPr>
-          <w:sz w:val="26"/>
-          <w:szCs w:val="26"/>
-        </w:rPr>
-      </w:pPr>
-    </w:p>
-    <w:p>
-      <w:pPr>
-        <w:pStyle w:val="Cmsor3"/>
-        <w:jc w:val="center"/>
-        <w:rPr>
-          <w:sz w:val="26"/>
-          <w:szCs w:val="26"/>
-        </w:rPr>
-      </w:pPr>
-    </w:p>
-    <w:p>
-      <w:pPr>
-        <w:pStyle w:val="Cmsor3"/>
-        <w:jc w:val="center"/>
-        <w:rPr>
-          <w:sz w:val="26"/>
-          <w:szCs w:val="26"/>
-        </w:rPr>
-      </w:pPr>
-    </w:p>
-    <w:p>
-      <w:pPr>
-        <w:pStyle w:val="Cmsor3"/>
-        <w:jc w:val="center"/>
+        <w:t>Program</w:t>
+      </w:r>
+      <w:r>
         <w:rPr>
           <w:sz w:val="28"/>
           <w:szCs w:val="28"/>
         </w:rPr>
-      </w:pPr>
-      <w:bookmarkStart w:id="12" w:name="_Toc98417486"/>
-      <w:r>
-        <w:rPr>
-          <w:sz w:val="26"/>
-          <w:szCs w:val="26"/>
-        </w:rPr>
-        <w:t>Program</w:t>
-      </w:r>
-      <w:r>
-        <w:rPr>
-          <w:sz w:val="28"/>
-          <w:szCs w:val="28"/>
-        </w:rPr>
         <w:t xml:space="preserve"> leírása</w:t>
       </w:r>
+      <w:bookmarkEnd w:id="11"/>
+    </w:p>
+    <w:p>
+      <w:pPr>
+        <w:spacing w:after="0" w:line="360" w:lineRule="auto"/>
+        <w:jc w:val="both"/>
+        <w:rPr>
+          <w:rFonts w:ascii="Times New Roman" w:hAnsi="Times New Roman" w:cs="Times New Roman"/>
+          <w:sz w:val="24"/>
+          <w:szCs w:val="24"/>
+        </w:rPr>
+      </w:pPr>
+    </w:p>
+    <w:p>
+      <w:pPr>
+        <w:spacing w:after="0" w:line="360" w:lineRule="auto"/>
+        <w:jc w:val="both"/>
+        <w:rPr>
+          <w:rFonts w:ascii="Times New Roman" w:hAnsi="Times New Roman" w:cs="Times New Roman"/>
+          <w:sz w:val="24"/>
+          <w:szCs w:val="24"/>
+        </w:rPr>
+      </w:pPr>
+      <w:r>
+        <w:rPr>
+          <w:rFonts w:ascii="Times New Roman" w:hAnsi="Times New Roman" w:cs="Times New Roman"/>
+          <w:sz w:val="24"/>
+          <w:szCs w:val="24"/>
+        </w:rPr>
+        <w:t>használt php és egyéb js fájlok és feladataik leírása, hierarchia bemutatása rajzzal</w:t>
+      </w:r>
+      <w:r>
+        <w:rPr>
+          <w:rFonts w:ascii="Times New Roman" w:hAnsi="Times New Roman" w:cs="Times New Roman"/>
+          <w:sz w:val="24"/>
+          <w:szCs w:val="24"/>
+        </w:rPr>
+        <w:t>, kikopizhatod pl. commanderből, vscode-ból, hogy egy-egy mappádon belül milyen fájlok vannak, rövid leírás.</w:t>
+      </w:r>
+    </w:p>
+    <w:p>
+      <w:pPr>
+        <w:spacing w:after="0" w:line="360" w:lineRule="auto"/>
+        <w:jc w:val="both"/>
+        <w:rPr>
+          <w:rFonts w:ascii="Times New Roman" w:hAnsi="Times New Roman" w:cs="Times New Roman"/>
+          <w:sz w:val="24"/>
+          <w:szCs w:val="24"/>
+        </w:rPr>
+      </w:pPr>
+    </w:p>
+    <w:p>
+      <w:pPr>
+        <w:spacing w:after="0" w:line="360" w:lineRule="auto"/>
+        <w:jc w:val="both"/>
+        <w:rPr>
+          <w:rFonts w:ascii="Times New Roman" w:hAnsi="Times New Roman" w:cs="Times New Roman"/>
+          <w:sz w:val="24"/>
+          <w:szCs w:val="24"/>
+        </w:rPr>
+      </w:pPr>
+      <w:bookmarkStart w:id="12" w:name="_GoBack"/>
       <w:bookmarkEnd w:id="12"/>
-    </w:p>
-    <w:p>
-      <w:pPr>
-        <w:spacing w:after="0" w:line="360" w:lineRule="auto"/>
-        <w:jc w:val="both"/>
-        <w:rPr>
-          <w:rFonts w:ascii="Times New Roman" w:hAnsi="Times New Roman" w:cs="Times New Roman"/>
-          <w:sz w:val="24"/>
-          <w:szCs w:val="24"/>
-        </w:rPr>
-      </w:pPr>
-    </w:p>
-    <w:p>
-      <w:pPr>
-        <w:spacing w:after="0" w:line="360" w:lineRule="auto"/>
-        <w:jc w:val="both"/>
-        <w:rPr>
-          <w:rFonts w:ascii="Times New Roman" w:hAnsi="Times New Roman" w:cs="Times New Roman"/>
-          <w:sz w:val="24"/>
-          <w:szCs w:val="24"/>
-        </w:rPr>
-      </w:pPr>
-      <w:r>
-        <w:rPr>
-          <w:rFonts w:ascii="Times New Roman" w:hAnsi="Times New Roman" w:cs="Times New Roman"/>
-          <w:sz w:val="24"/>
-          <w:szCs w:val="24"/>
-        </w:rPr>
-        <w:t>használt php és egyéb js fájlok és feladataik leírása, hierarchia bemutatása rajzzal</w:t>
-      </w:r>
-      <w:r>
-        <w:rPr>
-          <w:rFonts w:ascii="Times New Roman" w:hAnsi="Times New Roman" w:cs="Times New Roman"/>
-          <w:sz w:val="24"/>
-          <w:szCs w:val="24"/>
-        </w:rPr>
-        <w:t>, kikopizhatod pl. commanderből, vscode-ból, hogy egy-egy mappádon belül milyen fájlok vannak, rövid leírás.</w:t>
-      </w:r>
-    </w:p>
-    <w:p>
-      <w:pPr>
-        <w:spacing w:after="0" w:line="360" w:lineRule="auto"/>
-        <w:jc w:val="both"/>
-        <w:rPr>
-          <w:rFonts w:ascii="Times New Roman" w:hAnsi="Times New Roman" w:cs="Times New Roman"/>
-          <w:sz w:val="24"/>
-          <w:szCs w:val="24"/>
-        </w:rPr>
-      </w:pPr>
-    </w:p>
-    <w:p>
-      <w:pPr>
-        <w:spacing w:after="0" w:line="360" w:lineRule="auto"/>
-        <w:jc w:val="both"/>
-        <w:rPr>
-          <w:rFonts w:ascii="Times New Roman" w:hAnsi="Times New Roman" w:cs="Times New Roman"/>
-          <w:sz w:val="24"/>
-          <w:szCs w:val="24"/>
-        </w:rPr>
-      </w:pPr>
     </w:p>
     <w:p>
       <w:pPr>
@@ -4474,8 +4977,88 @@
           <w:sz w:val="21"/>
           <w:szCs w:val="21"/>
         </w:rPr>
+        <w:t xml:space="preserve">      &lt;View style={{padding: 20, marginLeft:"auto", marginRight: "auto", borderRadius: 15, borderColor: "blue", borderWidth: 5, marginTop: 20, minWidth: 450, minHeight: 450}}&gt;</w:t>
+      </w:r>
+    </w:p>
+    <w:p>
+      <w:pPr>
+        <w:spacing w:after="0" w:line="360" w:lineRule="auto"/>
+        <w:rPr>
+          <w:rFonts w:ascii="Consolas" w:hAnsi="Consolas"/>
+          <w:color w:val="000000" w:themeColor="text1"/>
+          <w:sz w:val="21"/>
+          <w:szCs w:val="21"/>
+        </w:rPr>
+      </w:pPr>
+      <w:r>
+        <w:rPr>
+          <w:rFonts w:ascii="Consolas" w:hAnsi="Consolas"/>
+          <w:color w:val="000000" w:themeColor="text1"/>
+          <w:sz w:val="21"/>
+          <w:szCs w:val="21"/>
+        </w:rPr>
+        <w:t xml:space="preserve">        &lt;Text style={{fontSize: 24, fontWeight: "bold", textAlign: "center", marginBottom: 20, textDecorationLine:"underline", textTransform:"uppercase"}}&gt;Betonalap mennyiségének kiszámítása&lt;/Text&gt;</w:t>
+      </w:r>
+    </w:p>
+    <w:p>
+      <w:pPr>
+        <w:spacing w:after="0" w:line="360" w:lineRule="auto"/>
+        <w:rPr>
+          <w:rFonts w:ascii="Consolas" w:hAnsi="Consolas"/>
+          <w:color w:val="000000" w:themeColor="text1"/>
+          <w:sz w:val="21"/>
+          <w:szCs w:val="21"/>
+        </w:rPr>
+      </w:pPr>
+      <w:r>
+        <w:rPr>
+          <w:rFonts w:ascii="Consolas" w:hAnsi="Consolas"/>
+          <w:color w:val="000000" w:themeColor="text1"/>
+          <w:sz w:val="21"/>
+          <w:szCs w:val="21"/>
+        </w:rPr>
+        <w:t xml:space="preserve">        </w:t>
+      </w:r>
+    </w:p>
+    <w:p>
+      <w:pPr>
+        <w:spacing w:after="0" w:line="360" w:lineRule="auto"/>
+        <w:rPr>
+          <w:rFonts w:ascii="Consolas" w:hAnsi="Consolas"/>
+          <w:color w:val="000000" w:themeColor="text1"/>
+          <w:sz w:val="21"/>
+          <w:szCs w:val="21"/>
+        </w:rPr>
+      </w:pPr>
+      <w:r>
+        <w:rPr>
+          <w:rFonts w:ascii="Consolas" w:hAnsi="Consolas"/>
+          <w:color w:val="000000" w:themeColor="text1"/>
+          <w:sz w:val="21"/>
+          <w:szCs w:val="21"/>
+        </w:rPr>
+        <w:t xml:space="preserve">        &lt;View style={{minHeight: 200, minWidth: 400, marginLeft:"auto", marginRight: "auto"}}&gt;</w:t>
+      </w:r>
+    </w:p>
+    <w:p>
+      <w:pPr>
+        <w:spacing w:after="0" w:line="360" w:lineRule="auto"/>
+        <w:rPr>
+          <w:rFonts w:ascii="Consolas" w:hAnsi="Consolas"/>
+          <w:color w:val="000000" w:themeColor="text1"/>
+          <w:sz w:val="21"/>
+          <w:szCs w:val="21"/>
+        </w:rPr>
+      </w:pPr>
+      <w:r>
+        <w:rPr>
+          <w:rFonts w:ascii="Consolas" w:hAnsi="Consolas"/>
+          <w:color w:val="000000" w:themeColor="text1"/>
+          <w:sz w:val="21"/>
+          <w:szCs w:val="21"/>
+        </w:rPr>
         <w:lastRenderedPageBreak/>
-        <w:t xml:space="preserve">      &lt;View style={{padding: 20, marginLeft:"auto", marginRight: "auto", borderRadius: 15, borderColor: "blue", borderWidth: 5, marginTop: 20, minWidth: 450, minHeight: 450}}&gt;</w:t>
+        <w:t xml:space="preserve">        </w:t>
       </w:r>
     </w:p>
     <w:p>
@@ -4495,7 +5078,7 @@
           <w:sz w:val="21"/>
           <w:szCs w:val="21"/>
         </w:rPr>
-        <w:t xml:space="preserve">        &lt;Text style={{fontSize: 24, fontWeight: "bold", textAlign: "center", marginBottom: 20, textDecorationLine:"underline", textTransform:"uppercase"}}&gt;Betonalap mennyiségének kiszámítása&lt;/Text&gt;</w:t>
+        <w:t xml:space="preserve">        &lt;View style={{flex: 1, flexDirection: "row",}}&gt;</w:t>
       </w:r>
     </w:p>
     <w:p>
@@ -4515,6 +5098,186 @@
           <w:sz w:val="21"/>
           <w:szCs w:val="21"/>
         </w:rPr>
+        <w:t xml:space="preserve">        &lt;Text style={{padding: 10,marginBottom: 5 ,  fontSize: 25}}&gt;</w:t>
+      </w:r>
+    </w:p>
+    <w:p>
+      <w:pPr>
+        <w:spacing w:after="0" w:line="360" w:lineRule="auto"/>
+        <w:rPr>
+          <w:rFonts w:ascii="Consolas" w:hAnsi="Consolas"/>
+          <w:color w:val="000000" w:themeColor="text1"/>
+          <w:sz w:val="21"/>
+          <w:szCs w:val="21"/>
+        </w:rPr>
+      </w:pPr>
+      <w:r>
+        <w:rPr>
+          <w:rFonts w:ascii="Consolas" w:hAnsi="Consolas"/>
+          <w:color w:val="000000" w:themeColor="text1"/>
+          <w:sz w:val="21"/>
+          <w:szCs w:val="21"/>
+        </w:rPr>
+        <w:t xml:space="preserve">          Magasság (m): </w:t>
+      </w:r>
+    </w:p>
+    <w:p>
+      <w:pPr>
+        <w:spacing w:after="0" w:line="360" w:lineRule="auto"/>
+        <w:rPr>
+          <w:rFonts w:ascii="Consolas" w:hAnsi="Consolas"/>
+          <w:color w:val="000000" w:themeColor="text1"/>
+          <w:sz w:val="21"/>
+          <w:szCs w:val="21"/>
+        </w:rPr>
+      </w:pPr>
+      <w:r>
+        <w:rPr>
+          <w:rFonts w:ascii="Consolas" w:hAnsi="Consolas"/>
+          <w:color w:val="000000" w:themeColor="text1"/>
+          <w:sz w:val="21"/>
+          <w:szCs w:val="21"/>
+        </w:rPr>
+        <w:t xml:space="preserve">        &lt;/Text&gt;</w:t>
+      </w:r>
+    </w:p>
+    <w:p>
+      <w:pPr>
+        <w:spacing w:after="0" w:line="360" w:lineRule="auto"/>
+        <w:rPr>
+          <w:rFonts w:ascii="Consolas" w:hAnsi="Consolas"/>
+          <w:color w:val="000000" w:themeColor="text1"/>
+          <w:sz w:val="21"/>
+          <w:szCs w:val="21"/>
+        </w:rPr>
+      </w:pPr>
+      <w:r>
+        <w:rPr>
+          <w:rFonts w:ascii="Consolas" w:hAnsi="Consolas"/>
+          <w:color w:val="000000" w:themeColor="text1"/>
+          <w:sz w:val="21"/>
+          <w:szCs w:val="21"/>
+        </w:rPr>
+        <w:t xml:space="preserve">        &lt;TextInput</w:t>
+      </w:r>
+    </w:p>
+    <w:p>
+      <w:pPr>
+        <w:spacing w:after="0" w:line="360" w:lineRule="auto"/>
+        <w:rPr>
+          <w:rFonts w:ascii="Consolas" w:hAnsi="Consolas"/>
+          <w:color w:val="000000" w:themeColor="text1"/>
+          <w:sz w:val="21"/>
+          <w:szCs w:val="21"/>
+        </w:rPr>
+      </w:pPr>
+      <w:r>
+        <w:rPr>
+          <w:rFonts w:ascii="Consolas" w:hAnsi="Consolas"/>
+          <w:color w:val="000000" w:themeColor="text1"/>
+          <w:sz w:val="21"/>
+          <w:szCs w:val="21"/>
+        </w:rPr>
+        <w:t xml:space="preserve">      style={{ height: 40, borderColor: 'black', borderWidth: 3, borderRadius: 25, width: 200, marginRight: "auto", textAlign:"center", fontSize: 20}}</w:t>
+      </w:r>
+    </w:p>
+    <w:p>
+      <w:pPr>
+        <w:spacing w:after="0" w:line="360" w:lineRule="auto"/>
+        <w:rPr>
+          <w:rFonts w:ascii="Consolas" w:hAnsi="Consolas"/>
+          <w:color w:val="000000" w:themeColor="text1"/>
+          <w:sz w:val="21"/>
+          <w:szCs w:val="21"/>
+        </w:rPr>
+      </w:pPr>
+      <w:r>
+        <w:rPr>
+          <w:rFonts w:ascii="Consolas" w:hAnsi="Consolas"/>
+          <w:color w:val="000000" w:themeColor="text1"/>
+          <w:sz w:val="21"/>
+          <w:szCs w:val="21"/>
+        </w:rPr>
+        <w:t xml:space="preserve">      onChangeText={this.magassagkezel}</w:t>
+      </w:r>
+    </w:p>
+    <w:p>
+      <w:pPr>
+        <w:spacing w:after="0" w:line="360" w:lineRule="auto"/>
+        <w:rPr>
+          <w:rFonts w:ascii="Consolas" w:hAnsi="Consolas"/>
+          <w:color w:val="000000" w:themeColor="text1"/>
+          <w:sz w:val="21"/>
+          <w:szCs w:val="21"/>
+        </w:rPr>
+      </w:pPr>
+      <w:r>
+        <w:rPr>
+          <w:rFonts w:ascii="Consolas" w:hAnsi="Consolas"/>
+          <w:color w:val="000000" w:themeColor="text1"/>
+          <w:sz w:val="21"/>
+          <w:szCs w:val="21"/>
+        </w:rPr>
+        <w:t xml:space="preserve">      value={this.state.magassag}</w:t>
+      </w:r>
+    </w:p>
+    <w:p>
+      <w:pPr>
+        <w:spacing w:after="0" w:line="360" w:lineRule="auto"/>
+        <w:rPr>
+          <w:rFonts w:ascii="Consolas" w:hAnsi="Consolas"/>
+          <w:color w:val="000000" w:themeColor="text1"/>
+          <w:sz w:val="21"/>
+          <w:szCs w:val="21"/>
+        </w:rPr>
+      </w:pPr>
+      <w:r>
+        <w:rPr>
+          <w:rFonts w:ascii="Consolas" w:hAnsi="Consolas"/>
+          <w:color w:val="000000" w:themeColor="text1"/>
+          <w:sz w:val="21"/>
+          <w:szCs w:val="21"/>
+        </w:rPr>
+        <w:t xml:space="preserve">        /&gt;</w:t>
+      </w:r>
+    </w:p>
+    <w:p>
+      <w:pPr>
+        <w:spacing w:after="0" w:line="360" w:lineRule="auto"/>
+        <w:rPr>
+          <w:rFonts w:ascii="Consolas" w:hAnsi="Consolas"/>
+          <w:color w:val="000000" w:themeColor="text1"/>
+          <w:sz w:val="21"/>
+          <w:szCs w:val="21"/>
+        </w:rPr>
+      </w:pPr>
+      <w:r>
+        <w:rPr>
+          <w:rFonts w:ascii="Consolas" w:hAnsi="Consolas"/>
+          <w:color w:val="000000" w:themeColor="text1"/>
+          <w:sz w:val="21"/>
+          <w:szCs w:val="21"/>
+        </w:rPr>
+        <w:t xml:space="preserve">        &lt;/View&gt;</w:t>
+      </w:r>
+    </w:p>
+    <w:p>
+      <w:pPr>
+        <w:spacing w:after="0" w:line="360" w:lineRule="auto"/>
+        <w:rPr>
+          <w:rFonts w:ascii="Consolas" w:hAnsi="Consolas"/>
+          <w:color w:val="000000" w:themeColor="text1"/>
+          <w:sz w:val="21"/>
+          <w:szCs w:val="21"/>
+        </w:rPr>
+      </w:pPr>
+      <w:r>
+        <w:rPr>
+          <w:rFonts w:ascii="Consolas" w:hAnsi="Consolas"/>
+          <w:color w:val="000000" w:themeColor="text1"/>
+          <w:sz w:val="21"/>
+          <w:szCs w:val="21"/>
+        </w:rPr>
         <w:t xml:space="preserve">        </w:t>
       </w:r>
     </w:p>
@@ -4535,7 +5298,7 @@
           <w:sz w:val="21"/>
           <w:szCs w:val="21"/>
         </w:rPr>
-        <w:t xml:space="preserve">        &lt;View style={{minHeight: 200, minWidth: 400, marginLeft:"auto", marginRight: "auto"}}&gt;</w:t>
+        <w:t xml:space="preserve">        &lt;View style={{flex: 1, flexDirection: "row",}}&gt;</w:t>
       </w:r>
     </w:p>
     <w:p>
@@ -4555,6 +5318,166 @@
           <w:sz w:val="21"/>
           <w:szCs w:val="21"/>
         </w:rPr>
+        <w:t xml:space="preserve">        &lt;Text style={{padding: 10, marginBottom: 5 , fontSize: 25}}&gt;</w:t>
+      </w:r>
+    </w:p>
+    <w:p>
+      <w:pPr>
+        <w:spacing w:after="0" w:line="360" w:lineRule="auto"/>
+        <w:rPr>
+          <w:rFonts w:ascii="Consolas" w:hAnsi="Consolas"/>
+          <w:color w:val="000000" w:themeColor="text1"/>
+          <w:sz w:val="21"/>
+          <w:szCs w:val="21"/>
+        </w:rPr>
+      </w:pPr>
+      <w:r>
+        <w:rPr>
+          <w:rFonts w:ascii="Consolas" w:hAnsi="Consolas"/>
+          <w:color w:val="000000" w:themeColor="text1"/>
+          <w:sz w:val="21"/>
+          <w:szCs w:val="21"/>
+        </w:rPr>
+        <w:t xml:space="preserve">          Szélesség (m): </w:t>
+      </w:r>
+    </w:p>
+    <w:p>
+      <w:pPr>
+        <w:spacing w:after="0" w:line="360" w:lineRule="auto"/>
+        <w:rPr>
+          <w:rFonts w:ascii="Consolas" w:hAnsi="Consolas"/>
+          <w:color w:val="000000" w:themeColor="text1"/>
+          <w:sz w:val="21"/>
+          <w:szCs w:val="21"/>
+        </w:rPr>
+      </w:pPr>
+      <w:r>
+        <w:rPr>
+          <w:rFonts w:ascii="Consolas" w:hAnsi="Consolas"/>
+          <w:color w:val="000000" w:themeColor="text1"/>
+          <w:sz w:val="21"/>
+          <w:szCs w:val="21"/>
+        </w:rPr>
+        <w:t xml:space="preserve">        &lt;/Text&gt;</w:t>
+      </w:r>
+    </w:p>
+    <w:p>
+      <w:pPr>
+        <w:spacing w:after="0" w:line="360" w:lineRule="auto"/>
+        <w:rPr>
+          <w:rFonts w:ascii="Consolas" w:hAnsi="Consolas"/>
+          <w:color w:val="000000" w:themeColor="text1"/>
+          <w:sz w:val="21"/>
+          <w:szCs w:val="21"/>
+        </w:rPr>
+      </w:pPr>
+      <w:r>
+        <w:rPr>
+          <w:rFonts w:ascii="Consolas" w:hAnsi="Consolas"/>
+          <w:color w:val="000000" w:themeColor="text1"/>
+          <w:sz w:val="21"/>
+          <w:szCs w:val="21"/>
+        </w:rPr>
+        <w:t xml:space="preserve">        &lt;TextInput</w:t>
+      </w:r>
+    </w:p>
+    <w:p>
+      <w:pPr>
+        <w:spacing w:after="0" w:line="360" w:lineRule="auto"/>
+        <w:rPr>
+          <w:rFonts w:ascii="Consolas" w:hAnsi="Consolas"/>
+          <w:color w:val="000000" w:themeColor="text1"/>
+          <w:sz w:val="21"/>
+          <w:szCs w:val="21"/>
+        </w:rPr>
+      </w:pPr>
+      <w:r>
+        <w:rPr>
+          <w:rFonts w:ascii="Consolas" w:hAnsi="Consolas"/>
+          <w:color w:val="000000" w:themeColor="text1"/>
+          <w:sz w:val="21"/>
+          <w:szCs w:val="21"/>
+        </w:rPr>
+        <w:t xml:space="preserve">      style={{ height: 40, borderColor: 'black', borderWidth: 3, borderRadius: 25, width: 200, marginRight: "auto", textAlign:"center", fontSize: 20}}</w:t>
+      </w:r>
+    </w:p>
+    <w:p>
+      <w:pPr>
+        <w:spacing w:after="0" w:line="360" w:lineRule="auto"/>
+        <w:rPr>
+          <w:rFonts w:ascii="Consolas" w:hAnsi="Consolas"/>
+          <w:color w:val="000000" w:themeColor="text1"/>
+          <w:sz w:val="21"/>
+          <w:szCs w:val="21"/>
+        </w:rPr>
+      </w:pPr>
+      <w:r>
+        <w:rPr>
+          <w:rFonts w:ascii="Consolas" w:hAnsi="Consolas"/>
+          <w:color w:val="000000" w:themeColor="text1"/>
+          <w:sz w:val="21"/>
+          <w:szCs w:val="21"/>
+        </w:rPr>
+        <w:t xml:space="preserve">      onChangeText={this.szelessegkezel}</w:t>
+      </w:r>
+    </w:p>
+    <w:p>
+      <w:pPr>
+        <w:spacing w:after="0" w:line="360" w:lineRule="auto"/>
+        <w:rPr>
+          <w:rFonts w:ascii="Consolas" w:hAnsi="Consolas"/>
+          <w:color w:val="000000" w:themeColor="text1"/>
+          <w:sz w:val="21"/>
+          <w:szCs w:val="21"/>
+        </w:rPr>
+      </w:pPr>
+      <w:r>
+        <w:rPr>
+          <w:rFonts w:ascii="Consolas" w:hAnsi="Consolas"/>
+          <w:color w:val="000000" w:themeColor="text1"/>
+          <w:sz w:val="21"/>
+          <w:szCs w:val="21"/>
+        </w:rPr>
+        <w:t xml:space="preserve">        /&gt;</w:t>
+      </w:r>
+    </w:p>
+    <w:p>
+      <w:pPr>
+        <w:spacing w:after="0" w:line="360" w:lineRule="auto"/>
+        <w:rPr>
+          <w:rFonts w:ascii="Consolas" w:hAnsi="Consolas"/>
+          <w:color w:val="000000" w:themeColor="text1"/>
+          <w:sz w:val="21"/>
+          <w:szCs w:val="21"/>
+        </w:rPr>
+      </w:pPr>
+      <w:r>
+        <w:rPr>
+          <w:rFonts w:ascii="Consolas" w:hAnsi="Consolas"/>
+          <w:color w:val="000000" w:themeColor="text1"/>
+          <w:sz w:val="21"/>
+          <w:szCs w:val="21"/>
+        </w:rPr>
+        <w:t xml:space="preserve">        &lt;/View&gt;</w:t>
+      </w:r>
+    </w:p>
+    <w:p>
+      <w:pPr>
+        <w:spacing w:after="0" w:line="360" w:lineRule="auto"/>
+        <w:rPr>
+          <w:rFonts w:ascii="Consolas" w:hAnsi="Consolas"/>
+          <w:color w:val="000000" w:themeColor="text1"/>
+          <w:sz w:val="21"/>
+          <w:szCs w:val="21"/>
+        </w:rPr>
+      </w:pPr>
+      <w:r>
+        <w:rPr>
+          <w:rFonts w:ascii="Consolas" w:hAnsi="Consolas"/>
+          <w:color w:val="000000" w:themeColor="text1"/>
+          <w:sz w:val="21"/>
+          <w:szCs w:val="21"/>
+        </w:rPr>
         <w:t xml:space="preserve">        </w:t>
       </w:r>
     </w:p>
@@ -4595,7 +5518,7 @@
           <w:sz w:val="21"/>
           <w:szCs w:val="21"/>
         </w:rPr>
-        <w:t xml:space="preserve">        &lt;Text style={{padding: 10,marginBottom: 5 ,  fontSize: 25}}&gt;</w:t>
+        <w:t xml:space="preserve">        &lt;Text style={{padding: 10,marginBottom: 5 , fontSize: 25}}&gt;</w:t>
       </w:r>
     </w:p>
     <w:p>
@@ -4615,7 +5538,7 @@
           <w:sz w:val="21"/>
           <w:szCs w:val="21"/>
         </w:rPr>
-        <w:t xml:space="preserve">          Magasság (m): </w:t>
+        <w:t xml:space="preserve">          Hosszúság (m): </w:t>
       </w:r>
     </w:p>
     <w:p>
@@ -4675,7 +5598,7 @@
           <w:sz w:val="21"/>
           <w:szCs w:val="21"/>
         </w:rPr>
-        <w:t xml:space="preserve">      style={{ height: 40, borderColor: 'black', borderWidth: 3, borderRadius: 25, width: 200, marginRight: "auto", textAlign:"center", fontSize: 20}}</w:t>
+        <w:t xml:space="preserve">      style={{ height: 40, borderColor: 'black', borderWidth: 3, borderRadius: 25, width: 200, marginRight: "auto", textAlign:"center",  fontSize: 20 }}</w:t>
       </w:r>
     </w:p>
     <w:p>
@@ -4695,7 +5618,7 @@
           <w:sz w:val="21"/>
           <w:szCs w:val="21"/>
         </w:rPr>
-        <w:t xml:space="preserve">      onChangeText={this.magassagkezel}</w:t>
+        <w:t xml:space="preserve">      onChangeText={this.hosszusagkezel}</w:t>
       </w:r>
     </w:p>
     <w:p>
@@ -4715,7 +5638,7 @@
           <w:sz w:val="21"/>
           <w:szCs w:val="21"/>
         </w:rPr>
-        <w:t xml:space="preserve">      value={this.state.magassag}</w:t>
+        <w:t xml:space="preserve">        /&gt;</w:t>
       </w:r>
     </w:p>
     <w:p>
@@ -4735,7 +5658,7 @@
           <w:sz w:val="21"/>
           <w:szCs w:val="21"/>
         </w:rPr>
-        <w:t xml:space="preserve">        /&gt;</w:t>
+        <w:t xml:space="preserve">        &lt;/View&gt;</w:t>
       </w:r>
     </w:p>
     <w:p>
@@ -4755,6 +5678,27 @@
           <w:sz w:val="21"/>
           <w:szCs w:val="21"/>
         </w:rPr>
+        <w:t xml:space="preserve">        </w:t>
+      </w:r>
+    </w:p>
+    <w:p>
+      <w:pPr>
+        <w:spacing w:after="0" w:line="360" w:lineRule="auto"/>
+        <w:rPr>
+          <w:rFonts w:ascii="Consolas" w:hAnsi="Consolas"/>
+          <w:color w:val="000000" w:themeColor="text1"/>
+          <w:sz w:val="21"/>
+          <w:szCs w:val="21"/>
+        </w:rPr>
+      </w:pPr>
+      <w:r>
+        <w:rPr>
+          <w:rFonts w:ascii="Consolas" w:hAnsi="Consolas"/>
+          <w:color w:val="000000" w:themeColor="text1"/>
+          <w:sz w:val="21"/>
+          <w:szCs w:val="21"/>
+        </w:rPr>
+        <w:lastRenderedPageBreak/>
         <w:t xml:space="preserve">        &lt;/View&gt;</w:t>
       </w:r>
     </w:p>
@@ -4795,7 +5739,7 @@
           <w:sz w:val="21"/>
           <w:szCs w:val="21"/>
         </w:rPr>
-        <w:t xml:space="preserve">        &lt;View style={{flex: 1, flexDirection: "row",}}&gt;</w:t>
+        <w:t xml:space="preserve">        &lt;View style={{marginLeft:"auto", marginRight: "auto", flex: 1, flexDirection: "row"}}&gt;</w:t>
       </w:r>
     </w:p>
     <w:p>
@@ -4815,7 +5759,7 @@
           <w:sz w:val="21"/>
           <w:szCs w:val="21"/>
         </w:rPr>
-        <w:t xml:space="preserve">        &lt;Text style={{padding: 10, marginBottom: 5 , fontSize: 25}}&gt;</w:t>
+        <w:t xml:space="preserve">        &lt;TouchableOpacity style={{marginTop: 15, fontSize: 25, backgroundColor: "blue", borderRadius: 25, width: 200, height: 80, padding: 20}}</w:t>
       </w:r>
     </w:p>
     <w:p>
@@ -4835,7 +5779,7 @@
           <w:sz w:val="21"/>
           <w:szCs w:val="21"/>
         </w:rPr>
-        <w:t xml:space="preserve">          Szélesség (m): </w:t>
+        <w:t xml:space="preserve">        onPress={()=&gt; this.szamitas(this.state.magassag, this.state.szelesseg, this.state.hosszusag)}&gt;</w:t>
       </w:r>
     </w:p>
     <w:p>
@@ -4855,7 +5799,7 @@
           <w:sz w:val="21"/>
           <w:szCs w:val="21"/>
         </w:rPr>
-        <w:t xml:space="preserve">        &lt;/Text&gt;</w:t>
+        <w:t xml:space="preserve">         &lt;Text style={{textAlign: "center", color: "white", fontWeight: "bold", fontSize: 25}}&gt; Számítás &lt;/Text&gt;</w:t>
       </w:r>
     </w:p>
     <w:p>
@@ -4875,7 +5819,7 @@
           <w:sz w:val="21"/>
           <w:szCs w:val="21"/>
         </w:rPr>
-        <w:t xml:space="preserve">        &lt;TextInput</w:t>
+        <w:t xml:space="preserve">       &lt;/TouchableOpacity&gt;</w:t>
       </w:r>
     </w:p>
     <w:p>
@@ -4895,7 +5839,7 @@
           <w:sz w:val="21"/>
           <w:szCs w:val="21"/>
         </w:rPr>
-        <w:t xml:space="preserve">      style={{ height: 40, borderColor: 'black', borderWidth: 3, borderRadius: 25, width: 200, marginRight: "auto", textAlign:"center", fontSize: 20}}</w:t>
+        <w:t xml:space="preserve">       &lt;Text style={{fontSize: 20, fontWeight: "bold", marginTop: 40, marginLeft: 20}}&gt;Eredmény: &lt;/Text&gt;</w:t>
       </w:r>
     </w:p>
     <w:p>
@@ -4915,7 +5859,7 @@
           <w:sz w:val="21"/>
           <w:szCs w:val="21"/>
         </w:rPr>
-        <w:t xml:space="preserve">      onChangeText={this.szelessegkezel}</w:t>
+        <w:t xml:space="preserve">       &lt;Text style={{fontSize: 20,  marginTop: 40,}}&gt;{this.state.ered}&lt;/Text&gt;</w:t>
       </w:r>
     </w:p>
     <w:p>
@@ -4935,7 +5879,7 @@
           <w:sz w:val="21"/>
           <w:szCs w:val="21"/>
         </w:rPr>
-        <w:t xml:space="preserve">        /&gt;</w:t>
+        <w:t xml:space="preserve">       &lt;Text style={{fontSize: 20, marginTop: 40,marginLeft: 2}}&gt;m&lt;/Text&gt;</w:t>
       </w:r>
     </w:p>
     <w:p>
@@ -4955,7 +5899,7 @@
           <w:sz w:val="21"/>
           <w:szCs w:val="21"/>
         </w:rPr>
-        <w:t xml:space="preserve">        &lt;/View&gt;</w:t>
+        <w:t xml:space="preserve">       &lt;Text style={{fontSize:10, marginTop: 40,lineHeight: 20}}&gt;3&lt;/Text&gt;</w:t>
       </w:r>
     </w:p>
     <w:p>
@@ -4975,7 +5919,7 @@
           <w:sz w:val="21"/>
           <w:szCs w:val="21"/>
         </w:rPr>
-        <w:t xml:space="preserve">        </w:t>
+        <w:t xml:space="preserve">      &lt;/View&gt;</w:t>
       </w:r>
     </w:p>
     <w:p>
@@ -4995,448 +5939,6 @@
           <w:sz w:val="21"/>
           <w:szCs w:val="21"/>
         </w:rPr>
-        <w:t xml:space="preserve">        &lt;View style={{flex: 1, flexDirection: "row",}}&gt;</w:t>
-      </w:r>
-    </w:p>
-    <w:p>
-      <w:pPr>
-        <w:spacing w:after="0" w:line="360" w:lineRule="auto"/>
-        <w:rPr>
-          <w:rFonts w:ascii="Consolas" w:hAnsi="Consolas"/>
-          <w:color w:val="000000" w:themeColor="text1"/>
-          <w:sz w:val="21"/>
-          <w:szCs w:val="21"/>
-        </w:rPr>
-      </w:pPr>
-      <w:r>
-        <w:rPr>
-          <w:rFonts w:ascii="Consolas" w:hAnsi="Consolas"/>
-          <w:color w:val="000000" w:themeColor="text1"/>
-          <w:sz w:val="21"/>
-          <w:szCs w:val="21"/>
-        </w:rPr>
-        <w:t xml:space="preserve">        &lt;Text style={{padding: 10,marginBottom: 5 , fontSize: 25}}&gt;</w:t>
-      </w:r>
-    </w:p>
-    <w:p>
-      <w:pPr>
-        <w:spacing w:after="0" w:line="360" w:lineRule="auto"/>
-        <w:rPr>
-          <w:rFonts w:ascii="Consolas" w:hAnsi="Consolas"/>
-          <w:color w:val="000000" w:themeColor="text1"/>
-          <w:sz w:val="21"/>
-          <w:szCs w:val="21"/>
-        </w:rPr>
-      </w:pPr>
-      <w:r>
-        <w:rPr>
-          <w:rFonts w:ascii="Consolas" w:hAnsi="Consolas"/>
-          <w:color w:val="000000" w:themeColor="text1"/>
-          <w:sz w:val="21"/>
-          <w:szCs w:val="21"/>
-        </w:rPr>
-        <w:t xml:space="preserve">          Hosszúság (m): </w:t>
-      </w:r>
-    </w:p>
-    <w:p>
-      <w:pPr>
-        <w:spacing w:after="0" w:line="360" w:lineRule="auto"/>
-        <w:rPr>
-          <w:rFonts w:ascii="Consolas" w:hAnsi="Consolas"/>
-          <w:color w:val="000000" w:themeColor="text1"/>
-          <w:sz w:val="21"/>
-          <w:szCs w:val="21"/>
-        </w:rPr>
-      </w:pPr>
-      <w:r>
-        <w:rPr>
-          <w:rFonts w:ascii="Consolas" w:hAnsi="Consolas"/>
-          <w:color w:val="000000" w:themeColor="text1"/>
-          <w:sz w:val="21"/>
-          <w:szCs w:val="21"/>
-        </w:rPr>
-        <w:lastRenderedPageBreak/>
-        <w:t xml:space="preserve">        &lt;/Text&gt;</w:t>
-      </w:r>
-    </w:p>
-    <w:p>
-      <w:pPr>
-        <w:spacing w:after="0" w:line="360" w:lineRule="auto"/>
-        <w:rPr>
-          <w:rFonts w:ascii="Consolas" w:hAnsi="Consolas"/>
-          <w:color w:val="000000" w:themeColor="text1"/>
-          <w:sz w:val="21"/>
-          <w:szCs w:val="21"/>
-        </w:rPr>
-      </w:pPr>
-      <w:r>
-        <w:rPr>
-          <w:rFonts w:ascii="Consolas" w:hAnsi="Consolas"/>
-          <w:color w:val="000000" w:themeColor="text1"/>
-          <w:sz w:val="21"/>
-          <w:szCs w:val="21"/>
-        </w:rPr>
-        <w:t xml:space="preserve">        &lt;TextInput</w:t>
-      </w:r>
-    </w:p>
-    <w:p>
-      <w:pPr>
-        <w:spacing w:after="0" w:line="360" w:lineRule="auto"/>
-        <w:rPr>
-          <w:rFonts w:ascii="Consolas" w:hAnsi="Consolas"/>
-          <w:color w:val="000000" w:themeColor="text1"/>
-          <w:sz w:val="21"/>
-          <w:szCs w:val="21"/>
-        </w:rPr>
-      </w:pPr>
-      <w:r>
-        <w:rPr>
-          <w:rFonts w:ascii="Consolas" w:hAnsi="Consolas"/>
-          <w:color w:val="000000" w:themeColor="text1"/>
-          <w:sz w:val="21"/>
-          <w:szCs w:val="21"/>
-        </w:rPr>
-        <w:t xml:space="preserve">      style={{ height: 40, borderColor: 'black', borderWidth: 3, borderRadius: 25, width: 200, marginRight: "auto", textAlign:"center",  fontSize: 20 }}</w:t>
-      </w:r>
-    </w:p>
-    <w:p>
-      <w:pPr>
-        <w:spacing w:after="0" w:line="360" w:lineRule="auto"/>
-        <w:rPr>
-          <w:rFonts w:ascii="Consolas" w:hAnsi="Consolas"/>
-          <w:color w:val="000000" w:themeColor="text1"/>
-          <w:sz w:val="21"/>
-          <w:szCs w:val="21"/>
-        </w:rPr>
-      </w:pPr>
-      <w:r>
-        <w:rPr>
-          <w:rFonts w:ascii="Consolas" w:hAnsi="Consolas"/>
-          <w:color w:val="000000" w:themeColor="text1"/>
-          <w:sz w:val="21"/>
-          <w:szCs w:val="21"/>
-        </w:rPr>
-        <w:t xml:space="preserve">      onChangeText={this.hosszusagkezel}</w:t>
-      </w:r>
-    </w:p>
-    <w:p>
-      <w:pPr>
-        <w:spacing w:after="0" w:line="360" w:lineRule="auto"/>
-        <w:rPr>
-          <w:rFonts w:ascii="Consolas" w:hAnsi="Consolas"/>
-          <w:color w:val="000000" w:themeColor="text1"/>
-          <w:sz w:val="21"/>
-          <w:szCs w:val="21"/>
-        </w:rPr>
-      </w:pPr>
-      <w:r>
-        <w:rPr>
-          <w:rFonts w:ascii="Consolas" w:hAnsi="Consolas"/>
-          <w:color w:val="000000" w:themeColor="text1"/>
-          <w:sz w:val="21"/>
-          <w:szCs w:val="21"/>
-        </w:rPr>
-        <w:t xml:space="preserve">        /&gt;</w:t>
-      </w:r>
-    </w:p>
-    <w:p>
-      <w:pPr>
-        <w:spacing w:after="0" w:line="360" w:lineRule="auto"/>
-        <w:rPr>
-          <w:rFonts w:ascii="Consolas" w:hAnsi="Consolas"/>
-          <w:color w:val="000000" w:themeColor="text1"/>
-          <w:sz w:val="21"/>
-          <w:szCs w:val="21"/>
-        </w:rPr>
-      </w:pPr>
-      <w:r>
-        <w:rPr>
-          <w:rFonts w:ascii="Consolas" w:hAnsi="Consolas"/>
-          <w:color w:val="000000" w:themeColor="text1"/>
-          <w:sz w:val="21"/>
-          <w:szCs w:val="21"/>
-        </w:rPr>
-        <w:t xml:space="preserve">        &lt;/View&gt;</w:t>
-      </w:r>
-    </w:p>
-    <w:p>
-      <w:pPr>
-        <w:spacing w:after="0" w:line="360" w:lineRule="auto"/>
-        <w:rPr>
-          <w:rFonts w:ascii="Consolas" w:hAnsi="Consolas"/>
-          <w:color w:val="000000" w:themeColor="text1"/>
-          <w:sz w:val="21"/>
-          <w:szCs w:val="21"/>
-        </w:rPr>
-      </w:pPr>
-      <w:r>
-        <w:rPr>
-          <w:rFonts w:ascii="Consolas" w:hAnsi="Consolas"/>
-          <w:color w:val="000000" w:themeColor="text1"/>
-          <w:sz w:val="21"/>
-          <w:szCs w:val="21"/>
-        </w:rPr>
-        <w:t xml:space="preserve">        </w:t>
-      </w:r>
-    </w:p>
-    <w:p>
-      <w:pPr>
-        <w:spacing w:after="0" w:line="360" w:lineRule="auto"/>
-        <w:rPr>
-          <w:rFonts w:ascii="Consolas" w:hAnsi="Consolas"/>
-          <w:color w:val="000000" w:themeColor="text1"/>
-          <w:sz w:val="21"/>
-          <w:szCs w:val="21"/>
-        </w:rPr>
-      </w:pPr>
-      <w:r>
-        <w:rPr>
-          <w:rFonts w:ascii="Consolas" w:hAnsi="Consolas"/>
-          <w:color w:val="000000" w:themeColor="text1"/>
-          <w:sz w:val="21"/>
-          <w:szCs w:val="21"/>
-        </w:rPr>
-        <w:t xml:space="preserve">        &lt;/View&gt;</w:t>
-      </w:r>
-    </w:p>
-    <w:p>
-      <w:pPr>
-        <w:spacing w:after="0" w:line="360" w:lineRule="auto"/>
-        <w:rPr>
-          <w:rFonts w:ascii="Consolas" w:hAnsi="Consolas"/>
-          <w:color w:val="000000" w:themeColor="text1"/>
-          <w:sz w:val="21"/>
-          <w:szCs w:val="21"/>
-        </w:rPr>
-      </w:pPr>
-      <w:r>
-        <w:rPr>
-          <w:rFonts w:ascii="Consolas" w:hAnsi="Consolas"/>
-          <w:color w:val="000000" w:themeColor="text1"/>
-          <w:sz w:val="21"/>
-          <w:szCs w:val="21"/>
-        </w:rPr>
-        <w:t xml:space="preserve">        </w:t>
-      </w:r>
-    </w:p>
-    <w:p>
-      <w:pPr>
-        <w:spacing w:after="0" w:line="360" w:lineRule="auto"/>
-        <w:rPr>
-          <w:rFonts w:ascii="Consolas" w:hAnsi="Consolas"/>
-          <w:color w:val="000000" w:themeColor="text1"/>
-          <w:sz w:val="21"/>
-          <w:szCs w:val="21"/>
-        </w:rPr>
-      </w:pPr>
-      <w:r>
-        <w:rPr>
-          <w:rFonts w:ascii="Consolas" w:hAnsi="Consolas"/>
-          <w:color w:val="000000" w:themeColor="text1"/>
-          <w:sz w:val="21"/>
-          <w:szCs w:val="21"/>
-        </w:rPr>
-        <w:t xml:space="preserve">        &lt;View style={{marginLeft:"auto", marginRight: "auto", flex: 1, flexDirection: "row"}}&gt;</w:t>
-      </w:r>
-    </w:p>
-    <w:p>
-      <w:pPr>
-        <w:spacing w:after="0" w:line="360" w:lineRule="auto"/>
-        <w:rPr>
-          <w:rFonts w:ascii="Consolas" w:hAnsi="Consolas"/>
-          <w:color w:val="000000" w:themeColor="text1"/>
-          <w:sz w:val="21"/>
-          <w:szCs w:val="21"/>
-        </w:rPr>
-      </w:pPr>
-      <w:r>
-        <w:rPr>
-          <w:rFonts w:ascii="Consolas" w:hAnsi="Consolas"/>
-          <w:color w:val="000000" w:themeColor="text1"/>
-          <w:sz w:val="21"/>
-          <w:szCs w:val="21"/>
-        </w:rPr>
-        <w:t xml:space="preserve">        &lt;TouchableOpacity style={{marginTop: 15, fontSize: 25, backgroundColor: "blue", borderRadius: 25, width: 200, height: 80, padding: 20}}</w:t>
-      </w:r>
-    </w:p>
-    <w:p>
-      <w:pPr>
-        <w:spacing w:after="0" w:line="360" w:lineRule="auto"/>
-        <w:rPr>
-          <w:rFonts w:ascii="Consolas" w:hAnsi="Consolas"/>
-          <w:color w:val="000000" w:themeColor="text1"/>
-          <w:sz w:val="21"/>
-          <w:szCs w:val="21"/>
-        </w:rPr>
-      </w:pPr>
-      <w:r>
-        <w:rPr>
-          <w:rFonts w:ascii="Consolas" w:hAnsi="Consolas"/>
-          <w:color w:val="000000" w:themeColor="text1"/>
-          <w:sz w:val="21"/>
-          <w:szCs w:val="21"/>
-        </w:rPr>
-        <w:t xml:space="preserve">        onPress={()=&gt; this.szamitas(this.state.magassag, this.state.szelesseg, this.state.hosszusag)}&gt;</w:t>
-      </w:r>
-    </w:p>
-    <w:p>
-      <w:pPr>
-        <w:spacing w:after="0" w:line="360" w:lineRule="auto"/>
-        <w:rPr>
-          <w:rFonts w:ascii="Consolas" w:hAnsi="Consolas"/>
-          <w:color w:val="000000" w:themeColor="text1"/>
-          <w:sz w:val="21"/>
-          <w:szCs w:val="21"/>
-        </w:rPr>
-      </w:pPr>
-      <w:r>
-        <w:rPr>
-          <w:rFonts w:ascii="Consolas" w:hAnsi="Consolas"/>
-          <w:color w:val="000000" w:themeColor="text1"/>
-          <w:sz w:val="21"/>
-          <w:szCs w:val="21"/>
-        </w:rPr>
-        <w:t xml:space="preserve">         &lt;Text style={{textAlign: "center", color: "white", fontWeight: "bold", fontSize: 25}}&gt; Számítás &lt;/Text&gt;</w:t>
-      </w:r>
-    </w:p>
-    <w:p>
-      <w:pPr>
-        <w:spacing w:after="0" w:line="360" w:lineRule="auto"/>
-        <w:rPr>
-          <w:rFonts w:ascii="Consolas" w:hAnsi="Consolas"/>
-          <w:color w:val="000000" w:themeColor="text1"/>
-          <w:sz w:val="21"/>
-          <w:szCs w:val="21"/>
-        </w:rPr>
-      </w:pPr>
-      <w:r>
-        <w:rPr>
-          <w:rFonts w:ascii="Consolas" w:hAnsi="Consolas"/>
-          <w:color w:val="000000" w:themeColor="text1"/>
-          <w:sz w:val="21"/>
-          <w:szCs w:val="21"/>
-        </w:rPr>
-        <w:t xml:space="preserve">       &lt;/TouchableOpacity&gt;</w:t>
-      </w:r>
-    </w:p>
-    <w:p>
-      <w:pPr>
-        <w:spacing w:after="0" w:line="360" w:lineRule="auto"/>
-        <w:rPr>
-          <w:rFonts w:ascii="Consolas" w:hAnsi="Consolas"/>
-          <w:color w:val="000000" w:themeColor="text1"/>
-          <w:sz w:val="21"/>
-          <w:szCs w:val="21"/>
-        </w:rPr>
-      </w:pPr>
-      <w:r>
-        <w:rPr>
-          <w:rFonts w:ascii="Consolas" w:hAnsi="Consolas"/>
-          <w:color w:val="000000" w:themeColor="text1"/>
-          <w:sz w:val="21"/>
-          <w:szCs w:val="21"/>
-        </w:rPr>
-        <w:t xml:space="preserve">       &lt;Text style={{fontSize: 20, fontWeight: "bold", marginTop: 40, marginLeft: 20}}&gt;Eredmény: &lt;/Text&gt;</w:t>
-      </w:r>
-    </w:p>
-    <w:p>
-      <w:pPr>
-        <w:spacing w:after="0" w:line="360" w:lineRule="auto"/>
-        <w:rPr>
-          <w:rFonts w:ascii="Consolas" w:hAnsi="Consolas"/>
-          <w:color w:val="000000" w:themeColor="text1"/>
-          <w:sz w:val="21"/>
-          <w:szCs w:val="21"/>
-        </w:rPr>
-      </w:pPr>
-      <w:r>
-        <w:rPr>
-          <w:rFonts w:ascii="Consolas" w:hAnsi="Consolas"/>
-          <w:color w:val="000000" w:themeColor="text1"/>
-          <w:sz w:val="21"/>
-          <w:szCs w:val="21"/>
-        </w:rPr>
-        <w:t xml:space="preserve">       &lt;Text style={{fontSize: 20,  marginTop: 40,}}&gt;{this.state.ered}&lt;/Text&gt;</w:t>
-      </w:r>
-    </w:p>
-    <w:p>
-      <w:pPr>
-        <w:spacing w:after="0" w:line="360" w:lineRule="auto"/>
-        <w:rPr>
-          <w:rFonts w:ascii="Consolas" w:hAnsi="Consolas"/>
-          <w:color w:val="000000" w:themeColor="text1"/>
-          <w:sz w:val="21"/>
-          <w:szCs w:val="21"/>
-        </w:rPr>
-      </w:pPr>
-      <w:r>
-        <w:rPr>
-          <w:rFonts w:ascii="Consolas" w:hAnsi="Consolas"/>
-          <w:color w:val="000000" w:themeColor="text1"/>
-          <w:sz w:val="21"/>
-          <w:szCs w:val="21"/>
-        </w:rPr>
-        <w:t xml:space="preserve">       &lt;Text style={{fontSize: 20, marginTop: 40,marginLeft: 2}}&gt;m&lt;/Text&gt;</w:t>
-      </w:r>
-    </w:p>
-    <w:p>
-      <w:pPr>
-        <w:spacing w:after="0" w:line="360" w:lineRule="auto"/>
-        <w:rPr>
-          <w:rFonts w:ascii="Consolas" w:hAnsi="Consolas"/>
-          <w:color w:val="000000" w:themeColor="text1"/>
-          <w:sz w:val="21"/>
-          <w:szCs w:val="21"/>
-        </w:rPr>
-      </w:pPr>
-      <w:r>
-        <w:rPr>
-          <w:rFonts w:ascii="Consolas" w:hAnsi="Consolas"/>
-          <w:color w:val="000000" w:themeColor="text1"/>
-          <w:sz w:val="21"/>
-          <w:szCs w:val="21"/>
-        </w:rPr>
-        <w:t xml:space="preserve">       &lt;Text style={{fontSize:10, marginTop: 40,lineHeight: 20}}&gt;3&lt;/Text&gt;</w:t>
-      </w:r>
-    </w:p>
-    <w:p>
-      <w:pPr>
-        <w:spacing w:after="0" w:line="360" w:lineRule="auto"/>
-        <w:rPr>
-          <w:rFonts w:ascii="Consolas" w:hAnsi="Consolas"/>
-          <w:color w:val="000000" w:themeColor="text1"/>
-          <w:sz w:val="21"/>
-          <w:szCs w:val="21"/>
-        </w:rPr>
-      </w:pPr>
-      <w:r>
-        <w:rPr>
-          <w:rFonts w:ascii="Consolas" w:hAnsi="Consolas"/>
-          <w:color w:val="000000" w:themeColor="text1"/>
-          <w:sz w:val="21"/>
-          <w:szCs w:val="21"/>
-        </w:rPr>
-        <w:t xml:space="preserve">      &lt;/View&gt;</w:t>
-      </w:r>
-    </w:p>
-    <w:p>
-      <w:pPr>
-        <w:spacing w:after="0" w:line="360" w:lineRule="auto"/>
-        <w:rPr>
-          <w:rFonts w:ascii="Consolas" w:hAnsi="Consolas"/>
-          <w:color w:val="000000" w:themeColor="text1"/>
-          <w:sz w:val="21"/>
-          <w:szCs w:val="21"/>
-        </w:rPr>
-      </w:pPr>
-      <w:r>
-        <w:rPr>
-          <w:rFonts w:ascii="Consolas" w:hAnsi="Consolas"/>
-          <w:color w:val="000000" w:themeColor="text1"/>
-          <w:sz w:val="21"/>
-          <w:szCs w:val="21"/>
-        </w:rPr>
-        <w:lastRenderedPageBreak/>
         <w:t xml:space="preserve">      &lt;/View&gt;);</w:t>
       </w:r>
       <w:r>
@@ -5926,52 +6428,564 @@
           <w:szCs w:val="21"/>
           <w:lang w:eastAsia="hu-HU"/>
         </w:rPr>
+        <w:t>method: "POST",</w:t>
+      </w:r>
+    </w:p>
+    <w:p>
+      <w:pPr>
+        <w:spacing w:after="0" w:line="360" w:lineRule="auto"/>
+        <w:rPr>
+          <w:rFonts w:ascii="Consolas" w:eastAsia="Times New Roman" w:hAnsi="Consolas" w:cs="Times New Roman"/>
+          <w:color w:val="000000" w:themeColor="text1"/>
+          <w:sz w:val="21"/>
+          <w:szCs w:val="21"/>
+          <w:lang w:eastAsia="hu-HU"/>
+        </w:rPr>
+      </w:pPr>
+      <w:r>
+        <w:rPr>
+          <w:rFonts w:ascii="Consolas" w:eastAsia="Times New Roman" w:hAnsi="Consolas" w:cs="Times New Roman"/>
+          <w:color w:val="000000" w:themeColor="text1"/>
+          <w:sz w:val="21"/>
+          <w:szCs w:val="21"/>
+          <w:lang w:eastAsia="hu-HU"/>
+        </w:rPr>
+        <w:t>body: JSON.stringify(bemenet),</w:t>
+      </w:r>
+    </w:p>
+    <w:p>
+      <w:pPr>
+        <w:spacing w:after="0" w:line="360" w:lineRule="auto"/>
+        <w:rPr>
+          <w:rFonts w:ascii="Consolas" w:eastAsia="Times New Roman" w:hAnsi="Consolas" w:cs="Times New Roman"/>
+          <w:color w:val="000000" w:themeColor="text1"/>
+          <w:sz w:val="21"/>
+          <w:szCs w:val="21"/>
+          <w:lang w:eastAsia="hu-HU"/>
+        </w:rPr>
+      </w:pPr>
+      <w:r>
+        <w:rPr>
+          <w:rFonts w:ascii="Consolas" w:eastAsia="Times New Roman" w:hAnsi="Consolas" w:cs="Times New Roman"/>
+          <w:color w:val="000000" w:themeColor="text1"/>
+          <w:sz w:val="21"/>
+          <w:szCs w:val="21"/>
+          <w:lang w:eastAsia="hu-HU"/>
+        </w:rPr>
+        <w:t>headers: {"Content-type": "application/json; charset=UTF-8"}</w:t>
+      </w:r>
+    </w:p>
+    <w:p>
+      <w:pPr>
+        <w:spacing w:after="0" w:line="360" w:lineRule="auto"/>
+        <w:rPr>
+          <w:rFonts w:ascii="Consolas" w:eastAsia="Times New Roman" w:hAnsi="Consolas" w:cs="Times New Roman"/>
+          <w:color w:val="000000" w:themeColor="text1"/>
+          <w:sz w:val="21"/>
+          <w:szCs w:val="21"/>
+          <w:lang w:eastAsia="hu-HU"/>
+        </w:rPr>
+      </w:pPr>
+      <w:r>
+        <w:rPr>
+          <w:rFonts w:ascii="Consolas" w:eastAsia="Times New Roman" w:hAnsi="Consolas" w:cs="Times New Roman"/>
+          <w:color w:val="000000" w:themeColor="text1"/>
+          <w:sz w:val="21"/>
+          <w:szCs w:val="21"/>
+          <w:lang w:eastAsia="hu-HU"/>
+        </w:rPr>
+        <w:t>}</w:t>
+      </w:r>
+    </w:p>
+    <w:p>
+      <w:pPr>
+        <w:spacing w:after="0" w:line="360" w:lineRule="auto"/>
+        <w:rPr>
+          <w:rFonts w:ascii="Consolas" w:eastAsia="Times New Roman" w:hAnsi="Consolas" w:cs="Times New Roman"/>
+          <w:color w:val="000000" w:themeColor="text1"/>
+          <w:sz w:val="21"/>
+          <w:szCs w:val="21"/>
+          <w:lang w:eastAsia="hu-HU"/>
+        </w:rPr>
+      </w:pPr>
+    </w:p>
+    <w:p>
+      <w:pPr>
+        <w:spacing w:after="0" w:line="360" w:lineRule="auto"/>
+        <w:rPr>
+          <w:rFonts w:ascii="Consolas" w:eastAsia="Times New Roman" w:hAnsi="Consolas" w:cs="Times New Roman"/>
+          <w:color w:val="000000" w:themeColor="text1"/>
+          <w:sz w:val="21"/>
+          <w:szCs w:val="21"/>
+          <w:lang w:eastAsia="hu-HU"/>
+        </w:rPr>
+      </w:pPr>
+      <w:r>
+        <w:rPr>
+          <w:rFonts w:ascii="Consolas" w:eastAsia="Times New Roman" w:hAnsi="Consolas" w:cs="Times New Roman"/>
+          <w:color w:val="000000" w:themeColor="text1"/>
+          <w:sz w:val="21"/>
+          <w:szCs w:val="21"/>
+          <w:lang w:eastAsia="hu-HU"/>
+        </w:rPr>
+        <w:t>)</w:t>
+      </w:r>
+    </w:p>
+    <w:p>
+      <w:pPr>
+        <w:spacing w:after="0" w:line="360" w:lineRule="auto"/>
+        <w:rPr>
+          <w:rFonts w:ascii="Consolas" w:eastAsia="Times New Roman" w:hAnsi="Consolas" w:cs="Times New Roman"/>
+          <w:color w:val="000000" w:themeColor="text1"/>
+          <w:sz w:val="21"/>
+          <w:szCs w:val="21"/>
+          <w:lang w:eastAsia="hu-HU"/>
+        </w:rPr>
+      </w:pPr>
+      <w:r>
+        <w:rPr>
+          <w:rFonts w:ascii="Consolas" w:eastAsia="Times New Roman" w:hAnsi="Consolas" w:cs="Times New Roman"/>
+          <w:color w:val="000000" w:themeColor="text1"/>
+          <w:sz w:val="21"/>
+          <w:szCs w:val="21"/>
+          <w:lang w:eastAsia="hu-HU"/>
+        </w:rPr>
+        <w:t>.then(x =&gt; x.text())</w:t>
+      </w:r>
+    </w:p>
+    <w:p>
+      <w:pPr>
+        <w:spacing w:after="0" w:line="360" w:lineRule="auto"/>
+        <w:rPr>
+          <w:rFonts w:ascii="Consolas" w:eastAsia="Times New Roman" w:hAnsi="Consolas" w:cs="Times New Roman"/>
+          <w:color w:val="000000" w:themeColor="text1"/>
+          <w:sz w:val="21"/>
+          <w:szCs w:val="21"/>
+          <w:lang w:eastAsia="hu-HU"/>
+        </w:rPr>
+      </w:pPr>
+      <w:r>
+        <w:rPr>
+          <w:rFonts w:ascii="Consolas" w:eastAsia="Times New Roman" w:hAnsi="Consolas" w:cs="Times New Roman"/>
+          <w:color w:val="000000" w:themeColor="text1"/>
+          <w:sz w:val="21"/>
+          <w:szCs w:val="21"/>
+          <w:lang w:eastAsia="hu-HU"/>
+        </w:rPr>
+        <w:t>.then(y =&gt; alert(y));</w:t>
+      </w:r>
+    </w:p>
+    <w:p>
+      <w:pPr>
+        <w:spacing w:after="0" w:line="360" w:lineRule="auto"/>
+        <w:rPr>
+          <w:rFonts w:ascii="Consolas" w:eastAsia="Times New Roman" w:hAnsi="Consolas" w:cs="Times New Roman"/>
+          <w:color w:val="000000" w:themeColor="text1"/>
+          <w:sz w:val="21"/>
+          <w:szCs w:val="21"/>
+          <w:lang w:eastAsia="hu-HU"/>
+        </w:rPr>
+      </w:pPr>
+    </w:p>
+    <w:p>
+      <w:pPr>
+        <w:spacing w:after="0" w:line="360" w:lineRule="auto"/>
+        <w:rPr>
+          <w:rFonts w:ascii="Consolas" w:eastAsia="Times New Roman" w:hAnsi="Consolas" w:cs="Times New Roman"/>
+          <w:color w:val="000000" w:themeColor="text1"/>
+          <w:sz w:val="21"/>
+          <w:szCs w:val="21"/>
+          <w:lang w:eastAsia="hu-HU"/>
+        </w:rPr>
+      </w:pPr>
+      <w:r>
+        <w:rPr>
+          <w:rFonts w:ascii="Consolas" w:eastAsia="Times New Roman" w:hAnsi="Consolas" w:cs="Times New Roman"/>
+          <w:color w:val="000000" w:themeColor="text1"/>
+          <w:sz w:val="21"/>
+          <w:szCs w:val="21"/>
+          <w:lang w:eastAsia="hu-HU"/>
+        </w:rPr>
+        <w:t>window.location.reload();</w:t>
+      </w:r>
+    </w:p>
+    <w:p>
+      <w:pPr>
+        <w:spacing w:after="0" w:line="360" w:lineRule="auto"/>
+        <w:rPr>
+          <w:rFonts w:ascii="Consolas" w:eastAsia="Times New Roman" w:hAnsi="Consolas" w:cs="Times New Roman"/>
+          <w:color w:val="000000" w:themeColor="text1"/>
+          <w:sz w:val="21"/>
+          <w:szCs w:val="21"/>
+          <w:lang w:eastAsia="hu-HU"/>
+        </w:rPr>
+      </w:pPr>
+      <w:r>
+        <w:rPr>
+          <w:rFonts w:ascii="Consolas" w:eastAsia="Times New Roman" w:hAnsi="Consolas" w:cs="Times New Roman"/>
+          <w:color w:val="000000" w:themeColor="text1"/>
+          <w:sz w:val="21"/>
+          <w:szCs w:val="21"/>
+          <w:lang w:eastAsia="hu-HU"/>
+        </w:rPr>
+        <w:t>this.setState({});</w:t>
+      </w:r>
+    </w:p>
+    <w:p>
+      <w:pPr>
+        <w:spacing w:after="0" w:line="360" w:lineRule="auto"/>
+        <w:rPr>
+          <w:rFonts w:ascii="Consolas" w:eastAsia="Times New Roman" w:hAnsi="Consolas" w:cs="Times New Roman"/>
+          <w:color w:val="000000" w:themeColor="text1"/>
+          <w:sz w:val="21"/>
+          <w:szCs w:val="21"/>
+          <w:lang w:eastAsia="hu-HU"/>
+        </w:rPr>
+      </w:pPr>
+      <w:r>
+        <w:rPr>
+          <w:rFonts w:ascii="Consolas" w:eastAsia="Times New Roman" w:hAnsi="Consolas" w:cs="Times New Roman"/>
+          <w:color w:val="000000" w:themeColor="text1"/>
+          <w:sz w:val="21"/>
+          <w:szCs w:val="21"/>
+          <w:lang w:eastAsia="hu-HU"/>
+        </w:rPr>
+        <w:t>}</w:t>
+      </w:r>
+    </w:p>
+    <w:p>
+      <w:pPr>
+        <w:spacing w:after="0" w:line="360" w:lineRule="auto"/>
+        <w:rPr>
+          <w:rFonts w:ascii="Consolas" w:eastAsia="Times New Roman" w:hAnsi="Consolas" w:cs="Times New Roman"/>
+          <w:color w:val="000000" w:themeColor="text1"/>
+          <w:sz w:val="21"/>
+          <w:szCs w:val="21"/>
+          <w:lang w:eastAsia="hu-HU"/>
+        </w:rPr>
+      </w:pPr>
+    </w:p>
+    <w:p>
+      <w:pPr>
+        <w:spacing w:after="0" w:line="360" w:lineRule="auto"/>
+        <w:rPr>
+          <w:rFonts w:ascii="Consolas" w:eastAsia="Times New Roman" w:hAnsi="Consolas" w:cs="Times New Roman"/>
+          <w:color w:val="000000" w:themeColor="text1"/>
+          <w:sz w:val="21"/>
+          <w:szCs w:val="21"/>
+          <w:lang w:eastAsia="hu-HU"/>
+        </w:rPr>
+      </w:pPr>
+      <w:r>
+        <w:rPr>
+          <w:rFonts w:ascii="Consolas" w:eastAsia="Times New Roman" w:hAnsi="Consolas" w:cs="Times New Roman"/>
+          <w:color w:val="000000" w:themeColor="text1"/>
+          <w:sz w:val="21"/>
+          <w:szCs w:val="21"/>
+          <w:lang w:eastAsia="hu-HU"/>
+        </w:rPr>
+        <w:t>componentDidMount(){</w:t>
+      </w:r>
+    </w:p>
+    <w:p>
+      <w:pPr>
+        <w:spacing w:after="0" w:line="360" w:lineRule="auto"/>
+        <w:rPr>
+          <w:rFonts w:ascii="Consolas" w:eastAsia="Times New Roman" w:hAnsi="Consolas" w:cs="Times New Roman"/>
+          <w:color w:val="000000" w:themeColor="text1"/>
+          <w:sz w:val="21"/>
+          <w:szCs w:val="21"/>
+          <w:lang w:eastAsia="hu-HU"/>
+        </w:rPr>
+      </w:pPr>
+      <w:r>
+        <w:rPr>
+          <w:rFonts w:ascii="Consolas" w:eastAsia="Times New Roman" w:hAnsi="Consolas" w:cs="Times New Roman"/>
+          <w:color w:val="000000" w:themeColor="text1"/>
+          <w:sz w:val="21"/>
+          <w:szCs w:val="21"/>
+          <w:lang w:eastAsia="hu-HU"/>
+        </w:rPr>
+        <w:t>return fetch('http://localhost:8080/anyagok')</w:t>
+      </w:r>
+    </w:p>
+    <w:p>
+      <w:pPr>
+        <w:spacing w:after="0" w:line="360" w:lineRule="auto"/>
+        <w:rPr>
+          <w:rFonts w:ascii="Consolas" w:eastAsia="Times New Roman" w:hAnsi="Consolas" w:cs="Times New Roman"/>
+          <w:color w:val="000000" w:themeColor="text1"/>
+          <w:sz w:val="21"/>
+          <w:szCs w:val="21"/>
+          <w:lang w:eastAsia="hu-HU"/>
+        </w:rPr>
+      </w:pPr>
+      <w:r>
+        <w:rPr>
+          <w:rFonts w:ascii="Consolas" w:eastAsia="Times New Roman" w:hAnsi="Consolas" w:cs="Times New Roman"/>
+          <w:color w:val="000000" w:themeColor="text1"/>
+          <w:sz w:val="21"/>
+          <w:szCs w:val="21"/>
+          <w:lang w:eastAsia="hu-HU"/>
+        </w:rPr>
+        <w:t>.then((response) =&gt; response.json())</w:t>
+      </w:r>
+    </w:p>
+    <w:p>
+      <w:pPr>
+        <w:spacing w:after="0" w:line="360" w:lineRule="auto"/>
+        <w:rPr>
+          <w:rFonts w:ascii="Consolas" w:eastAsia="Times New Roman" w:hAnsi="Consolas" w:cs="Times New Roman"/>
+          <w:color w:val="000000" w:themeColor="text1"/>
+          <w:sz w:val="21"/>
+          <w:szCs w:val="21"/>
+          <w:lang w:eastAsia="hu-HU"/>
+        </w:rPr>
+      </w:pPr>
+      <w:r>
+        <w:rPr>
+          <w:rFonts w:ascii="Consolas" w:eastAsia="Times New Roman" w:hAnsi="Consolas" w:cs="Times New Roman"/>
+          <w:color w:val="000000" w:themeColor="text1"/>
+          <w:sz w:val="21"/>
+          <w:szCs w:val="21"/>
+          <w:lang w:eastAsia="hu-HU"/>
+        </w:rPr>
+        <w:t>.then((responseJson) =&gt; {</w:t>
+      </w:r>
+    </w:p>
+    <w:p>
+      <w:pPr>
+        <w:spacing w:after="0" w:line="360" w:lineRule="auto"/>
+        <w:rPr>
+          <w:rFonts w:ascii="Consolas" w:eastAsia="Times New Roman" w:hAnsi="Consolas" w:cs="Times New Roman"/>
+          <w:color w:val="000000" w:themeColor="text1"/>
+          <w:sz w:val="21"/>
+          <w:szCs w:val="21"/>
+          <w:lang w:eastAsia="hu-HU"/>
+        </w:rPr>
+      </w:pPr>
+    </w:p>
+    <w:p>
+      <w:pPr>
+        <w:spacing w:after="0" w:line="360" w:lineRule="auto"/>
+        <w:rPr>
+          <w:rFonts w:ascii="Consolas" w:eastAsia="Times New Roman" w:hAnsi="Consolas" w:cs="Times New Roman"/>
+          <w:color w:val="000000" w:themeColor="text1"/>
+          <w:sz w:val="21"/>
+          <w:szCs w:val="21"/>
+          <w:lang w:eastAsia="hu-HU"/>
+        </w:rPr>
+      </w:pPr>
+      <w:r>
+        <w:rPr>
+          <w:rFonts w:ascii="Consolas" w:eastAsia="Times New Roman" w:hAnsi="Consolas" w:cs="Times New Roman"/>
+          <w:color w:val="000000" w:themeColor="text1"/>
+          <w:sz w:val="21"/>
+          <w:szCs w:val="21"/>
+          <w:lang w:eastAsia="hu-HU"/>
+        </w:rPr>
+        <w:t>this.setState({</w:t>
+      </w:r>
+    </w:p>
+    <w:p>
+      <w:pPr>
+        <w:spacing w:after="0" w:line="360" w:lineRule="auto"/>
+        <w:rPr>
+          <w:rFonts w:ascii="Consolas" w:eastAsia="Times New Roman" w:hAnsi="Consolas" w:cs="Times New Roman"/>
+          <w:color w:val="000000" w:themeColor="text1"/>
+          <w:sz w:val="21"/>
+          <w:szCs w:val="21"/>
+          <w:lang w:eastAsia="hu-HU"/>
+        </w:rPr>
+      </w:pPr>
+      <w:r>
+        <w:rPr>
+          <w:rFonts w:ascii="Consolas" w:eastAsia="Times New Roman" w:hAnsi="Consolas" w:cs="Times New Roman"/>
+          <w:color w:val="000000" w:themeColor="text1"/>
+          <w:sz w:val="21"/>
+          <w:szCs w:val="21"/>
+          <w:lang w:eastAsia="hu-HU"/>
+        </w:rPr>
         <w:lastRenderedPageBreak/>
-        <w:t>method: "POST",</w:t>
-      </w:r>
-    </w:p>
-    <w:p>
-      <w:pPr>
-        <w:spacing w:after="0" w:line="360" w:lineRule="auto"/>
-        <w:rPr>
-          <w:rFonts w:ascii="Consolas" w:eastAsia="Times New Roman" w:hAnsi="Consolas" w:cs="Times New Roman"/>
-          <w:color w:val="000000" w:themeColor="text1"/>
-          <w:sz w:val="21"/>
-          <w:szCs w:val="21"/>
-          <w:lang w:eastAsia="hu-HU"/>
-        </w:rPr>
-      </w:pPr>
-      <w:r>
-        <w:rPr>
-          <w:rFonts w:ascii="Consolas" w:eastAsia="Times New Roman" w:hAnsi="Consolas" w:cs="Times New Roman"/>
-          <w:color w:val="000000" w:themeColor="text1"/>
-          <w:sz w:val="21"/>
-          <w:szCs w:val="21"/>
-          <w:lang w:eastAsia="hu-HU"/>
-        </w:rPr>
-        <w:t>body: JSON.stringify(bemenet),</w:t>
-      </w:r>
-    </w:p>
-    <w:p>
-      <w:pPr>
-        <w:spacing w:after="0" w:line="360" w:lineRule="auto"/>
-        <w:rPr>
-          <w:rFonts w:ascii="Consolas" w:eastAsia="Times New Roman" w:hAnsi="Consolas" w:cs="Times New Roman"/>
-          <w:color w:val="000000" w:themeColor="text1"/>
-          <w:sz w:val="21"/>
-          <w:szCs w:val="21"/>
-          <w:lang w:eastAsia="hu-HU"/>
-        </w:rPr>
-      </w:pPr>
-      <w:r>
-        <w:rPr>
-          <w:rFonts w:ascii="Consolas" w:eastAsia="Times New Roman" w:hAnsi="Consolas" w:cs="Times New Roman"/>
-          <w:color w:val="000000" w:themeColor="text1"/>
-          <w:sz w:val="21"/>
-          <w:szCs w:val="21"/>
-          <w:lang w:eastAsia="hu-HU"/>
-        </w:rPr>
-        <w:t>headers: {"Content-type": "application/json; charset=UTF-8"}</w:t>
+        <w:t>isLoading: false,</w:t>
+      </w:r>
+    </w:p>
+    <w:p>
+      <w:pPr>
+        <w:spacing w:after="0" w:line="360" w:lineRule="auto"/>
+        <w:rPr>
+          <w:rFonts w:ascii="Consolas" w:eastAsia="Times New Roman" w:hAnsi="Consolas" w:cs="Times New Roman"/>
+          <w:color w:val="000000" w:themeColor="text1"/>
+          <w:sz w:val="21"/>
+          <w:szCs w:val="21"/>
+          <w:lang w:eastAsia="hu-HU"/>
+        </w:rPr>
+      </w:pPr>
+      <w:r>
+        <w:rPr>
+          <w:rFonts w:ascii="Consolas" w:eastAsia="Times New Roman" w:hAnsi="Consolas" w:cs="Times New Roman"/>
+          <w:color w:val="000000" w:themeColor="text1"/>
+          <w:sz w:val="21"/>
+          <w:szCs w:val="21"/>
+          <w:lang w:eastAsia="hu-HU"/>
+        </w:rPr>
+        <w:t>dataSource: responseJson,</w:t>
+      </w:r>
+    </w:p>
+    <w:p>
+      <w:pPr>
+        <w:spacing w:after="0" w:line="360" w:lineRule="auto"/>
+        <w:rPr>
+          <w:rFonts w:ascii="Consolas" w:eastAsia="Times New Roman" w:hAnsi="Consolas" w:cs="Times New Roman"/>
+          <w:color w:val="000000" w:themeColor="text1"/>
+          <w:sz w:val="21"/>
+          <w:szCs w:val="21"/>
+          <w:lang w:eastAsia="hu-HU"/>
+        </w:rPr>
+      </w:pPr>
+      <w:r>
+        <w:rPr>
+          <w:rFonts w:ascii="Consolas" w:eastAsia="Times New Roman" w:hAnsi="Consolas" w:cs="Times New Roman"/>
+          <w:color w:val="000000" w:themeColor="text1"/>
+          <w:sz w:val="21"/>
+          <w:szCs w:val="21"/>
+          <w:lang w:eastAsia="hu-HU"/>
+        </w:rPr>
+        <w:t>}, function(){</w:t>
+      </w:r>
+    </w:p>
+    <w:p>
+      <w:pPr>
+        <w:spacing w:after="0" w:line="360" w:lineRule="auto"/>
+        <w:rPr>
+          <w:rFonts w:ascii="Consolas" w:eastAsia="Times New Roman" w:hAnsi="Consolas" w:cs="Times New Roman"/>
+          <w:color w:val="000000" w:themeColor="text1"/>
+          <w:sz w:val="21"/>
+          <w:szCs w:val="21"/>
+          <w:lang w:eastAsia="hu-HU"/>
+        </w:rPr>
+      </w:pPr>
+    </w:p>
+    <w:p>
+      <w:pPr>
+        <w:spacing w:after="0" w:line="360" w:lineRule="auto"/>
+        <w:rPr>
+          <w:rFonts w:ascii="Consolas" w:eastAsia="Times New Roman" w:hAnsi="Consolas" w:cs="Times New Roman"/>
+          <w:color w:val="000000" w:themeColor="text1"/>
+          <w:sz w:val="21"/>
+          <w:szCs w:val="21"/>
+          <w:lang w:eastAsia="hu-HU"/>
+        </w:rPr>
+      </w:pPr>
+      <w:r>
+        <w:rPr>
+          <w:rFonts w:ascii="Consolas" w:eastAsia="Times New Roman" w:hAnsi="Consolas" w:cs="Times New Roman"/>
+          <w:color w:val="000000" w:themeColor="text1"/>
+          <w:sz w:val="21"/>
+          <w:szCs w:val="21"/>
+          <w:lang w:eastAsia="hu-HU"/>
+        </w:rPr>
+        <w:t>});</w:t>
+      </w:r>
+    </w:p>
+    <w:p>
+      <w:pPr>
+        <w:spacing w:after="0" w:line="360" w:lineRule="auto"/>
+        <w:rPr>
+          <w:rFonts w:ascii="Consolas" w:eastAsia="Times New Roman" w:hAnsi="Consolas" w:cs="Times New Roman"/>
+          <w:color w:val="000000" w:themeColor="text1"/>
+          <w:sz w:val="21"/>
+          <w:szCs w:val="21"/>
+          <w:lang w:eastAsia="hu-HU"/>
+        </w:rPr>
+      </w:pPr>
+    </w:p>
+    <w:p>
+      <w:pPr>
+        <w:spacing w:after="0" w:line="360" w:lineRule="auto"/>
+        <w:rPr>
+          <w:rFonts w:ascii="Consolas" w:eastAsia="Times New Roman" w:hAnsi="Consolas" w:cs="Times New Roman"/>
+          <w:color w:val="000000" w:themeColor="text1"/>
+          <w:sz w:val="21"/>
+          <w:szCs w:val="21"/>
+          <w:lang w:eastAsia="hu-HU"/>
+        </w:rPr>
+      </w:pPr>
+      <w:r>
+        <w:rPr>
+          <w:rFonts w:ascii="Consolas" w:eastAsia="Times New Roman" w:hAnsi="Consolas" w:cs="Times New Roman"/>
+          <w:color w:val="000000" w:themeColor="text1"/>
+          <w:sz w:val="21"/>
+          <w:szCs w:val="21"/>
+          <w:lang w:eastAsia="hu-HU"/>
+        </w:rPr>
+        <w:t>})</w:t>
+      </w:r>
+    </w:p>
+    <w:p>
+      <w:pPr>
+        <w:spacing w:after="0" w:line="360" w:lineRule="auto"/>
+        <w:rPr>
+          <w:rFonts w:ascii="Consolas" w:eastAsia="Times New Roman" w:hAnsi="Consolas" w:cs="Times New Roman"/>
+          <w:color w:val="000000" w:themeColor="text1"/>
+          <w:sz w:val="21"/>
+          <w:szCs w:val="21"/>
+          <w:lang w:eastAsia="hu-HU"/>
+        </w:rPr>
+      </w:pPr>
+      <w:r>
+        <w:rPr>
+          <w:rFonts w:ascii="Consolas" w:eastAsia="Times New Roman" w:hAnsi="Consolas" w:cs="Times New Roman"/>
+          <w:color w:val="000000" w:themeColor="text1"/>
+          <w:sz w:val="21"/>
+          <w:szCs w:val="21"/>
+          <w:lang w:eastAsia="hu-HU"/>
+        </w:rPr>
+        <w:t>.catch((error) =&gt;{</w:t>
+      </w:r>
+    </w:p>
+    <w:p>
+      <w:pPr>
+        <w:spacing w:after="0" w:line="360" w:lineRule="auto"/>
+        <w:rPr>
+          <w:rFonts w:ascii="Consolas" w:eastAsia="Times New Roman" w:hAnsi="Consolas" w:cs="Times New Roman"/>
+          <w:color w:val="000000" w:themeColor="text1"/>
+          <w:sz w:val="21"/>
+          <w:szCs w:val="21"/>
+          <w:lang w:eastAsia="hu-HU"/>
+        </w:rPr>
+      </w:pPr>
+      <w:r>
+        <w:rPr>
+          <w:rFonts w:ascii="Consolas" w:eastAsia="Times New Roman" w:hAnsi="Consolas" w:cs="Times New Roman"/>
+          <w:color w:val="000000" w:themeColor="text1"/>
+          <w:sz w:val="21"/>
+          <w:szCs w:val="21"/>
+          <w:lang w:eastAsia="hu-HU"/>
+        </w:rPr>
+        <w:t>console.error(error);</w:t>
+      </w:r>
+    </w:p>
+    <w:p>
+      <w:pPr>
+        <w:spacing w:after="0" w:line="360" w:lineRule="auto"/>
+        <w:rPr>
+          <w:rFonts w:ascii="Consolas" w:eastAsia="Times New Roman" w:hAnsi="Consolas" w:cs="Times New Roman"/>
+          <w:color w:val="000000" w:themeColor="text1"/>
+          <w:sz w:val="21"/>
+          <w:szCs w:val="21"/>
+          <w:lang w:eastAsia="hu-HU"/>
+        </w:rPr>
+      </w:pPr>
+      <w:r>
+        <w:rPr>
+          <w:rFonts w:ascii="Consolas" w:eastAsia="Times New Roman" w:hAnsi="Consolas" w:cs="Times New Roman"/>
+          <w:color w:val="000000" w:themeColor="text1"/>
+          <w:sz w:val="21"/>
+          <w:szCs w:val="21"/>
+          <w:lang w:eastAsia="hu-HU"/>
+        </w:rPr>
+        <w:t>});</w:t>
       </w:r>
     </w:p>
     <w:p>
@@ -6019,6 +7033,162 @@
           <w:lang w:eastAsia="hu-HU"/>
         </w:rPr>
       </w:pPr>
+    </w:p>
+    <w:p>
+      <w:pPr>
+        <w:spacing w:after="0" w:line="360" w:lineRule="auto"/>
+        <w:rPr>
+          <w:rFonts w:ascii="Consolas" w:eastAsia="Times New Roman" w:hAnsi="Consolas" w:cs="Times New Roman"/>
+          <w:color w:val="000000" w:themeColor="text1"/>
+          <w:sz w:val="21"/>
+          <w:szCs w:val="21"/>
+          <w:lang w:eastAsia="hu-HU"/>
+        </w:rPr>
+      </w:pPr>
+      <w:r>
+        <w:rPr>
+          <w:rFonts w:ascii="Consolas" w:eastAsia="Times New Roman" w:hAnsi="Consolas" w:cs="Times New Roman"/>
+          <w:color w:val="000000" w:themeColor="text1"/>
+          <w:sz w:val="21"/>
+          <w:szCs w:val="21"/>
+          <w:lang w:eastAsia="hu-HU"/>
+        </w:rPr>
+        <w:t>render(){</w:t>
+      </w:r>
+    </w:p>
+    <w:p>
+      <w:pPr>
+        <w:spacing w:after="0" w:line="360" w:lineRule="auto"/>
+        <w:rPr>
+          <w:rFonts w:ascii="Consolas" w:eastAsia="Times New Roman" w:hAnsi="Consolas" w:cs="Times New Roman"/>
+          <w:color w:val="000000" w:themeColor="text1"/>
+          <w:sz w:val="21"/>
+          <w:szCs w:val="21"/>
+          <w:lang w:eastAsia="hu-HU"/>
+        </w:rPr>
+      </w:pPr>
+    </w:p>
+    <w:p>
+      <w:pPr>
+        <w:spacing w:after="0" w:line="360" w:lineRule="auto"/>
+        <w:rPr>
+          <w:rFonts w:ascii="Consolas" w:eastAsia="Times New Roman" w:hAnsi="Consolas" w:cs="Times New Roman"/>
+          <w:color w:val="000000" w:themeColor="text1"/>
+          <w:sz w:val="21"/>
+          <w:szCs w:val="21"/>
+          <w:lang w:eastAsia="hu-HU"/>
+        </w:rPr>
+      </w:pPr>
+      <w:r>
+        <w:rPr>
+          <w:rFonts w:ascii="Consolas" w:eastAsia="Times New Roman" w:hAnsi="Consolas" w:cs="Times New Roman"/>
+          <w:color w:val="000000" w:themeColor="text1"/>
+          <w:sz w:val="21"/>
+          <w:szCs w:val="21"/>
+          <w:lang w:eastAsia="hu-HU"/>
+        </w:rPr>
+        <w:t>if(this.state.isLoading){</w:t>
+      </w:r>
+    </w:p>
+    <w:p>
+      <w:pPr>
+        <w:spacing w:after="0" w:line="360" w:lineRule="auto"/>
+        <w:rPr>
+          <w:rFonts w:ascii="Consolas" w:eastAsia="Times New Roman" w:hAnsi="Consolas" w:cs="Times New Roman"/>
+          <w:color w:val="000000" w:themeColor="text1"/>
+          <w:sz w:val="21"/>
+          <w:szCs w:val="21"/>
+          <w:lang w:eastAsia="hu-HU"/>
+        </w:rPr>
+      </w:pPr>
+      <w:r>
+        <w:rPr>
+          <w:rFonts w:ascii="Consolas" w:eastAsia="Times New Roman" w:hAnsi="Consolas" w:cs="Times New Roman"/>
+          <w:color w:val="000000" w:themeColor="text1"/>
+          <w:sz w:val="21"/>
+          <w:szCs w:val="21"/>
+          <w:lang w:eastAsia="hu-HU"/>
+        </w:rPr>
+        <w:t>return(</w:t>
+      </w:r>
+    </w:p>
+    <w:p>
+      <w:pPr>
+        <w:spacing w:after="0" w:line="360" w:lineRule="auto"/>
+        <w:rPr>
+          <w:rFonts w:ascii="Consolas" w:eastAsia="Times New Roman" w:hAnsi="Consolas" w:cs="Times New Roman"/>
+          <w:color w:val="000000" w:themeColor="text1"/>
+          <w:sz w:val="21"/>
+          <w:szCs w:val="21"/>
+          <w:lang w:eastAsia="hu-HU"/>
+        </w:rPr>
+      </w:pPr>
+      <w:r>
+        <w:rPr>
+          <w:rFonts w:ascii="Consolas" w:eastAsia="Times New Roman" w:hAnsi="Consolas" w:cs="Times New Roman"/>
+          <w:color w:val="000000" w:themeColor="text1"/>
+          <w:sz w:val="21"/>
+          <w:szCs w:val="21"/>
+          <w:lang w:eastAsia="hu-HU"/>
+        </w:rPr>
+        <w:t>&lt;View style={{flex: 1, padding: 20}}&gt;</w:t>
+      </w:r>
+    </w:p>
+    <w:p>
+      <w:pPr>
+        <w:spacing w:after="0" w:line="360" w:lineRule="auto"/>
+        <w:rPr>
+          <w:rFonts w:ascii="Consolas" w:eastAsia="Times New Roman" w:hAnsi="Consolas" w:cs="Times New Roman"/>
+          <w:color w:val="000000" w:themeColor="text1"/>
+          <w:sz w:val="21"/>
+          <w:szCs w:val="21"/>
+          <w:lang w:eastAsia="hu-HU"/>
+        </w:rPr>
+      </w:pPr>
+      <w:r>
+        <w:rPr>
+          <w:rFonts w:ascii="Consolas" w:eastAsia="Times New Roman" w:hAnsi="Consolas" w:cs="Times New Roman"/>
+          <w:color w:val="000000" w:themeColor="text1"/>
+          <w:sz w:val="21"/>
+          <w:szCs w:val="21"/>
+          <w:lang w:eastAsia="hu-HU"/>
+        </w:rPr>
+        <w:t>&lt;ActivityIndicator/&gt;</w:t>
+      </w:r>
+    </w:p>
+    <w:p>
+      <w:pPr>
+        <w:spacing w:after="0" w:line="360" w:lineRule="auto"/>
+        <w:rPr>
+          <w:rFonts w:ascii="Consolas" w:eastAsia="Times New Roman" w:hAnsi="Consolas" w:cs="Times New Roman"/>
+          <w:color w:val="000000" w:themeColor="text1"/>
+          <w:sz w:val="21"/>
+          <w:szCs w:val="21"/>
+          <w:lang w:eastAsia="hu-HU"/>
+        </w:rPr>
+      </w:pPr>
+      <w:r>
+        <w:rPr>
+          <w:rFonts w:ascii="Consolas" w:eastAsia="Times New Roman" w:hAnsi="Consolas" w:cs="Times New Roman"/>
+          <w:color w:val="000000" w:themeColor="text1"/>
+          <w:sz w:val="21"/>
+          <w:szCs w:val="21"/>
+          <w:lang w:eastAsia="hu-HU"/>
+        </w:rPr>
+        <w:t>&lt;/View&gt;</w:t>
+      </w:r>
+    </w:p>
+    <w:p>
+      <w:pPr>
+        <w:spacing w:after="0" w:line="360" w:lineRule="auto"/>
+        <w:rPr>
+          <w:rFonts w:ascii="Consolas" w:eastAsia="Times New Roman" w:hAnsi="Consolas" w:cs="Times New Roman"/>
+          <w:color w:val="000000" w:themeColor="text1"/>
+          <w:sz w:val="21"/>
+          <w:szCs w:val="21"/>
+          <w:lang w:eastAsia="hu-HU"/>
+        </w:rPr>
+      </w:pPr>
       <w:r>
         <w:rPr>
           <w:rFonts w:ascii="Consolas" w:eastAsia="Times New Roman" w:hAnsi="Consolas" w:cs="Times New Roman"/>
@@ -6049,106 +7219,6 @@
           <w:szCs w:val="21"/>
           <w:lang w:eastAsia="hu-HU"/>
         </w:rPr>
-        <w:t>.then(x =&gt; x.text())</w:t>
-      </w:r>
-    </w:p>
-    <w:p>
-      <w:pPr>
-        <w:spacing w:after="0" w:line="360" w:lineRule="auto"/>
-        <w:rPr>
-          <w:rFonts w:ascii="Consolas" w:eastAsia="Times New Roman" w:hAnsi="Consolas" w:cs="Times New Roman"/>
-          <w:color w:val="000000" w:themeColor="text1"/>
-          <w:sz w:val="21"/>
-          <w:szCs w:val="21"/>
-          <w:lang w:eastAsia="hu-HU"/>
-        </w:rPr>
-      </w:pPr>
-      <w:r>
-        <w:rPr>
-          <w:rFonts w:ascii="Consolas" w:eastAsia="Times New Roman" w:hAnsi="Consolas" w:cs="Times New Roman"/>
-          <w:color w:val="000000" w:themeColor="text1"/>
-          <w:sz w:val="21"/>
-          <w:szCs w:val="21"/>
-          <w:lang w:eastAsia="hu-HU"/>
-        </w:rPr>
-        <w:t>.then(y =&gt; alert(y));</w:t>
-      </w:r>
-    </w:p>
-    <w:p>
-      <w:pPr>
-        <w:spacing w:after="0" w:line="360" w:lineRule="auto"/>
-        <w:rPr>
-          <w:rFonts w:ascii="Consolas" w:eastAsia="Times New Roman" w:hAnsi="Consolas" w:cs="Times New Roman"/>
-          <w:color w:val="000000" w:themeColor="text1"/>
-          <w:sz w:val="21"/>
-          <w:szCs w:val="21"/>
-          <w:lang w:eastAsia="hu-HU"/>
-        </w:rPr>
-      </w:pPr>
-    </w:p>
-    <w:p>
-      <w:pPr>
-        <w:spacing w:after="0" w:line="360" w:lineRule="auto"/>
-        <w:rPr>
-          <w:rFonts w:ascii="Consolas" w:eastAsia="Times New Roman" w:hAnsi="Consolas" w:cs="Times New Roman"/>
-          <w:color w:val="000000" w:themeColor="text1"/>
-          <w:sz w:val="21"/>
-          <w:szCs w:val="21"/>
-          <w:lang w:eastAsia="hu-HU"/>
-        </w:rPr>
-      </w:pPr>
-      <w:r>
-        <w:rPr>
-          <w:rFonts w:ascii="Consolas" w:eastAsia="Times New Roman" w:hAnsi="Consolas" w:cs="Times New Roman"/>
-          <w:color w:val="000000" w:themeColor="text1"/>
-          <w:sz w:val="21"/>
-          <w:szCs w:val="21"/>
-          <w:lang w:eastAsia="hu-HU"/>
-        </w:rPr>
-        <w:t>window.location.reload();</w:t>
-      </w:r>
-    </w:p>
-    <w:p>
-      <w:pPr>
-        <w:spacing w:after="0" w:line="360" w:lineRule="auto"/>
-        <w:rPr>
-          <w:rFonts w:ascii="Consolas" w:eastAsia="Times New Roman" w:hAnsi="Consolas" w:cs="Times New Roman"/>
-          <w:color w:val="000000" w:themeColor="text1"/>
-          <w:sz w:val="21"/>
-          <w:szCs w:val="21"/>
-          <w:lang w:eastAsia="hu-HU"/>
-        </w:rPr>
-      </w:pPr>
-      <w:r>
-        <w:rPr>
-          <w:rFonts w:ascii="Consolas" w:eastAsia="Times New Roman" w:hAnsi="Consolas" w:cs="Times New Roman"/>
-          <w:color w:val="000000" w:themeColor="text1"/>
-          <w:sz w:val="21"/>
-          <w:szCs w:val="21"/>
-          <w:lang w:eastAsia="hu-HU"/>
-        </w:rPr>
-        <w:t>this.setState({});</w:t>
-      </w:r>
-    </w:p>
-    <w:p>
-      <w:pPr>
-        <w:spacing w:after="0" w:line="360" w:lineRule="auto"/>
-        <w:rPr>
-          <w:rFonts w:ascii="Consolas" w:eastAsia="Times New Roman" w:hAnsi="Consolas" w:cs="Times New Roman"/>
-          <w:color w:val="000000" w:themeColor="text1"/>
-          <w:sz w:val="21"/>
-          <w:szCs w:val="21"/>
-          <w:lang w:eastAsia="hu-HU"/>
-        </w:rPr>
-      </w:pPr>
-      <w:r>
-        <w:rPr>
-          <w:rFonts w:ascii="Consolas" w:eastAsia="Times New Roman" w:hAnsi="Consolas" w:cs="Times New Roman"/>
-          <w:color w:val="000000" w:themeColor="text1"/>
-          <w:sz w:val="21"/>
-          <w:szCs w:val="21"/>
-          <w:lang w:eastAsia="hu-HU"/>
-        </w:rPr>
         <w:t>}</w:t>
       </w:r>
     </w:p>
@@ -6183,308 +7253,429 @@
           <w:szCs w:val="21"/>
           <w:lang w:eastAsia="hu-HU"/>
         </w:rPr>
-        <w:t>componentDidMount(){</w:t>
-      </w:r>
-    </w:p>
-    <w:p>
-      <w:pPr>
-        <w:spacing w:after="0" w:line="360" w:lineRule="auto"/>
-        <w:rPr>
-          <w:rFonts w:ascii="Consolas" w:eastAsia="Times New Roman" w:hAnsi="Consolas" w:cs="Times New Roman"/>
-          <w:color w:val="000000" w:themeColor="text1"/>
-          <w:sz w:val="21"/>
-          <w:szCs w:val="21"/>
-          <w:lang w:eastAsia="hu-HU"/>
-        </w:rPr>
-      </w:pPr>
-      <w:r>
-        <w:rPr>
-          <w:rFonts w:ascii="Consolas" w:eastAsia="Times New Roman" w:hAnsi="Consolas" w:cs="Times New Roman"/>
-          <w:color w:val="000000" w:themeColor="text1"/>
-          <w:sz w:val="21"/>
-          <w:szCs w:val="21"/>
-          <w:lang w:eastAsia="hu-HU"/>
-        </w:rPr>
-        <w:t>return fetch('http://localhost:8080/anyagok')</w:t>
-      </w:r>
-    </w:p>
-    <w:p>
-      <w:pPr>
-        <w:spacing w:after="0" w:line="360" w:lineRule="auto"/>
-        <w:rPr>
-          <w:rFonts w:ascii="Consolas" w:eastAsia="Times New Roman" w:hAnsi="Consolas" w:cs="Times New Roman"/>
-          <w:color w:val="000000" w:themeColor="text1"/>
-          <w:sz w:val="21"/>
-          <w:szCs w:val="21"/>
-          <w:lang w:eastAsia="hu-HU"/>
-        </w:rPr>
-      </w:pPr>
-      <w:r>
-        <w:rPr>
-          <w:rFonts w:ascii="Consolas" w:eastAsia="Times New Roman" w:hAnsi="Consolas" w:cs="Times New Roman"/>
-          <w:color w:val="000000" w:themeColor="text1"/>
-          <w:sz w:val="21"/>
-          <w:szCs w:val="21"/>
-          <w:lang w:eastAsia="hu-HU"/>
-        </w:rPr>
-        <w:t>.then((response) =&gt; response.json())</w:t>
-      </w:r>
-    </w:p>
-    <w:p>
-      <w:pPr>
-        <w:spacing w:after="0" w:line="360" w:lineRule="auto"/>
-        <w:rPr>
-          <w:rFonts w:ascii="Consolas" w:eastAsia="Times New Roman" w:hAnsi="Consolas" w:cs="Times New Roman"/>
-          <w:color w:val="000000" w:themeColor="text1"/>
-          <w:sz w:val="21"/>
-          <w:szCs w:val="21"/>
-          <w:lang w:eastAsia="hu-HU"/>
-        </w:rPr>
-      </w:pPr>
-      <w:r>
-        <w:rPr>
-          <w:rFonts w:ascii="Consolas" w:eastAsia="Times New Roman" w:hAnsi="Consolas" w:cs="Times New Roman"/>
-          <w:color w:val="000000" w:themeColor="text1"/>
-          <w:sz w:val="21"/>
-          <w:szCs w:val="21"/>
-          <w:lang w:eastAsia="hu-HU"/>
-        </w:rPr>
-        <w:t>.then((responseJson) =&gt; {</w:t>
-      </w:r>
-    </w:p>
-    <w:p>
-      <w:pPr>
-        <w:spacing w:after="0" w:line="360" w:lineRule="auto"/>
-        <w:rPr>
-          <w:rFonts w:ascii="Consolas" w:eastAsia="Times New Roman" w:hAnsi="Consolas" w:cs="Times New Roman"/>
-          <w:color w:val="000000" w:themeColor="text1"/>
-          <w:sz w:val="21"/>
-          <w:szCs w:val="21"/>
-          <w:lang w:eastAsia="hu-HU"/>
-        </w:rPr>
-      </w:pPr>
-    </w:p>
-    <w:p>
-      <w:pPr>
-        <w:spacing w:after="0" w:line="360" w:lineRule="auto"/>
-        <w:rPr>
-          <w:rFonts w:ascii="Consolas" w:eastAsia="Times New Roman" w:hAnsi="Consolas" w:cs="Times New Roman"/>
-          <w:color w:val="000000" w:themeColor="text1"/>
-          <w:sz w:val="21"/>
-          <w:szCs w:val="21"/>
-          <w:lang w:eastAsia="hu-HU"/>
-        </w:rPr>
-      </w:pPr>
-      <w:r>
-        <w:rPr>
-          <w:rFonts w:ascii="Consolas" w:eastAsia="Times New Roman" w:hAnsi="Consolas" w:cs="Times New Roman"/>
-          <w:color w:val="000000" w:themeColor="text1"/>
-          <w:sz w:val="21"/>
-          <w:szCs w:val="21"/>
-          <w:lang w:eastAsia="hu-HU"/>
-        </w:rPr>
-        <w:t>this.setState({</w:t>
-      </w:r>
-    </w:p>
-    <w:p>
-      <w:pPr>
-        <w:spacing w:after="0" w:line="360" w:lineRule="auto"/>
-        <w:rPr>
-          <w:rFonts w:ascii="Consolas" w:eastAsia="Times New Roman" w:hAnsi="Consolas" w:cs="Times New Roman"/>
-          <w:color w:val="000000" w:themeColor="text1"/>
-          <w:sz w:val="21"/>
-          <w:szCs w:val="21"/>
-          <w:lang w:eastAsia="hu-HU"/>
-        </w:rPr>
-      </w:pPr>
-      <w:r>
-        <w:rPr>
-          <w:rFonts w:ascii="Consolas" w:eastAsia="Times New Roman" w:hAnsi="Consolas" w:cs="Times New Roman"/>
-          <w:color w:val="000000" w:themeColor="text1"/>
-          <w:sz w:val="21"/>
-          <w:szCs w:val="21"/>
-          <w:lang w:eastAsia="hu-HU"/>
-        </w:rPr>
-        <w:t>isLoading: false,</w:t>
-      </w:r>
-    </w:p>
-    <w:p>
-      <w:pPr>
-        <w:spacing w:after="0" w:line="360" w:lineRule="auto"/>
-        <w:rPr>
-          <w:rFonts w:ascii="Consolas" w:eastAsia="Times New Roman" w:hAnsi="Consolas" w:cs="Times New Roman"/>
-          <w:color w:val="000000" w:themeColor="text1"/>
-          <w:sz w:val="21"/>
-          <w:szCs w:val="21"/>
-          <w:lang w:eastAsia="hu-HU"/>
-        </w:rPr>
-      </w:pPr>
-      <w:r>
-        <w:rPr>
-          <w:rFonts w:ascii="Consolas" w:eastAsia="Times New Roman" w:hAnsi="Consolas" w:cs="Times New Roman"/>
-          <w:color w:val="000000" w:themeColor="text1"/>
-          <w:sz w:val="21"/>
-          <w:szCs w:val="21"/>
-          <w:lang w:eastAsia="hu-HU"/>
-        </w:rPr>
-        <w:t>dataSource: responseJson,</w:t>
-      </w:r>
-    </w:p>
-    <w:p>
-      <w:pPr>
-        <w:spacing w:after="0" w:line="360" w:lineRule="auto"/>
-        <w:rPr>
-          <w:rFonts w:ascii="Consolas" w:eastAsia="Times New Roman" w:hAnsi="Consolas" w:cs="Times New Roman"/>
-          <w:color w:val="000000" w:themeColor="text1"/>
-          <w:sz w:val="21"/>
-          <w:szCs w:val="21"/>
-          <w:lang w:eastAsia="hu-HU"/>
-        </w:rPr>
-      </w:pPr>
-      <w:r>
-        <w:rPr>
-          <w:rFonts w:ascii="Consolas" w:eastAsia="Times New Roman" w:hAnsi="Consolas" w:cs="Times New Roman"/>
-          <w:color w:val="000000" w:themeColor="text1"/>
-          <w:sz w:val="21"/>
-          <w:szCs w:val="21"/>
-          <w:lang w:eastAsia="hu-HU"/>
-        </w:rPr>
-        <w:t>}, function(){</w:t>
-      </w:r>
-    </w:p>
-    <w:p>
-      <w:pPr>
-        <w:spacing w:after="0" w:line="360" w:lineRule="auto"/>
-        <w:rPr>
-          <w:rFonts w:ascii="Consolas" w:eastAsia="Times New Roman" w:hAnsi="Consolas" w:cs="Times New Roman"/>
-          <w:color w:val="000000" w:themeColor="text1"/>
-          <w:sz w:val="21"/>
-          <w:szCs w:val="21"/>
-          <w:lang w:eastAsia="hu-HU"/>
-        </w:rPr>
-      </w:pPr>
-    </w:p>
-    <w:p>
-      <w:pPr>
-        <w:spacing w:after="0" w:line="360" w:lineRule="auto"/>
-        <w:rPr>
-          <w:rFonts w:ascii="Consolas" w:eastAsia="Times New Roman" w:hAnsi="Consolas" w:cs="Times New Roman"/>
-          <w:color w:val="000000" w:themeColor="text1"/>
-          <w:sz w:val="21"/>
-          <w:szCs w:val="21"/>
-          <w:lang w:eastAsia="hu-HU"/>
-        </w:rPr>
-      </w:pPr>
-      <w:r>
-        <w:rPr>
-          <w:rFonts w:ascii="Consolas" w:eastAsia="Times New Roman" w:hAnsi="Consolas" w:cs="Times New Roman"/>
-          <w:color w:val="000000" w:themeColor="text1"/>
-          <w:sz w:val="21"/>
-          <w:szCs w:val="21"/>
-          <w:lang w:eastAsia="hu-HU"/>
-        </w:rPr>
-        <w:t>});</w:t>
-      </w:r>
-    </w:p>
-    <w:p>
-      <w:pPr>
-        <w:spacing w:after="0" w:line="360" w:lineRule="auto"/>
-        <w:rPr>
-          <w:rFonts w:ascii="Consolas" w:eastAsia="Times New Roman" w:hAnsi="Consolas" w:cs="Times New Roman"/>
-          <w:color w:val="000000" w:themeColor="text1"/>
-          <w:sz w:val="21"/>
-          <w:szCs w:val="21"/>
-          <w:lang w:eastAsia="hu-HU"/>
-        </w:rPr>
-      </w:pPr>
-    </w:p>
-    <w:p>
-      <w:pPr>
-        <w:spacing w:after="0" w:line="360" w:lineRule="auto"/>
-        <w:rPr>
-          <w:rFonts w:ascii="Consolas" w:eastAsia="Times New Roman" w:hAnsi="Consolas" w:cs="Times New Roman"/>
-          <w:color w:val="000000" w:themeColor="text1"/>
-          <w:sz w:val="21"/>
-          <w:szCs w:val="21"/>
-          <w:lang w:eastAsia="hu-HU"/>
-        </w:rPr>
-      </w:pPr>
-      <w:r>
-        <w:rPr>
-          <w:rFonts w:ascii="Consolas" w:eastAsia="Times New Roman" w:hAnsi="Consolas" w:cs="Times New Roman"/>
-          <w:color w:val="000000" w:themeColor="text1"/>
-          <w:sz w:val="21"/>
-          <w:szCs w:val="21"/>
-          <w:lang w:eastAsia="hu-HU"/>
-        </w:rPr>
-        <w:t>})</w:t>
-      </w:r>
-    </w:p>
-    <w:p>
-      <w:pPr>
-        <w:spacing w:after="0" w:line="360" w:lineRule="auto"/>
-        <w:rPr>
-          <w:rFonts w:ascii="Consolas" w:eastAsia="Times New Roman" w:hAnsi="Consolas" w:cs="Times New Roman"/>
-          <w:color w:val="000000" w:themeColor="text1"/>
-          <w:sz w:val="21"/>
-          <w:szCs w:val="21"/>
-          <w:lang w:eastAsia="hu-HU"/>
-        </w:rPr>
-      </w:pPr>
-      <w:r>
-        <w:rPr>
-          <w:rFonts w:ascii="Consolas" w:eastAsia="Times New Roman" w:hAnsi="Consolas" w:cs="Times New Roman"/>
-          <w:color w:val="000000" w:themeColor="text1"/>
-          <w:sz w:val="21"/>
-          <w:szCs w:val="21"/>
-          <w:lang w:eastAsia="hu-HU"/>
-        </w:rPr>
-        <w:t>.catch((error) =&gt;{</w:t>
-      </w:r>
-    </w:p>
-    <w:p>
-      <w:pPr>
-        <w:spacing w:after="0" w:line="360" w:lineRule="auto"/>
-        <w:rPr>
-          <w:rFonts w:ascii="Consolas" w:eastAsia="Times New Roman" w:hAnsi="Consolas" w:cs="Times New Roman"/>
-          <w:color w:val="000000" w:themeColor="text1"/>
-          <w:sz w:val="21"/>
-          <w:szCs w:val="21"/>
-          <w:lang w:eastAsia="hu-HU"/>
-        </w:rPr>
-      </w:pPr>
-      <w:r>
-        <w:rPr>
-          <w:rFonts w:ascii="Consolas" w:eastAsia="Times New Roman" w:hAnsi="Consolas" w:cs="Times New Roman"/>
-          <w:color w:val="000000" w:themeColor="text1"/>
-          <w:sz w:val="21"/>
-          <w:szCs w:val="21"/>
-          <w:lang w:eastAsia="hu-HU"/>
-        </w:rPr>
-        <w:t>console.error(error);</w:t>
-      </w:r>
-    </w:p>
-    <w:p>
-      <w:pPr>
-        <w:spacing w:after="0" w:line="360" w:lineRule="auto"/>
-        <w:rPr>
-          <w:rFonts w:ascii="Consolas" w:eastAsia="Times New Roman" w:hAnsi="Consolas" w:cs="Times New Roman"/>
-          <w:color w:val="000000" w:themeColor="text1"/>
-          <w:sz w:val="21"/>
-          <w:szCs w:val="21"/>
-          <w:lang w:eastAsia="hu-HU"/>
-        </w:rPr>
-      </w:pPr>
-      <w:r>
-        <w:rPr>
-          <w:rFonts w:ascii="Consolas" w:eastAsia="Times New Roman" w:hAnsi="Consolas" w:cs="Times New Roman"/>
-          <w:color w:val="000000" w:themeColor="text1"/>
-          <w:sz w:val="21"/>
-          <w:szCs w:val="21"/>
-          <w:lang w:eastAsia="hu-HU"/>
-        </w:rPr>
-        <w:t>});</w:t>
-      </w:r>
+        <w:t>return(</w:t>
+      </w:r>
+    </w:p>
+    <w:p>
+      <w:pPr>
+        <w:spacing w:after="0" w:line="360" w:lineRule="auto"/>
+        <w:rPr>
+          <w:rFonts w:ascii="Consolas" w:eastAsia="Times New Roman" w:hAnsi="Consolas" w:cs="Times New Roman"/>
+          <w:color w:val="000000" w:themeColor="text1"/>
+          <w:sz w:val="21"/>
+          <w:szCs w:val="21"/>
+          <w:lang w:eastAsia="hu-HU"/>
+        </w:rPr>
+      </w:pPr>
+      <w:r>
+        <w:rPr>
+          <w:rFonts w:ascii="Consolas" w:eastAsia="Times New Roman" w:hAnsi="Consolas" w:cs="Times New Roman"/>
+          <w:color w:val="000000" w:themeColor="text1"/>
+          <w:sz w:val="21"/>
+          <w:szCs w:val="21"/>
+          <w:lang w:eastAsia="hu-HU"/>
+        </w:rPr>
+        <w:t>&lt;View style={{flex: 1, paddingTop:20}}&gt;</w:t>
+      </w:r>
+    </w:p>
+    <w:p>
+      <w:pPr>
+        <w:spacing w:after="0" w:line="360" w:lineRule="auto"/>
+        <w:rPr>
+          <w:rFonts w:ascii="Consolas" w:eastAsia="Times New Roman" w:hAnsi="Consolas" w:cs="Times New Roman"/>
+          <w:color w:val="000000" w:themeColor="text1"/>
+          <w:sz w:val="21"/>
+          <w:szCs w:val="21"/>
+          <w:lang w:eastAsia="hu-HU"/>
+        </w:rPr>
+      </w:pPr>
+      <w:r>
+        <w:rPr>
+          <w:rFonts w:ascii="Consolas" w:eastAsia="Times New Roman" w:hAnsi="Consolas" w:cs="Times New Roman"/>
+          <w:color w:val="000000" w:themeColor="text1"/>
+          <w:sz w:val="21"/>
+          <w:szCs w:val="21"/>
+          <w:lang w:eastAsia="hu-HU"/>
+        </w:rPr>
+        <w:t>&lt;FlatList</w:t>
+      </w:r>
+    </w:p>
+    <w:p>
+      <w:pPr>
+        <w:spacing w:after="0" w:line="360" w:lineRule="auto"/>
+        <w:rPr>
+          <w:rFonts w:ascii="Consolas" w:eastAsia="Times New Roman" w:hAnsi="Consolas" w:cs="Times New Roman"/>
+          <w:color w:val="000000" w:themeColor="text1"/>
+          <w:sz w:val="21"/>
+          <w:szCs w:val="21"/>
+          <w:lang w:eastAsia="hu-HU"/>
+        </w:rPr>
+      </w:pPr>
+      <w:r>
+        <w:rPr>
+          <w:rFonts w:ascii="Consolas" w:eastAsia="Times New Roman" w:hAnsi="Consolas" w:cs="Times New Roman"/>
+          <w:color w:val="000000" w:themeColor="text1"/>
+          <w:sz w:val="21"/>
+          <w:szCs w:val="21"/>
+          <w:lang w:eastAsia="hu-HU"/>
+        </w:rPr>
+        <w:t>data={this.state.dataSource}</w:t>
+      </w:r>
+    </w:p>
+    <w:p>
+      <w:pPr>
+        <w:spacing w:after="0" w:line="360" w:lineRule="auto"/>
+        <w:rPr>
+          <w:rFonts w:ascii="Consolas" w:eastAsia="Times New Roman" w:hAnsi="Consolas" w:cs="Times New Roman"/>
+          <w:color w:val="000000" w:themeColor="text1"/>
+          <w:sz w:val="21"/>
+          <w:szCs w:val="21"/>
+          <w:lang w:eastAsia="hu-HU"/>
+        </w:rPr>
+      </w:pPr>
+      <w:r>
+        <w:rPr>
+          <w:rFonts w:ascii="Consolas" w:eastAsia="Times New Roman" w:hAnsi="Consolas" w:cs="Times New Roman"/>
+          <w:color w:val="000000" w:themeColor="text1"/>
+          <w:sz w:val="21"/>
+          <w:szCs w:val="21"/>
+          <w:lang w:eastAsia="hu-HU"/>
+        </w:rPr>
+        <w:t>renderItem={({item}) =&gt;</w:t>
+      </w:r>
+    </w:p>
+    <w:p>
+      <w:pPr>
+        <w:spacing w:after="0" w:line="360" w:lineRule="auto"/>
+        <w:rPr>
+          <w:rFonts w:ascii="Consolas" w:eastAsia="Times New Roman" w:hAnsi="Consolas" w:cs="Times New Roman"/>
+          <w:color w:val="000000" w:themeColor="text1"/>
+          <w:sz w:val="21"/>
+          <w:szCs w:val="21"/>
+          <w:lang w:eastAsia="hu-HU"/>
+        </w:rPr>
+      </w:pPr>
+    </w:p>
+    <w:p>
+      <w:pPr>
+        <w:spacing w:after="0" w:line="360" w:lineRule="auto"/>
+        <w:rPr>
+          <w:rFonts w:ascii="Consolas" w:eastAsia="Times New Roman" w:hAnsi="Consolas" w:cs="Times New Roman"/>
+          <w:color w:val="000000" w:themeColor="text1"/>
+          <w:sz w:val="21"/>
+          <w:szCs w:val="21"/>
+          <w:lang w:eastAsia="hu-HU"/>
+        </w:rPr>
+      </w:pPr>
+      <w:r>
+        <w:rPr>
+          <w:rFonts w:ascii="Consolas" w:eastAsia="Times New Roman" w:hAnsi="Consolas" w:cs="Times New Roman"/>
+          <w:color w:val="000000" w:themeColor="text1"/>
+          <w:sz w:val="21"/>
+          <w:szCs w:val="21"/>
+          <w:lang w:eastAsia="hu-HU"/>
+        </w:rPr>
+        <w:t>&lt;View style={{width: 400, marginBottom: 10, borderColor: "black", borderRadius: 30, borderWidth: 2, marginLeft: "auto", marginRight: "auto", padding: 10}}&gt;</w:t>
+      </w:r>
+    </w:p>
+    <w:p>
+      <w:pPr>
+        <w:spacing w:after="0" w:line="360" w:lineRule="auto"/>
+        <w:rPr>
+          <w:rFonts w:ascii="Consolas" w:eastAsia="Times New Roman" w:hAnsi="Consolas" w:cs="Times New Roman"/>
+          <w:color w:val="000000" w:themeColor="text1"/>
+          <w:sz w:val="21"/>
+          <w:szCs w:val="21"/>
+          <w:lang w:eastAsia="hu-HU"/>
+        </w:rPr>
+      </w:pPr>
+      <w:r>
+        <w:rPr>
+          <w:rFonts w:ascii="Consolas" w:eastAsia="Times New Roman" w:hAnsi="Consolas" w:cs="Times New Roman"/>
+          <w:color w:val="000000" w:themeColor="text1"/>
+          <w:sz w:val="21"/>
+          <w:szCs w:val="21"/>
+          <w:lang w:eastAsia="hu-HU"/>
+        </w:rPr>
+        <w:t>&lt;Text style={{color:"brown",fontSize:20,textAlign:"center",marginTop:15,marginBottom:5}}   &gt;{item.anyag_neve} &lt;/Text&gt;</w:t>
+      </w:r>
+    </w:p>
+    <w:p>
+      <w:pPr>
+        <w:spacing w:after="0" w:line="360" w:lineRule="auto"/>
+        <w:rPr>
+          <w:rFonts w:ascii="Consolas" w:eastAsia="Times New Roman" w:hAnsi="Consolas" w:cs="Times New Roman"/>
+          <w:color w:val="000000" w:themeColor="text1"/>
+          <w:sz w:val="21"/>
+          <w:szCs w:val="21"/>
+          <w:lang w:eastAsia="hu-HU"/>
+        </w:rPr>
+      </w:pPr>
+      <w:r>
+        <w:rPr>
+          <w:rFonts w:ascii="Consolas" w:eastAsia="Times New Roman" w:hAnsi="Consolas" w:cs="Times New Roman"/>
+          <w:color w:val="000000" w:themeColor="text1"/>
+          <w:sz w:val="21"/>
+          <w:szCs w:val="21"/>
+          <w:lang w:eastAsia="hu-HU"/>
+        </w:rPr>
+        <w:t>&lt;Text style={{color:"brown",fontSize:20,textAlign:"center",marginTop:15,marginBottom:5}}   &gt;{item.anyag_leiras} &lt;/Text&gt;</w:t>
+      </w:r>
+    </w:p>
+    <w:p>
+      <w:pPr>
+        <w:spacing w:after="0" w:line="360" w:lineRule="auto"/>
+        <w:rPr>
+          <w:rFonts w:ascii="Consolas" w:eastAsia="Times New Roman" w:hAnsi="Consolas" w:cs="Times New Roman"/>
+          <w:color w:val="000000" w:themeColor="text1"/>
+          <w:sz w:val="21"/>
+          <w:szCs w:val="21"/>
+          <w:lang w:eastAsia="hu-HU"/>
+        </w:rPr>
+      </w:pPr>
+      <w:r>
+        <w:rPr>
+          <w:rFonts w:ascii="Consolas" w:eastAsia="Times New Roman" w:hAnsi="Consolas" w:cs="Times New Roman"/>
+          <w:color w:val="000000" w:themeColor="text1"/>
+          <w:sz w:val="21"/>
+          <w:szCs w:val="21"/>
+          <w:lang w:eastAsia="hu-HU"/>
+        </w:rPr>
+        <w:lastRenderedPageBreak/>
+        <w:t>&lt;Text style={{color:"brown",fontSize:20,textAlign:"center",marginTop:15,marginBottom:5}}   &gt;{item.anyag_merete} &lt;/Text&gt;</w:t>
+      </w:r>
+    </w:p>
+    <w:p>
+      <w:pPr>
+        <w:spacing w:after="0" w:line="360" w:lineRule="auto"/>
+        <w:rPr>
+          <w:rFonts w:ascii="Consolas" w:eastAsia="Times New Roman" w:hAnsi="Consolas" w:cs="Times New Roman"/>
+          <w:color w:val="000000" w:themeColor="text1"/>
+          <w:sz w:val="21"/>
+          <w:szCs w:val="21"/>
+          <w:lang w:eastAsia="hu-HU"/>
+        </w:rPr>
+      </w:pPr>
+      <w:r>
+        <w:rPr>
+          <w:rFonts w:ascii="Consolas" w:eastAsia="Times New Roman" w:hAnsi="Consolas" w:cs="Times New Roman"/>
+          <w:color w:val="000000" w:themeColor="text1"/>
+          <w:sz w:val="21"/>
+          <w:szCs w:val="21"/>
+          <w:lang w:eastAsia="hu-HU"/>
+        </w:rPr>
+        <w:t>&lt;Text style={{color:"brown",fontSize:20,textAlign:"center",marginTop:15,marginBottom:5}}   &gt;{item.anyag_ar} &lt;/Text&gt;</w:t>
+      </w:r>
+    </w:p>
+    <w:p>
+      <w:pPr>
+        <w:spacing w:after="0" w:line="360" w:lineRule="auto"/>
+        <w:rPr>
+          <w:rFonts w:ascii="Consolas" w:eastAsia="Times New Roman" w:hAnsi="Consolas" w:cs="Times New Roman"/>
+          <w:color w:val="000000" w:themeColor="text1"/>
+          <w:sz w:val="21"/>
+          <w:szCs w:val="21"/>
+          <w:lang w:eastAsia="hu-HU"/>
+        </w:rPr>
+      </w:pPr>
+      <w:r>
+        <w:rPr>
+          <w:rFonts w:ascii="Consolas" w:eastAsia="Times New Roman" w:hAnsi="Consolas" w:cs="Times New Roman"/>
+          <w:color w:val="000000" w:themeColor="text1"/>
+          <w:sz w:val="21"/>
+          <w:szCs w:val="21"/>
+          <w:lang w:eastAsia="hu-HU"/>
+        </w:rPr>
+        <w:t>&lt;Text style={{color:"brown",fontSize:20,textAlign:"center",marginTop:15,marginBottom:5}}   &gt;{item.anyag_fajtaja} &lt;/Text&gt;</w:t>
+      </w:r>
+    </w:p>
+    <w:p>
+      <w:pPr>
+        <w:spacing w:after="0" w:line="360" w:lineRule="auto"/>
+        <w:rPr>
+          <w:rFonts w:ascii="Consolas" w:eastAsia="Times New Roman" w:hAnsi="Consolas" w:cs="Times New Roman"/>
+          <w:color w:val="000000" w:themeColor="text1"/>
+          <w:sz w:val="21"/>
+          <w:szCs w:val="21"/>
+          <w:lang w:eastAsia="hu-HU"/>
+        </w:rPr>
+      </w:pPr>
+      <w:r>
+        <w:rPr>
+          <w:rFonts w:ascii="Consolas" w:eastAsia="Times New Roman" w:hAnsi="Consolas" w:cs="Times New Roman"/>
+          <w:color w:val="000000" w:themeColor="text1"/>
+          <w:sz w:val="21"/>
+          <w:szCs w:val="21"/>
+          <w:lang w:eastAsia="hu-HU"/>
+        </w:rPr>
+        <w:t>&lt;Image  source={{uri: 'http://localhost:8080/'+item.anyag_kep}} style={{width:300,height:300,marginLeft:"auto",marginRight:"auto"}} /&gt;</w:t>
+      </w:r>
+    </w:p>
+    <w:p>
+      <w:pPr>
+        <w:spacing w:after="0" w:line="360" w:lineRule="auto"/>
+        <w:rPr>
+          <w:rFonts w:ascii="Consolas" w:eastAsia="Times New Roman" w:hAnsi="Consolas" w:cs="Times New Roman"/>
+          <w:color w:val="000000" w:themeColor="text1"/>
+          <w:sz w:val="21"/>
+          <w:szCs w:val="21"/>
+          <w:lang w:eastAsia="hu-HU"/>
+        </w:rPr>
+      </w:pPr>
+      <w:r>
+        <w:rPr>
+          <w:rFonts w:ascii="Consolas" w:eastAsia="Times New Roman" w:hAnsi="Consolas" w:cs="Times New Roman"/>
+          <w:color w:val="000000" w:themeColor="text1"/>
+          <w:sz w:val="21"/>
+          <w:szCs w:val="21"/>
+          <w:lang w:eastAsia="hu-HU"/>
+        </w:rPr>
+        <w:t>&lt;TouchableOpacity</w:t>
+      </w:r>
+    </w:p>
+    <w:p>
+      <w:pPr>
+        <w:spacing w:after="0" w:line="360" w:lineRule="auto"/>
+        <w:rPr>
+          <w:rFonts w:ascii="Consolas" w:eastAsia="Times New Roman" w:hAnsi="Consolas" w:cs="Times New Roman"/>
+          <w:color w:val="000000" w:themeColor="text1"/>
+          <w:sz w:val="21"/>
+          <w:szCs w:val="21"/>
+          <w:lang w:eastAsia="hu-HU"/>
+        </w:rPr>
+      </w:pPr>
+      <w:r>
+        <w:rPr>
+          <w:rFonts w:ascii="Consolas" w:eastAsia="Times New Roman" w:hAnsi="Consolas" w:cs="Times New Roman"/>
+          <w:color w:val="000000" w:themeColor="text1"/>
+          <w:sz w:val="21"/>
+          <w:szCs w:val="21"/>
+          <w:lang w:eastAsia="hu-HU"/>
+        </w:rPr>
+        <w:t>style={styles.kekgomb}</w:t>
+      </w:r>
+    </w:p>
+    <w:p>
+      <w:pPr>
+        <w:spacing w:after="0" w:line="360" w:lineRule="auto"/>
+        <w:rPr>
+          <w:rFonts w:ascii="Consolas" w:eastAsia="Times New Roman" w:hAnsi="Consolas" w:cs="Times New Roman"/>
+          <w:color w:val="000000" w:themeColor="text1"/>
+          <w:sz w:val="21"/>
+          <w:szCs w:val="21"/>
+          <w:lang w:eastAsia="hu-HU"/>
+        </w:rPr>
+      </w:pPr>
+      <w:r>
+        <w:rPr>
+          <w:rFonts w:ascii="Consolas" w:eastAsia="Times New Roman" w:hAnsi="Consolas" w:cs="Times New Roman"/>
+          <w:color w:val="000000" w:themeColor="text1"/>
+          <w:sz w:val="21"/>
+          <w:szCs w:val="21"/>
+          <w:lang w:eastAsia="hu-HU"/>
+        </w:rPr>
+        <w:t>onPress={async ()=&gt;this.szavazat(item.anyag_id)}</w:t>
+      </w:r>
+    </w:p>
+    <w:p>
+      <w:pPr>
+        <w:spacing w:after="0" w:line="360" w:lineRule="auto"/>
+        <w:rPr>
+          <w:rFonts w:ascii="Consolas" w:eastAsia="Times New Roman" w:hAnsi="Consolas" w:cs="Times New Roman"/>
+          <w:color w:val="000000" w:themeColor="text1"/>
+          <w:sz w:val="21"/>
+          <w:szCs w:val="21"/>
+          <w:lang w:eastAsia="hu-HU"/>
+        </w:rPr>
+      </w:pPr>
+      <w:r>
+        <w:rPr>
+          <w:rFonts w:ascii="Consolas" w:eastAsia="Times New Roman" w:hAnsi="Consolas" w:cs="Times New Roman"/>
+          <w:color w:val="000000" w:themeColor="text1"/>
+          <w:sz w:val="21"/>
+          <w:szCs w:val="21"/>
+          <w:lang w:eastAsia="hu-HU"/>
+        </w:rPr>
+        <w:t>&gt;</w:t>
+      </w:r>
+    </w:p>
+    <w:p>
+      <w:pPr>
+        <w:spacing w:after="0" w:line="360" w:lineRule="auto"/>
+        <w:rPr>
+          <w:rFonts w:ascii="Consolas" w:eastAsia="Times New Roman" w:hAnsi="Consolas" w:cs="Times New Roman"/>
+          <w:color w:val="000000" w:themeColor="text1"/>
+          <w:sz w:val="21"/>
+          <w:szCs w:val="21"/>
+          <w:lang w:eastAsia="hu-HU"/>
+        </w:rPr>
+      </w:pPr>
+      <w:r>
+        <w:rPr>
+          <w:rFonts w:ascii="Consolas" w:eastAsia="Times New Roman" w:hAnsi="Consolas" w:cs="Times New Roman"/>
+          <w:color w:val="000000" w:themeColor="text1"/>
+          <w:sz w:val="21"/>
+          <w:szCs w:val="21"/>
+          <w:lang w:eastAsia="hu-HU"/>
+        </w:rPr>
+        <w:t>&lt;Text style={{color:"white",fontWeight:"bold",fontSize:15}}  &gt;Törlés&lt;/Text&gt;</w:t>
+      </w:r>
+    </w:p>
+    <w:p>
+      <w:pPr>
+        <w:spacing w:after="0" w:line="360" w:lineRule="auto"/>
+        <w:rPr>
+          <w:rFonts w:ascii="Consolas" w:eastAsia="Times New Roman" w:hAnsi="Consolas" w:cs="Times New Roman"/>
+          <w:color w:val="000000" w:themeColor="text1"/>
+          <w:sz w:val="21"/>
+          <w:szCs w:val="21"/>
+          <w:lang w:eastAsia="hu-HU"/>
+        </w:rPr>
+      </w:pPr>
+      <w:r>
+        <w:rPr>
+          <w:rFonts w:ascii="Consolas" w:eastAsia="Times New Roman" w:hAnsi="Consolas" w:cs="Times New Roman"/>
+          <w:color w:val="000000" w:themeColor="text1"/>
+          <w:sz w:val="21"/>
+          <w:szCs w:val="21"/>
+          <w:lang w:eastAsia="hu-HU"/>
+        </w:rPr>
+        <w:t>&lt;/TouchableOpacity&gt;</w:t>
+      </w:r>
+    </w:p>
+    <w:p>
+      <w:pPr>
+        <w:spacing w:after="0" w:line="360" w:lineRule="auto"/>
+        <w:rPr>
+          <w:rFonts w:ascii="Consolas" w:eastAsia="Times New Roman" w:hAnsi="Consolas" w:cs="Times New Roman"/>
+          <w:color w:val="000000" w:themeColor="text1"/>
+          <w:sz w:val="21"/>
+          <w:szCs w:val="21"/>
+          <w:lang w:eastAsia="hu-HU"/>
+        </w:rPr>
+      </w:pPr>
+      <w:r>
+        <w:rPr>
+          <w:rFonts w:ascii="Consolas" w:eastAsia="Times New Roman" w:hAnsi="Consolas" w:cs="Times New Roman"/>
+          <w:color w:val="000000" w:themeColor="text1"/>
+          <w:sz w:val="21"/>
+          <w:szCs w:val="21"/>
+          <w:lang w:eastAsia="hu-HU"/>
+        </w:rPr>
+        <w:t>&lt;/View&gt;</w:t>
+      </w:r>
+    </w:p>
+    <w:p>
+      <w:pPr>
+        <w:spacing w:after="0" w:line="360" w:lineRule="auto"/>
+        <w:rPr>
+          <w:rFonts w:ascii="Consolas" w:eastAsia="Times New Roman" w:hAnsi="Consolas" w:cs="Times New Roman"/>
+          <w:color w:val="000000" w:themeColor="text1"/>
+          <w:sz w:val="21"/>
+          <w:szCs w:val="21"/>
+          <w:lang w:eastAsia="hu-HU"/>
+        </w:rPr>
+      </w:pPr>
     </w:p>
     <w:p>
       <w:pPr>
@@ -6551,838 +7742,149 @@
           <w:szCs w:val="21"/>
           <w:lang w:eastAsia="hu-HU"/>
         </w:rPr>
-        <w:t>render(){</w:t>
-      </w:r>
-    </w:p>
-    <w:p>
-      <w:pPr>
-        <w:spacing w:after="0" w:line="360" w:lineRule="auto"/>
-        <w:rPr>
-          <w:rFonts w:ascii="Consolas" w:eastAsia="Times New Roman" w:hAnsi="Consolas" w:cs="Times New Roman"/>
-          <w:color w:val="000000" w:themeColor="text1"/>
-          <w:sz w:val="21"/>
-          <w:szCs w:val="21"/>
-          <w:lang w:eastAsia="hu-HU"/>
-        </w:rPr>
-      </w:pPr>
-    </w:p>
-    <w:p>
-      <w:pPr>
-        <w:spacing w:after="0" w:line="360" w:lineRule="auto"/>
-        <w:rPr>
-          <w:rFonts w:ascii="Consolas" w:eastAsia="Times New Roman" w:hAnsi="Consolas" w:cs="Times New Roman"/>
-          <w:color w:val="000000" w:themeColor="text1"/>
-          <w:sz w:val="21"/>
-          <w:szCs w:val="21"/>
-          <w:lang w:eastAsia="hu-HU"/>
-        </w:rPr>
-      </w:pPr>
-      <w:r>
-        <w:rPr>
-          <w:rFonts w:ascii="Consolas" w:eastAsia="Times New Roman" w:hAnsi="Consolas" w:cs="Times New Roman"/>
-          <w:color w:val="000000" w:themeColor="text1"/>
-          <w:sz w:val="21"/>
-          <w:szCs w:val="21"/>
-          <w:lang w:eastAsia="hu-HU"/>
-        </w:rPr>
-        <w:t>if(this.state.isLoading){</w:t>
-      </w:r>
-    </w:p>
-    <w:p>
-      <w:pPr>
-        <w:spacing w:after="0" w:line="360" w:lineRule="auto"/>
-        <w:rPr>
-          <w:rFonts w:ascii="Consolas" w:eastAsia="Times New Roman" w:hAnsi="Consolas" w:cs="Times New Roman"/>
-          <w:color w:val="000000" w:themeColor="text1"/>
-          <w:sz w:val="21"/>
-          <w:szCs w:val="21"/>
-          <w:lang w:eastAsia="hu-HU"/>
-        </w:rPr>
-      </w:pPr>
-      <w:r>
-        <w:rPr>
-          <w:rFonts w:ascii="Consolas" w:eastAsia="Times New Roman" w:hAnsi="Consolas" w:cs="Times New Roman"/>
-          <w:color w:val="000000" w:themeColor="text1"/>
-          <w:sz w:val="21"/>
-          <w:szCs w:val="21"/>
-          <w:lang w:eastAsia="hu-HU"/>
-        </w:rPr>
-        <w:t>return(</w:t>
-      </w:r>
-    </w:p>
-    <w:p>
-      <w:pPr>
-        <w:spacing w:after="0" w:line="360" w:lineRule="auto"/>
-        <w:rPr>
-          <w:rFonts w:ascii="Consolas" w:eastAsia="Times New Roman" w:hAnsi="Consolas" w:cs="Times New Roman"/>
-          <w:color w:val="000000" w:themeColor="text1"/>
-          <w:sz w:val="21"/>
-          <w:szCs w:val="21"/>
-          <w:lang w:eastAsia="hu-HU"/>
-        </w:rPr>
-      </w:pPr>
-      <w:r>
-        <w:rPr>
-          <w:rFonts w:ascii="Consolas" w:eastAsia="Times New Roman" w:hAnsi="Consolas" w:cs="Times New Roman"/>
-          <w:color w:val="000000" w:themeColor="text1"/>
-          <w:sz w:val="21"/>
-          <w:szCs w:val="21"/>
-          <w:lang w:eastAsia="hu-HU"/>
-        </w:rPr>
-        <w:t>&lt;View style={{flex: 1, padding: 20}}&gt;</w:t>
-      </w:r>
-    </w:p>
-    <w:p>
-      <w:pPr>
-        <w:spacing w:after="0" w:line="360" w:lineRule="auto"/>
-        <w:rPr>
-          <w:rFonts w:ascii="Consolas" w:eastAsia="Times New Roman" w:hAnsi="Consolas" w:cs="Times New Roman"/>
-          <w:color w:val="000000" w:themeColor="text1"/>
-          <w:sz w:val="21"/>
-          <w:szCs w:val="21"/>
-          <w:lang w:eastAsia="hu-HU"/>
-        </w:rPr>
-      </w:pPr>
-      <w:r>
-        <w:rPr>
-          <w:rFonts w:ascii="Consolas" w:eastAsia="Times New Roman" w:hAnsi="Consolas" w:cs="Times New Roman"/>
-          <w:color w:val="000000" w:themeColor="text1"/>
-          <w:sz w:val="21"/>
-          <w:szCs w:val="21"/>
-          <w:lang w:eastAsia="hu-HU"/>
-        </w:rPr>
-        <w:t>&lt;ActivityIndicator/&gt;</w:t>
-      </w:r>
-    </w:p>
-    <w:p>
-      <w:pPr>
-        <w:spacing w:after="0" w:line="360" w:lineRule="auto"/>
-        <w:rPr>
-          <w:rFonts w:ascii="Consolas" w:eastAsia="Times New Roman" w:hAnsi="Consolas" w:cs="Times New Roman"/>
-          <w:color w:val="000000" w:themeColor="text1"/>
-          <w:sz w:val="21"/>
-          <w:szCs w:val="21"/>
-          <w:lang w:eastAsia="hu-HU"/>
-        </w:rPr>
-      </w:pPr>
-      <w:r>
-        <w:rPr>
-          <w:rFonts w:ascii="Consolas" w:eastAsia="Times New Roman" w:hAnsi="Consolas" w:cs="Times New Roman"/>
-          <w:color w:val="000000" w:themeColor="text1"/>
-          <w:sz w:val="21"/>
-          <w:szCs w:val="21"/>
+        <w:t>keyExtractor={({anyag_id}, index) =&gt; anyag_id}</w:t>
+      </w:r>
+    </w:p>
+    <w:p>
+      <w:pPr>
+        <w:spacing w:after="0" w:line="360" w:lineRule="auto"/>
+        <w:rPr>
+          <w:rFonts w:ascii="Consolas" w:eastAsia="Times New Roman" w:hAnsi="Consolas" w:cs="Times New Roman"/>
+          <w:color w:val="000000" w:themeColor="text1"/>
+          <w:sz w:val="21"/>
+          <w:szCs w:val="21"/>
+          <w:lang w:eastAsia="hu-HU"/>
+        </w:rPr>
+      </w:pPr>
+      <w:r>
+        <w:rPr>
+          <w:rFonts w:ascii="Consolas" w:eastAsia="Times New Roman" w:hAnsi="Consolas" w:cs="Times New Roman"/>
+          <w:color w:val="000000" w:themeColor="text1"/>
+          <w:sz w:val="21"/>
+          <w:szCs w:val="21"/>
+          <w:lang w:eastAsia="hu-HU"/>
+        </w:rPr>
+        <w:t>/&gt;</w:t>
+      </w:r>
+    </w:p>
+    <w:p>
+      <w:pPr>
+        <w:spacing w:after="0" w:line="360" w:lineRule="auto"/>
+        <w:rPr>
+          <w:rFonts w:ascii="Consolas" w:eastAsia="Times New Roman" w:hAnsi="Consolas" w:cs="Times New Roman"/>
+          <w:color w:val="000000" w:themeColor="text1"/>
+          <w:sz w:val="21"/>
+          <w:szCs w:val="21"/>
+          <w:lang w:eastAsia="hu-HU"/>
+        </w:rPr>
+      </w:pPr>
+      <w:r>
+        <w:rPr>
+          <w:rFonts w:ascii="Consolas" w:eastAsia="Times New Roman" w:hAnsi="Consolas" w:cs="Times New Roman"/>
+          <w:color w:val="000000" w:themeColor="text1"/>
+          <w:sz w:val="21"/>
+          <w:szCs w:val="21"/>
+          <w:lang w:eastAsia="hu-HU"/>
+        </w:rPr>
+        <w:t>&lt;/View&gt;</w:t>
+      </w:r>
+    </w:p>
+    <w:p>
+      <w:pPr>
+        <w:spacing w:after="0" w:line="360" w:lineRule="auto"/>
+        <w:rPr>
+          <w:rFonts w:ascii="Consolas" w:eastAsia="Times New Roman" w:hAnsi="Consolas" w:cs="Times New Roman"/>
+          <w:color w:val="000000" w:themeColor="text1"/>
+          <w:sz w:val="21"/>
+          <w:szCs w:val="21"/>
+          <w:lang w:eastAsia="hu-HU"/>
+        </w:rPr>
+      </w:pPr>
+      <w:r>
+        <w:rPr>
+          <w:rFonts w:ascii="Consolas" w:eastAsia="Times New Roman" w:hAnsi="Consolas" w:cs="Times New Roman"/>
+          <w:color w:val="000000" w:themeColor="text1"/>
+          <w:sz w:val="21"/>
+          <w:szCs w:val="21"/>
+          <w:lang w:eastAsia="hu-HU"/>
+        </w:rPr>
+        <w:t>);</w:t>
+      </w:r>
+    </w:p>
+    <w:p>
+      <w:pPr>
+        <w:spacing w:after="0" w:line="360" w:lineRule="auto"/>
+        <w:rPr>
+          <w:rFonts w:ascii="Consolas" w:eastAsia="Times New Roman" w:hAnsi="Consolas" w:cs="Times New Roman"/>
+          <w:color w:val="000000" w:themeColor="text1"/>
+          <w:sz w:val="21"/>
+          <w:szCs w:val="21"/>
+          <w:lang w:eastAsia="hu-HU"/>
+        </w:rPr>
+      </w:pPr>
+      <w:r>
+        <w:rPr>
+          <w:rFonts w:ascii="Consolas" w:eastAsia="Times New Roman" w:hAnsi="Consolas" w:cs="Times New Roman"/>
+          <w:color w:val="000000" w:themeColor="text1"/>
+          <w:sz w:val="21"/>
+          <w:szCs w:val="21"/>
+          <w:lang w:eastAsia="hu-HU"/>
+        </w:rPr>
+        <w:t>}</w:t>
+      </w:r>
+    </w:p>
+    <w:p>
+      <w:pPr>
+        <w:spacing w:after="0" w:line="360" w:lineRule="auto"/>
+        <w:rPr>
+          <w:rFonts w:ascii="Consolas" w:eastAsia="Times New Roman" w:hAnsi="Consolas" w:cs="Times New Roman"/>
+          <w:color w:val="000000" w:themeColor="text1"/>
+          <w:sz w:val="21"/>
+          <w:szCs w:val="21"/>
+          <w:lang w:eastAsia="hu-HU"/>
+        </w:rPr>
+      </w:pPr>
+      <w:r>
+        <w:rPr>
+          <w:rFonts w:ascii="Consolas" w:eastAsia="Times New Roman" w:hAnsi="Consolas" w:cs="Times New Roman"/>
+          <w:color w:val="000000" w:themeColor="text1"/>
+          <w:sz w:val="21"/>
+          <w:szCs w:val="21"/>
+          <w:lang w:eastAsia="hu-HU"/>
+        </w:rPr>
+        <w:t>}</w:t>
+      </w:r>
+    </w:p>
+    <w:p>
+      <w:pPr>
+        <w:spacing w:after="0" w:line="360" w:lineRule="auto"/>
+        <w:jc w:val="both"/>
+        <w:rPr>
+          <w:rFonts w:ascii="Times New Roman" w:hAnsi="Times New Roman" w:cs="Times New Roman"/>
+          <w:sz w:val="24"/>
+          <w:szCs w:val="24"/>
+        </w:rPr>
+      </w:pPr>
+    </w:p>
+    <w:p>
+      <w:pPr>
+        <w:spacing w:after="0" w:line="360" w:lineRule="auto"/>
+        <w:jc w:val="center"/>
+        <w:rPr>
+          <w:rFonts w:ascii="Times New Roman" w:hAnsi="Times New Roman" w:cs="Times New Roman"/>
+          <w:sz w:val="24"/>
+          <w:szCs w:val="24"/>
+        </w:rPr>
+      </w:pPr>
+      <w:r>
+        <w:rPr>
+          <w:rFonts w:ascii="Times New Roman" w:hAnsi="Times New Roman" w:cs="Times New Roman"/>
+          <w:noProof/>
+          <w:sz w:val="24"/>
+          <w:szCs w:val="24"/>
           <w:lang w:eastAsia="hu-HU"/>
         </w:rPr>
         <w:lastRenderedPageBreak/>
-        <w:t>&lt;/View&gt;</w:t>
-      </w:r>
-    </w:p>
-    <w:p>
-      <w:pPr>
-        <w:spacing w:after="0" w:line="360" w:lineRule="auto"/>
-        <w:rPr>
-          <w:rFonts w:ascii="Consolas" w:eastAsia="Times New Roman" w:hAnsi="Consolas" w:cs="Times New Roman"/>
-          <w:color w:val="000000" w:themeColor="text1"/>
-          <w:sz w:val="21"/>
-          <w:szCs w:val="21"/>
-          <w:lang w:eastAsia="hu-HU"/>
-        </w:rPr>
-      </w:pPr>
-      <w:r>
-        <w:rPr>
-          <w:rFonts w:ascii="Consolas" w:eastAsia="Times New Roman" w:hAnsi="Consolas" w:cs="Times New Roman"/>
-          <w:color w:val="000000" w:themeColor="text1"/>
-          <w:sz w:val="21"/>
-          <w:szCs w:val="21"/>
-          <w:lang w:eastAsia="hu-HU"/>
-        </w:rPr>
-        <w:t>)</w:t>
-      </w:r>
-    </w:p>
-    <w:p>
-      <w:pPr>
-        <w:spacing w:after="0" w:line="360" w:lineRule="auto"/>
-        <w:rPr>
-          <w:rFonts w:ascii="Consolas" w:eastAsia="Times New Roman" w:hAnsi="Consolas" w:cs="Times New Roman"/>
-          <w:color w:val="000000" w:themeColor="text1"/>
-          <w:sz w:val="21"/>
-          <w:szCs w:val="21"/>
-          <w:lang w:eastAsia="hu-HU"/>
-        </w:rPr>
-      </w:pPr>
-      <w:r>
-        <w:rPr>
-          <w:rFonts w:ascii="Consolas" w:eastAsia="Times New Roman" w:hAnsi="Consolas" w:cs="Times New Roman"/>
-          <w:color w:val="000000" w:themeColor="text1"/>
-          <w:sz w:val="21"/>
-          <w:szCs w:val="21"/>
-          <w:lang w:eastAsia="hu-HU"/>
-        </w:rPr>
-        <w:t>}</w:t>
-      </w:r>
-    </w:p>
-    <w:p>
-      <w:pPr>
-        <w:spacing w:after="0" w:line="360" w:lineRule="auto"/>
-        <w:rPr>
-          <w:rFonts w:ascii="Consolas" w:eastAsia="Times New Roman" w:hAnsi="Consolas" w:cs="Times New Roman"/>
-          <w:color w:val="000000" w:themeColor="text1"/>
-          <w:sz w:val="21"/>
-          <w:szCs w:val="21"/>
-          <w:lang w:eastAsia="hu-HU"/>
-        </w:rPr>
-      </w:pPr>
-    </w:p>
-    <w:p>
-      <w:pPr>
-        <w:spacing w:after="0" w:line="360" w:lineRule="auto"/>
-        <w:rPr>
-          <w:rFonts w:ascii="Consolas" w:eastAsia="Times New Roman" w:hAnsi="Consolas" w:cs="Times New Roman"/>
-          <w:color w:val="000000" w:themeColor="text1"/>
-          <w:sz w:val="21"/>
-          <w:szCs w:val="21"/>
-          <w:lang w:eastAsia="hu-HU"/>
-        </w:rPr>
-      </w:pPr>
-      <w:r>
-        <w:rPr>
-          <w:rFonts w:ascii="Consolas" w:eastAsia="Times New Roman" w:hAnsi="Consolas" w:cs="Times New Roman"/>
-          <w:color w:val="000000" w:themeColor="text1"/>
-          <w:sz w:val="21"/>
-          <w:szCs w:val="21"/>
-          <w:lang w:eastAsia="hu-HU"/>
-        </w:rPr>
-        <w:t>return(</w:t>
-      </w:r>
-    </w:p>
-    <w:p>
-      <w:pPr>
-        <w:spacing w:after="0" w:line="360" w:lineRule="auto"/>
-        <w:rPr>
-          <w:rFonts w:ascii="Consolas" w:eastAsia="Times New Roman" w:hAnsi="Consolas" w:cs="Times New Roman"/>
-          <w:color w:val="000000" w:themeColor="text1"/>
-          <w:sz w:val="21"/>
-          <w:szCs w:val="21"/>
-          <w:lang w:eastAsia="hu-HU"/>
-        </w:rPr>
-      </w:pPr>
-      <w:r>
-        <w:rPr>
-          <w:rFonts w:ascii="Consolas" w:eastAsia="Times New Roman" w:hAnsi="Consolas" w:cs="Times New Roman"/>
-          <w:color w:val="000000" w:themeColor="text1"/>
-          <w:sz w:val="21"/>
-          <w:szCs w:val="21"/>
-          <w:lang w:eastAsia="hu-HU"/>
-        </w:rPr>
-        <w:t>&lt;View style={{flex: 1, paddingTop:20}}&gt;</w:t>
-      </w:r>
-    </w:p>
-    <w:p>
-      <w:pPr>
-        <w:spacing w:after="0" w:line="360" w:lineRule="auto"/>
-        <w:rPr>
-          <w:rFonts w:ascii="Consolas" w:eastAsia="Times New Roman" w:hAnsi="Consolas" w:cs="Times New Roman"/>
-          <w:color w:val="000000" w:themeColor="text1"/>
-          <w:sz w:val="21"/>
-          <w:szCs w:val="21"/>
-          <w:lang w:eastAsia="hu-HU"/>
-        </w:rPr>
-      </w:pPr>
-      <w:r>
-        <w:rPr>
-          <w:rFonts w:ascii="Consolas" w:eastAsia="Times New Roman" w:hAnsi="Consolas" w:cs="Times New Roman"/>
-          <w:color w:val="000000" w:themeColor="text1"/>
-          <w:sz w:val="21"/>
-          <w:szCs w:val="21"/>
-          <w:lang w:eastAsia="hu-HU"/>
-        </w:rPr>
-        <w:t>&lt;FlatList</w:t>
-      </w:r>
-    </w:p>
-    <w:p>
-      <w:pPr>
-        <w:spacing w:after="0" w:line="360" w:lineRule="auto"/>
-        <w:rPr>
-          <w:rFonts w:ascii="Consolas" w:eastAsia="Times New Roman" w:hAnsi="Consolas" w:cs="Times New Roman"/>
-          <w:color w:val="000000" w:themeColor="text1"/>
-          <w:sz w:val="21"/>
-          <w:szCs w:val="21"/>
-          <w:lang w:eastAsia="hu-HU"/>
-        </w:rPr>
-      </w:pPr>
-      <w:r>
-        <w:rPr>
-          <w:rFonts w:ascii="Consolas" w:eastAsia="Times New Roman" w:hAnsi="Consolas" w:cs="Times New Roman"/>
-          <w:color w:val="000000" w:themeColor="text1"/>
-          <w:sz w:val="21"/>
-          <w:szCs w:val="21"/>
-          <w:lang w:eastAsia="hu-HU"/>
-        </w:rPr>
-        <w:t>data={this.state.dataSource}</w:t>
-      </w:r>
-    </w:p>
-    <w:p>
-      <w:pPr>
-        <w:spacing w:after="0" w:line="360" w:lineRule="auto"/>
-        <w:rPr>
-          <w:rFonts w:ascii="Consolas" w:eastAsia="Times New Roman" w:hAnsi="Consolas" w:cs="Times New Roman"/>
-          <w:color w:val="000000" w:themeColor="text1"/>
-          <w:sz w:val="21"/>
-          <w:szCs w:val="21"/>
-          <w:lang w:eastAsia="hu-HU"/>
-        </w:rPr>
-      </w:pPr>
-      <w:r>
-        <w:rPr>
-          <w:rFonts w:ascii="Consolas" w:eastAsia="Times New Roman" w:hAnsi="Consolas" w:cs="Times New Roman"/>
-          <w:color w:val="000000" w:themeColor="text1"/>
-          <w:sz w:val="21"/>
-          <w:szCs w:val="21"/>
-          <w:lang w:eastAsia="hu-HU"/>
-        </w:rPr>
-        <w:t>renderItem={({item}) =&gt;</w:t>
-      </w:r>
-    </w:p>
-    <w:p>
-      <w:pPr>
-        <w:spacing w:after="0" w:line="360" w:lineRule="auto"/>
-        <w:rPr>
-          <w:rFonts w:ascii="Consolas" w:eastAsia="Times New Roman" w:hAnsi="Consolas" w:cs="Times New Roman"/>
-          <w:color w:val="000000" w:themeColor="text1"/>
-          <w:sz w:val="21"/>
-          <w:szCs w:val="21"/>
-          <w:lang w:eastAsia="hu-HU"/>
-        </w:rPr>
-      </w:pPr>
-    </w:p>
-    <w:p>
-      <w:pPr>
-        <w:spacing w:after="0" w:line="360" w:lineRule="auto"/>
-        <w:rPr>
-          <w:rFonts w:ascii="Consolas" w:eastAsia="Times New Roman" w:hAnsi="Consolas" w:cs="Times New Roman"/>
-          <w:color w:val="000000" w:themeColor="text1"/>
-          <w:sz w:val="21"/>
-          <w:szCs w:val="21"/>
-          <w:lang w:eastAsia="hu-HU"/>
-        </w:rPr>
-      </w:pPr>
-      <w:r>
-        <w:rPr>
-          <w:rFonts w:ascii="Consolas" w:eastAsia="Times New Roman" w:hAnsi="Consolas" w:cs="Times New Roman"/>
-          <w:color w:val="000000" w:themeColor="text1"/>
-          <w:sz w:val="21"/>
-          <w:szCs w:val="21"/>
-          <w:lang w:eastAsia="hu-HU"/>
-        </w:rPr>
-        <w:t>&lt;View style={{width: 400, marginBottom: 10, borderColor: "black", borderRadius: 30, borderWidth: 2, marginLeft: "auto", marginRight: "auto", padding: 10}}&gt;</w:t>
-      </w:r>
-    </w:p>
-    <w:p>
-      <w:pPr>
-        <w:spacing w:after="0" w:line="360" w:lineRule="auto"/>
-        <w:rPr>
-          <w:rFonts w:ascii="Consolas" w:eastAsia="Times New Roman" w:hAnsi="Consolas" w:cs="Times New Roman"/>
-          <w:color w:val="000000" w:themeColor="text1"/>
-          <w:sz w:val="21"/>
-          <w:szCs w:val="21"/>
-          <w:lang w:eastAsia="hu-HU"/>
-        </w:rPr>
-      </w:pPr>
-      <w:r>
-        <w:rPr>
-          <w:rFonts w:ascii="Consolas" w:eastAsia="Times New Roman" w:hAnsi="Consolas" w:cs="Times New Roman"/>
-          <w:color w:val="000000" w:themeColor="text1"/>
-          <w:sz w:val="21"/>
-          <w:szCs w:val="21"/>
-          <w:lang w:eastAsia="hu-HU"/>
-        </w:rPr>
-        <w:t>&lt;Text style={{color:"brown",fontSize:20,textAlign:"center",marginTop:15,marginBottom:5}}   &gt;{item.anyag_neve} &lt;/Text&gt;</w:t>
-      </w:r>
-    </w:p>
-    <w:p>
-      <w:pPr>
-        <w:spacing w:after="0" w:line="360" w:lineRule="auto"/>
-        <w:rPr>
-          <w:rFonts w:ascii="Consolas" w:eastAsia="Times New Roman" w:hAnsi="Consolas" w:cs="Times New Roman"/>
-          <w:color w:val="000000" w:themeColor="text1"/>
-          <w:sz w:val="21"/>
-          <w:szCs w:val="21"/>
-          <w:lang w:eastAsia="hu-HU"/>
-        </w:rPr>
-      </w:pPr>
-      <w:r>
-        <w:rPr>
-          <w:rFonts w:ascii="Consolas" w:eastAsia="Times New Roman" w:hAnsi="Consolas" w:cs="Times New Roman"/>
-          <w:color w:val="000000" w:themeColor="text1"/>
-          <w:sz w:val="21"/>
-          <w:szCs w:val="21"/>
-          <w:lang w:eastAsia="hu-HU"/>
-        </w:rPr>
-        <w:t>&lt;Text style={{color:"brown",fontSize:20,textAlign:"center",marginTop:15,marginBottom:5}}   &gt;{item.anyag_leiras} &lt;/Text&gt;</w:t>
-      </w:r>
-    </w:p>
-    <w:p>
-      <w:pPr>
-        <w:spacing w:after="0" w:line="360" w:lineRule="auto"/>
-        <w:rPr>
-          <w:rFonts w:ascii="Consolas" w:eastAsia="Times New Roman" w:hAnsi="Consolas" w:cs="Times New Roman"/>
-          <w:color w:val="000000" w:themeColor="text1"/>
-          <w:sz w:val="21"/>
-          <w:szCs w:val="21"/>
-          <w:lang w:eastAsia="hu-HU"/>
-        </w:rPr>
-      </w:pPr>
-      <w:r>
-        <w:rPr>
-          <w:rFonts w:ascii="Consolas" w:eastAsia="Times New Roman" w:hAnsi="Consolas" w:cs="Times New Roman"/>
-          <w:color w:val="000000" w:themeColor="text1"/>
-          <w:sz w:val="21"/>
-          <w:szCs w:val="21"/>
-          <w:lang w:eastAsia="hu-HU"/>
-        </w:rPr>
-        <w:t>&lt;Text style={{color:"brown",fontSize:20,textAlign:"center",marginTop:15,marginBottom:5}}   &gt;{item.anyag_merete} &lt;/Text&gt;</w:t>
-      </w:r>
-    </w:p>
-    <w:p>
-      <w:pPr>
-        <w:spacing w:after="0" w:line="360" w:lineRule="auto"/>
-        <w:rPr>
-          <w:rFonts w:ascii="Consolas" w:eastAsia="Times New Roman" w:hAnsi="Consolas" w:cs="Times New Roman"/>
-          <w:color w:val="000000" w:themeColor="text1"/>
-          <w:sz w:val="21"/>
-          <w:szCs w:val="21"/>
-          <w:lang w:eastAsia="hu-HU"/>
-        </w:rPr>
-      </w:pPr>
-      <w:r>
-        <w:rPr>
-          <w:rFonts w:ascii="Consolas" w:eastAsia="Times New Roman" w:hAnsi="Consolas" w:cs="Times New Roman"/>
-          <w:color w:val="000000" w:themeColor="text1"/>
-          <w:sz w:val="21"/>
-          <w:szCs w:val="21"/>
-          <w:lang w:eastAsia="hu-HU"/>
-        </w:rPr>
-        <w:t>&lt;Text style={{color:"brown",fontSize:20,textAlign:"center",marginTop:15,marginBottom:5}}   &gt;{item.anyag_ar} &lt;/Text&gt;</w:t>
-      </w:r>
-    </w:p>
-    <w:p>
-      <w:pPr>
-        <w:spacing w:after="0" w:line="360" w:lineRule="auto"/>
-        <w:rPr>
-          <w:rFonts w:ascii="Consolas" w:eastAsia="Times New Roman" w:hAnsi="Consolas" w:cs="Times New Roman"/>
-          <w:color w:val="000000" w:themeColor="text1"/>
-          <w:sz w:val="21"/>
-          <w:szCs w:val="21"/>
-          <w:lang w:eastAsia="hu-HU"/>
-        </w:rPr>
-      </w:pPr>
-      <w:r>
-        <w:rPr>
-          <w:rFonts w:ascii="Consolas" w:eastAsia="Times New Roman" w:hAnsi="Consolas" w:cs="Times New Roman"/>
-          <w:color w:val="000000" w:themeColor="text1"/>
-          <w:sz w:val="21"/>
-          <w:szCs w:val="21"/>
-          <w:lang w:eastAsia="hu-HU"/>
-        </w:rPr>
-        <w:t>&lt;Text style={{color:"brown",fontSize:20,textAlign:"center",marginTop:15,marginBottom:5}}   &gt;{item.anyag_fajtaja} &lt;/Text&gt;</w:t>
-      </w:r>
-    </w:p>
-    <w:p>
-      <w:pPr>
-        <w:spacing w:after="0" w:line="360" w:lineRule="auto"/>
-        <w:rPr>
-          <w:rFonts w:ascii="Consolas" w:eastAsia="Times New Roman" w:hAnsi="Consolas" w:cs="Times New Roman"/>
-          <w:color w:val="000000" w:themeColor="text1"/>
-          <w:sz w:val="21"/>
-          <w:szCs w:val="21"/>
-          <w:lang w:eastAsia="hu-HU"/>
-        </w:rPr>
-      </w:pPr>
-      <w:r>
-        <w:rPr>
-          <w:rFonts w:ascii="Consolas" w:eastAsia="Times New Roman" w:hAnsi="Consolas" w:cs="Times New Roman"/>
-          <w:color w:val="000000" w:themeColor="text1"/>
-          <w:sz w:val="21"/>
-          <w:szCs w:val="21"/>
-          <w:lang w:eastAsia="hu-HU"/>
-        </w:rPr>
-        <w:t>&lt;Image  source={{uri: 'http://localhost:8080/'+item.anyag_kep}} style={{width:300,height:300,marginLeft:"auto",marginRight:"auto"}} /&gt;</w:t>
-      </w:r>
-    </w:p>
-    <w:p>
-      <w:pPr>
-        <w:spacing w:after="0" w:line="360" w:lineRule="auto"/>
-        <w:rPr>
-          <w:rFonts w:ascii="Consolas" w:eastAsia="Times New Roman" w:hAnsi="Consolas" w:cs="Times New Roman"/>
-          <w:color w:val="000000" w:themeColor="text1"/>
-          <w:sz w:val="21"/>
-          <w:szCs w:val="21"/>
-          <w:lang w:eastAsia="hu-HU"/>
-        </w:rPr>
-      </w:pPr>
-      <w:r>
-        <w:rPr>
-          <w:rFonts w:ascii="Consolas" w:eastAsia="Times New Roman" w:hAnsi="Consolas" w:cs="Times New Roman"/>
-          <w:color w:val="000000" w:themeColor="text1"/>
-          <w:sz w:val="21"/>
-          <w:szCs w:val="21"/>
-          <w:lang w:eastAsia="hu-HU"/>
-        </w:rPr>
-        <w:t>&lt;TouchableOpacity</w:t>
-      </w:r>
-    </w:p>
-    <w:p>
-      <w:pPr>
-        <w:spacing w:after="0" w:line="360" w:lineRule="auto"/>
-        <w:rPr>
-          <w:rFonts w:ascii="Consolas" w:eastAsia="Times New Roman" w:hAnsi="Consolas" w:cs="Times New Roman"/>
-          <w:color w:val="000000" w:themeColor="text1"/>
-          <w:sz w:val="21"/>
-          <w:szCs w:val="21"/>
-          <w:lang w:eastAsia="hu-HU"/>
-        </w:rPr>
-      </w:pPr>
-      <w:r>
-        <w:rPr>
-          <w:rFonts w:ascii="Consolas" w:eastAsia="Times New Roman" w:hAnsi="Consolas" w:cs="Times New Roman"/>
-          <w:color w:val="000000" w:themeColor="text1"/>
-          <w:sz w:val="21"/>
-          <w:szCs w:val="21"/>
-          <w:lang w:eastAsia="hu-HU"/>
-        </w:rPr>
-        <w:t>style={styles.kekgomb}</w:t>
-      </w:r>
-    </w:p>
-    <w:p>
-      <w:pPr>
-        <w:spacing w:after="0" w:line="360" w:lineRule="auto"/>
-        <w:rPr>
-          <w:rFonts w:ascii="Consolas" w:eastAsia="Times New Roman" w:hAnsi="Consolas" w:cs="Times New Roman"/>
-          <w:color w:val="000000" w:themeColor="text1"/>
-          <w:sz w:val="21"/>
-          <w:szCs w:val="21"/>
-          <w:lang w:eastAsia="hu-HU"/>
-        </w:rPr>
-      </w:pPr>
-      <w:r>
-        <w:rPr>
-          <w:rFonts w:ascii="Consolas" w:eastAsia="Times New Roman" w:hAnsi="Consolas" w:cs="Times New Roman"/>
-          <w:color w:val="000000" w:themeColor="text1"/>
-          <w:sz w:val="21"/>
-          <w:szCs w:val="21"/>
-          <w:lang w:eastAsia="hu-HU"/>
-        </w:rPr>
-        <w:t>onPress={async ()=&gt;this.szavazat(item.anyag_id)}</w:t>
-      </w:r>
-    </w:p>
-    <w:p>
-      <w:pPr>
-        <w:spacing w:after="0" w:line="360" w:lineRule="auto"/>
-        <w:rPr>
-          <w:rFonts w:ascii="Consolas" w:eastAsia="Times New Roman" w:hAnsi="Consolas" w:cs="Times New Roman"/>
-          <w:color w:val="000000" w:themeColor="text1"/>
-          <w:sz w:val="21"/>
-          <w:szCs w:val="21"/>
-          <w:lang w:eastAsia="hu-HU"/>
-        </w:rPr>
-      </w:pPr>
-      <w:r>
-        <w:rPr>
-          <w:rFonts w:ascii="Consolas" w:eastAsia="Times New Roman" w:hAnsi="Consolas" w:cs="Times New Roman"/>
-          <w:color w:val="000000" w:themeColor="text1"/>
-          <w:sz w:val="21"/>
-          <w:szCs w:val="21"/>
-          <w:lang w:eastAsia="hu-HU"/>
-        </w:rPr>
-        <w:t>&gt;</w:t>
-      </w:r>
-    </w:p>
-    <w:p>
-      <w:pPr>
-        <w:spacing w:after="0" w:line="360" w:lineRule="auto"/>
-        <w:rPr>
-          <w:rFonts w:ascii="Consolas" w:eastAsia="Times New Roman" w:hAnsi="Consolas" w:cs="Times New Roman"/>
-          <w:color w:val="000000" w:themeColor="text1"/>
-          <w:sz w:val="21"/>
-          <w:szCs w:val="21"/>
-          <w:lang w:eastAsia="hu-HU"/>
-        </w:rPr>
-      </w:pPr>
-      <w:r>
-        <w:rPr>
-          <w:rFonts w:ascii="Consolas" w:eastAsia="Times New Roman" w:hAnsi="Consolas" w:cs="Times New Roman"/>
-          <w:color w:val="000000" w:themeColor="text1"/>
-          <w:sz w:val="21"/>
-          <w:szCs w:val="21"/>
-          <w:lang w:eastAsia="hu-HU"/>
-        </w:rPr>
-        <w:t>&lt;Text style={{color:"white",fontWeight:"bold",fontSize:15}}  &gt;Törlés&lt;/Text&gt;</w:t>
-      </w:r>
-    </w:p>
-    <w:p>
-      <w:pPr>
-        <w:spacing w:after="0" w:line="360" w:lineRule="auto"/>
-        <w:rPr>
-          <w:rFonts w:ascii="Consolas" w:eastAsia="Times New Roman" w:hAnsi="Consolas" w:cs="Times New Roman"/>
-          <w:color w:val="000000" w:themeColor="text1"/>
-          <w:sz w:val="21"/>
-          <w:szCs w:val="21"/>
-          <w:lang w:eastAsia="hu-HU"/>
-        </w:rPr>
-      </w:pPr>
-      <w:r>
-        <w:rPr>
-          <w:rFonts w:ascii="Consolas" w:eastAsia="Times New Roman" w:hAnsi="Consolas" w:cs="Times New Roman"/>
-          <w:color w:val="000000" w:themeColor="text1"/>
-          <w:sz w:val="21"/>
-          <w:szCs w:val="21"/>
-          <w:lang w:eastAsia="hu-HU"/>
-        </w:rPr>
-        <w:t>&lt;/TouchableOpacity&gt;</w:t>
-      </w:r>
-    </w:p>
-    <w:p>
-      <w:pPr>
-        <w:spacing w:after="0" w:line="360" w:lineRule="auto"/>
-        <w:rPr>
-          <w:rFonts w:ascii="Consolas" w:eastAsia="Times New Roman" w:hAnsi="Consolas" w:cs="Times New Roman"/>
-          <w:color w:val="000000" w:themeColor="text1"/>
-          <w:sz w:val="21"/>
-          <w:szCs w:val="21"/>
-          <w:lang w:eastAsia="hu-HU"/>
-        </w:rPr>
-      </w:pPr>
-      <w:r>
-        <w:rPr>
-          <w:rFonts w:ascii="Consolas" w:eastAsia="Times New Roman" w:hAnsi="Consolas" w:cs="Times New Roman"/>
-          <w:color w:val="000000" w:themeColor="text1"/>
-          <w:sz w:val="21"/>
-          <w:szCs w:val="21"/>
-          <w:lang w:eastAsia="hu-HU"/>
-        </w:rPr>
-        <w:t>&lt;/View&gt;</w:t>
-      </w:r>
-    </w:p>
-    <w:p>
-      <w:pPr>
-        <w:spacing w:after="0" w:line="360" w:lineRule="auto"/>
-        <w:rPr>
-          <w:rFonts w:ascii="Consolas" w:eastAsia="Times New Roman" w:hAnsi="Consolas" w:cs="Times New Roman"/>
-          <w:color w:val="000000" w:themeColor="text1"/>
-          <w:sz w:val="21"/>
-          <w:szCs w:val="21"/>
-          <w:lang w:eastAsia="hu-HU"/>
-        </w:rPr>
-      </w:pPr>
-    </w:p>
-    <w:p>
-      <w:pPr>
-        <w:spacing w:after="0" w:line="360" w:lineRule="auto"/>
-        <w:rPr>
-          <w:rFonts w:ascii="Consolas" w:eastAsia="Times New Roman" w:hAnsi="Consolas" w:cs="Times New Roman"/>
-          <w:color w:val="000000" w:themeColor="text1"/>
-          <w:sz w:val="21"/>
-          <w:szCs w:val="21"/>
-          <w:lang w:eastAsia="hu-HU"/>
-        </w:rPr>
-      </w:pPr>
-      <w:r>
-        <w:rPr>
-          <w:rFonts w:ascii="Consolas" w:eastAsia="Times New Roman" w:hAnsi="Consolas" w:cs="Times New Roman"/>
-          <w:color w:val="000000" w:themeColor="text1"/>
-          <w:sz w:val="21"/>
-          <w:szCs w:val="21"/>
-          <w:lang w:eastAsia="hu-HU"/>
-        </w:rPr>
-        <w:lastRenderedPageBreak/>
-        <w:t>}</w:t>
-      </w:r>
-    </w:p>
-    <w:p>
-      <w:pPr>
-        <w:spacing w:after="0" w:line="360" w:lineRule="auto"/>
-        <w:rPr>
-          <w:rFonts w:ascii="Consolas" w:eastAsia="Times New Roman" w:hAnsi="Consolas" w:cs="Times New Roman"/>
-          <w:color w:val="000000" w:themeColor="text1"/>
-          <w:sz w:val="21"/>
-          <w:szCs w:val="21"/>
-          <w:lang w:eastAsia="hu-HU"/>
-        </w:rPr>
-      </w:pPr>
-    </w:p>
-    <w:p>
-      <w:pPr>
-        <w:spacing w:after="0" w:line="360" w:lineRule="auto"/>
-        <w:rPr>
-          <w:rFonts w:ascii="Consolas" w:eastAsia="Times New Roman" w:hAnsi="Consolas" w:cs="Times New Roman"/>
-          <w:color w:val="000000" w:themeColor="text1"/>
-          <w:sz w:val="21"/>
-          <w:szCs w:val="21"/>
-          <w:lang w:eastAsia="hu-HU"/>
-        </w:rPr>
-      </w:pPr>
-    </w:p>
-    <w:p>
-      <w:pPr>
-        <w:spacing w:after="0" w:line="360" w:lineRule="auto"/>
-        <w:rPr>
-          <w:rFonts w:ascii="Consolas" w:eastAsia="Times New Roman" w:hAnsi="Consolas" w:cs="Times New Roman"/>
-          <w:color w:val="000000" w:themeColor="text1"/>
-          <w:sz w:val="21"/>
-          <w:szCs w:val="21"/>
-          <w:lang w:eastAsia="hu-HU"/>
-        </w:rPr>
-      </w:pPr>
-      <w:r>
-        <w:rPr>
-          <w:rFonts w:ascii="Consolas" w:eastAsia="Times New Roman" w:hAnsi="Consolas" w:cs="Times New Roman"/>
-          <w:color w:val="000000" w:themeColor="text1"/>
-          <w:sz w:val="21"/>
-          <w:szCs w:val="21"/>
-          <w:lang w:eastAsia="hu-HU"/>
-        </w:rPr>
-        <w:t>keyExtractor={({anyag_id}, index) =&gt; anyag_id}</w:t>
-      </w:r>
-    </w:p>
-    <w:p>
-      <w:pPr>
-        <w:spacing w:after="0" w:line="360" w:lineRule="auto"/>
-        <w:rPr>
-          <w:rFonts w:ascii="Consolas" w:eastAsia="Times New Roman" w:hAnsi="Consolas" w:cs="Times New Roman"/>
-          <w:color w:val="000000" w:themeColor="text1"/>
-          <w:sz w:val="21"/>
-          <w:szCs w:val="21"/>
-          <w:lang w:eastAsia="hu-HU"/>
-        </w:rPr>
-      </w:pPr>
-      <w:r>
-        <w:rPr>
-          <w:rFonts w:ascii="Consolas" w:eastAsia="Times New Roman" w:hAnsi="Consolas" w:cs="Times New Roman"/>
-          <w:color w:val="000000" w:themeColor="text1"/>
-          <w:sz w:val="21"/>
-          <w:szCs w:val="21"/>
-          <w:lang w:eastAsia="hu-HU"/>
-        </w:rPr>
-        <w:t>/&gt;</w:t>
-      </w:r>
-    </w:p>
-    <w:p>
-      <w:pPr>
-        <w:spacing w:after="0" w:line="360" w:lineRule="auto"/>
-        <w:rPr>
-          <w:rFonts w:ascii="Consolas" w:eastAsia="Times New Roman" w:hAnsi="Consolas" w:cs="Times New Roman"/>
-          <w:color w:val="000000" w:themeColor="text1"/>
-          <w:sz w:val="21"/>
-          <w:szCs w:val="21"/>
-          <w:lang w:eastAsia="hu-HU"/>
-        </w:rPr>
-      </w:pPr>
-      <w:r>
-        <w:rPr>
-          <w:rFonts w:ascii="Consolas" w:eastAsia="Times New Roman" w:hAnsi="Consolas" w:cs="Times New Roman"/>
-          <w:color w:val="000000" w:themeColor="text1"/>
-          <w:sz w:val="21"/>
-          <w:szCs w:val="21"/>
-          <w:lang w:eastAsia="hu-HU"/>
-        </w:rPr>
-        <w:t>&lt;/View&gt;</w:t>
-      </w:r>
-    </w:p>
-    <w:p>
-      <w:pPr>
-        <w:spacing w:after="0" w:line="360" w:lineRule="auto"/>
-        <w:rPr>
-          <w:rFonts w:ascii="Consolas" w:eastAsia="Times New Roman" w:hAnsi="Consolas" w:cs="Times New Roman"/>
-          <w:color w:val="000000" w:themeColor="text1"/>
-          <w:sz w:val="21"/>
-          <w:szCs w:val="21"/>
-          <w:lang w:eastAsia="hu-HU"/>
-        </w:rPr>
-      </w:pPr>
-      <w:r>
-        <w:rPr>
-          <w:rFonts w:ascii="Consolas" w:eastAsia="Times New Roman" w:hAnsi="Consolas" w:cs="Times New Roman"/>
-          <w:color w:val="000000" w:themeColor="text1"/>
-          <w:sz w:val="21"/>
-          <w:szCs w:val="21"/>
-          <w:lang w:eastAsia="hu-HU"/>
-        </w:rPr>
-        <w:t>);</w:t>
-      </w:r>
-    </w:p>
-    <w:p>
-      <w:pPr>
-        <w:spacing w:after="0" w:line="360" w:lineRule="auto"/>
-        <w:rPr>
-          <w:rFonts w:ascii="Consolas" w:eastAsia="Times New Roman" w:hAnsi="Consolas" w:cs="Times New Roman"/>
-          <w:color w:val="000000" w:themeColor="text1"/>
-          <w:sz w:val="21"/>
-          <w:szCs w:val="21"/>
-          <w:lang w:eastAsia="hu-HU"/>
-        </w:rPr>
-      </w:pPr>
-      <w:r>
-        <w:rPr>
-          <w:rFonts w:ascii="Consolas" w:eastAsia="Times New Roman" w:hAnsi="Consolas" w:cs="Times New Roman"/>
-          <w:color w:val="000000" w:themeColor="text1"/>
-          <w:sz w:val="21"/>
-          <w:szCs w:val="21"/>
-          <w:lang w:eastAsia="hu-HU"/>
-        </w:rPr>
-        <w:t>}</w:t>
-      </w:r>
-    </w:p>
-    <w:p>
-      <w:pPr>
-        <w:spacing w:after="0" w:line="360" w:lineRule="auto"/>
-        <w:rPr>
-          <w:rFonts w:ascii="Consolas" w:eastAsia="Times New Roman" w:hAnsi="Consolas" w:cs="Times New Roman"/>
-          <w:color w:val="000000" w:themeColor="text1"/>
-          <w:sz w:val="21"/>
-          <w:szCs w:val="21"/>
-          <w:lang w:eastAsia="hu-HU"/>
-        </w:rPr>
-      </w:pPr>
-      <w:r>
-        <w:rPr>
-          <w:rFonts w:ascii="Consolas" w:eastAsia="Times New Roman" w:hAnsi="Consolas" w:cs="Times New Roman"/>
-          <w:color w:val="000000" w:themeColor="text1"/>
-          <w:sz w:val="21"/>
-          <w:szCs w:val="21"/>
-          <w:lang w:eastAsia="hu-HU"/>
-        </w:rPr>
-        <w:t>}</w:t>
-      </w:r>
-    </w:p>
-    <w:p>
-      <w:pPr>
-        <w:spacing w:after="0" w:line="360" w:lineRule="auto"/>
-        <w:jc w:val="both"/>
-        <w:rPr>
-          <w:rFonts w:ascii="Times New Roman" w:hAnsi="Times New Roman" w:cs="Times New Roman"/>
-          <w:sz w:val="24"/>
-          <w:szCs w:val="24"/>
-        </w:rPr>
-      </w:pPr>
-    </w:p>
-    <w:p>
-      <w:pPr>
-        <w:spacing w:after="0" w:line="360" w:lineRule="auto"/>
-        <w:jc w:val="center"/>
-        <w:rPr>
-          <w:rFonts w:ascii="Times New Roman" w:hAnsi="Times New Roman" w:cs="Times New Roman"/>
-          <w:sz w:val="24"/>
-          <w:szCs w:val="24"/>
-        </w:rPr>
-      </w:pPr>
-      <w:r>
-        <w:rPr>
-          <w:rFonts w:ascii="Times New Roman" w:hAnsi="Times New Roman" w:cs="Times New Roman"/>
-          <w:noProof/>
-          <w:sz w:val="24"/>
-          <w:szCs w:val="24"/>
-          <w:lang w:eastAsia="hu-HU"/>
-        </w:rPr>
         <w:drawing>
           <wp:inline distT="0" distB="0" distL="0" distR="0">
             <wp:extent cx="2849279" cy="5002044"/>
@@ -7447,16 +7949,7 @@
           <w:sz w:val="24"/>
           <w:szCs w:val="24"/>
         </w:rPr>
-        <w:t xml:space="preserve">Az oldal működése fetcheken alapszik melyek azt teszik lehetővé, hogy az adatokat külső helyről érhessük el (itt kettőre volt szükség mivel lekérdezzük az adatbázisból az információkat (GET) és a törlés által módosítjuk (POST) is őket). A törlés gomb megnyomásakor meghívjuk a szavazat nevű függvényt ami tartalmazza a törlést végrehajtó </w:t>
-      </w:r>
-      <w:r>
-        <w:rPr>
-          <w:rFonts w:ascii="Times New Roman" w:hAnsi="Times New Roman" w:cs="Times New Roman"/>
-          <w:sz w:val="24"/>
-          <w:szCs w:val="24"/>
-        </w:rPr>
-        <w:lastRenderedPageBreak/>
-        <w:t>fetchet. A gomb megnyomáskor a kiválasztott áru adatbázis szerinti id-t tárolja el majd adja át a bevitel változónak. A művelet végrehajtása után pedig az oldal újratöltésre kerül a wind</w:t>
+        <w:t>Az oldal működése fetcheken alapszik melyek azt teszik lehetővé, hogy az adatokat külső helyről érhessük el (itt kettőre volt szükség mivel lekérdezzük az adatbázisból az információkat (GET) és a törlés által módosítjuk (POST) is őket). A törlés gomb megnyomásakor meghívjuk a szavazat nevű függvényt ami tartalmazza a törlést végrehajtó fetchet. A gomb megnyomáskor a kiválasztott áru adatbázis szerinti id-t tárolja el majd adja át a bevitel változónak. A művelet végrehajtása után pedig az oldal újratöltésre kerül a wind</w:t>
       </w:r>
       <w:r>
         <w:rPr>
@@ -7582,6 +8075,7 @@
           <w:szCs w:val="21"/>
           <w:lang w:eastAsia="hu-HU"/>
         </w:rPr>
+        <w:lastRenderedPageBreak/>
         <w:t>constructor(props){</w:t>
       </w:r>
     </w:p>
@@ -9034,6 +9528,7 @@
           <w:szCs w:val="21"/>
           <w:lang w:eastAsia="hu-HU"/>
         </w:rPr>
+        <w:lastRenderedPageBreak/>
         <w:t>render(){</w:t>
       </w:r>
     </w:p>
@@ -9471,6 +9966,773 @@
           <w:lang w:eastAsia="hu-HU"/>
         </w:rPr>
         <w:t>( &lt;View&gt;  &lt;Text style={{color:"brown",fontSize:20,textAlign:"center",marginTop:15,marginBottom:5}}   &gt;alma &lt;/Text&gt;</w:t>
+      </w:r>
+    </w:p>
+    <w:p>
+      <w:pPr>
+        <w:spacing w:after="0" w:line="360" w:lineRule="auto"/>
+        <w:rPr>
+          <w:rFonts w:ascii="Consolas" w:eastAsia="Times New Roman" w:hAnsi="Consolas" w:cs="Times New Roman"/>
+          <w:color w:val="000000" w:themeColor="text1"/>
+          <w:sz w:val="21"/>
+          <w:szCs w:val="21"/>
+          <w:lang w:eastAsia="hu-HU"/>
+        </w:rPr>
+      </w:pPr>
+      <w:r>
+        <w:rPr>
+          <w:rFonts w:ascii="Consolas" w:eastAsia="Times New Roman" w:hAnsi="Consolas" w:cs="Times New Roman"/>
+          <w:color w:val="000000" w:themeColor="text1"/>
+          <w:sz w:val="21"/>
+          <w:szCs w:val="21"/>
+          <w:lang w:eastAsia="hu-HU"/>
+        </w:rPr>
+        <w:t>&lt;Text style={{color:"brown",fontSize:20,textAlign:"center",marginTop:15,marginBottom:5}}   &gt;{item.rendelo_neve} &lt;/Text&gt;</w:t>
+      </w:r>
+    </w:p>
+    <w:p>
+      <w:pPr>
+        <w:spacing w:after="0" w:line="360" w:lineRule="auto"/>
+        <w:rPr>
+          <w:rFonts w:ascii="Consolas" w:eastAsia="Times New Roman" w:hAnsi="Consolas" w:cs="Times New Roman"/>
+          <w:color w:val="000000" w:themeColor="text1"/>
+          <w:sz w:val="21"/>
+          <w:szCs w:val="21"/>
+          <w:lang w:eastAsia="hu-HU"/>
+        </w:rPr>
+      </w:pPr>
+      <w:r>
+        <w:rPr>
+          <w:rFonts w:ascii="Consolas" w:eastAsia="Times New Roman" w:hAnsi="Consolas" w:cs="Times New Roman"/>
+          <w:color w:val="000000" w:themeColor="text1"/>
+          <w:sz w:val="21"/>
+          <w:szCs w:val="21"/>
+          <w:lang w:eastAsia="hu-HU"/>
+        </w:rPr>
+        <w:t>&lt;Text style={{color:"brown",fontSize:20,textAlign:"center",marginTop:15,marginBottom:5}}   &gt;{item.rendelt_termek_fajtaja} &lt;/Text&gt;</w:t>
+      </w:r>
+    </w:p>
+    <w:p>
+      <w:pPr>
+        <w:spacing w:after="0" w:line="360" w:lineRule="auto"/>
+        <w:rPr>
+          <w:rFonts w:ascii="Consolas" w:eastAsia="Times New Roman" w:hAnsi="Consolas" w:cs="Times New Roman"/>
+          <w:color w:val="000000" w:themeColor="text1"/>
+          <w:sz w:val="21"/>
+          <w:szCs w:val="21"/>
+          <w:lang w:eastAsia="hu-HU"/>
+        </w:rPr>
+      </w:pPr>
+      <w:r>
+        <w:rPr>
+          <w:rFonts w:ascii="Consolas" w:eastAsia="Times New Roman" w:hAnsi="Consolas" w:cs="Times New Roman"/>
+          <w:color w:val="000000" w:themeColor="text1"/>
+          <w:sz w:val="21"/>
+          <w:szCs w:val="21"/>
+          <w:lang w:eastAsia="hu-HU"/>
+        </w:rPr>
+        <w:t>&lt;Text style={{color:"brown",fontSize:20,textAlign:"center",marginTop:15,marginBottom:5}}   &gt;{item.rendelt_termek_neve} &lt;/Text&gt;</w:t>
+      </w:r>
+    </w:p>
+    <w:p>
+      <w:pPr>
+        <w:spacing w:after="0" w:line="360" w:lineRule="auto"/>
+        <w:rPr>
+          <w:rFonts w:ascii="Consolas" w:eastAsia="Times New Roman" w:hAnsi="Consolas" w:cs="Times New Roman"/>
+          <w:color w:val="000000" w:themeColor="text1"/>
+          <w:sz w:val="21"/>
+          <w:szCs w:val="21"/>
+          <w:lang w:eastAsia="hu-HU"/>
+        </w:rPr>
+      </w:pPr>
+      <w:r>
+        <w:rPr>
+          <w:rFonts w:ascii="Consolas" w:eastAsia="Times New Roman" w:hAnsi="Consolas" w:cs="Times New Roman"/>
+          <w:color w:val="000000" w:themeColor="text1"/>
+          <w:sz w:val="21"/>
+          <w:szCs w:val="21"/>
+          <w:lang w:eastAsia="hu-HU"/>
+        </w:rPr>
+        <w:t>&lt;Text style={{color:"brown",fontSize:20,textAlign:"center",marginTop:15,marginBottom:5}}   &gt;{item.rendeles_mennyisege} &lt;/Text&gt;</w:t>
+      </w:r>
+    </w:p>
+    <w:p>
+      <w:pPr>
+        <w:spacing w:after="0" w:line="360" w:lineRule="auto"/>
+        <w:rPr>
+          <w:rFonts w:ascii="Consolas" w:eastAsia="Times New Roman" w:hAnsi="Consolas" w:cs="Times New Roman"/>
+          <w:color w:val="000000" w:themeColor="text1"/>
+          <w:sz w:val="21"/>
+          <w:szCs w:val="21"/>
+          <w:lang w:eastAsia="hu-HU"/>
+        </w:rPr>
+      </w:pPr>
+      <w:r>
+        <w:rPr>
+          <w:rFonts w:ascii="Consolas" w:eastAsia="Times New Roman" w:hAnsi="Consolas" w:cs="Times New Roman"/>
+          <w:color w:val="000000" w:themeColor="text1"/>
+          <w:sz w:val="21"/>
+          <w:szCs w:val="21"/>
+          <w:lang w:eastAsia="hu-HU"/>
+        </w:rPr>
+        <w:lastRenderedPageBreak/>
+        <w:t>&lt;Text style={{color:"brown",fontSize:20,textAlign:"center",marginTop:15,marginBottom:5}}   &gt;{item.anyag_fajtaja} &lt;/Text&gt;</w:t>
+      </w:r>
+    </w:p>
+    <w:p>
+      <w:pPr>
+        <w:spacing w:after="0" w:line="360" w:lineRule="auto"/>
+        <w:rPr>
+          <w:rFonts w:ascii="Consolas" w:eastAsia="Times New Roman" w:hAnsi="Consolas" w:cs="Times New Roman"/>
+          <w:color w:val="000000" w:themeColor="text1"/>
+          <w:sz w:val="21"/>
+          <w:szCs w:val="21"/>
+          <w:lang w:eastAsia="hu-HU"/>
+        </w:rPr>
+      </w:pPr>
+    </w:p>
+    <w:p>
+      <w:pPr>
+        <w:spacing w:after="0" w:line="360" w:lineRule="auto"/>
+        <w:rPr>
+          <w:rFonts w:ascii="Consolas" w:eastAsia="Times New Roman" w:hAnsi="Consolas" w:cs="Times New Roman"/>
+          <w:color w:val="000000" w:themeColor="text1"/>
+          <w:sz w:val="21"/>
+          <w:szCs w:val="21"/>
+          <w:lang w:eastAsia="hu-HU"/>
+        </w:rPr>
+      </w:pPr>
+      <w:r>
+        <w:rPr>
+          <w:rFonts w:ascii="Consolas" w:eastAsia="Times New Roman" w:hAnsi="Consolas" w:cs="Times New Roman"/>
+          <w:color w:val="000000" w:themeColor="text1"/>
+          <w:sz w:val="21"/>
+          <w:szCs w:val="21"/>
+          <w:lang w:eastAsia="hu-HU"/>
+        </w:rPr>
+        <w:t>&lt;View style={{flexDirection:"row"}}&gt;</w:t>
+      </w:r>
+    </w:p>
+    <w:p>
+      <w:pPr>
+        <w:spacing w:after="0" w:line="360" w:lineRule="auto"/>
+        <w:rPr>
+          <w:rFonts w:ascii="Consolas" w:eastAsia="Times New Roman" w:hAnsi="Consolas" w:cs="Times New Roman"/>
+          <w:color w:val="000000" w:themeColor="text1"/>
+          <w:sz w:val="21"/>
+          <w:szCs w:val="21"/>
+          <w:lang w:eastAsia="hu-HU"/>
+        </w:rPr>
+      </w:pPr>
+      <w:r>
+        <w:rPr>
+          <w:rFonts w:ascii="Consolas" w:eastAsia="Times New Roman" w:hAnsi="Consolas" w:cs="Times New Roman"/>
+          <w:color w:val="000000" w:themeColor="text1"/>
+          <w:sz w:val="21"/>
+          <w:szCs w:val="21"/>
+          <w:lang w:eastAsia="hu-HU"/>
+        </w:rPr>
+        <w:t>&lt;View style={{flex: 1, padding: 10}}&gt;</w:t>
+      </w:r>
+    </w:p>
+    <w:p>
+      <w:pPr>
+        <w:spacing w:after="0" w:line="360" w:lineRule="auto"/>
+        <w:rPr>
+          <w:rFonts w:ascii="Consolas" w:eastAsia="Times New Roman" w:hAnsi="Consolas" w:cs="Times New Roman"/>
+          <w:color w:val="000000" w:themeColor="text1"/>
+          <w:sz w:val="21"/>
+          <w:szCs w:val="21"/>
+          <w:lang w:eastAsia="hu-HU"/>
+        </w:rPr>
+      </w:pPr>
+      <w:r>
+        <w:rPr>
+          <w:rFonts w:ascii="Consolas" w:eastAsia="Times New Roman" w:hAnsi="Consolas" w:cs="Times New Roman"/>
+          <w:color w:val="000000" w:themeColor="text1"/>
+          <w:sz w:val="21"/>
+          <w:szCs w:val="21"/>
+          <w:lang w:eastAsia="hu-HU"/>
+        </w:rPr>
+        <w:t>&lt;TouchableOpacity</w:t>
+      </w:r>
+    </w:p>
+    <w:p>
+      <w:pPr>
+        <w:spacing w:after="0" w:line="360" w:lineRule="auto"/>
+        <w:rPr>
+          <w:rFonts w:ascii="Consolas" w:eastAsia="Times New Roman" w:hAnsi="Consolas" w:cs="Times New Roman"/>
+          <w:color w:val="000000" w:themeColor="text1"/>
+          <w:sz w:val="21"/>
+          <w:szCs w:val="21"/>
+          <w:lang w:eastAsia="hu-HU"/>
+        </w:rPr>
+      </w:pPr>
+      <w:r>
+        <w:rPr>
+          <w:rFonts w:ascii="Consolas" w:eastAsia="Times New Roman" w:hAnsi="Consolas" w:cs="Times New Roman"/>
+          <w:color w:val="000000" w:themeColor="text1"/>
+          <w:sz w:val="21"/>
+          <w:szCs w:val="21"/>
+          <w:lang w:eastAsia="hu-HU"/>
+        </w:rPr>
+        <w:t>onPress={async ()=&gt;this.allapotvaltfel(item.rendeles_id)}&gt;</w:t>
+      </w:r>
+    </w:p>
+    <w:p>
+      <w:pPr>
+        <w:spacing w:after="0" w:line="360" w:lineRule="auto"/>
+        <w:rPr>
+          <w:rFonts w:ascii="Consolas" w:eastAsia="Times New Roman" w:hAnsi="Consolas" w:cs="Times New Roman"/>
+          <w:color w:val="000000" w:themeColor="text1"/>
+          <w:sz w:val="21"/>
+          <w:szCs w:val="21"/>
+          <w:lang w:eastAsia="hu-HU"/>
+        </w:rPr>
+      </w:pPr>
+      <w:r>
+        <w:rPr>
+          <w:rFonts w:ascii="Consolas" w:eastAsia="Times New Roman" w:hAnsi="Consolas" w:cs="Times New Roman"/>
+          <w:color w:val="000000" w:themeColor="text1"/>
+          <w:sz w:val="21"/>
+          <w:szCs w:val="21"/>
+          <w:lang w:eastAsia="hu-HU"/>
+        </w:rPr>
+        <w:t>&lt;View style={styles.gomb1}&gt;</w:t>
+      </w:r>
+    </w:p>
+    <w:p>
+      <w:pPr>
+        <w:spacing w:after="0" w:line="360" w:lineRule="auto"/>
+        <w:rPr>
+          <w:rFonts w:ascii="Consolas" w:eastAsia="Times New Roman" w:hAnsi="Consolas" w:cs="Times New Roman"/>
+          <w:color w:val="000000" w:themeColor="text1"/>
+          <w:sz w:val="21"/>
+          <w:szCs w:val="21"/>
+          <w:lang w:eastAsia="hu-HU"/>
+        </w:rPr>
+      </w:pPr>
+      <w:r>
+        <w:rPr>
+          <w:rFonts w:ascii="Consolas" w:eastAsia="Times New Roman" w:hAnsi="Consolas" w:cs="Times New Roman"/>
+          <w:color w:val="000000" w:themeColor="text1"/>
+          <w:sz w:val="21"/>
+          <w:szCs w:val="21"/>
+          <w:lang w:eastAsia="hu-HU"/>
+        </w:rPr>
+        <w:t>&lt;Text style={styles.gombSzoveg}&gt;Feldolgozás alatt&lt;/Text&gt;</w:t>
+      </w:r>
+    </w:p>
+    <w:p>
+      <w:pPr>
+        <w:spacing w:after="0" w:line="360" w:lineRule="auto"/>
+        <w:rPr>
+          <w:rFonts w:ascii="Consolas" w:eastAsia="Times New Roman" w:hAnsi="Consolas" w:cs="Times New Roman"/>
+          <w:color w:val="000000" w:themeColor="text1"/>
+          <w:sz w:val="21"/>
+          <w:szCs w:val="21"/>
+          <w:lang w:eastAsia="hu-HU"/>
+        </w:rPr>
+      </w:pPr>
+      <w:r>
+        <w:rPr>
+          <w:rFonts w:ascii="Consolas" w:eastAsia="Times New Roman" w:hAnsi="Consolas" w:cs="Times New Roman"/>
+          <w:color w:val="000000" w:themeColor="text1"/>
+          <w:sz w:val="21"/>
+          <w:szCs w:val="21"/>
+          <w:lang w:eastAsia="hu-HU"/>
+        </w:rPr>
+        <w:t>&lt;/View&gt;</w:t>
+      </w:r>
+    </w:p>
+    <w:p>
+      <w:pPr>
+        <w:spacing w:after="0" w:line="360" w:lineRule="auto"/>
+        <w:rPr>
+          <w:rFonts w:ascii="Consolas" w:eastAsia="Times New Roman" w:hAnsi="Consolas" w:cs="Times New Roman"/>
+          <w:color w:val="000000" w:themeColor="text1"/>
+          <w:sz w:val="21"/>
+          <w:szCs w:val="21"/>
+          <w:lang w:eastAsia="hu-HU"/>
+        </w:rPr>
+      </w:pPr>
+      <w:r>
+        <w:rPr>
+          <w:rFonts w:ascii="Consolas" w:eastAsia="Times New Roman" w:hAnsi="Consolas" w:cs="Times New Roman"/>
+          <w:color w:val="000000" w:themeColor="text1"/>
+          <w:sz w:val="21"/>
+          <w:szCs w:val="21"/>
+          <w:lang w:eastAsia="hu-HU"/>
+        </w:rPr>
+        <w:t>&lt;/TouchableOpacity&gt;</w:t>
+      </w:r>
+    </w:p>
+    <w:p>
+      <w:pPr>
+        <w:spacing w:after="0" w:line="360" w:lineRule="auto"/>
+        <w:rPr>
+          <w:rFonts w:ascii="Consolas" w:eastAsia="Times New Roman" w:hAnsi="Consolas" w:cs="Times New Roman"/>
+          <w:color w:val="000000" w:themeColor="text1"/>
+          <w:sz w:val="21"/>
+          <w:szCs w:val="21"/>
+          <w:lang w:eastAsia="hu-HU"/>
+        </w:rPr>
+      </w:pPr>
+      <w:r>
+        <w:rPr>
+          <w:rFonts w:ascii="Consolas" w:eastAsia="Times New Roman" w:hAnsi="Consolas" w:cs="Times New Roman"/>
+          <w:color w:val="000000" w:themeColor="text1"/>
+          <w:sz w:val="21"/>
+          <w:szCs w:val="21"/>
+          <w:lang w:eastAsia="hu-HU"/>
+        </w:rPr>
+        <w:t>&lt;/View&gt;</w:t>
+      </w:r>
+    </w:p>
+    <w:p>
+      <w:pPr>
+        <w:spacing w:after="0" w:line="360" w:lineRule="auto"/>
+        <w:rPr>
+          <w:rFonts w:ascii="Consolas" w:eastAsia="Times New Roman" w:hAnsi="Consolas" w:cs="Times New Roman"/>
+          <w:color w:val="000000" w:themeColor="text1"/>
+          <w:sz w:val="21"/>
+          <w:szCs w:val="21"/>
+          <w:lang w:eastAsia="hu-HU"/>
+        </w:rPr>
+      </w:pPr>
+    </w:p>
+    <w:p>
+      <w:pPr>
+        <w:spacing w:after="0" w:line="360" w:lineRule="auto"/>
+        <w:rPr>
+          <w:rFonts w:ascii="Consolas" w:eastAsia="Times New Roman" w:hAnsi="Consolas" w:cs="Times New Roman"/>
+          <w:color w:val="000000" w:themeColor="text1"/>
+          <w:sz w:val="21"/>
+          <w:szCs w:val="21"/>
+          <w:lang w:eastAsia="hu-HU"/>
+        </w:rPr>
+      </w:pPr>
+      <w:r>
+        <w:rPr>
+          <w:rFonts w:ascii="Consolas" w:eastAsia="Times New Roman" w:hAnsi="Consolas" w:cs="Times New Roman"/>
+          <w:color w:val="000000" w:themeColor="text1"/>
+          <w:sz w:val="21"/>
+          <w:szCs w:val="21"/>
+          <w:lang w:eastAsia="hu-HU"/>
+        </w:rPr>
+        <w:t>&lt;View style={{flex: 1, padding: 10}}&gt;</w:t>
+      </w:r>
+    </w:p>
+    <w:p>
+      <w:pPr>
+        <w:spacing w:after="0" w:line="360" w:lineRule="auto"/>
+        <w:rPr>
+          <w:rFonts w:ascii="Consolas" w:eastAsia="Times New Roman" w:hAnsi="Consolas" w:cs="Times New Roman"/>
+          <w:color w:val="000000" w:themeColor="text1"/>
+          <w:sz w:val="21"/>
+          <w:szCs w:val="21"/>
+          <w:lang w:eastAsia="hu-HU"/>
+        </w:rPr>
+      </w:pPr>
+      <w:r>
+        <w:rPr>
+          <w:rFonts w:ascii="Consolas" w:eastAsia="Times New Roman" w:hAnsi="Consolas" w:cs="Times New Roman"/>
+          <w:color w:val="000000" w:themeColor="text1"/>
+          <w:sz w:val="21"/>
+          <w:szCs w:val="21"/>
+          <w:lang w:eastAsia="hu-HU"/>
+        </w:rPr>
+        <w:t>&lt;TouchableOpacity</w:t>
+      </w:r>
+    </w:p>
+    <w:p>
+      <w:pPr>
+        <w:spacing w:after="0" w:line="360" w:lineRule="auto"/>
+        <w:rPr>
+          <w:rFonts w:ascii="Consolas" w:eastAsia="Times New Roman" w:hAnsi="Consolas" w:cs="Times New Roman"/>
+          <w:color w:val="000000" w:themeColor="text1"/>
+          <w:sz w:val="21"/>
+          <w:szCs w:val="21"/>
+          <w:lang w:eastAsia="hu-HU"/>
+        </w:rPr>
+      </w:pPr>
+      <w:r>
+        <w:rPr>
+          <w:rFonts w:ascii="Consolas" w:eastAsia="Times New Roman" w:hAnsi="Consolas" w:cs="Times New Roman"/>
+          <w:color w:val="000000" w:themeColor="text1"/>
+          <w:sz w:val="21"/>
+          <w:szCs w:val="21"/>
+          <w:lang w:eastAsia="hu-HU"/>
+        </w:rPr>
+        <w:t>onPress={async ()=&gt;this.allapotvaltle(item.rendeles_id)}&gt;</w:t>
+      </w:r>
+    </w:p>
+    <w:p>
+      <w:pPr>
+        <w:spacing w:after="0" w:line="360" w:lineRule="auto"/>
+        <w:rPr>
+          <w:rFonts w:ascii="Consolas" w:eastAsia="Times New Roman" w:hAnsi="Consolas" w:cs="Times New Roman"/>
+          <w:color w:val="000000" w:themeColor="text1"/>
+          <w:sz w:val="21"/>
+          <w:szCs w:val="21"/>
+          <w:lang w:eastAsia="hu-HU"/>
+        </w:rPr>
+      </w:pPr>
+      <w:r>
+        <w:rPr>
+          <w:rFonts w:ascii="Consolas" w:eastAsia="Times New Roman" w:hAnsi="Consolas" w:cs="Times New Roman"/>
+          <w:color w:val="000000" w:themeColor="text1"/>
+          <w:sz w:val="21"/>
+          <w:szCs w:val="21"/>
+          <w:lang w:eastAsia="hu-HU"/>
+        </w:rPr>
+        <w:t>&lt;View style={styles.gomb}&gt;</w:t>
+      </w:r>
+    </w:p>
+    <w:p>
+      <w:pPr>
+        <w:spacing w:after="0" w:line="360" w:lineRule="auto"/>
+        <w:rPr>
+          <w:rFonts w:ascii="Consolas" w:eastAsia="Times New Roman" w:hAnsi="Consolas" w:cs="Times New Roman"/>
+          <w:color w:val="000000" w:themeColor="text1"/>
+          <w:sz w:val="21"/>
+          <w:szCs w:val="21"/>
+          <w:lang w:eastAsia="hu-HU"/>
+        </w:rPr>
+      </w:pPr>
+      <w:r>
+        <w:rPr>
+          <w:rFonts w:ascii="Consolas" w:eastAsia="Times New Roman" w:hAnsi="Consolas" w:cs="Times New Roman"/>
+          <w:color w:val="000000" w:themeColor="text1"/>
+          <w:sz w:val="21"/>
+          <w:szCs w:val="21"/>
+          <w:lang w:eastAsia="hu-HU"/>
+        </w:rPr>
+        <w:t>&lt;Text style={styles.gombSzoveg}&gt;Befejezett&lt;/Text&gt;</w:t>
+      </w:r>
+    </w:p>
+    <w:p>
+      <w:pPr>
+        <w:spacing w:after="0" w:line="360" w:lineRule="auto"/>
+        <w:rPr>
+          <w:rFonts w:ascii="Consolas" w:eastAsia="Times New Roman" w:hAnsi="Consolas" w:cs="Times New Roman"/>
+          <w:color w:val="000000" w:themeColor="text1"/>
+          <w:sz w:val="21"/>
+          <w:szCs w:val="21"/>
+          <w:lang w:eastAsia="hu-HU"/>
+        </w:rPr>
+      </w:pPr>
+      <w:r>
+        <w:rPr>
+          <w:rFonts w:ascii="Consolas" w:eastAsia="Times New Roman" w:hAnsi="Consolas" w:cs="Times New Roman"/>
+          <w:color w:val="000000" w:themeColor="text1"/>
+          <w:sz w:val="21"/>
+          <w:szCs w:val="21"/>
+          <w:lang w:eastAsia="hu-HU"/>
+        </w:rPr>
+        <w:t>&lt;/View&gt;</w:t>
+      </w:r>
+    </w:p>
+    <w:p>
+      <w:pPr>
+        <w:spacing w:after="0" w:line="360" w:lineRule="auto"/>
+        <w:rPr>
+          <w:rFonts w:ascii="Consolas" w:eastAsia="Times New Roman" w:hAnsi="Consolas" w:cs="Times New Roman"/>
+          <w:color w:val="000000" w:themeColor="text1"/>
+          <w:sz w:val="21"/>
+          <w:szCs w:val="21"/>
+          <w:lang w:eastAsia="hu-HU"/>
+        </w:rPr>
+      </w:pPr>
+      <w:r>
+        <w:rPr>
+          <w:rFonts w:ascii="Consolas" w:eastAsia="Times New Roman" w:hAnsi="Consolas" w:cs="Times New Roman"/>
+          <w:color w:val="000000" w:themeColor="text1"/>
+          <w:sz w:val="21"/>
+          <w:szCs w:val="21"/>
+          <w:lang w:eastAsia="hu-HU"/>
+        </w:rPr>
+        <w:t>&lt;/TouchableOpacity&gt;</w:t>
+      </w:r>
+    </w:p>
+    <w:p>
+      <w:pPr>
+        <w:spacing w:after="0" w:line="360" w:lineRule="auto"/>
+        <w:rPr>
+          <w:rFonts w:ascii="Consolas" w:eastAsia="Times New Roman" w:hAnsi="Consolas" w:cs="Times New Roman"/>
+          <w:color w:val="000000" w:themeColor="text1"/>
+          <w:sz w:val="21"/>
+          <w:szCs w:val="21"/>
+          <w:lang w:eastAsia="hu-HU"/>
+        </w:rPr>
+      </w:pPr>
+      <w:r>
+        <w:rPr>
+          <w:rFonts w:ascii="Consolas" w:eastAsia="Times New Roman" w:hAnsi="Consolas" w:cs="Times New Roman"/>
+          <w:color w:val="000000" w:themeColor="text1"/>
+          <w:sz w:val="21"/>
+          <w:szCs w:val="21"/>
+          <w:lang w:eastAsia="hu-HU"/>
+        </w:rPr>
+        <w:t>&lt;/View&gt;</w:t>
+      </w:r>
+    </w:p>
+    <w:p>
+      <w:pPr>
+        <w:spacing w:after="0" w:line="360" w:lineRule="auto"/>
+        <w:rPr>
+          <w:rFonts w:ascii="Consolas" w:eastAsia="Times New Roman" w:hAnsi="Consolas" w:cs="Times New Roman"/>
+          <w:color w:val="000000" w:themeColor="text1"/>
+          <w:sz w:val="21"/>
+          <w:szCs w:val="21"/>
+          <w:lang w:eastAsia="hu-HU"/>
+        </w:rPr>
+      </w:pPr>
+      <w:r>
+        <w:rPr>
+          <w:rFonts w:ascii="Consolas" w:eastAsia="Times New Roman" w:hAnsi="Consolas" w:cs="Times New Roman"/>
+          <w:color w:val="000000" w:themeColor="text1"/>
+          <w:sz w:val="21"/>
+          <w:szCs w:val="21"/>
+          <w:lang w:eastAsia="hu-HU"/>
+        </w:rPr>
+        <w:t>&lt;/View&gt;</w:t>
+      </w:r>
+    </w:p>
+    <w:p>
+      <w:pPr>
+        <w:spacing w:after="0" w:line="360" w:lineRule="auto"/>
+        <w:rPr>
+          <w:rFonts w:ascii="Consolas" w:eastAsia="Times New Roman" w:hAnsi="Consolas" w:cs="Times New Roman"/>
+          <w:color w:val="000000" w:themeColor="text1"/>
+          <w:sz w:val="21"/>
+          <w:szCs w:val="21"/>
+          <w:lang w:eastAsia="hu-HU"/>
+        </w:rPr>
+      </w:pPr>
+      <w:r>
+        <w:rPr>
+          <w:rFonts w:ascii="Consolas" w:eastAsia="Times New Roman" w:hAnsi="Consolas" w:cs="Times New Roman"/>
+          <w:color w:val="000000" w:themeColor="text1"/>
+          <w:sz w:val="21"/>
+          <w:szCs w:val="21"/>
+          <w:lang w:eastAsia="hu-HU"/>
+        </w:rPr>
+        <w:t>&lt;/View&gt;</w:t>
+      </w:r>
+    </w:p>
+    <w:p>
+      <w:pPr>
+        <w:spacing w:after="0" w:line="360" w:lineRule="auto"/>
+        <w:rPr>
+          <w:rFonts w:ascii="Consolas" w:eastAsia="Times New Roman" w:hAnsi="Consolas" w:cs="Times New Roman"/>
+          <w:color w:val="000000" w:themeColor="text1"/>
+          <w:sz w:val="21"/>
+          <w:szCs w:val="21"/>
+          <w:lang w:eastAsia="hu-HU"/>
+        </w:rPr>
+      </w:pPr>
+      <w:r>
+        <w:rPr>
+          <w:rFonts w:ascii="Consolas" w:eastAsia="Times New Roman" w:hAnsi="Consolas" w:cs="Times New Roman"/>
+          <w:color w:val="000000" w:themeColor="text1"/>
+          <w:sz w:val="21"/>
+          <w:szCs w:val="21"/>
+          <w:lang w:eastAsia="hu-HU"/>
+        </w:rPr>
+        <w:t>)</w:t>
+      </w:r>
+    </w:p>
+    <w:p>
+      <w:pPr>
+        <w:spacing w:after="0" w:line="360" w:lineRule="auto"/>
+        <w:rPr>
+          <w:rFonts w:ascii="Consolas" w:eastAsia="Times New Roman" w:hAnsi="Consolas" w:cs="Times New Roman"/>
+          <w:color w:val="000000" w:themeColor="text1"/>
+          <w:sz w:val="21"/>
+          <w:szCs w:val="21"/>
+          <w:lang w:eastAsia="hu-HU"/>
+        </w:rPr>
+      </w:pPr>
+    </w:p>
+    <w:p>
+      <w:pPr>
+        <w:spacing w:after="0" w:line="360" w:lineRule="auto"/>
+        <w:rPr>
+          <w:rFonts w:ascii="Consolas" w:eastAsia="Times New Roman" w:hAnsi="Consolas" w:cs="Times New Roman"/>
+          <w:color w:val="000000" w:themeColor="text1"/>
+          <w:sz w:val="21"/>
+          <w:szCs w:val="21"/>
+          <w:lang w:eastAsia="hu-HU"/>
+        </w:rPr>
+      </w:pPr>
+      <w:r>
+        <w:rPr>
+          <w:rFonts w:ascii="Consolas" w:eastAsia="Times New Roman" w:hAnsi="Consolas" w:cs="Times New Roman"/>
+          <w:color w:val="000000" w:themeColor="text1"/>
+          <w:sz w:val="21"/>
+          <w:szCs w:val="21"/>
+          <w:lang w:eastAsia="hu-HU"/>
+        </w:rPr>
+        <w:t>:</w:t>
+      </w:r>
+    </w:p>
+    <w:p>
+      <w:pPr>
+        <w:spacing w:after="0" w:line="360" w:lineRule="auto"/>
+        <w:rPr>
+          <w:rFonts w:ascii="Consolas" w:eastAsia="Times New Roman" w:hAnsi="Consolas" w:cs="Times New Roman"/>
+          <w:color w:val="000000" w:themeColor="text1"/>
+          <w:sz w:val="21"/>
+          <w:szCs w:val="21"/>
+          <w:lang w:eastAsia="hu-HU"/>
+        </w:rPr>
+      </w:pPr>
+    </w:p>
+    <w:p>
+      <w:pPr>
+        <w:spacing w:after="0" w:line="360" w:lineRule="auto"/>
+        <w:rPr>
+          <w:rFonts w:ascii="Consolas" w:eastAsia="Times New Roman" w:hAnsi="Consolas" w:cs="Times New Roman"/>
+          <w:color w:val="000000" w:themeColor="text1"/>
+          <w:sz w:val="21"/>
+          <w:szCs w:val="21"/>
+          <w:lang w:eastAsia="hu-HU"/>
+        </w:rPr>
+      </w:pPr>
+      <w:r>
+        <w:rPr>
+          <w:rFonts w:ascii="Consolas" w:eastAsia="Times New Roman" w:hAnsi="Consolas" w:cs="Times New Roman"/>
+          <w:color w:val="000000" w:themeColor="text1"/>
+          <w:sz w:val="21"/>
+          <w:szCs w:val="21"/>
+          <w:lang w:eastAsia="hu-HU"/>
+        </w:rPr>
+        <w:t>null</w:t>
+      </w:r>
+    </w:p>
+    <w:p>
+      <w:pPr>
+        <w:spacing w:after="0" w:line="360" w:lineRule="auto"/>
+        <w:rPr>
+          <w:rFonts w:ascii="Consolas" w:eastAsia="Times New Roman" w:hAnsi="Consolas" w:cs="Times New Roman"/>
+          <w:color w:val="000000" w:themeColor="text1"/>
+          <w:sz w:val="21"/>
+          <w:szCs w:val="21"/>
+          <w:lang w:eastAsia="hu-HU"/>
+        </w:rPr>
+      </w:pPr>
+      <w:r>
+        <w:rPr>
+          <w:rFonts w:ascii="Consolas" w:eastAsia="Times New Roman" w:hAnsi="Consolas" w:cs="Times New Roman"/>
+          <w:color w:val="000000" w:themeColor="text1"/>
+          <w:sz w:val="21"/>
+          <w:szCs w:val="21"/>
+          <w:lang w:eastAsia="hu-HU"/>
+        </w:rPr>
+        <w:t>}</w:t>
+      </w:r>
+    </w:p>
+    <w:p>
+      <w:pPr>
+        <w:spacing w:after="0" w:line="360" w:lineRule="auto"/>
+        <w:rPr>
+          <w:rFonts w:ascii="Consolas" w:eastAsia="Times New Roman" w:hAnsi="Consolas" w:cs="Times New Roman"/>
+          <w:color w:val="000000" w:themeColor="text1"/>
+          <w:sz w:val="21"/>
+          <w:szCs w:val="21"/>
+          <w:lang w:eastAsia="hu-HU"/>
+        </w:rPr>
+      </w:pPr>
+    </w:p>
+    <w:p>
+      <w:pPr>
+        <w:spacing w:after="0" w:line="360" w:lineRule="auto"/>
+        <w:rPr>
+          <w:rFonts w:ascii="Consolas" w:eastAsia="Times New Roman" w:hAnsi="Consolas" w:cs="Times New Roman"/>
+          <w:color w:val="000000" w:themeColor="text1"/>
+          <w:sz w:val="21"/>
+          <w:szCs w:val="21"/>
+          <w:lang w:eastAsia="hu-HU"/>
+        </w:rPr>
+      </w:pPr>
+      <w:r>
+        <w:rPr>
+          <w:rFonts w:ascii="Consolas" w:eastAsia="Times New Roman" w:hAnsi="Consolas" w:cs="Times New Roman"/>
+          <w:color w:val="000000" w:themeColor="text1"/>
+          <w:sz w:val="21"/>
+          <w:szCs w:val="21"/>
+          <w:lang w:eastAsia="hu-HU"/>
+        </w:rPr>
+        <w:t>{  item.allapot == 1</w:t>
+      </w:r>
+    </w:p>
+    <w:p>
+      <w:pPr>
+        <w:spacing w:after="0" w:line="360" w:lineRule="auto"/>
+        <w:rPr>
+          <w:rFonts w:ascii="Consolas" w:eastAsia="Times New Roman" w:hAnsi="Consolas" w:cs="Times New Roman"/>
+          <w:color w:val="000000" w:themeColor="text1"/>
+          <w:sz w:val="21"/>
+          <w:szCs w:val="21"/>
+          <w:lang w:eastAsia="hu-HU"/>
+        </w:rPr>
+      </w:pPr>
+    </w:p>
+    <w:p>
+      <w:pPr>
+        <w:spacing w:after="0" w:line="360" w:lineRule="auto"/>
+        <w:rPr>
+          <w:rFonts w:ascii="Consolas" w:eastAsia="Times New Roman" w:hAnsi="Consolas" w:cs="Times New Roman"/>
+          <w:color w:val="000000" w:themeColor="text1"/>
+          <w:sz w:val="21"/>
+          <w:szCs w:val="21"/>
+          <w:lang w:eastAsia="hu-HU"/>
+        </w:rPr>
+      </w:pPr>
+      <w:r>
+        <w:rPr>
+          <w:rFonts w:ascii="Consolas" w:eastAsia="Times New Roman" w:hAnsi="Consolas" w:cs="Times New Roman"/>
+          <w:color w:val="000000" w:themeColor="text1"/>
+          <w:sz w:val="21"/>
+          <w:szCs w:val="21"/>
+          <w:lang w:eastAsia="hu-HU"/>
+        </w:rPr>
+        <w:t>?</w:t>
+      </w:r>
+    </w:p>
+    <w:p>
+      <w:pPr>
+        <w:spacing w:after="0" w:line="360" w:lineRule="auto"/>
+        <w:rPr>
+          <w:rFonts w:ascii="Consolas" w:eastAsia="Times New Roman" w:hAnsi="Consolas" w:cs="Times New Roman"/>
+          <w:color w:val="000000" w:themeColor="text1"/>
+          <w:sz w:val="21"/>
+          <w:szCs w:val="21"/>
+          <w:lang w:eastAsia="hu-HU"/>
+        </w:rPr>
+      </w:pPr>
+    </w:p>
+    <w:p>
+      <w:pPr>
+        <w:spacing w:after="0" w:line="360" w:lineRule="auto"/>
+        <w:rPr>
+          <w:rFonts w:ascii="Consolas" w:eastAsia="Times New Roman" w:hAnsi="Consolas" w:cs="Times New Roman"/>
+          <w:color w:val="000000" w:themeColor="text1"/>
+          <w:sz w:val="21"/>
+          <w:szCs w:val="21"/>
+          <w:lang w:eastAsia="hu-HU"/>
+        </w:rPr>
+      </w:pPr>
+      <w:r>
+        <w:rPr>
+          <w:rFonts w:ascii="Consolas" w:eastAsia="Times New Roman" w:hAnsi="Consolas" w:cs="Times New Roman"/>
+          <w:color w:val="000000" w:themeColor="text1"/>
+          <w:sz w:val="21"/>
+          <w:szCs w:val="21"/>
+          <w:lang w:eastAsia="hu-HU"/>
+        </w:rPr>
+        <w:t>( &lt;View style={{backgroundColor:"green"}}&gt;  &lt;Text style={{color:"brown",fontSize:20,textAlign:"center",marginTop:15,marginBottom:5}}   &gt;alma &lt;/Text&gt;</w:t>
       </w:r>
     </w:p>
     <w:p>
@@ -10170,7 +11432,7 @@
           <w:szCs w:val="21"/>
           <w:lang w:eastAsia="hu-HU"/>
         </w:rPr>
-        <w:t>{  item.allapot == 1</w:t>
+        <w:t>{  item.allapot == 2</w:t>
       </w:r>
     </w:p>
     <w:p>
@@ -10238,7 +11500,7 @@
           <w:szCs w:val="21"/>
           <w:lang w:eastAsia="hu-HU"/>
         </w:rPr>
-        <w:t>( &lt;View style={{backgroundColor:"green"}}&gt;  &lt;Text style={{color:"brown",fontSize:20,textAlign:"center",marginTop:15,marginBottom:5}}   &gt;alma &lt;/Text&gt;</w:t>
+        <w:t>( &lt;View style={{backgroundColor:"red"}}&gt;  &lt;Text style={{color:"brown",fontSize:20,textAlign:"center",marginTop:15,marginBottom:5}}   &gt;alma &lt;/Text&gt;</w:t>
       </w:r>
     </w:p>
     <w:p>
@@ -10937,1019 +12199,261 @@
           <w:szCs w:val="21"/>
           <w:lang w:eastAsia="hu-HU"/>
         </w:rPr>
-        <w:t>{  item.allapot == 2</w:t>
-      </w:r>
-    </w:p>
-    <w:p>
-      <w:pPr>
-        <w:spacing w:after="0" w:line="360" w:lineRule="auto"/>
-        <w:rPr>
-          <w:rFonts w:ascii="Consolas" w:eastAsia="Times New Roman" w:hAnsi="Consolas" w:cs="Times New Roman"/>
-          <w:color w:val="000000" w:themeColor="text1"/>
-          <w:sz w:val="21"/>
-          <w:szCs w:val="21"/>
-          <w:lang w:eastAsia="hu-HU"/>
-        </w:rPr>
-      </w:pPr>
-    </w:p>
-    <w:p>
-      <w:pPr>
-        <w:spacing w:after="0" w:line="360" w:lineRule="auto"/>
-        <w:rPr>
-          <w:rFonts w:ascii="Consolas" w:eastAsia="Times New Roman" w:hAnsi="Consolas" w:cs="Times New Roman"/>
-          <w:color w:val="000000" w:themeColor="text1"/>
-          <w:sz w:val="21"/>
-          <w:szCs w:val="21"/>
-          <w:lang w:eastAsia="hu-HU"/>
-        </w:rPr>
-      </w:pPr>
-      <w:r>
-        <w:rPr>
-          <w:rFonts w:ascii="Consolas" w:eastAsia="Times New Roman" w:hAnsi="Consolas" w:cs="Times New Roman"/>
-          <w:color w:val="000000" w:themeColor="text1"/>
-          <w:sz w:val="21"/>
-          <w:szCs w:val="21"/>
-          <w:lang w:eastAsia="hu-HU"/>
-        </w:rPr>
-        <w:t>?</w:t>
-      </w:r>
-    </w:p>
-    <w:p>
-      <w:pPr>
-        <w:spacing w:after="0" w:line="360" w:lineRule="auto"/>
-        <w:rPr>
-          <w:rFonts w:ascii="Consolas" w:eastAsia="Times New Roman" w:hAnsi="Consolas" w:cs="Times New Roman"/>
-          <w:color w:val="000000" w:themeColor="text1"/>
-          <w:sz w:val="21"/>
-          <w:szCs w:val="21"/>
-          <w:lang w:eastAsia="hu-HU"/>
-        </w:rPr>
-      </w:pPr>
-    </w:p>
-    <w:p>
-      <w:pPr>
-        <w:spacing w:after="0" w:line="360" w:lineRule="auto"/>
-        <w:rPr>
-          <w:rFonts w:ascii="Consolas" w:eastAsia="Times New Roman" w:hAnsi="Consolas" w:cs="Times New Roman"/>
-          <w:color w:val="000000" w:themeColor="text1"/>
-          <w:sz w:val="21"/>
-          <w:szCs w:val="21"/>
-          <w:lang w:eastAsia="hu-HU"/>
-        </w:rPr>
-      </w:pPr>
-      <w:r>
-        <w:rPr>
-          <w:rFonts w:ascii="Consolas" w:eastAsia="Times New Roman" w:hAnsi="Consolas" w:cs="Times New Roman"/>
-          <w:color w:val="000000" w:themeColor="text1"/>
-          <w:sz w:val="21"/>
-          <w:szCs w:val="21"/>
-          <w:lang w:eastAsia="hu-HU"/>
-        </w:rPr>
-        <w:t>( &lt;View style={{backgroundColor:"red"}}&gt;  &lt;Text style={{color:"brown",fontSize:20,textAlign:"center",marginTop:15,marginBottom:5}}   &gt;alma &lt;/Text&gt;</w:t>
-      </w:r>
-    </w:p>
-    <w:p>
-      <w:pPr>
-        <w:spacing w:after="0" w:line="360" w:lineRule="auto"/>
-        <w:rPr>
-          <w:rFonts w:ascii="Consolas" w:eastAsia="Times New Roman" w:hAnsi="Consolas" w:cs="Times New Roman"/>
-          <w:color w:val="000000" w:themeColor="text1"/>
-          <w:sz w:val="21"/>
-          <w:szCs w:val="21"/>
-          <w:lang w:eastAsia="hu-HU"/>
-        </w:rPr>
-      </w:pPr>
-      <w:r>
-        <w:rPr>
-          <w:rFonts w:ascii="Consolas" w:eastAsia="Times New Roman" w:hAnsi="Consolas" w:cs="Times New Roman"/>
-          <w:color w:val="000000" w:themeColor="text1"/>
-          <w:sz w:val="21"/>
-          <w:szCs w:val="21"/>
-          <w:lang w:eastAsia="hu-HU"/>
-        </w:rPr>
-        <w:t>&lt;Text style={{color:"brown",fontSize:20,textAlign:"center",marginTop:15,marginBottom:5}}   &gt;{item.rendelo_neve} &lt;/Text&gt;</w:t>
-      </w:r>
-    </w:p>
-    <w:p>
-      <w:pPr>
-        <w:spacing w:after="0" w:line="360" w:lineRule="auto"/>
-        <w:rPr>
-          <w:rFonts w:ascii="Consolas" w:eastAsia="Times New Roman" w:hAnsi="Consolas" w:cs="Times New Roman"/>
-          <w:color w:val="000000" w:themeColor="text1"/>
-          <w:sz w:val="21"/>
-          <w:szCs w:val="21"/>
-          <w:lang w:eastAsia="hu-HU"/>
-        </w:rPr>
-      </w:pPr>
-      <w:r>
-        <w:rPr>
-          <w:rFonts w:ascii="Consolas" w:eastAsia="Times New Roman" w:hAnsi="Consolas" w:cs="Times New Roman"/>
-          <w:color w:val="000000" w:themeColor="text1"/>
-          <w:sz w:val="21"/>
-          <w:szCs w:val="21"/>
-          <w:lang w:eastAsia="hu-HU"/>
-        </w:rPr>
-        <w:t>&lt;Text style={{color:"brown",fontSize:20,textAlign:"center",marginTop:15,marginBottom:5}}   &gt;{item.rendelt_termek_fajtaja} &lt;/Text&gt;</w:t>
-      </w:r>
-    </w:p>
-    <w:p>
-      <w:pPr>
-        <w:spacing w:after="0" w:line="360" w:lineRule="auto"/>
-        <w:rPr>
-          <w:rFonts w:ascii="Consolas" w:eastAsia="Times New Roman" w:hAnsi="Consolas" w:cs="Times New Roman"/>
-          <w:color w:val="000000" w:themeColor="text1"/>
-          <w:sz w:val="21"/>
-          <w:szCs w:val="21"/>
-          <w:lang w:eastAsia="hu-HU"/>
-        </w:rPr>
-      </w:pPr>
-      <w:r>
-        <w:rPr>
-          <w:rFonts w:ascii="Consolas" w:eastAsia="Times New Roman" w:hAnsi="Consolas" w:cs="Times New Roman"/>
-          <w:color w:val="000000" w:themeColor="text1"/>
-          <w:sz w:val="21"/>
-          <w:szCs w:val="21"/>
-          <w:lang w:eastAsia="hu-HU"/>
-        </w:rPr>
-        <w:t>&lt;Text style={{color:"brown",fontSize:20,textAlign:"center",marginTop:15,marginBottom:5}}   &gt;{item.rendelt_termek_neve} &lt;/Text&gt;</w:t>
-      </w:r>
-    </w:p>
-    <w:p>
-      <w:pPr>
-        <w:spacing w:after="0" w:line="360" w:lineRule="auto"/>
-        <w:rPr>
-          <w:rFonts w:ascii="Consolas" w:eastAsia="Times New Roman" w:hAnsi="Consolas" w:cs="Times New Roman"/>
-          <w:color w:val="000000" w:themeColor="text1"/>
-          <w:sz w:val="21"/>
-          <w:szCs w:val="21"/>
-          <w:lang w:eastAsia="hu-HU"/>
-        </w:rPr>
-      </w:pPr>
-      <w:r>
-        <w:rPr>
-          <w:rFonts w:ascii="Consolas" w:eastAsia="Times New Roman" w:hAnsi="Consolas" w:cs="Times New Roman"/>
-          <w:color w:val="000000" w:themeColor="text1"/>
-          <w:sz w:val="21"/>
-          <w:szCs w:val="21"/>
-          <w:lang w:eastAsia="hu-HU"/>
-        </w:rPr>
-        <w:t>&lt;Text style={{color:"brown",fontSize:20,textAlign:"center",marginTop:15,marginBottom:5}}   &gt;{item.rendeles_mennyisege} &lt;/Text&gt;</w:t>
-      </w:r>
-    </w:p>
-    <w:p>
-      <w:pPr>
-        <w:spacing w:after="0" w:line="360" w:lineRule="auto"/>
-        <w:rPr>
-          <w:rFonts w:ascii="Consolas" w:eastAsia="Times New Roman" w:hAnsi="Consolas" w:cs="Times New Roman"/>
-          <w:color w:val="000000" w:themeColor="text1"/>
-          <w:sz w:val="21"/>
-          <w:szCs w:val="21"/>
-          <w:lang w:eastAsia="hu-HU"/>
-        </w:rPr>
-      </w:pPr>
-      <w:r>
-        <w:rPr>
-          <w:rFonts w:ascii="Consolas" w:eastAsia="Times New Roman" w:hAnsi="Consolas" w:cs="Times New Roman"/>
-          <w:color w:val="000000" w:themeColor="text1"/>
-          <w:sz w:val="21"/>
-          <w:szCs w:val="21"/>
-          <w:lang w:eastAsia="hu-HU"/>
+        <w:t>&lt;/View&gt;</w:t>
+      </w:r>
+    </w:p>
+    <w:p>
+      <w:pPr>
+        <w:spacing w:after="0" w:line="360" w:lineRule="auto"/>
+        <w:rPr>
+          <w:rFonts w:ascii="Consolas" w:eastAsia="Times New Roman" w:hAnsi="Consolas" w:cs="Times New Roman"/>
+          <w:color w:val="000000" w:themeColor="text1"/>
+          <w:sz w:val="21"/>
+          <w:szCs w:val="21"/>
+          <w:lang w:eastAsia="hu-HU"/>
+        </w:rPr>
+      </w:pPr>
+    </w:p>
+    <w:p>
+      <w:pPr>
+        <w:spacing w:after="0" w:line="360" w:lineRule="auto"/>
+        <w:rPr>
+          <w:rFonts w:ascii="Consolas" w:eastAsia="Times New Roman" w:hAnsi="Consolas" w:cs="Times New Roman"/>
+          <w:color w:val="000000" w:themeColor="text1"/>
+          <w:sz w:val="21"/>
+          <w:szCs w:val="21"/>
+          <w:lang w:eastAsia="hu-HU"/>
+        </w:rPr>
+      </w:pPr>
+      <w:r>
+        <w:rPr>
+          <w:rFonts w:ascii="Consolas" w:eastAsia="Times New Roman" w:hAnsi="Consolas" w:cs="Times New Roman"/>
+          <w:color w:val="000000" w:themeColor="text1"/>
+          <w:sz w:val="21"/>
+          <w:szCs w:val="21"/>
+          <w:lang w:eastAsia="hu-HU"/>
+        </w:rPr>
+        <w:t>}</w:t>
+      </w:r>
+    </w:p>
+    <w:p>
+      <w:pPr>
+        <w:spacing w:after="0" w:line="360" w:lineRule="auto"/>
+        <w:rPr>
+          <w:rFonts w:ascii="Consolas" w:eastAsia="Times New Roman" w:hAnsi="Consolas" w:cs="Times New Roman"/>
+          <w:color w:val="000000" w:themeColor="text1"/>
+          <w:sz w:val="21"/>
+          <w:szCs w:val="21"/>
+          <w:lang w:eastAsia="hu-HU"/>
+        </w:rPr>
+      </w:pPr>
+    </w:p>
+    <w:p>
+      <w:pPr>
+        <w:spacing w:after="0" w:line="360" w:lineRule="auto"/>
+        <w:rPr>
+          <w:rFonts w:ascii="Consolas" w:eastAsia="Times New Roman" w:hAnsi="Consolas" w:cs="Times New Roman"/>
+          <w:color w:val="000000" w:themeColor="text1"/>
+          <w:sz w:val="21"/>
+          <w:szCs w:val="21"/>
+          <w:lang w:eastAsia="hu-HU"/>
+        </w:rPr>
+      </w:pPr>
+    </w:p>
+    <w:p>
+      <w:pPr>
+        <w:spacing w:after="0" w:line="360" w:lineRule="auto"/>
+        <w:rPr>
+          <w:rFonts w:ascii="Consolas" w:eastAsia="Times New Roman" w:hAnsi="Consolas" w:cs="Times New Roman"/>
+          <w:color w:val="000000" w:themeColor="text1"/>
+          <w:sz w:val="21"/>
+          <w:szCs w:val="21"/>
+          <w:lang w:eastAsia="hu-HU"/>
+        </w:rPr>
+      </w:pPr>
+      <w:r>
+        <w:rPr>
+          <w:rFonts w:ascii="Consolas" w:eastAsia="Times New Roman" w:hAnsi="Consolas" w:cs="Times New Roman"/>
+          <w:color w:val="000000" w:themeColor="text1"/>
+          <w:sz w:val="21"/>
+          <w:szCs w:val="21"/>
+          <w:lang w:eastAsia="hu-HU"/>
+        </w:rPr>
+        <w:t>keyExtractor={({anyag_id}, index) =&gt; anyag_id}</w:t>
+      </w:r>
+    </w:p>
+    <w:p>
+      <w:pPr>
+        <w:spacing w:after="0" w:line="360" w:lineRule="auto"/>
+        <w:rPr>
+          <w:rFonts w:ascii="Consolas" w:eastAsia="Times New Roman" w:hAnsi="Consolas" w:cs="Times New Roman"/>
+          <w:color w:val="000000" w:themeColor="text1"/>
+          <w:sz w:val="21"/>
+          <w:szCs w:val="21"/>
+          <w:lang w:eastAsia="hu-HU"/>
+        </w:rPr>
+      </w:pPr>
+      <w:r>
+        <w:rPr>
+          <w:rFonts w:ascii="Consolas" w:eastAsia="Times New Roman" w:hAnsi="Consolas" w:cs="Times New Roman"/>
+          <w:color w:val="000000" w:themeColor="text1"/>
+          <w:sz w:val="21"/>
+          <w:szCs w:val="21"/>
+          <w:lang w:eastAsia="hu-HU"/>
+        </w:rPr>
+        <w:t>/&gt;</w:t>
+      </w:r>
+    </w:p>
+    <w:p>
+      <w:pPr>
+        <w:spacing w:after="0" w:line="360" w:lineRule="auto"/>
+        <w:rPr>
+          <w:rFonts w:ascii="Consolas" w:eastAsia="Times New Roman" w:hAnsi="Consolas" w:cs="Times New Roman"/>
+          <w:color w:val="000000" w:themeColor="text1"/>
+          <w:sz w:val="21"/>
+          <w:szCs w:val="21"/>
+          <w:lang w:eastAsia="hu-HU"/>
+        </w:rPr>
+      </w:pPr>
+    </w:p>
+    <w:p>
+      <w:pPr>
+        <w:spacing w:after="0" w:line="360" w:lineRule="auto"/>
+        <w:rPr>
+          <w:rFonts w:ascii="Consolas" w:eastAsia="Times New Roman" w:hAnsi="Consolas" w:cs="Times New Roman"/>
+          <w:color w:val="000000" w:themeColor="text1"/>
+          <w:sz w:val="21"/>
+          <w:szCs w:val="21"/>
+          <w:lang w:eastAsia="hu-HU"/>
+        </w:rPr>
+      </w:pPr>
+      <w:r>
+        <w:rPr>
+          <w:rFonts w:ascii="Consolas" w:eastAsia="Times New Roman" w:hAnsi="Consolas" w:cs="Times New Roman"/>
+          <w:color w:val="000000" w:themeColor="text1"/>
+          <w:sz w:val="21"/>
+          <w:szCs w:val="21"/>
+          <w:lang w:eastAsia="hu-HU"/>
+        </w:rPr>
+        <w:t>&lt;/View&gt;</w:t>
+      </w:r>
+    </w:p>
+    <w:p>
+      <w:pPr>
+        <w:spacing w:after="0" w:line="360" w:lineRule="auto"/>
+        <w:rPr>
+          <w:rFonts w:ascii="Consolas" w:eastAsia="Times New Roman" w:hAnsi="Consolas" w:cs="Times New Roman"/>
+          <w:color w:val="000000" w:themeColor="text1"/>
+          <w:sz w:val="21"/>
+          <w:szCs w:val="21"/>
+          <w:lang w:eastAsia="hu-HU"/>
+        </w:rPr>
+      </w:pPr>
+      <w:r>
+        <w:rPr>
+          <w:rFonts w:ascii="Consolas" w:eastAsia="Times New Roman" w:hAnsi="Consolas" w:cs="Times New Roman"/>
+          <w:color w:val="000000" w:themeColor="text1"/>
+          <w:sz w:val="21"/>
+          <w:szCs w:val="21"/>
+          <w:lang w:eastAsia="hu-HU"/>
+        </w:rPr>
+        <w:t>);</w:t>
+      </w:r>
+    </w:p>
+    <w:p>
+      <w:pPr>
+        <w:spacing w:after="0" w:line="360" w:lineRule="auto"/>
+        <w:rPr>
+          <w:rFonts w:ascii="Consolas" w:eastAsia="Times New Roman" w:hAnsi="Consolas" w:cs="Times New Roman"/>
+          <w:color w:val="000000" w:themeColor="text1"/>
+          <w:sz w:val="21"/>
+          <w:szCs w:val="21"/>
+          <w:lang w:eastAsia="hu-HU"/>
+        </w:rPr>
+      </w:pPr>
+      <w:r>
+        <w:rPr>
+          <w:rFonts w:ascii="Consolas" w:eastAsia="Times New Roman" w:hAnsi="Consolas" w:cs="Times New Roman"/>
+          <w:color w:val="000000" w:themeColor="text1"/>
+          <w:sz w:val="21"/>
+          <w:szCs w:val="21"/>
+          <w:lang w:eastAsia="hu-HU"/>
+        </w:rPr>
+        <w:t>}</w:t>
+      </w:r>
+    </w:p>
+    <w:p>
+      <w:pPr>
+        <w:spacing w:after="0" w:line="360" w:lineRule="auto"/>
+        <w:rPr>
+          <w:rFonts w:ascii="Consolas" w:eastAsia="Times New Roman" w:hAnsi="Consolas" w:cs="Times New Roman"/>
+          <w:color w:val="000000" w:themeColor="text1"/>
+          <w:sz w:val="21"/>
+          <w:szCs w:val="21"/>
+          <w:lang w:eastAsia="hu-HU"/>
+        </w:rPr>
+      </w:pPr>
+      <w:r>
+        <w:rPr>
+          <w:rFonts w:ascii="Consolas" w:eastAsia="Times New Roman" w:hAnsi="Consolas" w:cs="Times New Roman"/>
+          <w:color w:val="000000" w:themeColor="text1"/>
+          <w:sz w:val="21"/>
+          <w:szCs w:val="21"/>
+          <w:lang w:eastAsia="hu-HU"/>
+        </w:rPr>
+        <w:t>}</w:t>
+      </w:r>
+    </w:p>
+    <w:p>
+      <w:pPr>
+        <w:spacing w:after="0" w:line="360" w:lineRule="auto"/>
+        <w:jc w:val="both"/>
+        <w:rPr>
+          <w:rFonts w:ascii="Consolas" w:eastAsia="Times New Roman" w:hAnsi="Consolas" w:cs="Times New Roman"/>
+          <w:color w:val="000000" w:themeColor="text1"/>
+          <w:sz w:val="21"/>
+          <w:szCs w:val="21"/>
+          <w:lang w:eastAsia="hu-HU"/>
+        </w:rPr>
+      </w:pPr>
+    </w:p>
+    <w:p>
+      <w:pPr>
+        <w:spacing w:after="0" w:line="360" w:lineRule="auto"/>
+        <w:jc w:val="both"/>
+        <w:rPr>
+          <w:rFonts w:ascii="Times New Roman" w:hAnsi="Times New Roman" w:cs="Times New Roman"/>
+          <w:sz w:val="24"/>
+          <w:szCs w:val="24"/>
+        </w:rPr>
+      </w:pPr>
+    </w:p>
+    <w:p>
+      <w:pPr>
+        <w:spacing w:after="0" w:line="360" w:lineRule="auto"/>
+        <w:jc w:val="both"/>
+        <w:rPr>
+          <w:rFonts w:ascii="Times New Roman" w:hAnsi="Times New Roman" w:cs="Times New Roman"/>
+          <w:sz w:val="24"/>
+          <w:szCs w:val="24"/>
+        </w:rPr>
+      </w:pPr>
+      <w:r>
+        <w:rPr>
+          <w:rFonts w:ascii="Times New Roman" w:hAnsi="Times New Roman" w:cs="Times New Roman"/>
+          <w:sz w:val="24"/>
+          <w:szCs w:val="24"/>
+        </w:rPr>
+        <w:t xml:space="preserve">A kód azt a célt szolgálja, hogy a két fetch által kapott adatokat először megjeleníti majd gombnyomásra változtatja a rendelések állapotát és hogy ez látványos legyen az oldal automatikusan újratölt. Az oldal tartalma egy if –es feltételes utasításban található. A feltétel az allapot_id-t figyeli. A ,,Befejezett” és ,,Feldolgozás alatt” nevű gombok megnyomásakor meghívjuk az allapotvaltle/fel függvényt melyek a gombok által eltárolt id-ket megkapják és a nekik megfelelő fetch által megváltoztatják a rendelések állapotát, </w:t>
+      </w:r>
+      <w:r>
+        <w:rPr>
+          <w:rFonts w:ascii="Times New Roman" w:hAnsi="Times New Roman" w:cs="Times New Roman"/>
+          <w:sz w:val="24"/>
+          <w:szCs w:val="24"/>
         </w:rPr>
         <w:lastRenderedPageBreak/>
-        <w:t>&lt;Text style={{color:"brown",fontSize:20,textAlign:"center",marginTop:15,marginBottom:5}}   &gt;{item.anyag_fajtaja} &lt;/Text&gt;</w:t>
-      </w:r>
-    </w:p>
-    <w:p>
-      <w:pPr>
-        <w:spacing w:after="0" w:line="360" w:lineRule="auto"/>
-        <w:rPr>
-          <w:rFonts w:ascii="Consolas" w:eastAsia="Times New Roman" w:hAnsi="Consolas" w:cs="Times New Roman"/>
-          <w:color w:val="000000" w:themeColor="text1"/>
-          <w:sz w:val="21"/>
-          <w:szCs w:val="21"/>
-          <w:lang w:eastAsia="hu-HU"/>
-        </w:rPr>
-      </w:pPr>
-    </w:p>
-    <w:p>
-      <w:pPr>
-        <w:spacing w:after="0" w:line="360" w:lineRule="auto"/>
-        <w:rPr>
-          <w:rFonts w:ascii="Consolas" w:eastAsia="Times New Roman" w:hAnsi="Consolas" w:cs="Times New Roman"/>
-          <w:color w:val="000000" w:themeColor="text1"/>
-          <w:sz w:val="21"/>
-          <w:szCs w:val="21"/>
-          <w:lang w:eastAsia="hu-HU"/>
-        </w:rPr>
-      </w:pPr>
-      <w:r>
-        <w:rPr>
-          <w:rFonts w:ascii="Consolas" w:eastAsia="Times New Roman" w:hAnsi="Consolas" w:cs="Times New Roman"/>
-          <w:color w:val="000000" w:themeColor="text1"/>
-          <w:sz w:val="21"/>
-          <w:szCs w:val="21"/>
-          <w:lang w:eastAsia="hu-HU"/>
-        </w:rPr>
-        <w:t>&lt;View style={{flexDirection:"row"}}&gt;</w:t>
-      </w:r>
-    </w:p>
-    <w:p>
-      <w:pPr>
-        <w:spacing w:after="0" w:line="360" w:lineRule="auto"/>
-        <w:rPr>
-          <w:rFonts w:ascii="Consolas" w:eastAsia="Times New Roman" w:hAnsi="Consolas" w:cs="Times New Roman"/>
-          <w:color w:val="000000" w:themeColor="text1"/>
-          <w:sz w:val="21"/>
-          <w:szCs w:val="21"/>
-          <w:lang w:eastAsia="hu-HU"/>
-        </w:rPr>
-      </w:pPr>
-      <w:r>
-        <w:rPr>
-          <w:rFonts w:ascii="Consolas" w:eastAsia="Times New Roman" w:hAnsi="Consolas" w:cs="Times New Roman"/>
-          <w:color w:val="000000" w:themeColor="text1"/>
-          <w:sz w:val="21"/>
-          <w:szCs w:val="21"/>
-          <w:lang w:eastAsia="hu-HU"/>
-        </w:rPr>
-        <w:t>&lt;View style={{flex: 1, padding: 10}}&gt;</w:t>
-      </w:r>
-    </w:p>
-    <w:p>
-      <w:pPr>
-        <w:spacing w:after="0" w:line="360" w:lineRule="auto"/>
-        <w:rPr>
-          <w:rFonts w:ascii="Consolas" w:eastAsia="Times New Roman" w:hAnsi="Consolas" w:cs="Times New Roman"/>
-          <w:color w:val="000000" w:themeColor="text1"/>
-          <w:sz w:val="21"/>
-          <w:szCs w:val="21"/>
-          <w:lang w:eastAsia="hu-HU"/>
-        </w:rPr>
-      </w:pPr>
-      <w:r>
-        <w:rPr>
-          <w:rFonts w:ascii="Consolas" w:eastAsia="Times New Roman" w:hAnsi="Consolas" w:cs="Times New Roman"/>
-          <w:color w:val="000000" w:themeColor="text1"/>
-          <w:sz w:val="21"/>
-          <w:szCs w:val="21"/>
-          <w:lang w:eastAsia="hu-HU"/>
-        </w:rPr>
-        <w:t>&lt;TouchableOpacity</w:t>
-      </w:r>
-    </w:p>
-    <w:p>
-      <w:pPr>
-        <w:spacing w:after="0" w:line="360" w:lineRule="auto"/>
-        <w:rPr>
-          <w:rFonts w:ascii="Consolas" w:eastAsia="Times New Roman" w:hAnsi="Consolas" w:cs="Times New Roman"/>
-          <w:color w:val="000000" w:themeColor="text1"/>
-          <w:sz w:val="21"/>
-          <w:szCs w:val="21"/>
-          <w:lang w:eastAsia="hu-HU"/>
-        </w:rPr>
-      </w:pPr>
-      <w:r>
-        <w:rPr>
-          <w:rFonts w:ascii="Consolas" w:eastAsia="Times New Roman" w:hAnsi="Consolas" w:cs="Times New Roman"/>
-          <w:color w:val="000000" w:themeColor="text1"/>
-          <w:sz w:val="21"/>
-          <w:szCs w:val="21"/>
-          <w:lang w:eastAsia="hu-HU"/>
-        </w:rPr>
-        <w:t>onPress={async ()=&gt;this.allapotvaltfel(item.rendeles_id)}&gt;</w:t>
-      </w:r>
-    </w:p>
-    <w:p>
-      <w:pPr>
-        <w:spacing w:after="0" w:line="360" w:lineRule="auto"/>
-        <w:rPr>
-          <w:rFonts w:ascii="Consolas" w:eastAsia="Times New Roman" w:hAnsi="Consolas" w:cs="Times New Roman"/>
-          <w:color w:val="000000" w:themeColor="text1"/>
-          <w:sz w:val="21"/>
-          <w:szCs w:val="21"/>
-          <w:lang w:eastAsia="hu-HU"/>
-        </w:rPr>
-      </w:pPr>
-      <w:r>
-        <w:rPr>
-          <w:rFonts w:ascii="Consolas" w:eastAsia="Times New Roman" w:hAnsi="Consolas" w:cs="Times New Roman"/>
-          <w:color w:val="000000" w:themeColor="text1"/>
-          <w:sz w:val="21"/>
-          <w:szCs w:val="21"/>
-          <w:lang w:eastAsia="hu-HU"/>
-        </w:rPr>
-        <w:t>&lt;View style={styles.gomb1}&gt;</w:t>
-      </w:r>
-    </w:p>
-    <w:p>
-      <w:pPr>
-        <w:spacing w:after="0" w:line="360" w:lineRule="auto"/>
-        <w:rPr>
-          <w:rFonts w:ascii="Consolas" w:eastAsia="Times New Roman" w:hAnsi="Consolas" w:cs="Times New Roman"/>
-          <w:color w:val="000000" w:themeColor="text1"/>
-          <w:sz w:val="21"/>
-          <w:szCs w:val="21"/>
-          <w:lang w:eastAsia="hu-HU"/>
-        </w:rPr>
-      </w:pPr>
-      <w:r>
-        <w:rPr>
-          <w:rFonts w:ascii="Consolas" w:eastAsia="Times New Roman" w:hAnsi="Consolas" w:cs="Times New Roman"/>
-          <w:color w:val="000000" w:themeColor="text1"/>
-          <w:sz w:val="21"/>
-          <w:szCs w:val="21"/>
-          <w:lang w:eastAsia="hu-HU"/>
-        </w:rPr>
-        <w:t>&lt;Text style={styles.gombSzoveg}&gt;Feldolgozás alatt&lt;/Text&gt;</w:t>
-      </w:r>
-    </w:p>
-    <w:p>
-      <w:pPr>
-        <w:spacing w:after="0" w:line="360" w:lineRule="auto"/>
-        <w:rPr>
-          <w:rFonts w:ascii="Consolas" w:eastAsia="Times New Roman" w:hAnsi="Consolas" w:cs="Times New Roman"/>
-          <w:color w:val="000000" w:themeColor="text1"/>
-          <w:sz w:val="21"/>
-          <w:szCs w:val="21"/>
-          <w:lang w:eastAsia="hu-HU"/>
-        </w:rPr>
-      </w:pPr>
-      <w:r>
-        <w:rPr>
-          <w:rFonts w:ascii="Consolas" w:eastAsia="Times New Roman" w:hAnsi="Consolas" w:cs="Times New Roman"/>
-          <w:color w:val="000000" w:themeColor="text1"/>
-          <w:sz w:val="21"/>
-          <w:szCs w:val="21"/>
-          <w:lang w:eastAsia="hu-HU"/>
-        </w:rPr>
-        <w:t>&lt;/View&gt;</w:t>
-      </w:r>
-    </w:p>
-    <w:p>
-      <w:pPr>
-        <w:spacing w:after="0" w:line="360" w:lineRule="auto"/>
-        <w:rPr>
-          <w:rFonts w:ascii="Consolas" w:eastAsia="Times New Roman" w:hAnsi="Consolas" w:cs="Times New Roman"/>
-          <w:color w:val="000000" w:themeColor="text1"/>
-          <w:sz w:val="21"/>
-          <w:szCs w:val="21"/>
-          <w:lang w:eastAsia="hu-HU"/>
-        </w:rPr>
-      </w:pPr>
-      <w:r>
-        <w:rPr>
-          <w:rFonts w:ascii="Consolas" w:eastAsia="Times New Roman" w:hAnsi="Consolas" w:cs="Times New Roman"/>
-          <w:color w:val="000000" w:themeColor="text1"/>
-          <w:sz w:val="21"/>
-          <w:szCs w:val="21"/>
-          <w:lang w:eastAsia="hu-HU"/>
-        </w:rPr>
-        <w:t>&lt;/TouchableOpacity&gt;</w:t>
-      </w:r>
-    </w:p>
-    <w:p>
-      <w:pPr>
-        <w:spacing w:after="0" w:line="360" w:lineRule="auto"/>
-        <w:rPr>
-          <w:rFonts w:ascii="Consolas" w:eastAsia="Times New Roman" w:hAnsi="Consolas" w:cs="Times New Roman"/>
-          <w:color w:val="000000" w:themeColor="text1"/>
-          <w:sz w:val="21"/>
-          <w:szCs w:val="21"/>
-          <w:lang w:eastAsia="hu-HU"/>
-        </w:rPr>
-      </w:pPr>
-      <w:r>
-        <w:rPr>
-          <w:rFonts w:ascii="Consolas" w:eastAsia="Times New Roman" w:hAnsi="Consolas" w:cs="Times New Roman"/>
-          <w:color w:val="000000" w:themeColor="text1"/>
-          <w:sz w:val="21"/>
-          <w:szCs w:val="21"/>
-          <w:lang w:eastAsia="hu-HU"/>
-        </w:rPr>
-        <w:t>&lt;/View&gt;</w:t>
-      </w:r>
-    </w:p>
-    <w:p>
-      <w:pPr>
-        <w:spacing w:after="0" w:line="360" w:lineRule="auto"/>
-        <w:rPr>
-          <w:rFonts w:ascii="Consolas" w:eastAsia="Times New Roman" w:hAnsi="Consolas" w:cs="Times New Roman"/>
-          <w:color w:val="000000" w:themeColor="text1"/>
-          <w:sz w:val="21"/>
-          <w:szCs w:val="21"/>
-          <w:lang w:eastAsia="hu-HU"/>
-        </w:rPr>
-      </w:pPr>
-    </w:p>
-    <w:p>
-      <w:pPr>
-        <w:spacing w:after="0" w:line="360" w:lineRule="auto"/>
-        <w:rPr>
-          <w:rFonts w:ascii="Consolas" w:eastAsia="Times New Roman" w:hAnsi="Consolas" w:cs="Times New Roman"/>
-          <w:color w:val="000000" w:themeColor="text1"/>
-          <w:sz w:val="21"/>
-          <w:szCs w:val="21"/>
-          <w:lang w:eastAsia="hu-HU"/>
-        </w:rPr>
-      </w:pPr>
-      <w:r>
-        <w:rPr>
-          <w:rFonts w:ascii="Consolas" w:eastAsia="Times New Roman" w:hAnsi="Consolas" w:cs="Times New Roman"/>
-          <w:color w:val="000000" w:themeColor="text1"/>
-          <w:sz w:val="21"/>
-          <w:szCs w:val="21"/>
-          <w:lang w:eastAsia="hu-HU"/>
-        </w:rPr>
-        <w:t>&lt;View style={{flex: 1, padding: 10}}&gt;</w:t>
-      </w:r>
-    </w:p>
-    <w:p>
-      <w:pPr>
-        <w:spacing w:after="0" w:line="360" w:lineRule="auto"/>
-        <w:rPr>
-          <w:rFonts w:ascii="Consolas" w:eastAsia="Times New Roman" w:hAnsi="Consolas" w:cs="Times New Roman"/>
-          <w:color w:val="000000" w:themeColor="text1"/>
-          <w:sz w:val="21"/>
-          <w:szCs w:val="21"/>
-          <w:lang w:eastAsia="hu-HU"/>
-        </w:rPr>
-      </w:pPr>
-      <w:r>
-        <w:rPr>
-          <w:rFonts w:ascii="Consolas" w:eastAsia="Times New Roman" w:hAnsi="Consolas" w:cs="Times New Roman"/>
-          <w:color w:val="000000" w:themeColor="text1"/>
-          <w:sz w:val="21"/>
-          <w:szCs w:val="21"/>
-          <w:lang w:eastAsia="hu-HU"/>
-        </w:rPr>
-        <w:t>&lt;TouchableOpacity</w:t>
-      </w:r>
-    </w:p>
-    <w:p>
-      <w:pPr>
-        <w:spacing w:after="0" w:line="360" w:lineRule="auto"/>
-        <w:rPr>
-          <w:rFonts w:ascii="Consolas" w:eastAsia="Times New Roman" w:hAnsi="Consolas" w:cs="Times New Roman"/>
-          <w:color w:val="000000" w:themeColor="text1"/>
-          <w:sz w:val="21"/>
-          <w:szCs w:val="21"/>
-          <w:lang w:eastAsia="hu-HU"/>
-        </w:rPr>
-      </w:pPr>
-      <w:r>
-        <w:rPr>
-          <w:rFonts w:ascii="Consolas" w:eastAsia="Times New Roman" w:hAnsi="Consolas" w:cs="Times New Roman"/>
-          <w:color w:val="000000" w:themeColor="text1"/>
-          <w:sz w:val="21"/>
-          <w:szCs w:val="21"/>
-          <w:lang w:eastAsia="hu-HU"/>
-        </w:rPr>
-        <w:t>onPress={async ()=&gt;this.allapotvaltle(item.rendeles_id)}&gt;</w:t>
-      </w:r>
-    </w:p>
-    <w:p>
-      <w:pPr>
-        <w:spacing w:after="0" w:line="360" w:lineRule="auto"/>
-        <w:rPr>
-          <w:rFonts w:ascii="Consolas" w:eastAsia="Times New Roman" w:hAnsi="Consolas" w:cs="Times New Roman"/>
-          <w:color w:val="000000" w:themeColor="text1"/>
-          <w:sz w:val="21"/>
-          <w:szCs w:val="21"/>
-          <w:lang w:eastAsia="hu-HU"/>
-        </w:rPr>
-      </w:pPr>
-      <w:r>
-        <w:rPr>
-          <w:rFonts w:ascii="Consolas" w:eastAsia="Times New Roman" w:hAnsi="Consolas" w:cs="Times New Roman"/>
-          <w:color w:val="000000" w:themeColor="text1"/>
-          <w:sz w:val="21"/>
-          <w:szCs w:val="21"/>
-          <w:lang w:eastAsia="hu-HU"/>
-        </w:rPr>
-        <w:t>&lt;View style={styles.gomb}&gt;</w:t>
-      </w:r>
-    </w:p>
-    <w:p>
-      <w:pPr>
-        <w:spacing w:after="0" w:line="360" w:lineRule="auto"/>
-        <w:rPr>
-          <w:rFonts w:ascii="Consolas" w:eastAsia="Times New Roman" w:hAnsi="Consolas" w:cs="Times New Roman"/>
-          <w:color w:val="000000" w:themeColor="text1"/>
-          <w:sz w:val="21"/>
-          <w:szCs w:val="21"/>
-          <w:lang w:eastAsia="hu-HU"/>
-        </w:rPr>
-      </w:pPr>
-      <w:r>
-        <w:rPr>
-          <w:rFonts w:ascii="Consolas" w:eastAsia="Times New Roman" w:hAnsi="Consolas" w:cs="Times New Roman"/>
-          <w:color w:val="000000" w:themeColor="text1"/>
-          <w:sz w:val="21"/>
-          <w:szCs w:val="21"/>
-          <w:lang w:eastAsia="hu-HU"/>
-        </w:rPr>
-        <w:t>&lt;Text style={styles.gombSzoveg}&gt;Befejezett&lt;/Text&gt;</w:t>
-      </w:r>
-    </w:p>
-    <w:p>
-      <w:pPr>
-        <w:spacing w:after="0" w:line="360" w:lineRule="auto"/>
-        <w:rPr>
-          <w:rFonts w:ascii="Consolas" w:eastAsia="Times New Roman" w:hAnsi="Consolas" w:cs="Times New Roman"/>
-          <w:color w:val="000000" w:themeColor="text1"/>
-          <w:sz w:val="21"/>
-          <w:szCs w:val="21"/>
-          <w:lang w:eastAsia="hu-HU"/>
-        </w:rPr>
-      </w:pPr>
-      <w:r>
-        <w:rPr>
-          <w:rFonts w:ascii="Consolas" w:eastAsia="Times New Roman" w:hAnsi="Consolas" w:cs="Times New Roman"/>
-          <w:color w:val="000000" w:themeColor="text1"/>
-          <w:sz w:val="21"/>
-          <w:szCs w:val="21"/>
-          <w:lang w:eastAsia="hu-HU"/>
-        </w:rPr>
-        <w:t>&lt;/View&gt;</w:t>
-      </w:r>
-    </w:p>
-    <w:p>
-      <w:pPr>
-        <w:spacing w:after="0" w:line="360" w:lineRule="auto"/>
-        <w:rPr>
-          <w:rFonts w:ascii="Consolas" w:eastAsia="Times New Roman" w:hAnsi="Consolas" w:cs="Times New Roman"/>
-          <w:color w:val="000000" w:themeColor="text1"/>
-          <w:sz w:val="21"/>
-          <w:szCs w:val="21"/>
-          <w:lang w:eastAsia="hu-HU"/>
-        </w:rPr>
-      </w:pPr>
-      <w:r>
-        <w:rPr>
-          <w:rFonts w:ascii="Consolas" w:eastAsia="Times New Roman" w:hAnsi="Consolas" w:cs="Times New Roman"/>
-          <w:color w:val="000000" w:themeColor="text1"/>
-          <w:sz w:val="21"/>
-          <w:szCs w:val="21"/>
-          <w:lang w:eastAsia="hu-HU"/>
-        </w:rPr>
-        <w:t>&lt;/TouchableOpacity&gt;</w:t>
-      </w:r>
-    </w:p>
-    <w:p>
-      <w:pPr>
-        <w:spacing w:after="0" w:line="360" w:lineRule="auto"/>
-        <w:rPr>
-          <w:rFonts w:ascii="Consolas" w:eastAsia="Times New Roman" w:hAnsi="Consolas" w:cs="Times New Roman"/>
-          <w:color w:val="000000" w:themeColor="text1"/>
-          <w:sz w:val="21"/>
-          <w:szCs w:val="21"/>
-          <w:lang w:eastAsia="hu-HU"/>
-        </w:rPr>
-      </w:pPr>
-      <w:r>
-        <w:rPr>
-          <w:rFonts w:ascii="Consolas" w:eastAsia="Times New Roman" w:hAnsi="Consolas" w:cs="Times New Roman"/>
-          <w:color w:val="000000" w:themeColor="text1"/>
-          <w:sz w:val="21"/>
-          <w:szCs w:val="21"/>
-          <w:lang w:eastAsia="hu-HU"/>
-        </w:rPr>
-        <w:t>&lt;/View&gt;</w:t>
-      </w:r>
-    </w:p>
-    <w:p>
-      <w:pPr>
-        <w:spacing w:after="0" w:line="360" w:lineRule="auto"/>
-        <w:rPr>
-          <w:rFonts w:ascii="Consolas" w:eastAsia="Times New Roman" w:hAnsi="Consolas" w:cs="Times New Roman"/>
-          <w:color w:val="000000" w:themeColor="text1"/>
-          <w:sz w:val="21"/>
-          <w:szCs w:val="21"/>
-          <w:lang w:eastAsia="hu-HU"/>
-        </w:rPr>
-      </w:pPr>
-      <w:r>
-        <w:rPr>
-          <w:rFonts w:ascii="Consolas" w:eastAsia="Times New Roman" w:hAnsi="Consolas" w:cs="Times New Roman"/>
-          <w:color w:val="000000" w:themeColor="text1"/>
-          <w:sz w:val="21"/>
-          <w:szCs w:val="21"/>
-          <w:lang w:eastAsia="hu-HU"/>
-        </w:rPr>
-        <w:t>&lt;/View&gt;</w:t>
-      </w:r>
-    </w:p>
-    <w:p>
-      <w:pPr>
-        <w:spacing w:after="0" w:line="360" w:lineRule="auto"/>
-        <w:rPr>
-          <w:rFonts w:ascii="Consolas" w:eastAsia="Times New Roman" w:hAnsi="Consolas" w:cs="Times New Roman"/>
-          <w:color w:val="000000" w:themeColor="text1"/>
-          <w:sz w:val="21"/>
-          <w:szCs w:val="21"/>
-          <w:lang w:eastAsia="hu-HU"/>
-        </w:rPr>
-      </w:pPr>
-      <w:r>
-        <w:rPr>
-          <w:rFonts w:ascii="Consolas" w:eastAsia="Times New Roman" w:hAnsi="Consolas" w:cs="Times New Roman"/>
-          <w:color w:val="000000" w:themeColor="text1"/>
-          <w:sz w:val="21"/>
-          <w:szCs w:val="21"/>
-          <w:lang w:eastAsia="hu-HU"/>
-        </w:rPr>
-        <w:t>&lt;/View&gt;</w:t>
-      </w:r>
-    </w:p>
-    <w:p>
-      <w:pPr>
-        <w:spacing w:after="0" w:line="360" w:lineRule="auto"/>
-        <w:rPr>
-          <w:rFonts w:ascii="Consolas" w:eastAsia="Times New Roman" w:hAnsi="Consolas" w:cs="Times New Roman"/>
-          <w:color w:val="000000" w:themeColor="text1"/>
-          <w:sz w:val="21"/>
-          <w:szCs w:val="21"/>
-          <w:lang w:eastAsia="hu-HU"/>
-        </w:rPr>
-      </w:pPr>
-      <w:r>
-        <w:rPr>
-          <w:rFonts w:ascii="Consolas" w:eastAsia="Times New Roman" w:hAnsi="Consolas" w:cs="Times New Roman"/>
-          <w:color w:val="000000" w:themeColor="text1"/>
-          <w:sz w:val="21"/>
-          <w:szCs w:val="21"/>
-          <w:lang w:eastAsia="hu-HU"/>
-        </w:rPr>
-        <w:t>)</w:t>
-      </w:r>
-    </w:p>
-    <w:p>
-      <w:pPr>
-        <w:spacing w:after="0" w:line="360" w:lineRule="auto"/>
-        <w:rPr>
-          <w:rFonts w:ascii="Consolas" w:eastAsia="Times New Roman" w:hAnsi="Consolas" w:cs="Times New Roman"/>
-          <w:color w:val="000000" w:themeColor="text1"/>
-          <w:sz w:val="21"/>
-          <w:szCs w:val="21"/>
-          <w:lang w:eastAsia="hu-HU"/>
-        </w:rPr>
-      </w:pPr>
-    </w:p>
-    <w:p>
-      <w:pPr>
-        <w:spacing w:after="0" w:line="360" w:lineRule="auto"/>
-        <w:rPr>
-          <w:rFonts w:ascii="Consolas" w:eastAsia="Times New Roman" w:hAnsi="Consolas" w:cs="Times New Roman"/>
-          <w:color w:val="000000" w:themeColor="text1"/>
-          <w:sz w:val="21"/>
-          <w:szCs w:val="21"/>
-          <w:lang w:eastAsia="hu-HU"/>
-        </w:rPr>
-      </w:pPr>
-      <w:r>
-        <w:rPr>
-          <w:rFonts w:ascii="Consolas" w:eastAsia="Times New Roman" w:hAnsi="Consolas" w:cs="Times New Roman"/>
-          <w:color w:val="000000" w:themeColor="text1"/>
-          <w:sz w:val="21"/>
-          <w:szCs w:val="21"/>
-          <w:lang w:eastAsia="hu-HU"/>
-        </w:rPr>
-        <w:t>:</w:t>
-      </w:r>
-    </w:p>
-    <w:p>
-      <w:pPr>
-        <w:spacing w:after="0" w:line="360" w:lineRule="auto"/>
-        <w:rPr>
-          <w:rFonts w:ascii="Consolas" w:eastAsia="Times New Roman" w:hAnsi="Consolas" w:cs="Times New Roman"/>
-          <w:color w:val="000000" w:themeColor="text1"/>
-          <w:sz w:val="21"/>
-          <w:szCs w:val="21"/>
-          <w:lang w:eastAsia="hu-HU"/>
-        </w:rPr>
-      </w:pPr>
-    </w:p>
-    <w:p>
-      <w:pPr>
-        <w:spacing w:after="0" w:line="360" w:lineRule="auto"/>
-        <w:rPr>
-          <w:rFonts w:ascii="Consolas" w:eastAsia="Times New Roman" w:hAnsi="Consolas" w:cs="Times New Roman"/>
-          <w:color w:val="000000" w:themeColor="text1"/>
-          <w:sz w:val="21"/>
-          <w:szCs w:val="21"/>
-          <w:lang w:eastAsia="hu-HU"/>
-        </w:rPr>
-      </w:pPr>
-      <w:r>
-        <w:rPr>
-          <w:rFonts w:ascii="Consolas" w:eastAsia="Times New Roman" w:hAnsi="Consolas" w:cs="Times New Roman"/>
-          <w:color w:val="000000" w:themeColor="text1"/>
-          <w:sz w:val="21"/>
-          <w:szCs w:val="21"/>
-          <w:lang w:eastAsia="hu-HU"/>
-        </w:rPr>
-        <w:t>null</w:t>
-      </w:r>
-    </w:p>
-    <w:p>
-      <w:pPr>
-        <w:spacing w:after="0" w:line="360" w:lineRule="auto"/>
-        <w:rPr>
-          <w:rFonts w:ascii="Consolas" w:eastAsia="Times New Roman" w:hAnsi="Consolas" w:cs="Times New Roman"/>
-          <w:color w:val="000000" w:themeColor="text1"/>
-          <w:sz w:val="21"/>
-          <w:szCs w:val="21"/>
-          <w:lang w:eastAsia="hu-HU"/>
-        </w:rPr>
-      </w:pPr>
-      <w:r>
-        <w:rPr>
-          <w:rFonts w:ascii="Consolas" w:eastAsia="Times New Roman" w:hAnsi="Consolas" w:cs="Times New Roman"/>
-          <w:color w:val="000000" w:themeColor="text1"/>
-          <w:sz w:val="21"/>
-          <w:szCs w:val="21"/>
-          <w:lang w:eastAsia="hu-HU"/>
-        </w:rPr>
-        <w:t>}</w:t>
-      </w:r>
-    </w:p>
-    <w:p>
-      <w:pPr>
-        <w:spacing w:after="0" w:line="360" w:lineRule="auto"/>
-        <w:rPr>
-          <w:rFonts w:ascii="Consolas" w:eastAsia="Times New Roman" w:hAnsi="Consolas" w:cs="Times New Roman"/>
-          <w:color w:val="000000" w:themeColor="text1"/>
-          <w:sz w:val="21"/>
-          <w:szCs w:val="21"/>
-          <w:lang w:eastAsia="hu-HU"/>
-        </w:rPr>
-      </w:pPr>
-    </w:p>
-    <w:p>
-      <w:pPr>
-        <w:spacing w:after="0" w:line="360" w:lineRule="auto"/>
-        <w:rPr>
-          <w:rFonts w:ascii="Consolas" w:eastAsia="Times New Roman" w:hAnsi="Consolas" w:cs="Times New Roman"/>
-          <w:color w:val="000000" w:themeColor="text1"/>
-          <w:sz w:val="21"/>
-          <w:szCs w:val="21"/>
-          <w:lang w:eastAsia="hu-HU"/>
-        </w:rPr>
-      </w:pPr>
-      <w:r>
-        <w:rPr>
-          <w:rFonts w:ascii="Consolas" w:eastAsia="Times New Roman" w:hAnsi="Consolas" w:cs="Times New Roman"/>
-          <w:color w:val="000000" w:themeColor="text1"/>
-          <w:sz w:val="21"/>
-          <w:szCs w:val="21"/>
-          <w:lang w:eastAsia="hu-HU"/>
-        </w:rPr>
-        <w:t>&lt;/View&gt;</w:t>
-      </w:r>
-    </w:p>
-    <w:p>
-      <w:pPr>
-        <w:spacing w:after="0" w:line="360" w:lineRule="auto"/>
-        <w:rPr>
-          <w:rFonts w:ascii="Consolas" w:eastAsia="Times New Roman" w:hAnsi="Consolas" w:cs="Times New Roman"/>
-          <w:color w:val="000000" w:themeColor="text1"/>
-          <w:sz w:val="21"/>
-          <w:szCs w:val="21"/>
-          <w:lang w:eastAsia="hu-HU"/>
-        </w:rPr>
-      </w:pPr>
-    </w:p>
-    <w:p>
-      <w:pPr>
-        <w:spacing w:after="0" w:line="360" w:lineRule="auto"/>
-        <w:rPr>
-          <w:rFonts w:ascii="Consolas" w:eastAsia="Times New Roman" w:hAnsi="Consolas" w:cs="Times New Roman"/>
-          <w:color w:val="000000" w:themeColor="text1"/>
-          <w:sz w:val="21"/>
-          <w:szCs w:val="21"/>
-          <w:lang w:eastAsia="hu-HU"/>
-        </w:rPr>
-      </w:pPr>
-      <w:r>
-        <w:rPr>
-          <w:rFonts w:ascii="Consolas" w:eastAsia="Times New Roman" w:hAnsi="Consolas" w:cs="Times New Roman"/>
-          <w:color w:val="000000" w:themeColor="text1"/>
-          <w:sz w:val="21"/>
-          <w:szCs w:val="21"/>
-          <w:lang w:eastAsia="hu-HU"/>
-        </w:rPr>
-        <w:t>}</w:t>
-      </w:r>
-    </w:p>
-    <w:p>
-      <w:pPr>
-        <w:spacing w:after="0" w:line="360" w:lineRule="auto"/>
-        <w:rPr>
-          <w:rFonts w:ascii="Consolas" w:eastAsia="Times New Roman" w:hAnsi="Consolas" w:cs="Times New Roman"/>
-          <w:color w:val="000000" w:themeColor="text1"/>
-          <w:sz w:val="21"/>
-          <w:szCs w:val="21"/>
-          <w:lang w:eastAsia="hu-HU"/>
-        </w:rPr>
-      </w:pPr>
-    </w:p>
-    <w:p>
-      <w:pPr>
-        <w:spacing w:after="0" w:line="360" w:lineRule="auto"/>
-        <w:rPr>
-          <w:rFonts w:ascii="Consolas" w:eastAsia="Times New Roman" w:hAnsi="Consolas" w:cs="Times New Roman"/>
-          <w:color w:val="000000" w:themeColor="text1"/>
-          <w:sz w:val="21"/>
-          <w:szCs w:val="21"/>
-          <w:lang w:eastAsia="hu-HU"/>
-        </w:rPr>
-      </w:pPr>
-    </w:p>
-    <w:p>
-      <w:pPr>
-        <w:spacing w:after="0" w:line="360" w:lineRule="auto"/>
-        <w:rPr>
-          <w:rFonts w:ascii="Consolas" w:eastAsia="Times New Roman" w:hAnsi="Consolas" w:cs="Times New Roman"/>
-          <w:color w:val="000000" w:themeColor="text1"/>
-          <w:sz w:val="21"/>
-          <w:szCs w:val="21"/>
-          <w:lang w:eastAsia="hu-HU"/>
-        </w:rPr>
-      </w:pPr>
-      <w:r>
-        <w:rPr>
-          <w:rFonts w:ascii="Consolas" w:eastAsia="Times New Roman" w:hAnsi="Consolas" w:cs="Times New Roman"/>
-          <w:color w:val="000000" w:themeColor="text1"/>
-          <w:sz w:val="21"/>
-          <w:szCs w:val="21"/>
-          <w:lang w:eastAsia="hu-HU"/>
-        </w:rPr>
-        <w:t>keyExtractor={({anyag_id}, index) =&gt; anyag_id}</w:t>
-      </w:r>
-    </w:p>
-    <w:p>
-      <w:pPr>
-        <w:spacing w:after="0" w:line="360" w:lineRule="auto"/>
-        <w:rPr>
-          <w:rFonts w:ascii="Consolas" w:eastAsia="Times New Roman" w:hAnsi="Consolas" w:cs="Times New Roman"/>
-          <w:color w:val="000000" w:themeColor="text1"/>
-          <w:sz w:val="21"/>
-          <w:szCs w:val="21"/>
-          <w:lang w:eastAsia="hu-HU"/>
-        </w:rPr>
-      </w:pPr>
-      <w:r>
-        <w:rPr>
-          <w:rFonts w:ascii="Consolas" w:eastAsia="Times New Roman" w:hAnsi="Consolas" w:cs="Times New Roman"/>
-          <w:color w:val="000000" w:themeColor="text1"/>
-          <w:sz w:val="21"/>
-          <w:szCs w:val="21"/>
-          <w:lang w:eastAsia="hu-HU"/>
-        </w:rPr>
-        <w:t>/&gt;</w:t>
-      </w:r>
-    </w:p>
-    <w:p>
-      <w:pPr>
-        <w:spacing w:after="0" w:line="360" w:lineRule="auto"/>
-        <w:rPr>
-          <w:rFonts w:ascii="Consolas" w:eastAsia="Times New Roman" w:hAnsi="Consolas" w:cs="Times New Roman"/>
-          <w:color w:val="000000" w:themeColor="text1"/>
-          <w:sz w:val="21"/>
-          <w:szCs w:val="21"/>
-          <w:lang w:eastAsia="hu-HU"/>
-        </w:rPr>
-      </w:pPr>
-    </w:p>
-    <w:p>
-      <w:pPr>
-        <w:spacing w:after="0" w:line="360" w:lineRule="auto"/>
-        <w:rPr>
-          <w:rFonts w:ascii="Consolas" w:eastAsia="Times New Roman" w:hAnsi="Consolas" w:cs="Times New Roman"/>
-          <w:color w:val="000000" w:themeColor="text1"/>
-          <w:sz w:val="21"/>
-          <w:szCs w:val="21"/>
-          <w:lang w:eastAsia="hu-HU"/>
-        </w:rPr>
-      </w:pPr>
-      <w:r>
-        <w:rPr>
-          <w:rFonts w:ascii="Consolas" w:eastAsia="Times New Roman" w:hAnsi="Consolas" w:cs="Times New Roman"/>
-          <w:color w:val="000000" w:themeColor="text1"/>
-          <w:sz w:val="21"/>
-          <w:szCs w:val="21"/>
-          <w:lang w:eastAsia="hu-HU"/>
-        </w:rPr>
-        <w:t>&lt;/View&gt;</w:t>
-      </w:r>
-    </w:p>
-    <w:p>
-      <w:pPr>
-        <w:spacing w:after="0" w:line="360" w:lineRule="auto"/>
-        <w:rPr>
-          <w:rFonts w:ascii="Consolas" w:eastAsia="Times New Roman" w:hAnsi="Consolas" w:cs="Times New Roman"/>
-          <w:color w:val="000000" w:themeColor="text1"/>
-          <w:sz w:val="21"/>
-          <w:szCs w:val="21"/>
-          <w:lang w:eastAsia="hu-HU"/>
-        </w:rPr>
-      </w:pPr>
-      <w:r>
-        <w:rPr>
-          <w:rFonts w:ascii="Consolas" w:eastAsia="Times New Roman" w:hAnsi="Consolas" w:cs="Times New Roman"/>
-          <w:color w:val="000000" w:themeColor="text1"/>
-          <w:sz w:val="21"/>
-          <w:szCs w:val="21"/>
-          <w:lang w:eastAsia="hu-HU"/>
-        </w:rPr>
-        <w:t>);</w:t>
-      </w:r>
-    </w:p>
-    <w:p>
-      <w:pPr>
-        <w:spacing w:after="0" w:line="360" w:lineRule="auto"/>
-        <w:rPr>
-          <w:rFonts w:ascii="Consolas" w:eastAsia="Times New Roman" w:hAnsi="Consolas" w:cs="Times New Roman"/>
-          <w:color w:val="000000" w:themeColor="text1"/>
-          <w:sz w:val="21"/>
-          <w:szCs w:val="21"/>
-          <w:lang w:eastAsia="hu-HU"/>
-        </w:rPr>
-      </w:pPr>
-      <w:r>
-        <w:rPr>
-          <w:rFonts w:ascii="Consolas" w:eastAsia="Times New Roman" w:hAnsi="Consolas" w:cs="Times New Roman"/>
-          <w:color w:val="000000" w:themeColor="text1"/>
-          <w:sz w:val="21"/>
-          <w:szCs w:val="21"/>
-          <w:lang w:eastAsia="hu-HU"/>
-        </w:rPr>
-        <w:t>}</w:t>
-      </w:r>
-    </w:p>
-    <w:p>
-      <w:pPr>
-        <w:spacing w:after="0" w:line="360" w:lineRule="auto"/>
-        <w:rPr>
-          <w:rFonts w:ascii="Consolas" w:eastAsia="Times New Roman" w:hAnsi="Consolas" w:cs="Times New Roman"/>
-          <w:color w:val="000000" w:themeColor="text1"/>
-          <w:sz w:val="21"/>
-          <w:szCs w:val="21"/>
-          <w:lang w:eastAsia="hu-HU"/>
-        </w:rPr>
-      </w:pPr>
-      <w:r>
-        <w:rPr>
-          <w:rFonts w:ascii="Consolas" w:eastAsia="Times New Roman" w:hAnsi="Consolas" w:cs="Times New Roman"/>
-          <w:color w:val="000000" w:themeColor="text1"/>
-          <w:sz w:val="21"/>
-          <w:szCs w:val="21"/>
-          <w:lang w:eastAsia="hu-HU"/>
-        </w:rPr>
-        <w:t>}</w:t>
-      </w:r>
-    </w:p>
-    <w:p>
-      <w:pPr>
-        <w:spacing w:after="0" w:line="360" w:lineRule="auto"/>
-        <w:jc w:val="both"/>
-        <w:rPr>
-          <w:rFonts w:ascii="Consolas" w:eastAsia="Times New Roman" w:hAnsi="Consolas" w:cs="Times New Roman"/>
-          <w:color w:val="000000" w:themeColor="text1"/>
-          <w:sz w:val="21"/>
-          <w:szCs w:val="21"/>
-          <w:lang w:eastAsia="hu-HU"/>
-        </w:rPr>
-      </w:pPr>
-    </w:p>
-    <w:p>
-      <w:pPr>
-        <w:spacing w:after="0" w:line="360" w:lineRule="auto"/>
-        <w:jc w:val="both"/>
-        <w:rPr>
-          <w:rFonts w:ascii="Times New Roman" w:hAnsi="Times New Roman" w:cs="Times New Roman"/>
-          <w:sz w:val="24"/>
-          <w:szCs w:val="24"/>
-        </w:rPr>
-      </w:pPr>
-    </w:p>
-    <w:p>
-      <w:pPr>
-        <w:spacing w:after="0" w:line="360" w:lineRule="auto"/>
-        <w:jc w:val="both"/>
-        <w:rPr>
-          <w:rFonts w:ascii="Times New Roman" w:hAnsi="Times New Roman" w:cs="Times New Roman"/>
-          <w:sz w:val="24"/>
-          <w:szCs w:val="24"/>
-        </w:rPr>
-      </w:pPr>
-      <w:r>
-        <w:rPr>
-          <w:rFonts w:ascii="Times New Roman" w:hAnsi="Times New Roman" w:cs="Times New Roman"/>
-          <w:sz w:val="24"/>
-          <w:szCs w:val="24"/>
-        </w:rPr>
-        <w:t>A kód azt a célt szolgálja, hogy a két fetch által kapott adatokat először megjeleníti majd gombnyomásra változtatja a rendelések állapotát és hogy ez látványos legyen az oldal automatikusan újratölt. Az oldal tartalma egy if –es feltételes utasításban található. A feltétel az allapot_id-t figyeli. A ,,Befejezett” és ,,Feldolgozás alatt” nevű gombok megnyomásakor meghívjuk az allapotvaltle/fel függvényt melyek a gombok által eltárolt id-ket megkapják és a nekik megfelelő fetch által megváltoztatják a rendelések állapotát, hogy ez látványos legyen a View</w:t>
+        <w:t>hogy ez látványos legyen a View</w:t>
       </w:r>
       <w:r>
         <w:rPr>
@@ -12262,7 +12766,6 @@
       </w:pPr>
       <w:bookmarkStart w:id="16" w:name="_Toc98417490"/>
       <w:r>
-        <w:lastRenderedPageBreak/>
         <w:t>Összegzés</w:t>
       </w:r>
       <w:bookmarkEnd w:id="16"/>
@@ -12281,6 +12784,7 @@
     <w:p>
       <w:pPr>
         <w:spacing w:after="0" w:line="360" w:lineRule="auto"/>
+        <w:ind w:firstLine="284"/>
         <w:jc w:val="both"/>
         <w:rPr>
           <w:rFonts w:ascii="Times New Roman" w:hAnsi="Times New Roman" w:cs="Times New Roman"/>
@@ -12294,7 +12798,87 @@
           <w:sz w:val="24"/>
           <w:szCs w:val="24"/>
         </w:rPr>
-        <w:t>A szakdolgozatom készítése közben rengeteg újat tanultam a REACT-ról, mivel ebben készítettem a munkám. Igyekeztem minél hasznosabbá tenni a készítményem, hogy a köznapi emberek számára, kik kevésbé tájékozottak, minél egyszerűbben és gyorsabban oldhassák meg ebben a témában felmerülő problémájukat.</w:t>
+        <w:t>A szakdolgozatom készítése közben rengeteg újat tanultam a REACT-ról, mivel ebben készítettem a munkám. Igyekeztem minél hasznosabbá tenni a</w:t>
+      </w:r>
+      <w:r>
+        <w:rPr>
+          <w:rFonts w:ascii="Times New Roman" w:hAnsi="Times New Roman" w:cs="Times New Roman"/>
+          <w:sz w:val="24"/>
+          <w:szCs w:val="24"/>
+        </w:rPr>
+        <w:t xml:space="preserve"> mobil applikációmat és a weblapomat</w:t>
+      </w:r>
+      <w:r>
+        <w:rPr>
+          <w:rFonts w:ascii="Times New Roman" w:hAnsi="Times New Roman" w:cs="Times New Roman"/>
+          <w:sz w:val="24"/>
+          <w:szCs w:val="24"/>
+        </w:rPr>
+        <w:t xml:space="preserve"> a </w:t>
+      </w:r>
+      <w:r>
+        <w:rPr>
+          <w:rFonts w:ascii="Times New Roman" w:hAnsi="Times New Roman" w:cs="Times New Roman"/>
+          <w:sz w:val="24"/>
+          <w:szCs w:val="24"/>
+        </w:rPr>
+        <w:t>hét</w:t>
+      </w:r>
+      <w:r>
+        <w:rPr>
+          <w:rFonts w:ascii="Times New Roman" w:hAnsi="Times New Roman" w:cs="Times New Roman"/>
+          <w:sz w:val="24"/>
+          <w:szCs w:val="24"/>
+        </w:rPr>
+        <w:t xml:space="preserve">köznapi emberek számára, </w:t>
+      </w:r>
+      <w:r>
+        <w:rPr>
+          <w:rFonts w:ascii="Times New Roman" w:hAnsi="Times New Roman" w:cs="Times New Roman"/>
+          <w:sz w:val="24"/>
+          <w:szCs w:val="24"/>
+        </w:rPr>
+        <w:t>a</w:t>
+      </w:r>
+      <w:r>
+        <w:rPr>
+          <w:rFonts w:ascii="Times New Roman" w:hAnsi="Times New Roman" w:cs="Times New Roman"/>
+          <w:sz w:val="24"/>
+          <w:szCs w:val="24"/>
+        </w:rPr>
+        <w:t>kik kevésbé tájékozottak,</w:t>
+      </w:r>
+      <w:r>
+        <w:rPr>
+          <w:rFonts w:ascii="Times New Roman" w:hAnsi="Times New Roman" w:cs="Times New Roman"/>
+          <w:sz w:val="24"/>
+          <w:szCs w:val="24"/>
+        </w:rPr>
+        <w:t xml:space="preserve"> hogy</w:t>
+      </w:r>
+      <w:r>
+        <w:rPr>
+          <w:rFonts w:ascii="Times New Roman" w:hAnsi="Times New Roman" w:cs="Times New Roman"/>
+          <w:sz w:val="24"/>
+          <w:szCs w:val="24"/>
+        </w:rPr>
+        <w:t xml:space="preserve"> minél egyszerűbben és gyorsabban oldhassák meg ebben a témában</w:t>
+      </w:r>
+      <w:r>
+        <w:rPr>
+          <w:rFonts w:ascii="Times New Roman" w:hAnsi="Times New Roman" w:cs="Times New Roman"/>
+          <w:sz w:val="24"/>
+          <w:szCs w:val="24"/>
+        </w:rPr>
+        <w:t xml:space="preserve"> a</w:t>
+      </w:r>
+      <w:r>
+        <w:rPr>
+          <w:rFonts w:ascii="Times New Roman" w:hAnsi="Times New Roman" w:cs="Times New Roman"/>
+          <w:sz w:val="24"/>
+          <w:szCs w:val="24"/>
+        </w:rPr>
+        <w:t xml:space="preserve"> felmerülő problémájukat.</w:t>
       </w:r>
     </w:p>
     <w:p>
@@ -12766,7 +13350,7 @@
       </w:pPr>
     </w:p>
     <w:sectPr>
-      <w:footerReference w:type="default" r:id="rId13"/>
+      <w:footerReference w:type="default" r:id="rId19"/>
       <w:pgSz w:w="11906" w:h="16838"/>
       <w:pgMar w:top="1418" w:right="1418" w:bottom="1418" w:left="1418" w:header="709" w:footer="709" w:gutter="284"/>
       <w:cols w:space="708"/>
@@ -12831,7 +13415,7 @@
           <w:rPr>
             <w:noProof/>
           </w:rPr>
-          <w:t>5</w:t>
+          <w:t>10</w:t>
         </w:r>
         <w:r>
           <w:rPr>
@@ -12878,9 +13462,9 @@
 <file path=word/numbering.xml><?xml version="1.0" encoding="utf-8"?>
 <w:numbering xmlns:wpc="http://schemas.microsoft.com/office/word/2010/wordprocessingCanvas" xmlns:cx="http://schemas.microsoft.com/office/drawing/2014/chartex" xmlns:cx1="http://schemas.microsoft.com/office/drawing/2015/9/8/chartex" xmlns:mc="http://schemas.openxmlformats.org/markup-compatibility/2006" xmlns:o="urn:schemas-microsoft-com:office:office" xmlns:r="http://schemas.openxmlformats.org/officeDocument/2006/relationships" xmlns:m="http://schemas.openxmlformats.org/officeDocument/2006/math" xmlns:v="urn:schemas-microsoft-com:vml" xmlns:wp14="http://schemas.microsoft.com/office/word/2010/wordprocessingDrawing" xmlns:wp="http://schemas.openxmlformats.org/drawingml/2006/wordprocessingDrawing" xmlns:w10="urn:schemas-microsoft-com:office:word" xmlns:w="http://schemas.openxmlformats.org/wordprocessingml/2006/main" xmlns:w14="http://schemas.microsoft.com/office/word/2010/wordml" xmlns:w15="http://schemas.microsoft.com/office/word/2012/wordml" xmlns:w16se="http://schemas.microsoft.com/office/word/2015/wordml/symex" xmlns:wpg="http://schemas.microsoft.com/office/word/2010/wordprocessingGroup" xmlns:wpi="http://schemas.microsoft.com/office/word/2010/wordprocessingInk" xmlns:wne="http://schemas.microsoft.com/office/word/2006/wordml" xmlns:wps="http://schemas.microsoft.com/office/word/2010/wordprocessingShape" mc:Ignorable="w14 w15 w16se wp14">
   <w:abstractNum w:abstractNumId="0" w15:restartNumberingAfterBreak="0">
-    <w:nsid w:val="107042CB"/>
+    <w:nsid w:val="091066E6"/>
     <w:multiLevelType w:val="hybridMultilevel"/>
-    <w:tmpl w:val="6466FBC0"/>
+    <w:tmpl w:val="A634A344"/>
     <w:lvl w:ilvl="0" w:tplc="040E0001">
       <w:start w:val="1"/>
       <w:numFmt w:val="bullet"/>
@@ -12990,7 +13574,239 @@
       </w:rPr>
     </w:lvl>
   </w:abstractNum>
+  <w:abstractNum w:abstractNumId="1" w15:restartNumberingAfterBreak="0">
+    <w:nsid w:val="107042CB"/>
+    <w:multiLevelType w:val="hybridMultilevel"/>
+    <w:tmpl w:val="6466FBC0"/>
+    <w:lvl w:ilvl="0" w:tplc="040E0001">
+      <w:start w:val="1"/>
+      <w:numFmt w:val="bullet"/>
+      <w:lvlText w:val=""/>
+      <w:lvlJc w:val="left"/>
+      <w:pPr>
+        <w:ind w:left="720" w:hanging="360"/>
+      </w:pPr>
+      <w:rPr>
+        <w:rFonts w:ascii="Symbol" w:hAnsi="Symbol" w:hint="default"/>
+      </w:rPr>
+    </w:lvl>
+    <w:lvl w:ilvl="1" w:tplc="040E0003" w:tentative="1">
+      <w:start w:val="1"/>
+      <w:numFmt w:val="bullet"/>
+      <w:lvlText w:val="o"/>
+      <w:lvlJc w:val="left"/>
+      <w:pPr>
+        <w:ind w:left="1440" w:hanging="360"/>
+      </w:pPr>
+      <w:rPr>
+        <w:rFonts w:ascii="Courier New" w:hAnsi="Courier New" w:cs="Courier New" w:hint="default"/>
+      </w:rPr>
+    </w:lvl>
+    <w:lvl w:ilvl="2" w:tplc="040E0005" w:tentative="1">
+      <w:start w:val="1"/>
+      <w:numFmt w:val="bullet"/>
+      <w:lvlText w:val=""/>
+      <w:lvlJc w:val="left"/>
+      <w:pPr>
+        <w:ind w:left="2160" w:hanging="360"/>
+      </w:pPr>
+      <w:rPr>
+        <w:rFonts w:ascii="Wingdings" w:hAnsi="Wingdings" w:hint="default"/>
+      </w:rPr>
+    </w:lvl>
+    <w:lvl w:ilvl="3" w:tplc="040E0001" w:tentative="1">
+      <w:start w:val="1"/>
+      <w:numFmt w:val="bullet"/>
+      <w:lvlText w:val=""/>
+      <w:lvlJc w:val="left"/>
+      <w:pPr>
+        <w:ind w:left="2880" w:hanging="360"/>
+      </w:pPr>
+      <w:rPr>
+        <w:rFonts w:ascii="Symbol" w:hAnsi="Symbol" w:hint="default"/>
+      </w:rPr>
+    </w:lvl>
+    <w:lvl w:ilvl="4" w:tplc="040E0003" w:tentative="1">
+      <w:start w:val="1"/>
+      <w:numFmt w:val="bullet"/>
+      <w:lvlText w:val="o"/>
+      <w:lvlJc w:val="left"/>
+      <w:pPr>
+        <w:ind w:left="3600" w:hanging="360"/>
+      </w:pPr>
+      <w:rPr>
+        <w:rFonts w:ascii="Courier New" w:hAnsi="Courier New" w:cs="Courier New" w:hint="default"/>
+      </w:rPr>
+    </w:lvl>
+    <w:lvl w:ilvl="5" w:tplc="040E0005" w:tentative="1">
+      <w:start w:val="1"/>
+      <w:numFmt w:val="bullet"/>
+      <w:lvlText w:val=""/>
+      <w:lvlJc w:val="left"/>
+      <w:pPr>
+        <w:ind w:left="4320" w:hanging="360"/>
+      </w:pPr>
+      <w:rPr>
+        <w:rFonts w:ascii="Wingdings" w:hAnsi="Wingdings" w:hint="default"/>
+      </w:rPr>
+    </w:lvl>
+    <w:lvl w:ilvl="6" w:tplc="040E0001" w:tentative="1">
+      <w:start w:val="1"/>
+      <w:numFmt w:val="bullet"/>
+      <w:lvlText w:val=""/>
+      <w:lvlJc w:val="left"/>
+      <w:pPr>
+        <w:ind w:left="5040" w:hanging="360"/>
+      </w:pPr>
+      <w:rPr>
+        <w:rFonts w:ascii="Symbol" w:hAnsi="Symbol" w:hint="default"/>
+      </w:rPr>
+    </w:lvl>
+    <w:lvl w:ilvl="7" w:tplc="040E0003" w:tentative="1">
+      <w:start w:val="1"/>
+      <w:numFmt w:val="bullet"/>
+      <w:lvlText w:val="o"/>
+      <w:lvlJc w:val="left"/>
+      <w:pPr>
+        <w:ind w:left="5760" w:hanging="360"/>
+      </w:pPr>
+      <w:rPr>
+        <w:rFonts w:ascii="Courier New" w:hAnsi="Courier New" w:cs="Courier New" w:hint="default"/>
+      </w:rPr>
+    </w:lvl>
+    <w:lvl w:ilvl="8" w:tplc="040E0005" w:tentative="1">
+      <w:start w:val="1"/>
+      <w:numFmt w:val="bullet"/>
+      <w:lvlText w:val=""/>
+      <w:lvlJc w:val="left"/>
+      <w:pPr>
+        <w:ind w:left="6480" w:hanging="360"/>
+      </w:pPr>
+      <w:rPr>
+        <w:rFonts w:ascii="Wingdings" w:hAnsi="Wingdings" w:hint="default"/>
+      </w:rPr>
+    </w:lvl>
+  </w:abstractNum>
+  <w:abstractNum w:abstractNumId="2" w15:restartNumberingAfterBreak="0">
+    <w:nsid w:val="22C50A3C"/>
+    <w:multiLevelType w:val="hybridMultilevel"/>
+    <w:tmpl w:val="863ADEF0"/>
+    <w:lvl w:ilvl="0" w:tplc="040E0001">
+      <w:start w:val="1"/>
+      <w:numFmt w:val="bullet"/>
+      <w:lvlText w:val=""/>
+      <w:lvlJc w:val="left"/>
+      <w:pPr>
+        <w:ind w:left="720" w:hanging="360"/>
+      </w:pPr>
+      <w:rPr>
+        <w:rFonts w:ascii="Symbol" w:hAnsi="Symbol" w:hint="default"/>
+      </w:rPr>
+    </w:lvl>
+    <w:lvl w:ilvl="1" w:tplc="040E0003" w:tentative="1">
+      <w:start w:val="1"/>
+      <w:numFmt w:val="bullet"/>
+      <w:lvlText w:val="o"/>
+      <w:lvlJc w:val="left"/>
+      <w:pPr>
+        <w:ind w:left="1440" w:hanging="360"/>
+      </w:pPr>
+      <w:rPr>
+        <w:rFonts w:ascii="Courier New" w:hAnsi="Courier New" w:cs="Courier New" w:hint="default"/>
+      </w:rPr>
+    </w:lvl>
+    <w:lvl w:ilvl="2" w:tplc="040E0005" w:tentative="1">
+      <w:start w:val="1"/>
+      <w:numFmt w:val="bullet"/>
+      <w:lvlText w:val=""/>
+      <w:lvlJc w:val="left"/>
+      <w:pPr>
+        <w:ind w:left="2160" w:hanging="360"/>
+      </w:pPr>
+      <w:rPr>
+        <w:rFonts w:ascii="Wingdings" w:hAnsi="Wingdings" w:hint="default"/>
+      </w:rPr>
+    </w:lvl>
+    <w:lvl w:ilvl="3" w:tplc="040E0001" w:tentative="1">
+      <w:start w:val="1"/>
+      <w:numFmt w:val="bullet"/>
+      <w:lvlText w:val=""/>
+      <w:lvlJc w:val="left"/>
+      <w:pPr>
+        <w:ind w:left="2880" w:hanging="360"/>
+      </w:pPr>
+      <w:rPr>
+        <w:rFonts w:ascii="Symbol" w:hAnsi="Symbol" w:hint="default"/>
+      </w:rPr>
+    </w:lvl>
+    <w:lvl w:ilvl="4" w:tplc="040E0003" w:tentative="1">
+      <w:start w:val="1"/>
+      <w:numFmt w:val="bullet"/>
+      <w:lvlText w:val="o"/>
+      <w:lvlJc w:val="left"/>
+      <w:pPr>
+        <w:ind w:left="3600" w:hanging="360"/>
+      </w:pPr>
+      <w:rPr>
+        <w:rFonts w:ascii="Courier New" w:hAnsi="Courier New" w:cs="Courier New" w:hint="default"/>
+      </w:rPr>
+    </w:lvl>
+    <w:lvl w:ilvl="5" w:tplc="040E0005" w:tentative="1">
+      <w:start w:val="1"/>
+      <w:numFmt w:val="bullet"/>
+      <w:lvlText w:val=""/>
+      <w:lvlJc w:val="left"/>
+      <w:pPr>
+        <w:ind w:left="4320" w:hanging="360"/>
+      </w:pPr>
+      <w:rPr>
+        <w:rFonts w:ascii="Wingdings" w:hAnsi="Wingdings" w:hint="default"/>
+      </w:rPr>
+    </w:lvl>
+    <w:lvl w:ilvl="6" w:tplc="040E0001" w:tentative="1">
+      <w:start w:val="1"/>
+      <w:numFmt w:val="bullet"/>
+      <w:lvlText w:val=""/>
+      <w:lvlJc w:val="left"/>
+      <w:pPr>
+        <w:ind w:left="5040" w:hanging="360"/>
+      </w:pPr>
+      <w:rPr>
+        <w:rFonts w:ascii="Symbol" w:hAnsi="Symbol" w:hint="default"/>
+      </w:rPr>
+    </w:lvl>
+    <w:lvl w:ilvl="7" w:tplc="040E0003" w:tentative="1">
+      <w:start w:val="1"/>
+      <w:numFmt w:val="bullet"/>
+      <w:lvlText w:val="o"/>
+      <w:lvlJc w:val="left"/>
+      <w:pPr>
+        <w:ind w:left="5760" w:hanging="360"/>
+      </w:pPr>
+      <w:rPr>
+        <w:rFonts w:ascii="Courier New" w:hAnsi="Courier New" w:cs="Courier New" w:hint="default"/>
+      </w:rPr>
+    </w:lvl>
+    <w:lvl w:ilvl="8" w:tplc="040E0005" w:tentative="1">
+      <w:start w:val="1"/>
+      <w:numFmt w:val="bullet"/>
+      <w:lvlText w:val=""/>
+      <w:lvlJc w:val="left"/>
+      <w:pPr>
+        <w:ind w:left="6480" w:hanging="360"/>
+      </w:pPr>
+      <w:rPr>
+        <w:rFonts w:ascii="Wingdings" w:hAnsi="Wingdings" w:hint="default"/>
+      </w:rPr>
+    </w:lvl>
+  </w:abstractNum>
   <w:num w:numId="1">
+    <w:abstractNumId w:val="1"/>
+  </w:num>
+  <w:num w:numId="2">
+    <w:abstractNumId w:val="2"/>
+  </w:num>
+  <w:num w:numId="3">
     <w:abstractNumId w:val="0"/>
   </w:num>
 </w:numbering>
@@ -14417,7 +15233,7 @@
 </file>
 
 <file path=customXml/itemProps1.xml><?xml version="1.0" encoding="utf-8"?>
-<ds:datastoreItem xmlns:ds="http://schemas.openxmlformats.org/officeDocument/2006/customXml" ds:itemID="{A8199027-0090-446E-9E15-E484588B942F}">
+<ds:datastoreItem xmlns:ds="http://schemas.openxmlformats.org/officeDocument/2006/customXml" ds:itemID="{05DF76CF-C1B0-4C66-995A-6AD56A72672C}">
   <ds:schemaRefs>
     <ds:schemaRef ds:uri="http://schemas.openxmlformats.org/officeDocument/2006/bibliography"/>
   </ds:schemaRefs>

--- a/Szakdolgozat dokumentáció.docx
+++ b/Szakdolgozat dokumentáció.docx
@@ -1,6 +1,6 @@
 
 <file path=word/document.xml><?xml version="1.0" encoding="utf-8"?>
-<w:document xmlns:wpc="http://schemas.microsoft.com/office/word/2010/wordprocessingCanvas" xmlns:cx="http://schemas.microsoft.com/office/drawing/2014/chartex" xmlns:cx1="http://schemas.microsoft.com/office/drawing/2015/9/8/chartex" xmlns:mc="http://schemas.openxmlformats.org/markup-compatibility/2006" xmlns:o="urn:schemas-microsoft-com:office:office" xmlns:r="http://schemas.openxmlformats.org/officeDocument/2006/relationships" xmlns:m="http://schemas.openxmlformats.org/officeDocument/2006/math" xmlns:v="urn:schemas-microsoft-com:vml" xmlns:wp14="http://schemas.microsoft.com/office/word/2010/wordprocessingDrawing" xmlns:wp="http://schemas.openxmlformats.org/drawingml/2006/wordprocessingDrawing" xmlns:w10="urn:schemas-microsoft-com:office:word" xmlns:w="http://schemas.openxmlformats.org/wordprocessingml/2006/main" xmlns:w14="http://schemas.microsoft.com/office/word/2010/wordml" xmlns:w15="http://schemas.microsoft.com/office/word/2012/wordml" xmlns:w16se="http://schemas.microsoft.com/office/word/2015/wordml/symex" xmlns:wpg="http://schemas.microsoft.com/office/word/2010/wordprocessingGroup" xmlns:wpi="http://schemas.microsoft.com/office/word/2010/wordprocessingInk" xmlns:wne="http://schemas.microsoft.com/office/word/2006/wordml" xmlns:wps="http://schemas.microsoft.com/office/word/2010/wordprocessingShape" mc:Ignorable="w14 w15 w16se wp14">
+<w:document xmlns:ve="http://schemas.openxmlformats.org/markup-compatibility/2006" xmlns:o="urn:schemas-microsoft-com:office:office" xmlns:r="http://schemas.openxmlformats.org/officeDocument/2006/relationships" xmlns:m="http://schemas.openxmlformats.org/officeDocument/2006/math" xmlns:v="urn:schemas-microsoft-com:vml" xmlns:wp="http://schemas.openxmlformats.org/drawingml/2006/wordprocessingDrawing" xmlns:w10="urn:schemas-microsoft-com:office:word" xmlns:w="http://schemas.openxmlformats.org/wordprocessingml/2006/main" xmlns:wne="http://schemas.microsoft.com/office/word/2006/wordml">
   <w:body>
     <w:p>
       <w:pPr>
@@ -396,7 +396,7 @@
         <w:tblStyle w:val="Rcsostblzat"/>
         <w:tblW w:w="0" w:type="auto"/>
         <w:jc w:val="center"/>
-        <w:tblLook w:val="04A0" w:firstRow="1" w:lastRow="0" w:firstColumn="1" w:lastColumn="0" w:noHBand="0" w:noVBand="1"/>
+        <w:tblLook w:val="04A0"/>
       </w:tblPr>
       <w:tblGrid>
         <w:gridCol w:w="2847"/>
@@ -640,7 +640,6 @@
           <w:docPartUnique/>
         </w:docPartObj>
       </w:sdtPr>
-      <w:sdtEndPr/>
       <w:sdtContent>
         <w:p>
           <w:pPr>
@@ -4167,7 +4166,7 @@
                     <a:blip r:embed="rId16">
                       <a:extLst>
                         <a:ext uri="{28A0092B-C50C-407E-A947-70E740481C1C}">
-                          <a14:useLocalDpi xmlns:a14="http://schemas.microsoft.com/office/drawing/2010/main" val="0"/>
+                          <a14:useLocalDpi xmlns="" xmlns:wpc="http://schemas.microsoft.com/office/word/2010/wordprocessingCanvas" xmlns:cx="http://schemas.microsoft.com/office/drawing/2014/chartex" xmlns:cx1="http://schemas.microsoft.com/office/drawing/2015/9/8/chartex" xmlns:mc="http://schemas.openxmlformats.org/markup-compatibility/2006" xmlns:o="urn:schemas-microsoft-com:office:office" xmlns:v="urn:schemas-microsoft-com:vml" xmlns:wp14="http://schemas.microsoft.com/office/word/2010/wordprocessingDrawing" xmlns:w10="urn:schemas-microsoft-com:office:word" xmlns:w="http://schemas.openxmlformats.org/wordprocessingml/2006/main" xmlns:w14="http://schemas.microsoft.com/office/word/2010/wordml" xmlns:w15="http://schemas.microsoft.com/office/word/2012/wordml" xmlns:w16se="http://schemas.microsoft.com/office/word/2015/wordml/symex" xmlns:wpg="http://schemas.microsoft.com/office/word/2010/wordprocessingGroup" xmlns:wpi="http://schemas.microsoft.com/office/word/2010/wordprocessingInk" xmlns:wps="http://schemas.microsoft.com/office/word/2010/wordprocessingShape" xmlns:a14="http://schemas.microsoft.com/office/drawing/2010/main" val="0"/>
                         </a:ext>
                       </a:extLst>
                     </a:blip>
@@ -4264,7 +4263,7 @@
                     <a:blip r:embed="rId17">
                       <a:extLst>
                         <a:ext uri="{28A0092B-C50C-407E-A947-70E740481C1C}">
-                          <a14:useLocalDpi xmlns:a14="http://schemas.microsoft.com/office/drawing/2010/main" val="0"/>
+                          <a14:useLocalDpi xmlns="" xmlns:wpc="http://schemas.microsoft.com/office/word/2010/wordprocessingCanvas" xmlns:cx="http://schemas.microsoft.com/office/drawing/2014/chartex" xmlns:cx1="http://schemas.microsoft.com/office/drawing/2015/9/8/chartex" xmlns:mc="http://schemas.openxmlformats.org/markup-compatibility/2006" xmlns:o="urn:schemas-microsoft-com:office:office" xmlns:v="urn:schemas-microsoft-com:vml" xmlns:wp14="http://schemas.microsoft.com/office/word/2010/wordprocessingDrawing" xmlns:w10="urn:schemas-microsoft-com:office:word" xmlns:w="http://schemas.openxmlformats.org/wordprocessingml/2006/main" xmlns:w14="http://schemas.microsoft.com/office/word/2010/wordml" xmlns:w15="http://schemas.microsoft.com/office/word/2012/wordml" xmlns:w16se="http://schemas.microsoft.com/office/word/2015/wordml/symex" xmlns:wpg="http://schemas.microsoft.com/office/word/2010/wordprocessingGroup" xmlns:wpi="http://schemas.microsoft.com/office/word/2010/wordprocessingInk" xmlns:wps="http://schemas.microsoft.com/office/word/2010/wordprocessingShape" xmlns:a14="http://schemas.microsoft.com/office/drawing/2010/main" val="0"/>
                         </a:ext>
                       </a:extLst>
                     </a:blip>
@@ -4348,7 +4347,7 @@
                     <a:blip r:embed="rId18">
                       <a:extLst>
                         <a:ext uri="{28A0092B-C50C-407E-A947-70E740481C1C}">
-                          <a14:useLocalDpi xmlns:a14="http://schemas.microsoft.com/office/drawing/2010/main" val="0"/>
+                          <a14:useLocalDpi xmlns="" xmlns:wpc="http://schemas.microsoft.com/office/word/2010/wordprocessingCanvas" xmlns:cx="http://schemas.microsoft.com/office/drawing/2014/chartex" xmlns:cx1="http://schemas.microsoft.com/office/drawing/2015/9/8/chartex" xmlns:mc="http://schemas.openxmlformats.org/markup-compatibility/2006" xmlns:o="urn:schemas-microsoft-com:office:office" xmlns:v="urn:schemas-microsoft-com:vml" xmlns:wp14="http://schemas.microsoft.com/office/word/2010/wordprocessingDrawing" xmlns:w10="urn:schemas-microsoft-com:office:word" xmlns:w="http://schemas.openxmlformats.org/wordprocessingml/2006/main" xmlns:w14="http://schemas.microsoft.com/office/word/2010/wordml" xmlns:w15="http://schemas.microsoft.com/office/word/2012/wordml" xmlns:w16se="http://schemas.microsoft.com/office/word/2015/wordml/symex" xmlns:wpg="http://schemas.microsoft.com/office/word/2010/wordprocessingGroup" xmlns:wpi="http://schemas.microsoft.com/office/word/2010/wordprocessingInk" xmlns:wps="http://schemas.microsoft.com/office/word/2010/wordprocessingShape" xmlns:a14="http://schemas.microsoft.com/office/drawing/2010/main" val="0"/>
                         </a:ext>
                       </a:extLst>
                     </a:blip>
@@ -4400,6 +4399,7 @@
     </w:p>
     <w:p>
       <w:pPr>
+        <w:jc w:val="center"/>
         <w:rPr>
           <w:b/>
           <w:sz w:val="28"/>
@@ -4417,9 +4417,9 @@
         <w:lastRenderedPageBreak/>
         <w:drawing>
           <wp:inline distT="0" distB="0" distL="0" distR="0">
-            <wp:extent cx="5579110" cy="2464435"/>
-            <wp:effectExtent l="0" t="0" r="0" b="0"/>
-            <wp:docPr id="7" name="Kép 7"/>
+            <wp:extent cx="5232889" cy="3282914"/>
+            <wp:effectExtent l="19050" t="0" r="5861" b="0"/>
+            <wp:docPr id="7" name="Kép 6" descr="kapocs.PNG"/>
             <wp:cNvGraphicFramePr>
               <a:graphicFrameLocks xmlns:a="http://schemas.openxmlformats.org/drawingml/2006/main" noChangeAspect="1"/>
             </wp:cNvGraphicFramePr>
@@ -4427,17 +4427,11 @@
               <a:graphicData uri="http://schemas.openxmlformats.org/drawingml/2006/picture">
                 <pic:pic xmlns:pic="http://schemas.openxmlformats.org/drawingml/2006/picture">
                   <pic:nvPicPr>
-                    <pic:cNvPr id="7" name="kapcsolatok_tablak_kozott.PNG"/>
+                    <pic:cNvPr id="0" name="kapocs.PNG"/>
                     <pic:cNvPicPr/>
                   </pic:nvPicPr>
                   <pic:blipFill>
-                    <a:blip r:embed="rId19">
-                      <a:extLst>
-                        <a:ext uri="{28A0092B-C50C-407E-A947-70E740481C1C}">
-                          <a14:useLocalDpi xmlns:a14="http://schemas.microsoft.com/office/drawing/2010/main" val="0"/>
-                        </a:ext>
-                      </a:extLst>
-                    </a:blip>
+                    <a:blip r:embed="rId19"/>
                     <a:stretch>
                       <a:fillRect/>
                     </a:stretch>
@@ -4445,7 +4439,7 @@
                   <pic:spPr>
                     <a:xfrm>
                       <a:off x="0" y="0"/>
-                      <a:ext cx="5579110" cy="2464435"/>
+                      <a:ext cx="5230141" cy="3281190"/>
                     </a:xfrm>
                     <a:prstGeom prst="rect">
                       <a:avLst/>
@@ -4545,7 +4539,7 @@
           <w:insideH w:val="none" w:sz="0" w:space="0" w:color="auto"/>
           <w:insideV w:val="none" w:sz="0" w:space="0" w:color="auto"/>
         </w:tblBorders>
-        <w:tblLook w:val="04A0" w:firstRow="1" w:lastRow="0" w:firstColumn="1" w:lastColumn="0" w:noHBand="0" w:noVBand="1"/>
+        <w:tblLook w:val="04A0"/>
       </w:tblPr>
       <w:tblGrid>
         <w:gridCol w:w="4463"/>
@@ -4566,7 +4560,6 @@
                 <w:szCs w:val="24"/>
               </w:rPr>
             </w:pPr>
-            <w:bookmarkStart w:id="12" w:name="_GoBack"/>
             <w:r>
               <w:rPr>
                 <w:rFonts w:ascii="Times New Roman" w:hAnsi="Times New Roman" w:cs="Times New Roman"/>
@@ -4611,7 +4604,6 @@
                 </wp:inline>
               </w:drawing>
             </w:r>
-            <w:bookmarkEnd w:id="12"/>
           </w:p>
         </w:tc>
         <w:tc>
@@ -4831,6 +4823,8 @@
           <w:szCs w:val="24"/>
         </w:rPr>
       </w:pPr>
+      <w:bookmarkStart w:id="12" w:name="_GoBack"/>
+      <w:bookmarkEnd w:id="12"/>
     </w:p>
     <w:p>
       <w:pPr>
@@ -13831,8 +13825,8 @@
 </file>
 
 <file path=word/endnotes.xml><?xml version="1.0" encoding="utf-8"?>
-<w:endnotes xmlns:wpc="http://schemas.microsoft.com/office/word/2010/wordprocessingCanvas" xmlns:cx="http://schemas.microsoft.com/office/drawing/2014/chartex" xmlns:cx1="http://schemas.microsoft.com/office/drawing/2015/9/8/chartex" xmlns:mc="http://schemas.openxmlformats.org/markup-compatibility/2006" xmlns:o="urn:schemas-microsoft-com:office:office" xmlns:r="http://schemas.openxmlformats.org/officeDocument/2006/relationships" xmlns:m="http://schemas.openxmlformats.org/officeDocument/2006/math" xmlns:v="urn:schemas-microsoft-com:vml" xmlns:wp14="http://schemas.microsoft.com/office/word/2010/wordprocessingDrawing" xmlns:wp="http://schemas.openxmlformats.org/drawingml/2006/wordprocessingDrawing" xmlns:w10="urn:schemas-microsoft-com:office:word" xmlns:w="http://schemas.openxmlformats.org/wordprocessingml/2006/main" xmlns:w14="http://schemas.microsoft.com/office/word/2010/wordml" xmlns:w15="http://schemas.microsoft.com/office/word/2012/wordml" xmlns:w16se="http://schemas.microsoft.com/office/word/2015/wordml/symex" xmlns:wpg="http://schemas.microsoft.com/office/word/2010/wordprocessingGroup" xmlns:wpi="http://schemas.microsoft.com/office/word/2010/wordprocessingInk" xmlns:wne="http://schemas.microsoft.com/office/word/2006/wordml" xmlns:wps="http://schemas.microsoft.com/office/word/2010/wordprocessingShape" mc:Ignorable="w14 w15 w16se wp14">
-  <w:endnote w:type="separator" w:id="-1">
+<w:endnotes xmlns:ve="http://schemas.openxmlformats.org/markup-compatibility/2006" xmlns:o="urn:schemas-microsoft-com:office:office" xmlns:r="http://schemas.openxmlformats.org/officeDocument/2006/relationships" xmlns:m="http://schemas.openxmlformats.org/officeDocument/2006/math" xmlns:v="urn:schemas-microsoft-com:vml" xmlns:wp="http://schemas.openxmlformats.org/drawingml/2006/wordprocessingDrawing" xmlns:w10="urn:schemas-microsoft-com:office:word" xmlns:w="http://schemas.openxmlformats.org/wordprocessingml/2006/main" xmlns:wne="http://schemas.microsoft.com/office/word/2006/wordml">
+  <w:endnote w:type="separator" w:id="0">
     <w:p>
       <w:pPr>
         <w:spacing w:after="0" w:line="240" w:lineRule="auto"/>
@@ -13842,7 +13836,7 @@
       </w:r>
     </w:p>
   </w:endnote>
-  <w:endnote w:type="continuationSeparator" w:id="0">
+  <w:endnote w:type="continuationSeparator" w:id="1">
     <w:p>
       <w:pPr>
         <w:spacing w:after="0" w:line="240" w:lineRule="auto"/>
@@ -13856,7 +13850,7 @@
 </file>
 
 <file path=word/footer1.xml><?xml version="1.0" encoding="utf-8"?>
-<w:ftr xmlns:wpc="http://schemas.microsoft.com/office/word/2010/wordprocessingCanvas" xmlns:cx="http://schemas.microsoft.com/office/drawing/2014/chartex" xmlns:cx1="http://schemas.microsoft.com/office/drawing/2015/9/8/chartex" xmlns:mc="http://schemas.openxmlformats.org/markup-compatibility/2006" xmlns:o="urn:schemas-microsoft-com:office:office" xmlns:r="http://schemas.openxmlformats.org/officeDocument/2006/relationships" xmlns:m="http://schemas.openxmlformats.org/officeDocument/2006/math" xmlns:v="urn:schemas-microsoft-com:vml" xmlns:wp14="http://schemas.microsoft.com/office/word/2010/wordprocessingDrawing" xmlns:wp="http://schemas.openxmlformats.org/drawingml/2006/wordprocessingDrawing" xmlns:w10="urn:schemas-microsoft-com:office:word" xmlns:w="http://schemas.openxmlformats.org/wordprocessingml/2006/main" xmlns:w14="http://schemas.microsoft.com/office/word/2010/wordml" xmlns:w15="http://schemas.microsoft.com/office/word/2012/wordml" xmlns:w16se="http://schemas.microsoft.com/office/word/2015/wordml/symex" xmlns:wpg="http://schemas.microsoft.com/office/word/2010/wordprocessingGroup" xmlns:wpi="http://schemas.microsoft.com/office/word/2010/wordprocessingInk" xmlns:wne="http://schemas.microsoft.com/office/word/2006/wordml" xmlns:wps="http://schemas.microsoft.com/office/word/2010/wordprocessingShape" mc:Ignorable="w14 w15 w16se wp14">
+<w:ftr xmlns:ve="http://schemas.openxmlformats.org/markup-compatibility/2006" xmlns:o="urn:schemas-microsoft-com:office:office" xmlns:r="http://schemas.openxmlformats.org/officeDocument/2006/relationships" xmlns:m="http://schemas.openxmlformats.org/officeDocument/2006/math" xmlns:v="urn:schemas-microsoft-com:vml" xmlns:wp="http://schemas.openxmlformats.org/drawingml/2006/wordprocessingDrawing" xmlns:w10="urn:schemas-microsoft-com:office:word" xmlns:w="http://schemas.openxmlformats.org/wordprocessingml/2006/main" xmlns:wne="http://schemas.microsoft.com/office/word/2006/wordml">
   <w:sdt>
     <w:sdtPr>
       <w:id w:val="1018660774"/>
@@ -13865,34 +13859,20 @@
         <w:docPartUnique/>
       </w:docPartObj>
     </w:sdtPr>
-    <w:sdtEndPr/>
     <w:sdtContent>
       <w:p>
         <w:pPr>
           <w:pStyle w:val="llb"/>
           <w:jc w:val="center"/>
         </w:pPr>
-        <w:r>
-          <w:fldChar w:fldCharType="begin"/>
-        </w:r>
-        <w:r>
-          <w:instrText>PAGE   \* MERGEFORMAT</w:instrText>
-        </w:r>
-        <w:r>
-          <w:fldChar w:fldCharType="separate"/>
-        </w:r>
-        <w:r>
-          <w:rPr>
-            <w:noProof/>
-          </w:rPr>
-          <w:t>11</w:t>
-        </w:r>
-        <w:r>
-          <w:rPr>
-            <w:noProof/>
-          </w:rPr>
-          <w:fldChar w:fldCharType="end"/>
-        </w:r>
+        <w:fldSimple w:instr="PAGE   \* MERGEFORMAT">
+          <w:r>
+            <w:rPr>
+              <w:noProof/>
+            </w:rPr>
+            <w:t>10</w:t>
+          </w:r>
+        </w:fldSimple>
       </w:p>
     </w:sdtContent>
   </w:sdt>
@@ -13905,8 +13885,8 @@
 </file>
 
 <file path=word/footnotes.xml><?xml version="1.0" encoding="utf-8"?>
-<w:footnotes xmlns:wpc="http://schemas.microsoft.com/office/word/2010/wordprocessingCanvas" xmlns:cx="http://schemas.microsoft.com/office/drawing/2014/chartex" xmlns:cx1="http://schemas.microsoft.com/office/drawing/2015/9/8/chartex" xmlns:mc="http://schemas.openxmlformats.org/markup-compatibility/2006" xmlns:o="urn:schemas-microsoft-com:office:office" xmlns:r="http://schemas.openxmlformats.org/officeDocument/2006/relationships" xmlns:m="http://schemas.openxmlformats.org/officeDocument/2006/math" xmlns:v="urn:schemas-microsoft-com:vml" xmlns:wp14="http://schemas.microsoft.com/office/word/2010/wordprocessingDrawing" xmlns:wp="http://schemas.openxmlformats.org/drawingml/2006/wordprocessingDrawing" xmlns:w10="urn:schemas-microsoft-com:office:word" xmlns:w="http://schemas.openxmlformats.org/wordprocessingml/2006/main" xmlns:w14="http://schemas.microsoft.com/office/word/2010/wordml" xmlns:w15="http://schemas.microsoft.com/office/word/2012/wordml" xmlns:w16se="http://schemas.microsoft.com/office/word/2015/wordml/symex" xmlns:wpg="http://schemas.microsoft.com/office/word/2010/wordprocessingGroup" xmlns:wpi="http://schemas.microsoft.com/office/word/2010/wordprocessingInk" xmlns:wne="http://schemas.microsoft.com/office/word/2006/wordml" xmlns:wps="http://schemas.microsoft.com/office/word/2010/wordprocessingShape" mc:Ignorable="w14 w15 w16se wp14">
-  <w:footnote w:type="separator" w:id="-1">
+<w:footnotes xmlns:ve="http://schemas.openxmlformats.org/markup-compatibility/2006" xmlns:o="urn:schemas-microsoft-com:office:office" xmlns:r="http://schemas.openxmlformats.org/officeDocument/2006/relationships" xmlns:m="http://schemas.openxmlformats.org/officeDocument/2006/math" xmlns:v="urn:schemas-microsoft-com:vml" xmlns:wp="http://schemas.openxmlformats.org/drawingml/2006/wordprocessingDrawing" xmlns:w10="urn:schemas-microsoft-com:office:word" xmlns:w="http://schemas.openxmlformats.org/wordprocessingml/2006/main" xmlns:wne="http://schemas.microsoft.com/office/word/2006/wordml">
+  <w:footnote w:type="separator" w:id="0">
     <w:p>
       <w:pPr>
         <w:spacing w:after="0" w:line="240" w:lineRule="auto"/>
@@ -13916,7 +13896,7 @@
       </w:r>
     </w:p>
   </w:footnote>
-  <w:footnote w:type="continuationSeparator" w:id="0">
+  <w:footnote w:type="continuationSeparator" w:id="1">
     <w:p>
       <w:pPr>
         <w:spacing w:after="0" w:line="240" w:lineRule="auto"/>
@@ -13930,8 +13910,8 @@
 </file>
 
 <file path=word/numbering.xml><?xml version="1.0" encoding="utf-8"?>
-<w:numbering xmlns:wpc="http://schemas.microsoft.com/office/word/2010/wordprocessingCanvas" xmlns:cx="http://schemas.microsoft.com/office/drawing/2014/chartex" xmlns:cx1="http://schemas.microsoft.com/office/drawing/2015/9/8/chartex" xmlns:mc="http://schemas.openxmlformats.org/markup-compatibility/2006" xmlns:o="urn:schemas-microsoft-com:office:office" xmlns:r="http://schemas.openxmlformats.org/officeDocument/2006/relationships" xmlns:m="http://schemas.openxmlformats.org/officeDocument/2006/math" xmlns:v="urn:schemas-microsoft-com:vml" xmlns:wp14="http://schemas.microsoft.com/office/word/2010/wordprocessingDrawing" xmlns:wp="http://schemas.openxmlformats.org/drawingml/2006/wordprocessingDrawing" xmlns:w10="urn:schemas-microsoft-com:office:word" xmlns:w="http://schemas.openxmlformats.org/wordprocessingml/2006/main" xmlns:w14="http://schemas.microsoft.com/office/word/2010/wordml" xmlns:w15="http://schemas.microsoft.com/office/word/2012/wordml" xmlns:w16se="http://schemas.microsoft.com/office/word/2015/wordml/symex" xmlns:wpg="http://schemas.microsoft.com/office/word/2010/wordprocessingGroup" xmlns:wpi="http://schemas.microsoft.com/office/word/2010/wordprocessingInk" xmlns:wne="http://schemas.microsoft.com/office/word/2006/wordml" xmlns:wps="http://schemas.microsoft.com/office/word/2010/wordprocessingShape" mc:Ignorable="w14 w15 w16se wp14">
-  <w:abstractNum w:abstractNumId="0" w15:restartNumberingAfterBreak="0">
+<w:numbering xmlns:ve="http://schemas.openxmlformats.org/markup-compatibility/2006" xmlns:o="urn:schemas-microsoft-com:office:office" xmlns:r="http://schemas.openxmlformats.org/officeDocument/2006/relationships" xmlns:m="http://schemas.openxmlformats.org/officeDocument/2006/math" xmlns:v="urn:schemas-microsoft-com:vml" xmlns:wp="http://schemas.openxmlformats.org/drawingml/2006/wordprocessingDrawing" xmlns:w10="urn:schemas-microsoft-com:office:word" xmlns:w="http://schemas.openxmlformats.org/wordprocessingml/2006/main" xmlns:wne="http://schemas.microsoft.com/office/word/2006/wordml">
+  <w:abstractNum w:abstractNumId="0">
     <w:nsid w:val="091066E6"/>
     <w:multiLevelType w:val="hybridMultilevel"/>
     <w:tmpl w:val="A634A344"/>
@@ -14044,7 +14024,7 @@
       </w:rPr>
     </w:lvl>
   </w:abstractNum>
-  <w:abstractNum w:abstractNumId="1" w15:restartNumberingAfterBreak="0">
+  <w:abstractNum w:abstractNumId="1">
     <w:nsid w:val="107042CB"/>
     <w:multiLevelType w:val="hybridMultilevel"/>
     <w:tmpl w:val="6466FBC0"/>
@@ -14157,7 +14137,7 @@
       </w:rPr>
     </w:lvl>
   </w:abstractNum>
-  <w:abstractNum w:abstractNumId="2" w15:restartNumberingAfterBreak="0">
+  <w:abstractNum w:abstractNumId="2">
     <w:nsid w:val="22C50A3C"/>
     <w:multiLevelType w:val="hybridMultilevel"/>
     <w:tmpl w:val="863ADEF0"/>
@@ -14283,7 +14263,7 @@
 </file>
 
 <file path=word/styles.xml><?xml version="1.0" encoding="utf-8"?>
-<w:styles xmlns:mc="http://schemas.openxmlformats.org/markup-compatibility/2006" xmlns:r="http://schemas.openxmlformats.org/officeDocument/2006/relationships" xmlns:w="http://schemas.openxmlformats.org/wordprocessingml/2006/main" xmlns:w14="http://schemas.microsoft.com/office/word/2010/wordml" xmlns:w15="http://schemas.microsoft.com/office/word/2012/wordml" xmlns:w16se="http://schemas.microsoft.com/office/word/2015/wordml/symex" mc:Ignorable="w14 w15 w16se">
+<w:styles xmlns:r="http://schemas.openxmlformats.org/officeDocument/2006/relationships" xmlns:w="http://schemas.openxmlformats.org/wordprocessingml/2006/main">
   <w:docDefaults>
     <w:rPrDefault>
       <w:rPr>
@@ -14299,378 +14279,144 @@
       </w:pPr>
     </w:pPrDefault>
   </w:docDefaults>
-  <w:latentStyles w:defLockedState="0" w:defUIPriority="99" w:defSemiHidden="0" w:defUnhideWhenUsed="0" w:defQFormat="0" w:count="371">
-    <w:lsdException w:name="Normal" w:uiPriority="0" w:qFormat="1"/>
-    <w:lsdException w:name="heading 1" w:uiPriority="9" w:qFormat="1"/>
-    <w:lsdException w:name="heading 2" w:semiHidden="1" w:uiPriority="9" w:unhideWhenUsed="1" w:qFormat="1"/>
-    <w:lsdException w:name="heading 3" w:semiHidden="1" w:uiPriority="9" w:unhideWhenUsed="1" w:qFormat="1"/>
-    <w:lsdException w:name="heading 4" w:semiHidden="1" w:uiPriority="9" w:unhideWhenUsed="1" w:qFormat="1"/>
-    <w:lsdException w:name="heading 5" w:semiHidden="1" w:uiPriority="9" w:unhideWhenUsed="1" w:qFormat="1"/>
-    <w:lsdException w:name="heading 6" w:semiHidden="1" w:uiPriority="9" w:unhideWhenUsed="1" w:qFormat="1"/>
-    <w:lsdException w:name="heading 7" w:semiHidden="1" w:uiPriority="9" w:unhideWhenUsed="1" w:qFormat="1"/>
-    <w:lsdException w:name="heading 8" w:semiHidden="1" w:uiPriority="9" w:unhideWhenUsed="1" w:qFormat="1"/>
-    <w:lsdException w:name="heading 9" w:semiHidden="1" w:uiPriority="9" w:unhideWhenUsed="1" w:qFormat="1"/>
-    <w:lsdException w:name="index 1" w:semiHidden="1" w:unhideWhenUsed="1"/>
-    <w:lsdException w:name="index 2" w:semiHidden="1" w:unhideWhenUsed="1"/>
-    <w:lsdException w:name="index 3" w:semiHidden="1" w:unhideWhenUsed="1"/>
-    <w:lsdException w:name="index 4" w:semiHidden="1" w:unhideWhenUsed="1"/>
-    <w:lsdException w:name="index 5" w:semiHidden="1" w:unhideWhenUsed="1"/>
-    <w:lsdException w:name="index 6" w:semiHidden="1" w:unhideWhenUsed="1"/>
-    <w:lsdException w:name="index 7" w:semiHidden="1" w:unhideWhenUsed="1"/>
-    <w:lsdException w:name="index 8" w:semiHidden="1" w:unhideWhenUsed="1"/>
-    <w:lsdException w:name="index 9" w:semiHidden="1" w:unhideWhenUsed="1"/>
-    <w:lsdException w:name="toc 1" w:semiHidden="1" w:uiPriority="39" w:unhideWhenUsed="1"/>
-    <w:lsdException w:name="toc 2" w:semiHidden="1" w:uiPriority="39" w:unhideWhenUsed="1"/>
-    <w:lsdException w:name="toc 3" w:semiHidden="1" w:uiPriority="39" w:unhideWhenUsed="1"/>
-    <w:lsdException w:name="toc 4" w:semiHidden="1" w:uiPriority="39" w:unhideWhenUsed="1"/>
-    <w:lsdException w:name="toc 5" w:semiHidden="1" w:uiPriority="39" w:unhideWhenUsed="1"/>
-    <w:lsdException w:name="toc 6" w:semiHidden="1" w:uiPriority="39" w:unhideWhenUsed="1"/>
-    <w:lsdException w:name="toc 7" w:semiHidden="1" w:uiPriority="39" w:unhideWhenUsed="1"/>
-    <w:lsdException w:name="toc 8" w:semiHidden="1" w:uiPriority="39" w:unhideWhenUsed="1"/>
-    <w:lsdException w:name="toc 9" w:semiHidden="1" w:uiPriority="39" w:unhideWhenUsed="1"/>
-    <w:lsdException w:name="Normal Indent" w:semiHidden="1" w:unhideWhenUsed="1"/>
-    <w:lsdException w:name="footnote text" w:semiHidden="1" w:unhideWhenUsed="1"/>
-    <w:lsdException w:name="annotation text" w:semiHidden="1" w:unhideWhenUsed="1"/>
-    <w:lsdException w:name="header" w:semiHidden="1" w:unhideWhenUsed="1"/>
-    <w:lsdException w:name="footer" w:semiHidden="1" w:unhideWhenUsed="1"/>
-    <w:lsdException w:name="index heading" w:semiHidden="1" w:unhideWhenUsed="1"/>
-    <w:lsdException w:name="caption" w:semiHidden="1" w:uiPriority="35" w:unhideWhenUsed="1"/>
-    <w:lsdException w:name="table of figures" w:semiHidden="1" w:unhideWhenUsed="1"/>
-    <w:lsdException w:name="envelope address" w:semiHidden="1" w:unhideWhenUsed="1"/>
-    <w:lsdException w:name="envelope return" w:semiHidden="1" w:unhideWhenUsed="1"/>
-    <w:lsdException w:name="footnote reference" w:semiHidden="1" w:unhideWhenUsed="1"/>
-    <w:lsdException w:name="annotation reference" w:semiHidden="1" w:unhideWhenUsed="1"/>
-    <w:lsdException w:name="line number" w:semiHidden="1" w:unhideWhenUsed="1"/>
-    <w:lsdException w:name="page number" w:semiHidden="1" w:unhideWhenUsed="1"/>
-    <w:lsdException w:name="endnote reference" w:semiHidden="1" w:unhideWhenUsed="1"/>
-    <w:lsdException w:name="endnote text" w:semiHidden="1" w:unhideWhenUsed="1"/>
-    <w:lsdException w:name="table of authorities" w:semiHidden="1" w:unhideWhenUsed="1"/>
-    <w:lsdException w:name="macro" w:semiHidden="1" w:unhideWhenUsed="1"/>
-    <w:lsdException w:name="toa heading" w:semiHidden="1" w:unhideWhenUsed="1"/>
-    <w:lsdException w:name="List" w:semiHidden="1" w:unhideWhenUsed="1"/>
-    <w:lsdException w:name="List Bullet" w:semiHidden="1" w:unhideWhenUsed="1"/>
-    <w:lsdException w:name="List Number" w:semiHidden="1" w:unhideWhenUsed="1"/>
-    <w:lsdException w:name="List 2" w:semiHidden="1" w:unhideWhenUsed="1"/>
-    <w:lsdException w:name="List 3" w:semiHidden="1" w:unhideWhenUsed="1"/>
-    <w:lsdException w:name="List 4" w:semiHidden="1" w:unhideWhenUsed="1"/>
-    <w:lsdException w:name="List 5" w:semiHidden="1" w:unhideWhenUsed="1"/>
-    <w:lsdException w:name="List Bullet 2" w:semiHidden="1" w:unhideWhenUsed="1"/>
-    <w:lsdException w:name="List Bullet 3" w:semiHidden="1" w:unhideWhenUsed="1"/>
-    <w:lsdException w:name="List Bullet 4" w:semiHidden="1" w:unhideWhenUsed="1"/>
-    <w:lsdException w:name="List Bullet 5" w:semiHidden="1" w:unhideWhenUsed="1"/>
-    <w:lsdException w:name="List Number 2" w:semiHidden="1" w:unhideWhenUsed="1"/>
-    <w:lsdException w:name="List Number 3" w:semiHidden="1" w:unhideWhenUsed="1"/>
-    <w:lsdException w:name="List Number 4" w:semiHidden="1" w:unhideWhenUsed="1"/>
-    <w:lsdException w:name="List Number 5" w:semiHidden="1" w:unhideWhenUsed="1"/>
-    <w:lsdException w:name="Title" w:uiPriority="10" w:qFormat="1"/>
-    <w:lsdException w:name="Closing" w:semiHidden="1" w:unhideWhenUsed="1"/>
-    <w:lsdException w:name="Signature" w:semiHidden="1" w:unhideWhenUsed="1"/>
-    <w:lsdException w:name="Default Paragraph Font" w:semiHidden="1" w:uiPriority="1" w:unhideWhenUsed="1"/>
-    <w:lsdException w:name="Body Text" w:semiHidden="1" w:unhideWhenUsed="1"/>
-    <w:lsdException w:name="Body Text Indent" w:semiHidden="1" w:unhideWhenUsed="1"/>
-    <w:lsdException w:name="List Continue" w:semiHidden="1" w:unhideWhenUsed="1"/>
-    <w:lsdException w:name="List Continue 2" w:semiHidden="1" w:unhideWhenUsed="1"/>
-    <w:lsdException w:name="List Continue 3" w:semiHidden="1" w:unhideWhenUsed="1"/>
-    <w:lsdException w:name="List Continue 4" w:semiHidden="1" w:unhideWhenUsed="1"/>
-    <w:lsdException w:name="List Continue 5" w:semiHidden="1" w:unhideWhenUsed="1"/>
-    <w:lsdException w:name="Message Header" w:semiHidden="1" w:unhideWhenUsed="1"/>
-    <w:lsdException w:name="Subtitle" w:uiPriority="11" w:qFormat="1"/>
-    <w:lsdException w:name="Salutation" w:semiHidden="1" w:unhideWhenUsed="1"/>
-    <w:lsdException w:name="Date" w:semiHidden="1" w:unhideWhenUsed="1"/>
-    <w:lsdException w:name="Body Text First Indent" w:semiHidden="1" w:unhideWhenUsed="1"/>
-    <w:lsdException w:name="Body Text First Indent 2" w:semiHidden="1" w:unhideWhenUsed="1"/>
-    <w:lsdException w:name="Note Heading" w:semiHidden="1" w:unhideWhenUsed="1"/>
-    <w:lsdException w:name="Body Text 2" w:semiHidden="1" w:unhideWhenUsed="1"/>
-    <w:lsdException w:name="Body Text 3" w:semiHidden="1" w:unhideWhenUsed="1"/>
-    <w:lsdException w:name="Body Text Indent 2" w:semiHidden="1" w:unhideWhenUsed="1"/>
-    <w:lsdException w:name="Body Text Indent 3" w:semiHidden="1" w:unhideWhenUsed="1"/>
-    <w:lsdException w:name="Block Text" w:semiHidden="1" w:unhideWhenUsed="1"/>
-    <w:lsdException w:name="Hyperlink" w:semiHidden="1" w:unhideWhenUsed="1"/>
-    <w:lsdException w:name="FollowedHyperlink" w:semiHidden="1" w:unhideWhenUsed="1"/>
-    <w:lsdException w:name="Strong" w:uiPriority="22" w:qFormat="1"/>
-    <w:lsdException w:name="Emphasis" w:uiPriority="20" w:qFormat="1"/>
-    <w:lsdException w:name="Document Map" w:semiHidden="1" w:unhideWhenUsed="1"/>
-    <w:lsdException w:name="Plain Text" w:semiHidden="1" w:unhideWhenUsed="1"/>
-    <w:lsdException w:name="E-mail Signature" w:semiHidden="1" w:unhideWhenUsed="1"/>
-    <w:lsdException w:name="HTML Top of Form" w:semiHidden="1" w:unhideWhenUsed="1"/>
-    <w:lsdException w:name="HTML Bottom of Form" w:semiHidden="1" w:unhideWhenUsed="1"/>
-    <w:lsdException w:name="Normal (Web)" w:semiHidden="1" w:unhideWhenUsed="1"/>
-    <w:lsdException w:name="HTML Acronym" w:semiHidden="1" w:unhideWhenUsed="1"/>
-    <w:lsdException w:name="HTML Address" w:semiHidden="1" w:unhideWhenUsed="1"/>
-    <w:lsdException w:name="HTML Cite" w:semiHidden="1" w:unhideWhenUsed="1"/>
-    <w:lsdException w:name="HTML Code" w:semiHidden="1" w:unhideWhenUsed="1"/>
-    <w:lsdException w:name="HTML Definition" w:semiHidden="1" w:unhideWhenUsed="1"/>
-    <w:lsdException w:name="HTML Keyboard" w:semiHidden="1" w:unhideWhenUsed="1"/>
-    <w:lsdException w:name="HTML Preformatted" w:semiHidden="1" w:unhideWhenUsed="1"/>
-    <w:lsdException w:name="HTML Sample" w:semiHidden="1" w:unhideWhenUsed="1"/>
-    <w:lsdException w:name="HTML Typewriter" w:semiHidden="1" w:unhideWhenUsed="1"/>
-    <w:lsdException w:name="HTML Variable" w:semiHidden="1" w:unhideWhenUsed="1"/>
-    <w:lsdException w:name="Normal Table" w:semiHidden="1" w:unhideWhenUsed="1"/>
-    <w:lsdException w:name="annotation subject" w:semiHidden="1" w:unhideWhenUsed="1"/>
-    <w:lsdException w:name="No List" w:semiHidden="1" w:unhideWhenUsed="1"/>
-    <w:lsdException w:name="Outline List 1" w:semiHidden="1" w:unhideWhenUsed="1"/>
-    <w:lsdException w:name="Outline List 2" w:semiHidden="1" w:unhideWhenUsed="1"/>
-    <w:lsdException w:name="Outline List 3" w:semiHidden="1" w:unhideWhenUsed="1"/>
-    <w:lsdException w:name="Table Simple 1" w:semiHidden="1" w:unhideWhenUsed="1"/>
-    <w:lsdException w:name="Table Simple 2" w:semiHidden="1" w:unhideWhenUsed="1"/>
-    <w:lsdException w:name="Table Simple 3" w:semiHidden="1" w:unhideWhenUsed="1"/>
-    <w:lsdException w:name="Table Classic 1" w:semiHidden="1" w:unhideWhenUsed="1"/>
-    <w:lsdException w:name="Table Classic 2" w:semiHidden="1" w:unhideWhenUsed="1"/>
-    <w:lsdException w:name="Table Classic 3" w:semiHidden="1" w:unhideWhenUsed="1"/>
-    <w:lsdException w:name="Table Classic 4" w:semiHidden="1" w:unhideWhenUsed="1"/>
-    <w:lsdException w:name="Table Colorful 1" w:semiHidden="1" w:unhideWhenUsed="1"/>
-    <w:lsdException w:name="Table Colorful 2" w:semiHidden="1" w:unhideWhenUsed="1"/>
-    <w:lsdException w:name="Table Colorful 3" w:semiHidden="1" w:unhideWhenUsed="1"/>
-    <w:lsdException w:name="Table Columns 1" w:semiHidden="1" w:unhideWhenUsed="1"/>
-    <w:lsdException w:name="Table Columns 2" w:semiHidden="1" w:unhideWhenUsed="1"/>
-    <w:lsdException w:name="Table Columns 3" w:semiHidden="1" w:unhideWhenUsed="1"/>
-    <w:lsdException w:name="Table Columns 4" w:semiHidden="1" w:unhideWhenUsed="1"/>
-    <w:lsdException w:name="Table Columns 5" w:semiHidden="1" w:unhideWhenUsed="1"/>
-    <w:lsdException w:name="Table Grid 1" w:semiHidden="1" w:unhideWhenUsed="1"/>
-    <w:lsdException w:name="Table Grid 2" w:semiHidden="1" w:unhideWhenUsed="1"/>
-    <w:lsdException w:name="Table Grid 3" w:semiHidden="1" w:unhideWhenUsed="1"/>
-    <w:lsdException w:name="Table Grid 4" w:semiHidden="1" w:unhideWhenUsed="1"/>
-    <w:lsdException w:name="Table Grid 5" w:semiHidden="1" w:unhideWhenUsed="1"/>
-    <w:lsdException w:name="Table Grid 6" w:semiHidden="1" w:unhideWhenUsed="1"/>
-    <w:lsdException w:name="Table Grid 7" w:semiHidden="1" w:unhideWhenUsed="1"/>
-    <w:lsdException w:name="Table Grid 8" w:semiHidden="1" w:unhideWhenUsed="1"/>
-    <w:lsdException w:name="Table List 1" w:semiHidden="1" w:unhideWhenUsed="1"/>
-    <w:lsdException w:name="Table List 2" w:semiHidden="1" w:unhideWhenUsed="1"/>
-    <w:lsdException w:name="Table List 3" w:semiHidden="1" w:unhideWhenUsed="1"/>
-    <w:lsdException w:name="Table List 4" w:semiHidden="1" w:unhideWhenUsed="1"/>
-    <w:lsdException w:name="Table List 5" w:semiHidden="1" w:unhideWhenUsed="1"/>
-    <w:lsdException w:name="Table List 6" w:semiHidden="1" w:unhideWhenUsed="1"/>
-    <w:lsdException w:name="Table List 7" w:semiHidden="1" w:unhideWhenUsed="1"/>
-    <w:lsdException w:name="Table List 8" w:semiHidden="1" w:unhideWhenUsed="1"/>
-    <w:lsdException w:name="Table 3D effects 1" w:semiHidden="1" w:unhideWhenUsed="1"/>
-    <w:lsdException w:name="Table 3D effects 2" w:semiHidden="1" w:unhideWhenUsed="1"/>
-    <w:lsdException w:name="Table 3D effects 3" w:semiHidden="1" w:unhideWhenUsed="1"/>
-    <w:lsdException w:name="Table Contemporary" w:semiHidden="1" w:unhideWhenUsed="1"/>
-    <w:lsdException w:name="Table Elegant" w:semiHidden="1" w:unhideWhenUsed="1"/>
-    <w:lsdException w:name="Table Professional" w:semiHidden="1" w:unhideWhenUsed="1"/>
-    <w:lsdException w:name="Table Subtle 1" w:semiHidden="1" w:unhideWhenUsed="1"/>
-    <w:lsdException w:name="Table Subtle 2" w:semiHidden="1" w:unhideWhenUsed="1"/>
-    <w:lsdException w:name="Table Web 1" w:semiHidden="1" w:unhideWhenUsed="1"/>
-    <w:lsdException w:name="Table Web 2" w:semiHidden="1" w:unhideWhenUsed="1"/>
-    <w:lsdException w:name="Table Web 3" w:semiHidden="1" w:unhideWhenUsed="1"/>
-    <w:lsdException w:name="Balloon Text" w:semiHidden="1" w:unhideWhenUsed="1"/>
-    <w:lsdException w:name="Table Grid" w:uiPriority="59"/>
-    <w:lsdException w:name="Table Theme" w:semiHidden="1" w:unhideWhenUsed="1"/>
-    <w:lsdException w:name="Placeholder Text" w:semiHidden="1"/>
-    <w:lsdException w:name="No Spacing" w:uiPriority="1" w:qFormat="1"/>
-    <w:lsdException w:name="Light Shading" w:uiPriority="60"/>
-    <w:lsdException w:name="Light List" w:uiPriority="61"/>
-    <w:lsdException w:name="Light Grid" w:uiPriority="62"/>
-    <w:lsdException w:name="Medium Shading 1" w:uiPriority="63"/>
-    <w:lsdException w:name="Medium Shading 2" w:uiPriority="64"/>
-    <w:lsdException w:name="Medium List 1" w:uiPriority="65"/>
-    <w:lsdException w:name="Medium List 2" w:uiPriority="66"/>
-    <w:lsdException w:name="Medium Grid 1" w:uiPriority="67"/>
-    <w:lsdException w:name="Medium Grid 2" w:uiPriority="68"/>
-    <w:lsdException w:name="Medium Grid 3" w:uiPriority="69"/>
-    <w:lsdException w:name="Dark List" w:uiPriority="70"/>
-    <w:lsdException w:name="Colorful Shading" w:uiPriority="71"/>
-    <w:lsdException w:name="Colorful List" w:uiPriority="72"/>
-    <w:lsdException w:name="Colorful Grid" w:uiPriority="73"/>
-    <w:lsdException w:name="Light Shading Accent 1" w:uiPriority="60"/>
-    <w:lsdException w:name="Light List Accent 1" w:uiPriority="61"/>
-    <w:lsdException w:name="Light Grid Accent 1" w:uiPriority="62"/>
-    <w:lsdException w:name="Medium Shading 1 Accent 1" w:uiPriority="63"/>
-    <w:lsdException w:name="Medium Shading 2 Accent 1" w:uiPriority="64"/>
-    <w:lsdException w:name="Medium List 1 Accent 1" w:uiPriority="65"/>
-    <w:lsdException w:name="Revision" w:semiHidden="1"/>
-    <w:lsdException w:name="List Paragraph" w:uiPriority="34" w:qFormat="1"/>
-    <w:lsdException w:name="Quote" w:uiPriority="29" w:qFormat="1"/>
-    <w:lsdException w:name="Intense Quote" w:uiPriority="30" w:qFormat="1"/>
-    <w:lsdException w:name="Medium List 2 Accent 1" w:uiPriority="66"/>
-    <w:lsdException w:name="Medium Grid 1 Accent 1" w:uiPriority="67"/>
-    <w:lsdException w:name="Medium Grid 2 Accent 1" w:uiPriority="68"/>
-    <w:lsdException w:name="Medium Grid 3 Accent 1" w:uiPriority="69"/>
-    <w:lsdException w:name="Dark List Accent 1" w:uiPriority="70"/>
-    <w:lsdException w:name="Colorful Shading Accent 1" w:uiPriority="71"/>
-    <w:lsdException w:name="Colorful List Accent 1" w:uiPriority="72"/>
-    <w:lsdException w:name="Colorful Grid Accent 1" w:uiPriority="73"/>
-    <w:lsdException w:name="Light Shading Accent 2" w:uiPriority="60"/>
-    <w:lsdException w:name="Light List Accent 2" w:uiPriority="61"/>
-    <w:lsdException w:name="Light Grid Accent 2" w:uiPriority="62"/>
-    <w:lsdException w:name="Medium Shading 1 Accent 2" w:uiPriority="63"/>
-    <w:lsdException w:name="Medium Shading 2 Accent 2" w:uiPriority="64"/>
-    <w:lsdException w:name="Medium List 1 Accent 2" w:uiPriority="65"/>
-    <w:lsdException w:name="Medium List 2 Accent 2" w:uiPriority="66"/>
-    <w:lsdException w:name="Medium Grid 1 Accent 2" w:uiPriority="67"/>
-    <w:lsdException w:name="Medium Grid 2 Accent 2" w:uiPriority="68"/>
-    <w:lsdException w:name="Medium Grid 3 Accent 2" w:uiPriority="69"/>
-    <w:lsdException w:name="Dark List Accent 2" w:uiPriority="70"/>
-    <w:lsdException w:name="Colorful Shading Accent 2" w:uiPriority="71"/>
-    <w:lsdException w:name="Colorful List Accent 2" w:uiPriority="72"/>
-    <w:lsdException w:name="Colorful Grid Accent 2" w:uiPriority="73"/>
-    <w:lsdException w:name="Light Shading Accent 3" w:uiPriority="60"/>
-    <w:lsdException w:name="Light List Accent 3" w:uiPriority="61"/>
-    <w:lsdException w:name="Light Grid Accent 3" w:uiPriority="62"/>
-    <w:lsdException w:name="Medium Shading 1 Accent 3" w:uiPriority="63"/>
-    <w:lsdException w:name="Medium Shading 2 Accent 3" w:uiPriority="64"/>
-    <w:lsdException w:name="Medium List 1 Accent 3" w:uiPriority="65"/>
-    <w:lsdException w:name="Medium List 2 Accent 3" w:uiPriority="66"/>
-    <w:lsdException w:name="Medium Grid 1 Accent 3" w:uiPriority="67"/>
-    <w:lsdException w:name="Medium Grid 2 Accent 3" w:uiPriority="68"/>
-    <w:lsdException w:name="Medium Grid 3 Accent 3" w:uiPriority="69"/>
-    <w:lsdException w:name="Dark List Accent 3" w:uiPriority="70"/>
-    <w:lsdException w:name="Colorful Shading Accent 3" w:uiPriority="71"/>
-    <w:lsdException w:name="Colorful List Accent 3" w:uiPriority="72"/>
-    <w:lsdException w:name="Colorful Grid Accent 3" w:uiPriority="73"/>
-    <w:lsdException w:name="Light Shading Accent 4" w:uiPriority="60"/>
-    <w:lsdException w:name="Light List Accent 4" w:uiPriority="61"/>
-    <w:lsdException w:name="Light Grid Accent 4" w:uiPriority="62"/>
-    <w:lsdException w:name="Medium Shading 1 Accent 4" w:uiPriority="63"/>
-    <w:lsdException w:name="Medium Shading 2 Accent 4" w:uiPriority="64"/>
-    <w:lsdException w:name="Medium List 1 Accent 4" w:uiPriority="65"/>
-    <w:lsdException w:name="Medium List 2 Accent 4" w:uiPriority="66"/>
-    <w:lsdException w:name="Medium Grid 1 Accent 4" w:uiPriority="67"/>
-    <w:lsdException w:name="Medium Grid 2 Accent 4" w:uiPriority="68"/>
-    <w:lsdException w:name="Medium Grid 3 Accent 4" w:uiPriority="69"/>
-    <w:lsdException w:name="Dark List Accent 4" w:uiPriority="70"/>
-    <w:lsdException w:name="Colorful Shading Accent 4" w:uiPriority="71"/>
-    <w:lsdException w:name="Colorful List Accent 4" w:uiPriority="72"/>
-    <w:lsdException w:name="Colorful Grid Accent 4" w:uiPriority="73"/>
-    <w:lsdException w:name="Light Shading Accent 5" w:uiPriority="60"/>
-    <w:lsdException w:name="Light List Accent 5" w:uiPriority="61"/>
-    <w:lsdException w:name="Light Grid Accent 5" w:uiPriority="62"/>
-    <w:lsdException w:name="Medium Shading 1 Accent 5" w:uiPriority="63"/>
-    <w:lsdException w:name="Medium Shading 2 Accent 5" w:uiPriority="64"/>
-    <w:lsdException w:name="Medium List 1 Accent 5" w:uiPriority="65"/>
-    <w:lsdException w:name="Medium List 2 Accent 5" w:uiPriority="66"/>
-    <w:lsdException w:name="Medium Grid 1 Accent 5" w:uiPriority="67"/>
-    <w:lsdException w:name="Medium Grid 2 Accent 5" w:uiPriority="68"/>
-    <w:lsdException w:name="Medium Grid 3 Accent 5" w:uiPriority="69"/>
-    <w:lsdException w:name="Dark List Accent 5" w:uiPriority="70"/>
-    <w:lsdException w:name="Colorful Shading Accent 5" w:uiPriority="71"/>
-    <w:lsdException w:name="Colorful List Accent 5" w:uiPriority="72"/>
-    <w:lsdException w:name="Colorful Grid Accent 5" w:uiPriority="73"/>
-    <w:lsdException w:name="Light Shading Accent 6" w:uiPriority="60"/>
-    <w:lsdException w:name="Light List Accent 6" w:uiPriority="61"/>
-    <w:lsdException w:name="Light Grid Accent 6" w:uiPriority="62"/>
-    <w:lsdException w:name="Medium Shading 1 Accent 6" w:uiPriority="63"/>
-    <w:lsdException w:name="Medium Shading 2 Accent 6" w:uiPriority="64"/>
-    <w:lsdException w:name="Medium List 1 Accent 6" w:uiPriority="65"/>
-    <w:lsdException w:name="Medium List 2 Accent 6" w:uiPriority="66"/>
-    <w:lsdException w:name="Medium Grid 1 Accent 6" w:uiPriority="67"/>
-    <w:lsdException w:name="Medium Grid 2 Accent 6" w:uiPriority="68"/>
-    <w:lsdException w:name="Medium Grid 3 Accent 6" w:uiPriority="69"/>
-    <w:lsdException w:name="Dark List Accent 6" w:uiPriority="70"/>
-    <w:lsdException w:name="Colorful Shading Accent 6" w:uiPriority="71"/>
-    <w:lsdException w:name="Colorful List Accent 6" w:uiPriority="72"/>
-    <w:lsdException w:name="Colorful Grid Accent 6" w:uiPriority="73"/>
-    <w:lsdException w:name="Subtle Emphasis" w:uiPriority="19" w:qFormat="1"/>
-    <w:lsdException w:name="Intense Emphasis" w:uiPriority="21" w:qFormat="1"/>
-    <w:lsdException w:name="Subtle Reference" w:uiPriority="31" w:qFormat="1"/>
-    <w:lsdException w:name="Intense Reference" w:uiPriority="32" w:qFormat="1"/>
-    <w:lsdException w:name="Book Title" w:uiPriority="33" w:qFormat="1"/>
-    <w:lsdException w:name="Bibliography" w:semiHidden="1" w:uiPriority="37" w:unhideWhenUsed="1"/>
-    <w:lsdException w:name="TOC Heading" w:semiHidden="1" w:uiPriority="39" w:unhideWhenUsed="1" w:qFormat="1"/>
-    <w:lsdException w:name="Plain Table 1" w:uiPriority="41"/>
-    <w:lsdException w:name="Plain Table 2" w:uiPriority="42"/>
-    <w:lsdException w:name="Plain Table 3" w:uiPriority="43"/>
-    <w:lsdException w:name="Plain Table 4" w:uiPriority="44"/>
-    <w:lsdException w:name="Plain Table 5" w:uiPriority="45"/>
-    <w:lsdException w:name="Grid Table Light" w:uiPriority="40"/>
-    <w:lsdException w:name="Grid Table 1 Light" w:uiPriority="46"/>
-    <w:lsdException w:name="Grid Table 2" w:uiPriority="47"/>
-    <w:lsdException w:name="Grid Table 3" w:uiPriority="48"/>
-    <w:lsdException w:name="Grid Table 4" w:uiPriority="49"/>
-    <w:lsdException w:name="Grid Table 5 Dark" w:uiPriority="50"/>
-    <w:lsdException w:name="Grid Table 6 Colorful" w:uiPriority="51"/>
-    <w:lsdException w:name="Grid Table 7 Colorful" w:uiPriority="52"/>
-    <w:lsdException w:name="Grid Table 1 Light Accent 1" w:uiPriority="46"/>
-    <w:lsdException w:name="Grid Table 2 Accent 1" w:uiPriority="47"/>
-    <w:lsdException w:name="Grid Table 3 Accent 1" w:uiPriority="48"/>
-    <w:lsdException w:name="Grid Table 4 Accent 1" w:uiPriority="49"/>
-    <w:lsdException w:name="Grid Table 5 Dark Accent 1" w:uiPriority="50"/>
-    <w:lsdException w:name="Grid Table 6 Colorful Accent 1" w:uiPriority="51"/>
-    <w:lsdException w:name="Grid Table 7 Colorful Accent 1" w:uiPriority="52"/>
-    <w:lsdException w:name="Grid Table 1 Light Accent 2" w:uiPriority="46"/>
-    <w:lsdException w:name="Grid Table 2 Accent 2" w:uiPriority="47"/>
-    <w:lsdException w:name="Grid Table 3 Accent 2" w:uiPriority="48"/>
-    <w:lsdException w:name="Grid Table 4 Accent 2" w:uiPriority="49"/>
-    <w:lsdException w:name="Grid Table 5 Dark Accent 2" w:uiPriority="50"/>
-    <w:lsdException w:name="Grid Table 6 Colorful Accent 2" w:uiPriority="51"/>
-    <w:lsdException w:name="Grid Table 7 Colorful Accent 2" w:uiPriority="52"/>
-    <w:lsdException w:name="Grid Table 1 Light Accent 3" w:uiPriority="46"/>
-    <w:lsdException w:name="Grid Table 2 Accent 3" w:uiPriority="47"/>
-    <w:lsdException w:name="Grid Table 3 Accent 3" w:uiPriority="48"/>
-    <w:lsdException w:name="Grid Table 4 Accent 3" w:uiPriority="49"/>
-    <w:lsdException w:name="Grid Table 5 Dark Accent 3" w:uiPriority="50"/>
-    <w:lsdException w:name="Grid Table 6 Colorful Accent 3" w:uiPriority="51"/>
-    <w:lsdException w:name="Grid Table 7 Colorful Accent 3" w:uiPriority="52"/>
-    <w:lsdException w:name="Grid Table 1 Light Accent 4" w:uiPriority="46"/>
-    <w:lsdException w:name="Grid Table 2 Accent 4" w:uiPriority="47"/>
-    <w:lsdException w:name="Grid Table 3 Accent 4" w:uiPriority="48"/>
-    <w:lsdException w:name="Grid Table 4 Accent 4" w:uiPriority="49"/>
-    <w:lsdException w:name="Grid Table 5 Dark Accent 4" w:uiPriority="50"/>
-    <w:lsdException w:name="Grid Table 6 Colorful Accent 4" w:uiPriority="51"/>
-    <w:lsdException w:name="Grid Table 7 Colorful Accent 4" w:uiPriority="52"/>
-    <w:lsdException w:name="Grid Table 1 Light Accent 5" w:uiPriority="46"/>
-    <w:lsdException w:name="Grid Table 2 Accent 5" w:uiPriority="47"/>
-    <w:lsdException w:name="Grid Table 3 Accent 5" w:uiPriority="48"/>
-    <w:lsdException w:name="Grid Table 4 Accent 5" w:uiPriority="49"/>
-    <w:lsdException w:name="Grid Table 5 Dark Accent 5" w:uiPriority="50"/>
-    <w:lsdException w:name="Grid Table 6 Colorful Accent 5" w:uiPriority="51"/>
-    <w:lsdException w:name="Grid Table 7 Colorful Accent 5" w:uiPriority="52"/>
-    <w:lsdException w:name="Grid Table 1 Light Accent 6" w:uiPriority="46"/>
-    <w:lsdException w:name="Grid Table 2 Accent 6" w:uiPriority="47"/>
-    <w:lsdException w:name="Grid Table 3 Accent 6" w:uiPriority="48"/>
-    <w:lsdException w:name="Grid Table 4 Accent 6" w:uiPriority="49"/>
-    <w:lsdException w:name="Grid Table 5 Dark Accent 6" w:uiPriority="50"/>
-    <w:lsdException w:name="Grid Table 6 Colorful Accent 6" w:uiPriority="51"/>
-    <w:lsdException w:name="Grid Table 7 Colorful Accent 6" w:uiPriority="52"/>
-    <w:lsdException w:name="List Table 1 Light" w:uiPriority="46"/>
-    <w:lsdException w:name="List Table 2" w:uiPriority="47"/>
-    <w:lsdException w:name="List Table 3" w:uiPriority="48"/>
-    <w:lsdException w:name="List Table 4" w:uiPriority="49"/>
-    <w:lsdException w:name="List Table 5 Dark" w:uiPriority="50"/>
-    <w:lsdException w:name="List Table 6 Colorful" w:uiPriority="51"/>
-    <w:lsdException w:name="List Table 7 Colorful" w:uiPriority="52"/>
-    <w:lsdException w:name="List Table 1 Light Accent 1" w:uiPriority="46"/>
-    <w:lsdException w:name="List Table 2 Accent 1" w:uiPriority="47"/>
-    <w:lsdException w:name="List Table 3 Accent 1" w:uiPriority="48"/>
-    <w:lsdException w:name="List Table 4 Accent 1" w:uiPriority="49"/>
-    <w:lsdException w:name="List Table 5 Dark Accent 1" w:uiPriority="50"/>
-    <w:lsdException w:name="List Table 6 Colorful Accent 1" w:uiPriority="51"/>
-    <w:lsdException w:name="List Table 7 Colorful Accent 1" w:uiPriority="52"/>
-    <w:lsdException w:name="List Table 1 Light Accent 2" w:uiPriority="46"/>
-    <w:lsdException w:name="List Table 2 Accent 2" w:uiPriority="47"/>
-    <w:lsdException w:name="List Table 3 Accent 2" w:uiPriority="48"/>
-    <w:lsdException w:name="List Table 4 Accent 2" w:uiPriority="49"/>
-    <w:lsdException w:name="List Table 5 Dark Accent 2" w:uiPriority="50"/>
-    <w:lsdException w:name="List Table 6 Colorful Accent 2" w:uiPriority="51"/>
-    <w:lsdException w:name="List Table 7 Colorful Accent 2" w:uiPriority="52"/>
-    <w:lsdException w:name="List Table 1 Light Accent 3" w:uiPriority="46"/>
-    <w:lsdException w:name="List Table 2 Accent 3" w:uiPriority="47"/>
-    <w:lsdException w:name="List Table 3 Accent 3" w:uiPriority="48"/>
-    <w:lsdException w:name="List Table 4 Accent 3" w:uiPriority="49"/>
-    <w:lsdException w:name="List Table 5 Dark Accent 3" w:uiPriority="50"/>
-    <w:lsdException w:name="List Table 6 Colorful Accent 3" w:uiPriority="51"/>
-    <w:lsdException w:name="List Table 7 Colorful Accent 3" w:uiPriority="52"/>
-    <w:lsdException w:name="List Table 1 Light Accent 4" w:uiPriority="46"/>
-    <w:lsdException w:name="List Table 2 Accent 4" w:uiPriority="47"/>
-    <w:lsdException w:name="List Table 3 Accent 4" w:uiPriority="48"/>
-    <w:lsdException w:name="List Table 4 Accent 4" w:uiPriority="49"/>
-    <w:lsdException w:name="List Table 5 Dark Accent 4" w:uiPriority="50"/>
-    <w:lsdException w:name="List Table 6 Colorful Accent 4" w:uiPriority="51"/>
-    <w:lsdException w:name="List Table 7 Colorful Accent 4" w:uiPriority="52"/>
-    <w:lsdException w:name="List Table 1 Light Accent 5" w:uiPriority="46"/>
-    <w:lsdException w:name="List Table 2 Accent 5" w:uiPriority="47"/>
-    <w:lsdException w:name="List Table 3 Accent 5" w:uiPriority="48"/>
-    <w:lsdException w:name="List Table 4 Accent 5" w:uiPriority="49"/>
-    <w:lsdException w:name="List Table 5 Dark Accent 5" w:uiPriority="50"/>
-    <w:lsdException w:name="List Table 6 Colorful Accent 5" w:uiPriority="51"/>
-    <w:lsdException w:name="List Table 7 Colorful Accent 5" w:uiPriority="52"/>
-    <w:lsdException w:name="List Table 1 Light Accent 6" w:uiPriority="46"/>
-    <w:lsdException w:name="List Table 2 Accent 6" w:uiPriority="47"/>
-    <w:lsdException w:name="List Table 3 Accent 6" w:uiPriority="48"/>
-    <w:lsdException w:name="List Table 4 Accent 6" w:uiPriority="49"/>
-    <w:lsdException w:name="List Table 5 Dark Accent 6" w:uiPriority="50"/>
-    <w:lsdException w:name="List Table 6 Colorful Accent 6" w:uiPriority="51"/>
-    <w:lsdException w:name="List Table 7 Colorful Accent 6" w:uiPriority="52"/>
+  <w:latentStyles w:defLockedState="0" w:defUIPriority="99" w:defSemiHidden="1" w:defUnhideWhenUsed="1" w:defQFormat="0" w:count="267">
+    <w:lsdException w:name="Normal" w:semiHidden="0" w:uiPriority="0" w:unhideWhenUsed="0" w:qFormat="1"/>
+    <w:lsdException w:name="heading 1" w:semiHidden="0" w:uiPriority="9" w:unhideWhenUsed="0" w:qFormat="1"/>
+    <w:lsdException w:name="heading 2" w:uiPriority="9" w:qFormat="1"/>
+    <w:lsdException w:name="heading 3" w:uiPriority="9" w:qFormat="1"/>
+    <w:lsdException w:name="heading 4" w:uiPriority="9" w:qFormat="1"/>
+    <w:lsdException w:name="heading 5" w:uiPriority="9" w:qFormat="1"/>
+    <w:lsdException w:name="heading 6" w:uiPriority="9" w:qFormat="1"/>
+    <w:lsdException w:name="heading 7" w:uiPriority="9" w:qFormat="1"/>
+    <w:lsdException w:name="heading 8" w:uiPriority="9" w:qFormat="1"/>
+    <w:lsdException w:name="heading 9" w:uiPriority="9" w:qFormat="1"/>
+    <w:lsdException w:name="toc 1" w:uiPriority="39"/>
+    <w:lsdException w:name="toc 2" w:uiPriority="39"/>
+    <w:lsdException w:name="toc 3" w:uiPriority="39"/>
+    <w:lsdException w:name="toc 4" w:uiPriority="39"/>
+    <w:lsdException w:name="toc 5" w:uiPriority="39"/>
+    <w:lsdException w:name="toc 6" w:uiPriority="39"/>
+    <w:lsdException w:name="toc 7" w:uiPriority="39"/>
+    <w:lsdException w:name="toc 8" w:uiPriority="39"/>
+    <w:lsdException w:name="toc 9" w:uiPriority="39"/>
+    <w:lsdException w:name="caption" w:uiPriority="35"/>
+    <w:lsdException w:name="Title" w:semiHidden="0" w:uiPriority="10" w:unhideWhenUsed="0" w:qFormat="1"/>
+    <w:lsdException w:name="Default Paragraph Font" w:uiPriority="1"/>
+    <w:lsdException w:name="Subtitle" w:semiHidden="0" w:uiPriority="11" w:unhideWhenUsed="0" w:qFormat="1"/>
+    <w:lsdException w:name="Strong" w:semiHidden="0" w:uiPriority="22" w:unhideWhenUsed="0" w:qFormat="1"/>
+    <w:lsdException w:name="Emphasis" w:semiHidden="0" w:uiPriority="20" w:unhideWhenUsed="0" w:qFormat="1"/>
+    <w:lsdException w:name="Table Grid" w:semiHidden="0" w:uiPriority="59" w:unhideWhenUsed="0"/>
+    <w:lsdException w:name="Placeholder Text" w:unhideWhenUsed="0"/>
+    <w:lsdException w:name="No Spacing" w:semiHidden="0" w:uiPriority="1" w:unhideWhenUsed="0" w:qFormat="1"/>
+    <w:lsdException w:name="Light Shading" w:semiHidden="0" w:uiPriority="60" w:unhideWhenUsed="0"/>
+    <w:lsdException w:name="Light List" w:semiHidden="0" w:uiPriority="61" w:unhideWhenUsed="0"/>
+    <w:lsdException w:name="Light Grid" w:semiHidden="0" w:uiPriority="62" w:unhideWhenUsed="0"/>
+    <w:lsdException w:name="Medium Shading 1" w:semiHidden="0" w:uiPriority="63" w:unhideWhenUsed="0"/>
+    <w:lsdException w:name="Medium Shading 2" w:semiHidden="0" w:uiPriority="64" w:unhideWhenUsed="0"/>
+    <w:lsdException w:name="Medium List 1" w:semiHidden="0" w:uiPriority="65" w:unhideWhenUsed="0"/>
+    <w:lsdException w:name="Medium List 2" w:semiHidden="0" w:uiPriority="66" w:unhideWhenUsed="0"/>
+    <w:lsdException w:name="Medium Grid 1" w:semiHidden="0" w:uiPriority="67" w:unhideWhenUsed="0"/>
+    <w:lsdException w:name="Medium Grid 2" w:semiHidden="0" w:uiPriority="68" w:unhideWhenUsed="0"/>
+    <w:lsdException w:name="Medium Grid 3" w:semiHidden="0" w:uiPriority="69" w:unhideWhenUsed="0"/>
+    <w:lsdException w:name="Dark List" w:semiHidden="0" w:uiPriority="70" w:unhideWhenUsed="0"/>
+    <w:lsdException w:name="Colorful Shading" w:semiHidden="0" w:uiPriority="71" w:unhideWhenUsed="0"/>
+    <w:lsdException w:name="Colorful List" w:semiHidden="0" w:uiPriority="72" w:unhideWhenUsed="0"/>
+    <w:lsdException w:name="Colorful Grid" w:semiHidden="0" w:uiPriority="73" w:unhideWhenUsed="0"/>
+    <w:lsdException w:name="Light Shading Accent 1" w:semiHidden="0" w:uiPriority="60" w:unhideWhenUsed="0"/>
+    <w:lsdException w:name="Light List Accent 1" w:semiHidden="0" w:uiPriority="61" w:unhideWhenUsed="0"/>
+    <w:lsdException w:name="Light Grid Accent 1" w:semiHidden="0" w:uiPriority="62" w:unhideWhenUsed="0"/>
+    <w:lsdException w:name="Medium Shading 1 Accent 1" w:semiHidden="0" w:uiPriority="63" w:unhideWhenUsed="0"/>
+    <w:lsdException w:name="Medium Shading 2 Accent 1" w:semiHidden="0" w:uiPriority="64" w:unhideWhenUsed="0"/>
+    <w:lsdException w:name="Medium List 1 Accent 1" w:semiHidden="0" w:uiPriority="65" w:unhideWhenUsed="0"/>
+    <w:lsdException w:name="Revision" w:unhideWhenUsed="0"/>
+    <w:lsdException w:name="List Paragraph" w:semiHidden="0" w:uiPriority="34" w:unhideWhenUsed="0" w:qFormat="1"/>
+    <w:lsdException w:name="Quote" w:semiHidden="0" w:uiPriority="29" w:unhideWhenUsed="0" w:qFormat="1"/>
+    <w:lsdException w:name="Intense Quote" w:semiHidden="0" w:uiPriority="30" w:unhideWhenUsed="0" w:qFormat="1"/>
+    <w:lsdException w:name="Medium List 2 Accent 1" w:semiHidden="0" w:uiPriority="66" w:unhideWhenUsed="0"/>
+    <w:lsdException w:name="Medium Grid 1 Accent 1" w:semiHidden="0" w:uiPriority="67" w:unhideWhenUsed="0"/>
+    <w:lsdException w:name="Medium Grid 2 Accent 1" w:semiHidden="0" w:uiPriority="68" w:unhideWhenUsed="0"/>
+    <w:lsdException w:name="Medium Grid 3 Accent 1" w:semiHidden="0" w:uiPriority="69" w:unhideWhenUsed="0"/>
+    <w:lsdException w:name="Dark List Accent 1" w:semiHidden="0" w:uiPriority="70" w:unhideWhenUsed="0"/>
+    <w:lsdException w:name="Colorful Shading Accent 1" w:semiHidden="0" w:uiPriority="71" w:unhideWhenUsed="0"/>
+    <w:lsdException w:name="Colorful List Accent 1" w:semiHidden="0" w:uiPriority="72" w:unhideWhenUsed="0"/>
+    <w:lsdException w:name="Colorful Grid Accent 1" w:semiHidden="0" w:uiPriority="73" w:unhideWhenUsed="0"/>
+    <w:lsdException w:name="Light Shading Accent 2" w:semiHidden="0" w:uiPriority="60" w:unhideWhenUsed="0"/>
+    <w:lsdException w:name="Light List Accent 2" w:semiHidden="0" w:uiPriority="61" w:unhideWhenUsed="0"/>
+    <w:lsdException w:name="Light Grid Accent 2" w:semiHidden="0" w:uiPriority="62" w:unhideWhenUsed="0"/>
+    <w:lsdException w:name="Medium Shading 1 Accent 2" w:semiHidden="0" w:uiPriority="63" w:unhideWhenUsed="0"/>
+    <w:lsdException w:name="Medium Shading 2 Accent 2" w:semiHidden="0" w:uiPriority="64" w:unhideWhenUsed="0"/>
+    <w:lsdException w:name="Medium List 1 Accent 2" w:semiHidden="0" w:uiPriority="65" w:unhideWhenUsed="0"/>
+    <w:lsdException w:name="Medium List 2 Accent 2" w:semiHidden="0" w:uiPriority="66" w:unhideWhenUsed="0"/>
+    <w:lsdException w:name="Medium Grid 1 Accent 2" w:semiHidden="0" w:uiPriority="67" w:unhideWhenUsed="0"/>
+    <w:lsdException w:name="Medium Grid 2 Accent 2" w:semiHidden="0" w:uiPriority="68" w:unhideWhenUsed="0"/>
+    <w:lsdException w:name="Medium Grid 3 Accent 2" w:semiHidden="0" w:uiPriority="69" w:unhideWhenUsed="0"/>
+    <w:lsdException w:name="Dark List Accent 2" w:semiHidden="0" w:uiPriority="70" w:unhideWhenUsed="0"/>
+    <w:lsdException w:name="Colorful Shading Accent 2" w:semiHidden="0" w:uiPriority="71" w:unhideWhenUsed="0"/>
+    <w:lsdException w:name="Colorful List Accent 2" w:semiHidden="0" w:uiPriority="72" w:unhideWhenUsed="0"/>
+    <w:lsdException w:name="Colorful Grid Accent 2" w:semiHidden="0" w:uiPriority="73" w:unhideWhenUsed="0"/>
+    <w:lsdException w:name="Light Shading Accent 3" w:semiHidden="0" w:uiPriority="60" w:unhideWhenUsed="0"/>
+    <w:lsdException w:name="Light List Accent 3" w:semiHidden="0" w:uiPriority="61" w:unhideWhenUsed="0"/>
+    <w:lsdException w:name="Light Grid Accent 3" w:semiHidden="0" w:uiPriority="62" w:unhideWhenUsed="0"/>
+    <w:lsdException w:name="Medium Shading 1 Accent 3" w:semiHidden="0" w:uiPriority="63" w:unhideWhenUsed="0"/>
+    <w:lsdException w:name="Medium Shading 2 Accent 3" w:semiHidden="0" w:uiPriority="64" w:unhideWhenUsed="0"/>
+    <w:lsdException w:name="Medium List 1 Accent 3" w:semiHidden="0" w:uiPriority="65" w:unhideWhenUsed="0"/>
+    <w:lsdException w:name="Medium List 2 Accent 3" w:semiHidden="0" w:uiPriority="66" w:unhideWhenUsed="0"/>
+    <w:lsdException w:name="Medium Grid 1 Accent 3" w:semiHidden="0" w:uiPriority="67" w:unhideWhenUsed="0"/>
+    <w:lsdException w:name="Medium Grid 2 Accent 3" w:semiHidden="0" w:uiPriority="68" w:unhideWhenUsed="0"/>
+    <w:lsdException w:name="Medium Grid 3 Accent 3" w:semiHidden="0" w:uiPriority="69" w:unhideWhenUsed="0"/>
+    <w:lsdException w:name="Dark List Accent 3" w:semiHidden="0" w:uiPriority="70" w:unhideWhenUsed="0"/>
+    <w:lsdException w:name="Colorful Shading Accent 3" w:semiHidden="0" w:uiPriority="71" w:unhideWhenUsed="0"/>
+    <w:lsdException w:name="Colorful List Accent 3" w:semiHidden="0" w:uiPriority="72" w:unhideWhenUsed="0"/>
+    <w:lsdException w:name="Colorful Grid Accent 3" w:semiHidden="0" w:uiPriority="73" w:unhideWhenUsed="0"/>
+    <w:lsdException w:name="Light Shading Accent 4" w:semiHidden="0" w:uiPriority="60" w:unhideWhenUsed="0"/>
+    <w:lsdException w:name="Light List Accent 4" w:semiHidden="0" w:uiPriority="61" w:unhideWhenUsed="0"/>
+    <w:lsdException w:name="Light Grid Accent 4" w:semiHidden="0" w:uiPriority="62" w:unhideWhenUsed="0"/>
+    <w:lsdException w:name="Medium Shading 1 Accent 4" w:semiHidden="0" w:uiPriority="63" w:unhideWhenUsed="0"/>
+    <w:lsdException w:name="Medium Shading 2 Accent 4" w:semiHidden="0" w:uiPriority="64" w:unhideWhenUsed="0"/>
+    <w:lsdException w:name="Medium List 1 Accent 4" w:semiHidden="0" w:uiPriority="65" w:unhideWhenUsed="0"/>
+    <w:lsdException w:name="Medium List 2 Accent 4" w:semiHidden="0" w:uiPriority="66" w:unhideWhenUsed="0"/>
+    <w:lsdException w:name="Medium Grid 1 Accent 4" w:semiHidden="0" w:uiPriority="67" w:unhideWhenUsed="0"/>
+    <w:lsdException w:name="Medium Grid 2 Accent 4" w:semiHidden="0" w:uiPriority="68" w:unhideWhenUsed="0"/>
+    <w:lsdException w:name="Medium Grid 3 Accent 4" w:semiHidden="0" w:uiPriority="69" w:unhideWhenUsed="0"/>
+    <w:lsdException w:name="Dark List Accent 4" w:semiHidden="0" w:uiPriority="70" w:unhideWhenUsed="0"/>
+    <w:lsdException w:name="Colorful Shading Accent 4" w:semiHidden="0" w:uiPriority="71" w:unhideWhenUsed="0"/>
+    <w:lsdException w:name="Colorful List Accent 4" w:semiHidden="0" w:uiPriority="72" w:unhideWhenUsed="0"/>
+    <w:lsdException w:name="Colorful Grid Accent 4" w:semiHidden="0" w:uiPriority="73" w:unhideWhenUsed="0"/>
+    <w:lsdException w:name="Light Shading Accent 5" w:semiHidden="0" w:uiPriority="60" w:unhideWhenUsed="0"/>
+    <w:lsdException w:name="Light List Accent 5" w:semiHidden="0" w:uiPriority="61" w:unhideWhenUsed="0"/>
+    <w:lsdException w:name="Light Grid Accent 5" w:semiHidden="0" w:uiPriority="62" w:unhideWhenUsed="0"/>
+    <w:lsdException w:name="Medium Shading 1 Accent 5" w:semiHidden="0" w:uiPriority="63" w:unhideWhenUsed="0"/>
+    <w:lsdException w:name="Medium Shading 2 Accent 5" w:semiHidden="0" w:uiPriority="64" w:unhideWhenUsed="0"/>
+    <w:lsdException w:name="Medium List 1 Accent 5" w:semiHidden="0" w:uiPriority="65" w:unhideWhenUsed="0"/>
+    <w:lsdException w:name="Medium List 2 Accent 5" w:semiHidden="0" w:uiPriority="66" w:unhideWhenUsed="0"/>
+    <w:lsdException w:name="Medium Grid 1 Accent 5" w:semiHidden="0" w:uiPriority="67" w:unhideWhenUsed="0"/>
+    <w:lsdException w:name="Medium Grid 2 Accent 5" w:semiHidden="0" w:uiPriority="68" w:unhideWhenUsed="0"/>
+    <w:lsdException w:name="Medium Grid 3 Accent 5" w:semiHidden="0" w:uiPriority="69" w:unhideWhenUsed="0"/>
+    <w:lsdException w:name="Dark List Accent 5" w:semiHidden="0" w:uiPriority="70" w:unhideWhenUsed="0"/>
+    <w:lsdException w:name="Colorful Shading Accent 5" w:semiHidden="0" w:uiPriority="71" w:unhideWhenUsed="0"/>
+    <w:lsdException w:name="Colorful List Accent 5" w:semiHidden="0" w:uiPriority="72" w:unhideWhenUsed="0"/>
+    <w:lsdException w:name="Colorful Grid Accent 5" w:semiHidden="0" w:uiPriority="73" w:unhideWhenUsed="0"/>
+    <w:lsdException w:name="Light Shading Accent 6" w:semiHidden="0" w:uiPriority="60" w:unhideWhenUsed="0"/>
+    <w:lsdException w:name="Light List Accent 6" w:semiHidden="0" w:uiPriority="61" w:unhideWhenUsed="0"/>
+    <w:lsdException w:name="Light Grid Accent 6" w:semiHidden="0" w:uiPriority="62" w:unhideWhenUsed="0"/>
+    <w:lsdException w:name="Medium Shading 1 Accent 6" w:semiHidden="0" w:uiPriority="63" w:unhideWhenUsed="0"/>
+    <w:lsdException w:name="Medium Shading 2 Accent 6" w:semiHidden="0" w:uiPriority="64" w:unhideWhenUsed="0"/>
+    <w:lsdException w:name="Medium List 1 Accent 6" w:semiHidden="0" w:uiPriority="65" w:unhideWhenUsed="0"/>
+    <w:lsdException w:name="Medium List 2 Accent 6" w:semiHidden="0" w:uiPriority="66" w:unhideWhenUsed="0"/>
+    <w:lsdException w:name="Medium Grid 1 Accent 6" w:semiHidden="0" w:uiPriority="67" w:unhideWhenUsed="0"/>
+    <w:lsdException w:name="Medium Grid 2 Accent 6" w:semiHidden="0" w:uiPriority="68" w:unhideWhenUsed="0"/>
+    <w:lsdException w:name="Medium Grid 3 Accent 6" w:semiHidden="0" w:uiPriority="69" w:unhideWhenUsed="0"/>
+    <w:lsdException w:name="Dark List Accent 6" w:semiHidden="0" w:uiPriority="70" w:unhideWhenUsed="0"/>
+    <w:lsdException w:name="Colorful Shading Accent 6" w:semiHidden="0" w:uiPriority="71" w:unhideWhenUsed="0"/>
+    <w:lsdException w:name="Colorful List Accent 6" w:semiHidden="0" w:uiPriority="72" w:unhideWhenUsed="0"/>
+    <w:lsdException w:name="Colorful Grid Accent 6" w:semiHidden="0" w:uiPriority="73" w:unhideWhenUsed="0"/>
+    <w:lsdException w:name="Subtle Emphasis" w:semiHidden="0" w:uiPriority="19" w:unhideWhenUsed="0" w:qFormat="1"/>
+    <w:lsdException w:name="Intense Emphasis" w:semiHidden="0" w:uiPriority="21" w:unhideWhenUsed="0" w:qFormat="1"/>
+    <w:lsdException w:name="Subtle Reference" w:semiHidden="0" w:uiPriority="31" w:unhideWhenUsed="0" w:qFormat="1"/>
+    <w:lsdException w:name="Intense Reference" w:semiHidden="0" w:uiPriority="32" w:unhideWhenUsed="0" w:qFormat="1"/>
+    <w:lsdException w:name="Book Title" w:semiHidden="0" w:uiPriority="33" w:unhideWhenUsed="0" w:qFormat="1"/>
+    <w:lsdException w:name="Bibliography" w:uiPriority="37"/>
+    <w:lsdException w:name="TOC Heading" w:uiPriority="39" w:qFormat="1"/>
   </w:latentStyles>
   <w:style w:type="paragraph" w:default="1" w:styleId="Norml">
     <w:name w:val="Normal"/>
@@ -14878,6 +14624,7 @@
     <w:uiPriority w:val="99"/>
     <w:semiHidden/>
     <w:unhideWhenUsed/>
+    <w:qFormat/>
     <w:tblPr>
       <w:tblInd w:w="0" w:type="dxa"/>
       <w:tblCellMar>
@@ -14903,6 +14650,7 @@
       <w:spacing w:after="0" w:line="240" w:lineRule="auto"/>
     </w:pPr>
     <w:tblPr>
+      <w:tblInd w:w="0" w:type="dxa"/>
       <w:tblBorders>
         <w:top w:val="single" w:sz="4" w:space="0" w:color="auto"/>
         <w:left w:val="single" w:sz="4" w:space="0" w:color="auto"/>
@@ -14911,6 +14659,12 @@
         <w:insideH w:val="single" w:sz="4" w:space="0" w:color="auto"/>
         <w:insideV w:val="single" w:sz="4" w:space="0" w:color="auto"/>
       </w:tblBorders>
+      <w:tblCellMar>
+        <w:top w:w="0" w:type="dxa"/>
+        <w:left w:w="108" w:type="dxa"/>
+        <w:bottom w:w="0" w:type="dxa"/>
+        <w:right w:w="108" w:type="dxa"/>
+      </w:tblCellMar>
     </w:tblPr>
   </w:style>
   <w:style w:type="character" w:customStyle="1" w:styleId="Cmsor1Char">
@@ -15298,7 +15052,7 @@
       <w:iCs/>
     </w:rPr>
   </w:style>
-  <w:style w:type="character" w:styleId="Erskiemels">
+  <w:style w:type="character" w:styleId="Ershangslyozs">
     <w:name w:val="Intense Emphasis"/>
     <w:uiPriority w:val="21"/>
     <w:qFormat/>
@@ -15703,7 +15457,7 @@
 </file>
 
 <file path=customXml/itemProps1.xml><?xml version="1.0" encoding="utf-8"?>
-<ds:datastoreItem xmlns:ds="http://schemas.openxmlformats.org/officeDocument/2006/customXml" ds:itemID="{78F28573-E6A6-4A0B-8D26-113720DF0048}">
+<ds:datastoreItem xmlns:ds="http://schemas.openxmlformats.org/officeDocument/2006/customXml" ds:itemID="{05DF76CF-C1B0-4C66-995A-6AD56A72672C}">
   <ds:schemaRefs>
     <ds:schemaRef ds:uri="http://schemas.openxmlformats.org/officeDocument/2006/bibliography"/>
   </ds:schemaRefs>

--- a/Szakdolgozat dokumentáció.docx
+++ b/Szakdolgozat dokumentáció.docx
@@ -2025,7 +2025,23 @@
           <w:szCs w:val="24"/>
         </w:rPr>
         <w:tab/>
-        <w:t xml:space="preserve">A záródolgozatom témáját testvérem tanulmányai alapozták meg. Testvérem jártas a kőműves és a faipari munkákban, anyagokban és eszközökben. </w:t>
+        <w:t>A záró</w:t>
+      </w:r>
+      <w:r>
+        <w:rPr>
+          <w:rFonts w:ascii="Times New Roman" w:hAnsi="Times New Roman" w:cs="Times New Roman"/>
+          <w:sz w:val="24"/>
+          <w:szCs w:val="24"/>
+        </w:rPr>
+        <w:t xml:space="preserve"> </w:t>
+      </w:r>
+      <w:r>
+        <w:rPr>
+          <w:rFonts w:ascii="Times New Roman" w:hAnsi="Times New Roman" w:cs="Times New Roman"/>
+          <w:sz w:val="24"/>
+          <w:szCs w:val="24"/>
+        </w:rPr>
+        <w:t xml:space="preserve">dolgozatom témáját testvérem tanulmányai alapozták meg. Testvérem jártas a kőműves és a faipari munkákban, anyagokban és eszközökben. </w:t>
       </w:r>
       <w:r>
         <w:rPr>
@@ -2164,15 +2180,31 @@
           <w:sz w:val="24"/>
           <w:szCs w:val="24"/>
         </w:rPr>
-        <w:t>csempe</w:t>
-      </w:r>
-      <w:r>
-        <w:rPr>
-          <w:rFonts w:ascii="Times New Roman" w:hAnsi="Times New Roman" w:cs="Times New Roman"/>
-          <w:sz w:val="24"/>
-          <w:szCs w:val="24"/>
-        </w:rPr>
-        <w:t xml:space="preserve"> kalkulátor).Új funkcióként készítettem egy rendelési felületet is</w:t>
+        <w:t>parketta</w:t>
+      </w:r>
+      <w:r>
+        <w:rPr>
+          <w:rFonts w:ascii="Times New Roman" w:hAnsi="Times New Roman" w:cs="Times New Roman"/>
+          <w:sz w:val="24"/>
+          <w:szCs w:val="24"/>
+        </w:rPr>
+        <w:t xml:space="preserve"> kalkulátor).</w:t>
+      </w:r>
+      <w:r>
+        <w:rPr>
+          <w:rFonts w:ascii="Times New Roman" w:hAnsi="Times New Roman" w:cs="Times New Roman"/>
+          <w:sz w:val="24"/>
+          <w:szCs w:val="24"/>
+        </w:rPr>
+        <w:t xml:space="preserve"> </w:t>
+      </w:r>
+      <w:r>
+        <w:rPr>
+          <w:rFonts w:ascii="Times New Roman" w:hAnsi="Times New Roman" w:cs="Times New Roman"/>
+          <w:sz w:val="24"/>
+          <w:szCs w:val="24"/>
+        </w:rPr>
+        <w:t>Új funkcióként készítettem egy rendelési felületet is</w:t>
       </w:r>
       <w:r>
         <w:rPr>
@@ -2188,7 +2220,23 @@
           <w:sz w:val="24"/>
           <w:szCs w:val="24"/>
         </w:rPr>
-        <w:t xml:space="preserve"> mellyel a felhasználó kiválaszthatja a megfelelő terméket, fajtáját és a kellő mennyiséget. Az alkalmazás után egy weblapot is szerettem volna</w:t>
+        <w:t xml:space="preserve"> mellyel a felhasználó kiválaszthatja a megfelelő terméket, fajtáját és a kellő mennyiséget</w:t>
+      </w:r>
+      <w:r>
+        <w:rPr>
+          <w:rFonts w:ascii="Times New Roman" w:hAnsi="Times New Roman" w:cs="Times New Roman"/>
+          <w:sz w:val="24"/>
+          <w:szCs w:val="24"/>
+        </w:rPr>
+        <w:t xml:space="preserve"> adhatja meg</w:t>
+      </w:r>
+      <w:r>
+        <w:rPr>
+          <w:rFonts w:ascii="Times New Roman" w:hAnsi="Times New Roman" w:cs="Times New Roman"/>
+          <w:sz w:val="24"/>
+          <w:szCs w:val="24"/>
+        </w:rPr>
+        <w:t>. Az alkalmazás után egy weblapot is szerettem volna</w:t>
       </w:r>
       <w:r>
         <w:rPr>
@@ -2244,7 +2292,23 @@
           <w:sz w:val="24"/>
           <w:szCs w:val="24"/>
         </w:rPr>
-        <w:t xml:space="preserve"> ahol a regisztrált felhasználó a számára megfelelő hozzáféréssel érheti el a tartalmakat. Egy átlag felhasználó a weboldalan ugyanazokat láthatja</w:t>
+        <w:t xml:space="preserve"> ahol a regisztrált felhasználó a számára megfelelő hozzáféréssel érheti el a tartalmakat. Egy átlag felhasználó a web</w:t>
+      </w:r>
+      <w:r>
+        <w:rPr>
+          <w:rFonts w:ascii="Times New Roman" w:hAnsi="Times New Roman" w:cs="Times New Roman"/>
+          <w:sz w:val="24"/>
+          <w:szCs w:val="24"/>
+        </w:rPr>
+        <w:t xml:space="preserve"> oldalo</w:t>
+      </w:r>
+      <w:r>
+        <w:rPr>
+          <w:rFonts w:ascii="Times New Roman" w:hAnsi="Times New Roman" w:cs="Times New Roman"/>
+          <w:sz w:val="24"/>
+          <w:szCs w:val="24"/>
+        </w:rPr>
+        <w:t>n ugyanazokat láthatja</w:t>
       </w:r>
       <w:r>
         <w:rPr>
@@ -4166,7 +4230,7 @@
                     <a:blip r:embed="rId16">
                       <a:extLst>
                         <a:ext uri="{28A0092B-C50C-407E-A947-70E740481C1C}">
-                          <a14:useLocalDpi xmlns="" xmlns:wpc="http://schemas.microsoft.com/office/word/2010/wordprocessingCanvas" xmlns:cx="http://schemas.microsoft.com/office/drawing/2014/chartex" xmlns:cx1="http://schemas.microsoft.com/office/drawing/2015/9/8/chartex" xmlns:mc="http://schemas.openxmlformats.org/markup-compatibility/2006" xmlns:o="urn:schemas-microsoft-com:office:office" xmlns:v="urn:schemas-microsoft-com:vml" xmlns:wp14="http://schemas.microsoft.com/office/word/2010/wordprocessingDrawing" xmlns:w10="urn:schemas-microsoft-com:office:word" xmlns:w="http://schemas.openxmlformats.org/wordprocessingml/2006/main" xmlns:w14="http://schemas.microsoft.com/office/word/2010/wordml" xmlns:w15="http://schemas.microsoft.com/office/word/2012/wordml" xmlns:w16se="http://schemas.microsoft.com/office/word/2015/wordml/symex" xmlns:wpg="http://schemas.microsoft.com/office/word/2010/wordprocessingGroup" xmlns:wpi="http://schemas.microsoft.com/office/word/2010/wordprocessingInk" xmlns:wps="http://schemas.microsoft.com/office/word/2010/wordprocessingShape" xmlns:a14="http://schemas.microsoft.com/office/drawing/2010/main" val="0"/>
+                          <a14:useLocalDpi xmlns:a14="http://schemas.microsoft.com/office/drawing/2010/main" xmlns:wps="http://schemas.microsoft.com/office/word/2010/wordprocessingShape" xmlns:wpi="http://schemas.microsoft.com/office/word/2010/wordprocessingInk" xmlns:wpg="http://schemas.microsoft.com/office/word/2010/wordprocessingGroup" xmlns:w16se="http://schemas.microsoft.com/office/word/2015/wordml/symex" xmlns:w15="http://schemas.microsoft.com/office/word/2012/wordml" xmlns:w14="http://schemas.microsoft.com/office/word/2010/wordml" xmlns:w="http://schemas.openxmlformats.org/wordprocessingml/2006/main" xmlns:w10="urn:schemas-microsoft-com:office:word" xmlns:wp14="http://schemas.microsoft.com/office/word/2010/wordprocessingDrawing" xmlns:v="urn:schemas-microsoft-com:vml" xmlns:o="urn:schemas-microsoft-com:office:office" xmlns:mc="http://schemas.openxmlformats.org/markup-compatibility/2006" xmlns:cx1="http://schemas.microsoft.com/office/drawing/2015/9/8/chartex" xmlns:cx="http://schemas.microsoft.com/office/drawing/2014/chartex" xmlns:wpc="http://schemas.microsoft.com/office/word/2010/wordprocessingCanvas" xmlns="" val="0"/>
                         </a:ext>
                       </a:extLst>
                     </a:blip>
@@ -4263,7 +4327,7 @@
                     <a:blip r:embed="rId17">
                       <a:extLst>
                         <a:ext uri="{28A0092B-C50C-407E-A947-70E740481C1C}">
-                          <a14:useLocalDpi xmlns="" xmlns:wpc="http://schemas.microsoft.com/office/word/2010/wordprocessingCanvas" xmlns:cx="http://schemas.microsoft.com/office/drawing/2014/chartex" xmlns:cx1="http://schemas.microsoft.com/office/drawing/2015/9/8/chartex" xmlns:mc="http://schemas.openxmlformats.org/markup-compatibility/2006" xmlns:o="urn:schemas-microsoft-com:office:office" xmlns:v="urn:schemas-microsoft-com:vml" xmlns:wp14="http://schemas.microsoft.com/office/word/2010/wordprocessingDrawing" xmlns:w10="urn:schemas-microsoft-com:office:word" xmlns:w="http://schemas.openxmlformats.org/wordprocessingml/2006/main" xmlns:w14="http://schemas.microsoft.com/office/word/2010/wordml" xmlns:w15="http://schemas.microsoft.com/office/word/2012/wordml" xmlns:w16se="http://schemas.microsoft.com/office/word/2015/wordml/symex" xmlns:wpg="http://schemas.microsoft.com/office/word/2010/wordprocessingGroup" xmlns:wpi="http://schemas.microsoft.com/office/word/2010/wordprocessingInk" xmlns:wps="http://schemas.microsoft.com/office/word/2010/wordprocessingShape" xmlns:a14="http://schemas.microsoft.com/office/drawing/2010/main" val="0"/>
+                          <a14:useLocalDpi xmlns:a14="http://schemas.microsoft.com/office/drawing/2010/main" xmlns:wps="http://schemas.microsoft.com/office/word/2010/wordprocessingShape" xmlns:wpi="http://schemas.microsoft.com/office/word/2010/wordprocessingInk" xmlns:wpg="http://schemas.microsoft.com/office/word/2010/wordprocessingGroup" xmlns:w16se="http://schemas.microsoft.com/office/word/2015/wordml/symex" xmlns:w15="http://schemas.microsoft.com/office/word/2012/wordml" xmlns:w14="http://schemas.microsoft.com/office/word/2010/wordml" xmlns:w="http://schemas.openxmlformats.org/wordprocessingml/2006/main" xmlns:w10="urn:schemas-microsoft-com:office:word" xmlns:wp14="http://schemas.microsoft.com/office/word/2010/wordprocessingDrawing" xmlns:v="urn:schemas-microsoft-com:vml" xmlns:o="urn:schemas-microsoft-com:office:office" xmlns:mc="http://schemas.openxmlformats.org/markup-compatibility/2006" xmlns:cx1="http://schemas.microsoft.com/office/drawing/2015/9/8/chartex" xmlns:cx="http://schemas.microsoft.com/office/drawing/2014/chartex" xmlns:wpc="http://schemas.microsoft.com/office/word/2010/wordprocessingCanvas" xmlns="" val="0"/>
                         </a:ext>
                       </a:extLst>
                     </a:blip>
@@ -4347,7 +4411,7 @@
                     <a:blip r:embed="rId18">
                       <a:extLst>
                         <a:ext uri="{28A0092B-C50C-407E-A947-70E740481C1C}">
-                          <a14:useLocalDpi xmlns="" xmlns:wpc="http://schemas.microsoft.com/office/word/2010/wordprocessingCanvas" xmlns:cx="http://schemas.microsoft.com/office/drawing/2014/chartex" xmlns:cx1="http://schemas.microsoft.com/office/drawing/2015/9/8/chartex" xmlns:mc="http://schemas.openxmlformats.org/markup-compatibility/2006" xmlns:o="urn:schemas-microsoft-com:office:office" xmlns:v="urn:schemas-microsoft-com:vml" xmlns:wp14="http://schemas.microsoft.com/office/word/2010/wordprocessingDrawing" xmlns:w10="urn:schemas-microsoft-com:office:word" xmlns:w="http://schemas.openxmlformats.org/wordprocessingml/2006/main" xmlns:w14="http://schemas.microsoft.com/office/word/2010/wordml" xmlns:w15="http://schemas.microsoft.com/office/word/2012/wordml" xmlns:w16se="http://schemas.microsoft.com/office/word/2015/wordml/symex" xmlns:wpg="http://schemas.microsoft.com/office/word/2010/wordprocessingGroup" xmlns:wpi="http://schemas.microsoft.com/office/word/2010/wordprocessingInk" xmlns:wps="http://schemas.microsoft.com/office/word/2010/wordprocessingShape" xmlns:a14="http://schemas.microsoft.com/office/drawing/2010/main" val="0"/>
+                          <a14:useLocalDpi xmlns:a14="http://schemas.microsoft.com/office/drawing/2010/main" xmlns:wps="http://schemas.microsoft.com/office/word/2010/wordprocessingShape" xmlns:wpi="http://schemas.microsoft.com/office/word/2010/wordprocessingInk" xmlns:wpg="http://schemas.microsoft.com/office/word/2010/wordprocessingGroup" xmlns:w16se="http://schemas.microsoft.com/office/word/2015/wordml/symex" xmlns:w15="http://schemas.microsoft.com/office/word/2012/wordml" xmlns:w14="http://schemas.microsoft.com/office/word/2010/wordml" xmlns:w="http://schemas.openxmlformats.org/wordprocessingml/2006/main" xmlns:w10="urn:schemas-microsoft-com:office:word" xmlns:wp14="http://schemas.microsoft.com/office/word/2010/wordprocessingDrawing" xmlns:v="urn:schemas-microsoft-com:vml" xmlns:o="urn:schemas-microsoft-com:office:office" xmlns:mc="http://schemas.openxmlformats.org/markup-compatibility/2006" xmlns:cx1="http://schemas.microsoft.com/office/drawing/2015/9/8/chartex" xmlns:cx="http://schemas.microsoft.com/office/drawing/2014/chartex" xmlns:wpc="http://schemas.microsoft.com/office/word/2010/wordprocessingCanvas" xmlns="" val="0"/>
                         </a:ext>
                       </a:extLst>
                     </a:blip>
@@ -12964,108 +13028,8 @@
           <w:sz w:val="24"/>
           <w:szCs w:val="24"/>
         </w:rPr>
-        <w:t>különféle böngészőkön való teszt, mobilon</w:t>
-      </w:r>
-      <w:r>
-        <w:rPr>
-          <w:rFonts w:ascii="Times New Roman" w:hAnsi="Times New Roman" w:cs="Times New Roman"/>
-          <w:sz w:val="24"/>
-          <w:szCs w:val="24"/>
-        </w:rPr>
-        <w:t>, tableten</w:t>
-      </w:r>
-      <w:r>
-        <w:rPr>
-          <w:rFonts w:ascii="Times New Roman" w:hAnsi="Times New Roman" w:cs="Times New Roman"/>
-          <w:sz w:val="24"/>
-          <w:szCs w:val="24"/>
-        </w:rPr>
-        <w:t>, különböző felbontásokon!</w:t>
-      </w:r>
-    </w:p>
-    <w:p>
-      <w:pPr>
-        <w:spacing w:after="0" w:line="360" w:lineRule="auto"/>
-        <w:jc w:val="both"/>
-        <w:rPr>
-          <w:rFonts w:ascii="Times New Roman" w:hAnsi="Times New Roman" w:cs="Times New Roman"/>
-          <w:sz w:val="24"/>
-          <w:szCs w:val="24"/>
-        </w:rPr>
-      </w:pPr>
-      <w:r>
-        <w:rPr>
-          <w:rFonts w:ascii="Times New Roman" w:hAnsi="Times New Roman" w:cs="Times New Roman"/>
-          <w:sz w:val="24"/>
-          <w:szCs w:val="24"/>
-        </w:rPr>
-        <w:t xml:space="preserve">végig lehet vezetni egy folyamatot, feltöltés, </w:t>
-      </w:r>
-      <w:r>
-        <w:rPr>
-          <w:rFonts w:ascii="Times New Roman" w:hAnsi="Times New Roman" w:cs="Times New Roman"/>
-          <w:sz w:val="24"/>
-          <w:szCs w:val="24"/>
-        </w:rPr>
-        <w:t>listázás, módosítás törlés…</w:t>
-      </w:r>
-    </w:p>
-    <w:p>
-      <w:pPr>
-        <w:spacing w:after="0" w:line="360" w:lineRule="auto"/>
-        <w:jc w:val="both"/>
-        <w:rPr>
-          <w:rFonts w:ascii="Times New Roman" w:hAnsi="Times New Roman" w:cs="Times New Roman"/>
-          <w:sz w:val="24"/>
-          <w:szCs w:val="24"/>
-        </w:rPr>
-      </w:pPr>
-      <w:r>
-        <w:rPr>
-          <w:rFonts w:ascii="Times New Roman" w:hAnsi="Times New Roman" w:cs="Times New Roman"/>
-          <w:sz w:val="24"/>
-          <w:szCs w:val="24"/>
-        </w:rPr>
-        <w:t>teszt bemutatása konkrét tesztadatokkal, másolj ki képeket, hogy épp töltöd ki  az űrlapokat</w:t>
-      </w:r>
-    </w:p>
-    <w:p>
-      <w:pPr>
-        <w:spacing w:after="0" w:line="360" w:lineRule="auto"/>
-        <w:jc w:val="both"/>
-        <w:rPr>
-          <w:rFonts w:ascii="Times New Roman" w:hAnsi="Times New Roman" w:cs="Times New Roman"/>
-          <w:sz w:val="24"/>
-          <w:szCs w:val="24"/>
-        </w:rPr>
-      </w:pPr>
-      <w:r>
-        <w:rPr>
-          <w:rFonts w:ascii="Times New Roman" w:hAnsi="Times New Roman" w:cs="Times New Roman"/>
-          <w:sz w:val="24"/>
-          <w:szCs w:val="24"/>
-        </w:rPr>
-        <w:t xml:space="preserve">ha vannak hibaüzeneteid ide másold be, jelezve, hogy a </w:t>
-      </w:r>
-      <w:r>
-        <w:rPr>
-          <w:rFonts w:ascii="Times New Roman" w:hAnsi="Times New Roman" w:cs="Times New Roman"/>
-          <w:sz w:val="24"/>
-          <w:szCs w:val="24"/>
-        </w:rPr>
-        <w:t>program hogy kezeli a hibákat pl. üres mező</w:t>
-      </w:r>
-    </w:p>
-    <w:p>
-      <w:pPr>
-        <w:spacing w:after="0" w:line="360" w:lineRule="auto"/>
-        <w:jc w:val="both"/>
-        <w:rPr>
-          <w:rFonts w:ascii="Times New Roman" w:hAnsi="Times New Roman" w:cs="Times New Roman"/>
-          <w:sz w:val="24"/>
-          <w:szCs w:val="24"/>
-        </w:rPr>
-      </w:pPr>
+        <w:t>A mobilalkalmazást Huawei P20, Huawei MediaPad M3 és Redmi 9T készülékeken teszteltem, a reszponzivitás látványosságáért. A web alkalmazás Google Chrome, Mozilla Firefox és Operában teszteltek.</w:t>
+      </w:r>
     </w:p>
     <w:p>
       <w:pPr>
@@ -13228,7 +13192,6 @@
       </w:pPr>
       <w:bookmarkStart w:id="16" w:name="_Toc98417490"/>
       <w:r>
-        <w:lastRenderedPageBreak/>
         <w:t>Összegzés</w:t>
       </w:r>
       <w:bookmarkEnd w:id="16"/>
@@ -13261,6 +13224,7 @@
           <w:sz w:val="24"/>
           <w:szCs w:val="24"/>
         </w:rPr>
+        <w:lastRenderedPageBreak/>
         <w:t>A szakdolgozatom készítése közben rengeteg újat tanultam a REACT-ról, mivel ebben készítettem a munkám. Igyekeztem minél hasznosabbá tenni a</w:t>
       </w:r>
       <w:r>
@@ -13870,7 +13834,7 @@
             <w:rPr>
               <w:noProof/>
             </w:rPr>
-            <w:t>10</w:t>
+            <w:t>2</w:t>
           </w:r>
         </w:fldSimple>
       </w:p>

--- a/Szakdolgozat dokumentáció.docx
+++ b/Szakdolgozat dokumentáció.docx
@@ -1,6 +1,6 @@
 
 <file path=word/document.xml><?xml version="1.0" encoding="utf-8"?>
-<w:document xmlns:ve="http://schemas.openxmlformats.org/markup-compatibility/2006" xmlns:o="urn:schemas-microsoft-com:office:office" xmlns:r="http://schemas.openxmlformats.org/officeDocument/2006/relationships" xmlns:m="http://schemas.openxmlformats.org/officeDocument/2006/math" xmlns:v="urn:schemas-microsoft-com:vml" xmlns:wp="http://schemas.openxmlformats.org/drawingml/2006/wordprocessingDrawing" xmlns:w10="urn:schemas-microsoft-com:office:word" xmlns:w="http://schemas.openxmlformats.org/wordprocessingml/2006/main" xmlns:wne="http://schemas.microsoft.com/office/word/2006/wordml">
+<w:document xmlns:wpc="http://schemas.microsoft.com/office/word/2010/wordprocessingCanvas" xmlns:cx="http://schemas.microsoft.com/office/drawing/2014/chartex" xmlns:cx1="http://schemas.microsoft.com/office/drawing/2015/9/8/chartex" xmlns:mc="http://schemas.openxmlformats.org/markup-compatibility/2006" xmlns:o="urn:schemas-microsoft-com:office:office" xmlns:r="http://schemas.openxmlformats.org/officeDocument/2006/relationships" xmlns:m="http://schemas.openxmlformats.org/officeDocument/2006/math" xmlns:v="urn:schemas-microsoft-com:vml" xmlns:wp14="http://schemas.microsoft.com/office/word/2010/wordprocessingDrawing" xmlns:wp="http://schemas.openxmlformats.org/drawingml/2006/wordprocessingDrawing" xmlns:w10="urn:schemas-microsoft-com:office:word" xmlns:w="http://schemas.openxmlformats.org/wordprocessingml/2006/main" xmlns:w14="http://schemas.microsoft.com/office/word/2010/wordml" xmlns:w15="http://schemas.microsoft.com/office/word/2012/wordml" xmlns:w16se="http://schemas.microsoft.com/office/word/2015/wordml/symex" xmlns:wpg="http://schemas.microsoft.com/office/word/2010/wordprocessingGroup" xmlns:wpi="http://schemas.microsoft.com/office/word/2010/wordprocessingInk" xmlns:wne="http://schemas.microsoft.com/office/word/2006/wordml" xmlns:wps="http://schemas.microsoft.com/office/word/2010/wordprocessingShape" mc:Ignorable="w14 w15 w16se wp14">
   <w:body>
     <w:p>
       <w:pPr>
@@ -39,7 +39,34 @@
           <w:sz w:val="28"/>
           <w:szCs w:val="28"/>
         </w:rPr>
-        <w:t>Baross Gábor Középiskolája és Kollégiuma</w:t>
+        <w:t>Baross Gábor</w:t>
+      </w:r>
+      <w:r>
+        <w:rPr>
+          <w:rFonts w:ascii="Times New Roman" w:hAnsi="Times New Roman" w:cs="Times New Roman"/>
+          <w:b/>
+          <w:sz w:val="28"/>
+          <w:szCs w:val="28"/>
+        </w:rPr>
+        <w:t xml:space="preserve"> Technikum,</w:t>
+      </w:r>
+      <w:r>
+        <w:rPr>
+          <w:rFonts w:ascii="Times New Roman" w:hAnsi="Times New Roman" w:cs="Times New Roman"/>
+          <w:b/>
+          <w:sz w:val="28"/>
+          <w:szCs w:val="28"/>
+        </w:rPr>
+        <w:t xml:space="preserve"> </w:t>
+      </w:r>
+      <w:r>
+        <w:rPr>
+          <w:rFonts w:ascii="Times New Roman" w:hAnsi="Times New Roman" w:cs="Times New Roman"/>
+          <w:b/>
+          <w:sz w:val="28"/>
+          <w:szCs w:val="28"/>
+        </w:rPr>
+        <w:t>Szakképző iskola és Kollégium</w:t>
       </w:r>
     </w:p>
     <w:p>
@@ -396,7 +423,7 @@
         <w:tblStyle w:val="Rcsostblzat"/>
         <w:tblW w:w="0" w:type="auto"/>
         <w:jc w:val="center"/>
-        <w:tblLook w:val="04A0"/>
+        <w:tblLook w:val="04A0" w:firstRow="1" w:lastRow="0" w:firstColumn="1" w:lastColumn="0" w:noHBand="0" w:noVBand="1"/>
       </w:tblPr>
       <w:tblGrid>
         <w:gridCol w:w="2847"/>
@@ -2817,54 +2844,35 @@
           <w:sz w:val="24"/>
           <w:szCs w:val="24"/>
         </w:rPr>
-        <w:t>milyen hardver igénye van</w:t>
-      </w:r>
-      <w:r>
-        <w:rPr>
-          <w:rFonts w:ascii="Times New Roman" w:hAnsi="Times New Roman" w:cs="Times New Roman"/>
-          <w:sz w:val="24"/>
-          <w:szCs w:val="24"/>
-        </w:rPr>
-        <w:t>,  net elérés, böngésző…</w:t>
-      </w:r>
-      <w:r>
-        <w:rPr>
-          <w:rFonts w:ascii="Times New Roman" w:hAnsi="Times New Roman" w:cs="Times New Roman"/>
-          <w:sz w:val="24"/>
-          <w:szCs w:val="24"/>
-        </w:rPr>
-        <w:t>reszponzivitás, mobilon, tableten is, mi az ajánlott felbontás</w:t>
-      </w:r>
-    </w:p>
-    <w:p>
-      <w:pPr>
-        <w:spacing w:after="0" w:line="360" w:lineRule="auto"/>
-        <w:jc w:val="both"/>
-        <w:rPr>
-          <w:rFonts w:ascii="Times New Roman" w:hAnsi="Times New Roman" w:cs="Times New Roman"/>
-          <w:sz w:val="24"/>
-          <w:szCs w:val="24"/>
-        </w:rPr>
-      </w:pPr>
-      <w:r>
-        <w:rPr>
-          <w:rFonts w:ascii="Times New Roman" w:hAnsi="Times New Roman" w:cs="Times New Roman"/>
-          <w:sz w:val="24"/>
-          <w:szCs w:val="24"/>
-        </w:rPr>
-        <w:t>szoftver igények, op. rendszer</w:t>
-      </w:r>
-    </w:p>
-    <w:p>
-      <w:pPr>
-        <w:spacing w:after="0" w:line="360" w:lineRule="auto"/>
-        <w:jc w:val="both"/>
-        <w:rPr>
-          <w:rFonts w:ascii="Times New Roman" w:hAnsi="Times New Roman" w:cs="Times New Roman"/>
-          <w:sz w:val="24"/>
-          <w:szCs w:val="24"/>
-        </w:rPr>
-      </w:pPr>
+        <w:t xml:space="preserve">Minimum android 7-es operációs rendszer és 3GB RAM szükséges az alkalmazás futtatásához. Az alkalmazás reszponzivitása </w:t>
+      </w:r>
+      <w:r>
+        <w:rPr>
+          <w:rFonts w:ascii="Times New Roman" w:hAnsi="Times New Roman" w:cs="Times New Roman"/>
+          <w:sz w:val="24"/>
+          <w:szCs w:val="24"/>
+        </w:rPr>
+        <w:t>1080x2244-es felbontásig van tesztelve.</w:t>
+      </w:r>
+    </w:p>
+    <w:p>
+      <w:pPr>
+        <w:spacing w:after="0" w:line="360" w:lineRule="auto"/>
+        <w:jc w:val="both"/>
+        <w:rPr>
+          <w:rFonts w:ascii="Times New Roman" w:hAnsi="Times New Roman" w:cs="Times New Roman"/>
+          <w:sz w:val="24"/>
+          <w:szCs w:val="24"/>
+        </w:rPr>
+      </w:pPr>
+      <w:r>
+        <w:rPr>
+          <w:rFonts w:ascii="Times New Roman" w:hAnsi="Times New Roman" w:cs="Times New Roman"/>
+          <w:sz w:val="24"/>
+          <w:szCs w:val="24"/>
+        </w:rPr>
+        <w:t>A webes alkalmazás futtatható Mozilla Firefoxban, Google Chromeban és Operában. Windows 10-es operációs rendszeren működtethető és ajánlott 8GB RAM.</w:t>
+      </w:r>
     </w:p>
     <w:p>
       <w:pPr>
@@ -2960,6 +2968,8 @@
         </w:rPr>
         <w:t xml:space="preserve"> megadása a belépéshez, user-re és admin-ra</w:t>
       </w:r>
+      <w:bookmarkStart w:id="5" w:name="_GoBack"/>
+      <w:bookmarkEnd w:id="5"/>
     </w:p>
     <w:p>
       <w:pPr>
@@ -2972,11 +2982,11 @@
         <w:pStyle w:val="Cmsor2"/>
         <w:jc w:val="center"/>
       </w:pPr>
-      <w:bookmarkStart w:id="5" w:name="_Toc98417480"/>
+      <w:bookmarkStart w:id="6" w:name="_Toc98417480"/>
       <w:r>
         <w:t>Program használatának leírása</w:t>
       </w:r>
-      <w:bookmarkEnd w:id="5"/>
+      <w:bookmarkEnd w:id="6"/>
     </w:p>
     <w:p>
       <w:pPr>
@@ -3632,12 +3642,12 @@
         <w:pStyle w:val="Cmsor1"/>
         <w:jc w:val="center"/>
       </w:pPr>
-      <w:bookmarkStart w:id="6" w:name="_Toc98417481"/>
+      <w:bookmarkStart w:id="7" w:name="_Toc98417481"/>
       <w:r>
         <w:lastRenderedPageBreak/>
         <w:t>Fejlesztői dokumentáció</w:t>
       </w:r>
-      <w:bookmarkEnd w:id="6"/>
+      <w:bookmarkEnd w:id="7"/>
     </w:p>
     <w:p>
       <w:pPr>
@@ -3650,11 +3660,11 @@
           <w:szCs w:val="28"/>
         </w:rPr>
       </w:pPr>
-      <w:bookmarkStart w:id="7" w:name="_Toc98417482"/>
+      <w:bookmarkStart w:id="8" w:name="_Toc98417482"/>
       <w:r>
         <w:t>Témaválasztás indoklása</w:t>
       </w:r>
-      <w:bookmarkEnd w:id="7"/>
+      <w:bookmarkEnd w:id="8"/>
     </w:p>
     <w:p>
       <w:pPr>
@@ -3742,11 +3752,11 @@
         <w:pStyle w:val="Cmsor2"/>
         <w:jc w:val="center"/>
       </w:pPr>
-      <w:bookmarkStart w:id="8" w:name="_Toc98417483"/>
+      <w:bookmarkStart w:id="9" w:name="_Toc98417483"/>
       <w:r>
         <w:t>Alkalmazott fejlesztői eszközök</w:t>
       </w:r>
-      <w:bookmarkEnd w:id="8"/>
+      <w:bookmarkEnd w:id="9"/>
     </w:p>
     <w:p>
       <w:pPr>
@@ -3859,11 +3869,11 @@
         <w:pStyle w:val="Cmsor2"/>
         <w:jc w:val="center"/>
       </w:pPr>
-      <w:bookmarkStart w:id="9" w:name="_Toc98417484"/>
+      <w:bookmarkStart w:id="10" w:name="_Toc98417484"/>
       <w:r>
         <w:t>Rendszerterv</w:t>
       </w:r>
-      <w:bookmarkEnd w:id="9"/>
+      <w:bookmarkEnd w:id="10"/>
     </w:p>
     <w:p>
       <w:pPr>
@@ -3874,7 +3884,7 @@
           <w:szCs w:val="28"/>
         </w:rPr>
       </w:pPr>
-      <w:bookmarkStart w:id="10" w:name="_Toc98417485"/>
+      <w:bookmarkStart w:id="11" w:name="_Toc98417485"/>
       <w:r>
         <w:rPr>
           <w:sz w:val="26"/>
@@ -3889,7 +3899,7 @@
         </w:rPr>
         <w:t xml:space="preserve"> leírása</w:t>
       </w:r>
-      <w:bookmarkEnd w:id="10"/>
+      <w:bookmarkEnd w:id="11"/>
     </w:p>
     <w:p>
       <w:pPr>
@@ -4230,7 +4240,7 @@
                     <a:blip r:embed="rId16">
                       <a:extLst>
                         <a:ext uri="{28A0092B-C50C-407E-A947-70E740481C1C}">
-                          <a14:useLocalDpi xmlns:a14="http://schemas.microsoft.com/office/drawing/2010/main" xmlns:wps="http://schemas.microsoft.com/office/word/2010/wordprocessingShape" xmlns:wpi="http://schemas.microsoft.com/office/word/2010/wordprocessingInk" xmlns:wpg="http://schemas.microsoft.com/office/word/2010/wordprocessingGroup" xmlns:w16se="http://schemas.microsoft.com/office/word/2015/wordml/symex" xmlns:w15="http://schemas.microsoft.com/office/word/2012/wordml" xmlns:w14="http://schemas.microsoft.com/office/word/2010/wordml" xmlns:w="http://schemas.openxmlformats.org/wordprocessingml/2006/main" xmlns:w10="urn:schemas-microsoft-com:office:word" xmlns:wp14="http://schemas.microsoft.com/office/word/2010/wordprocessingDrawing" xmlns:v="urn:schemas-microsoft-com:vml" xmlns:o="urn:schemas-microsoft-com:office:office" xmlns:mc="http://schemas.openxmlformats.org/markup-compatibility/2006" xmlns:cx1="http://schemas.microsoft.com/office/drawing/2015/9/8/chartex" xmlns:cx="http://schemas.microsoft.com/office/drawing/2014/chartex" xmlns:wpc="http://schemas.microsoft.com/office/word/2010/wordprocessingCanvas" xmlns="" val="0"/>
+                          <a14:useLocalDpi xmlns:a14="http://schemas.microsoft.com/office/drawing/2010/main" val="0"/>
                         </a:ext>
                       </a:extLst>
                     </a:blip>
@@ -4327,7 +4337,7 @@
                     <a:blip r:embed="rId17">
                       <a:extLst>
                         <a:ext uri="{28A0092B-C50C-407E-A947-70E740481C1C}">
-                          <a14:useLocalDpi xmlns:a14="http://schemas.microsoft.com/office/drawing/2010/main" xmlns:wps="http://schemas.microsoft.com/office/word/2010/wordprocessingShape" xmlns:wpi="http://schemas.microsoft.com/office/word/2010/wordprocessingInk" xmlns:wpg="http://schemas.microsoft.com/office/word/2010/wordprocessingGroup" xmlns:w16se="http://schemas.microsoft.com/office/word/2015/wordml/symex" xmlns:w15="http://schemas.microsoft.com/office/word/2012/wordml" xmlns:w14="http://schemas.microsoft.com/office/word/2010/wordml" xmlns:w="http://schemas.openxmlformats.org/wordprocessingml/2006/main" xmlns:w10="urn:schemas-microsoft-com:office:word" xmlns:wp14="http://schemas.microsoft.com/office/word/2010/wordprocessingDrawing" xmlns:v="urn:schemas-microsoft-com:vml" xmlns:o="urn:schemas-microsoft-com:office:office" xmlns:mc="http://schemas.openxmlformats.org/markup-compatibility/2006" xmlns:cx1="http://schemas.microsoft.com/office/drawing/2015/9/8/chartex" xmlns:cx="http://schemas.microsoft.com/office/drawing/2014/chartex" xmlns:wpc="http://schemas.microsoft.com/office/word/2010/wordprocessingCanvas" xmlns="" val="0"/>
+                          <a14:useLocalDpi xmlns:a14="http://schemas.microsoft.com/office/drawing/2010/main" val="0"/>
                         </a:ext>
                       </a:extLst>
                     </a:blip>
@@ -4411,7 +4421,7 @@
                     <a:blip r:embed="rId18">
                       <a:extLst>
                         <a:ext uri="{28A0092B-C50C-407E-A947-70E740481C1C}">
-                          <a14:useLocalDpi xmlns:a14="http://schemas.microsoft.com/office/drawing/2010/main" xmlns:wps="http://schemas.microsoft.com/office/word/2010/wordprocessingShape" xmlns:wpi="http://schemas.microsoft.com/office/word/2010/wordprocessingInk" xmlns:wpg="http://schemas.microsoft.com/office/word/2010/wordprocessingGroup" xmlns:w16se="http://schemas.microsoft.com/office/word/2015/wordml/symex" xmlns:w15="http://schemas.microsoft.com/office/word/2012/wordml" xmlns:w14="http://schemas.microsoft.com/office/word/2010/wordml" xmlns:w="http://schemas.openxmlformats.org/wordprocessingml/2006/main" xmlns:w10="urn:schemas-microsoft-com:office:word" xmlns:wp14="http://schemas.microsoft.com/office/word/2010/wordprocessingDrawing" xmlns:v="urn:schemas-microsoft-com:vml" xmlns:o="urn:schemas-microsoft-com:office:office" xmlns:mc="http://schemas.openxmlformats.org/markup-compatibility/2006" xmlns:cx1="http://schemas.microsoft.com/office/drawing/2015/9/8/chartex" xmlns:cx="http://schemas.microsoft.com/office/drawing/2014/chartex" xmlns:wpc="http://schemas.microsoft.com/office/word/2010/wordprocessingCanvas" xmlns="" val="0"/>
+                          <a14:useLocalDpi xmlns:a14="http://schemas.microsoft.com/office/drawing/2010/main" val="0"/>
                         </a:ext>
                       </a:extLst>
                     </a:blip>
@@ -4525,7 +4535,7 @@
           <w:szCs w:val="28"/>
         </w:rPr>
       </w:pPr>
-      <w:bookmarkStart w:id="11" w:name="_Toc98417486"/>
+      <w:bookmarkStart w:id="12" w:name="_Toc98417486"/>
       <w:r>
         <w:rPr>
           <w:sz w:val="26"/>
@@ -4540,7 +4550,7 @@
         </w:rPr>
         <w:t xml:space="preserve"> leírása</w:t>
       </w:r>
-      <w:bookmarkEnd w:id="11"/>
+      <w:bookmarkEnd w:id="12"/>
     </w:p>
     <w:p>
       <w:pPr>
@@ -4603,7 +4613,7 @@
           <w:insideH w:val="none" w:sz="0" w:space="0" w:color="auto"/>
           <w:insideV w:val="none" w:sz="0" w:space="0" w:color="auto"/>
         </w:tblBorders>
-        <w:tblLook w:val="04A0"/>
+        <w:tblLook w:val="04A0" w:firstRow="1" w:lastRow="0" w:firstColumn="1" w:lastColumn="0" w:noHBand="0" w:noVBand="1"/>
       </w:tblPr>
       <w:tblGrid>
         <w:gridCol w:w="4463"/>
@@ -4887,8 +4897,6 @@
           <w:szCs w:val="24"/>
         </w:rPr>
       </w:pPr>
-      <w:bookmarkStart w:id="12" w:name="_GoBack"/>
-      <w:bookmarkEnd w:id="12"/>
     </w:p>
     <w:p>
       <w:pPr>
@@ -5056,6 +5064,157 @@
           <w:sz w:val="21"/>
           <w:szCs w:val="21"/>
         </w:rPr>
+        <w:t>import React, { Component } from 'react';</w:t>
+      </w:r>
+    </w:p>
+    <w:p>
+      <w:pPr>
+        <w:spacing w:after="0" w:line="360" w:lineRule="auto"/>
+        <w:rPr>
+          <w:rFonts w:ascii="Consolas" w:hAnsi="Consolas"/>
+          <w:color w:val="000000" w:themeColor="text1"/>
+          <w:sz w:val="21"/>
+          <w:szCs w:val="21"/>
+        </w:rPr>
+      </w:pPr>
+      <w:r>
+        <w:rPr>
+          <w:rFonts w:ascii="Consolas" w:hAnsi="Consolas"/>
+          <w:color w:val="000000" w:themeColor="text1"/>
+          <w:sz w:val="21"/>
+          <w:szCs w:val="21"/>
+        </w:rPr>
+        <w:t>import { Text, TextInput, View, TouchableOpacity, Alert } from 'react-native';</w:t>
+      </w:r>
+    </w:p>
+    <w:p>
+      <w:pPr>
+        <w:spacing w:after="0" w:line="360" w:lineRule="auto"/>
+        <w:rPr>
+          <w:rFonts w:ascii="Consolas" w:hAnsi="Consolas"/>
+          <w:color w:val="000000" w:themeColor="text1"/>
+          <w:sz w:val="21"/>
+          <w:szCs w:val="21"/>
+        </w:rPr>
+      </w:pPr>
+      <w:r>
+        <w:rPr>
+          <w:rFonts w:ascii="Consolas" w:hAnsi="Consolas"/>
+          <w:color w:val="000000" w:themeColor="text1"/>
+          <w:sz w:val="21"/>
+          <w:szCs w:val="21"/>
+        </w:rPr>
+        <w:t>import { FontAwesome5 } from '@expo/vector-icons';</w:t>
+      </w:r>
+    </w:p>
+    <w:p>
+      <w:pPr>
+        <w:spacing w:after="0" w:line="360" w:lineRule="auto"/>
+        <w:rPr>
+          <w:rFonts w:ascii="Consolas" w:hAnsi="Consolas"/>
+          <w:color w:val="000000" w:themeColor="text1"/>
+          <w:sz w:val="21"/>
+          <w:szCs w:val="21"/>
+        </w:rPr>
+      </w:pPr>
+      <w:r>
+        <w:rPr>
+          <w:rFonts w:ascii="Consolas" w:hAnsi="Consolas"/>
+          <w:color w:val="000000" w:themeColor="text1"/>
+          <w:sz w:val="21"/>
+          <w:szCs w:val="21"/>
+        </w:rPr>
+        <w:t>import {</w:t>
+      </w:r>
+    </w:p>
+    <w:p>
+      <w:pPr>
+        <w:spacing w:after="0" w:line="360" w:lineRule="auto"/>
+        <w:rPr>
+          <w:rFonts w:ascii="Consolas" w:hAnsi="Consolas"/>
+          <w:color w:val="000000" w:themeColor="text1"/>
+          <w:sz w:val="21"/>
+          <w:szCs w:val="21"/>
+        </w:rPr>
+      </w:pPr>
+      <w:r>
+        <w:rPr>
+          <w:rFonts w:ascii="Consolas" w:hAnsi="Consolas"/>
+          <w:color w:val="000000" w:themeColor="text1"/>
+          <w:sz w:val="21"/>
+          <w:szCs w:val="21"/>
+        </w:rPr>
+        <w:t xml:space="preserve">  widthPercentageToDP,</w:t>
+      </w:r>
+    </w:p>
+    <w:p>
+      <w:pPr>
+        <w:spacing w:after="0" w:line="360" w:lineRule="auto"/>
+        <w:rPr>
+          <w:rFonts w:ascii="Consolas" w:hAnsi="Consolas"/>
+          <w:color w:val="000000" w:themeColor="text1"/>
+          <w:sz w:val="21"/>
+          <w:szCs w:val="21"/>
+        </w:rPr>
+      </w:pPr>
+      <w:r>
+        <w:rPr>
+          <w:rFonts w:ascii="Consolas" w:hAnsi="Consolas"/>
+          <w:color w:val="000000" w:themeColor="text1"/>
+          <w:sz w:val="21"/>
+          <w:szCs w:val="21"/>
+        </w:rPr>
+        <w:t xml:space="preserve">  heightPercentageToDP,</w:t>
+      </w:r>
+    </w:p>
+    <w:p>
+      <w:pPr>
+        <w:spacing w:after="0" w:line="360" w:lineRule="auto"/>
+        <w:rPr>
+          <w:rFonts w:ascii="Consolas" w:hAnsi="Consolas"/>
+          <w:color w:val="000000" w:themeColor="text1"/>
+          <w:sz w:val="21"/>
+          <w:szCs w:val="21"/>
+        </w:rPr>
+      </w:pPr>
+      <w:r>
+        <w:rPr>
+          <w:rFonts w:ascii="Consolas" w:hAnsi="Consolas"/>
+          <w:color w:val="000000" w:themeColor="text1"/>
+          <w:sz w:val="21"/>
+          <w:szCs w:val="21"/>
+        </w:rPr>
+        <w:t>} from 'react-native-responsive-screen';</w:t>
+      </w:r>
+    </w:p>
+    <w:p>
+      <w:pPr>
+        <w:spacing w:after="0" w:line="360" w:lineRule="auto"/>
+        <w:rPr>
+          <w:rFonts w:ascii="Consolas" w:hAnsi="Consolas"/>
+          <w:color w:val="000000" w:themeColor="text1"/>
+          <w:sz w:val="21"/>
+          <w:szCs w:val="21"/>
+        </w:rPr>
+      </w:pPr>
+    </w:p>
+    <w:p>
+      <w:pPr>
+        <w:spacing w:after="0" w:line="360" w:lineRule="auto"/>
+        <w:rPr>
+          <w:rFonts w:ascii="Consolas" w:hAnsi="Consolas"/>
+          <w:color w:val="000000" w:themeColor="text1"/>
+          <w:sz w:val="21"/>
+          <w:szCs w:val="21"/>
+        </w:rPr>
+      </w:pPr>
+      <w:r>
+        <w:rPr>
+          <w:rFonts w:ascii="Consolas" w:hAnsi="Consolas"/>
+          <w:color w:val="000000" w:themeColor="text1"/>
+          <w:sz w:val="21"/>
+          <w:szCs w:val="21"/>
+        </w:rPr>
         <w:t>export default class PizzaTranslator extends Component {</w:t>
       </w:r>
     </w:p>
@@ -5116,7 +5275,7 @@
           <w:sz w:val="21"/>
           <w:szCs w:val="21"/>
         </w:rPr>
-        <w:t xml:space="preserve">    this.state = {text: ''};</w:t>
+        <w:t xml:space="preserve">    this.state = {text: ""};</w:t>
       </w:r>
     </w:p>
     <w:p>
@@ -5176,67 +5335,67 @@
           <w:sz w:val="21"/>
           <w:szCs w:val="21"/>
         </w:rPr>
-        <w:t xml:space="preserve">    hosszusag: '',</w:t>
-      </w:r>
-    </w:p>
-    <w:p>
-      <w:pPr>
-        <w:spacing w:after="0" w:line="360" w:lineRule="auto"/>
-        <w:rPr>
-          <w:rFonts w:ascii="Consolas" w:hAnsi="Consolas"/>
-          <w:color w:val="000000" w:themeColor="text1"/>
-          <w:sz w:val="21"/>
-          <w:szCs w:val="21"/>
-        </w:rPr>
-      </w:pPr>
-      <w:r>
-        <w:rPr>
-          <w:rFonts w:ascii="Consolas" w:hAnsi="Consolas"/>
-          <w:color w:val="000000" w:themeColor="text1"/>
-          <w:sz w:val="21"/>
-          <w:szCs w:val="21"/>
-        </w:rPr>
-        <w:t xml:space="preserve">    magassag: '',</w:t>
-      </w:r>
-    </w:p>
-    <w:p>
-      <w:pPr>
-        <w:spacing w:after="0" w:line="360" w:lineRule="auto"/>
-        <w:rPr>
-          <w:rFonts w:ascii="Consolas" w:hAnsi="Consolas"/>
-          <w:color w:val="000000" w:themeColor="text1"/>
-          <w:sz w:val="21"/>
-          <w:szCs w:val="21"/>
-        </w:rPr>
-      </w:pPr>
-      <w:r>
-        <w:rPr>
-          <w:rFonts w:ascii="Consolas" w:hAnsi="Consolas"/>
-          <w:color w:val="000000" w:themeColor="text1"/>
-          <w:sz w:val="21"/>
-          <w:szCs w:val="21"/>
-        </w:rPr>
-        <w:t xml:space="preserve">    szelesseg: '',</w:t>
-      </w:r>
-    </w:p>
-    <w:p>
-      <w:pPr>
-        <w:spacing w:after="0" w:line="360" w:lineRule="auto"/>
-        <w:rPr>
-          <w:rFonts w:ascii="Consolas" w:hAnsi="Consolas"/>
-          <w:color w:val="000000" w:themeColor="text1"/>
-          <w:sz w:val="21"/>
-          <w:szCs w:val="21"/>
-        </w:rPr>
-      </w:pPr>
-      <w:r>
-        <w:rPr>
-          <w:rFonts w:ascii="Consolas" w:hAnsi="Consolas"/>
-          <w:color w:val="000000" w:themeColor="text1"/>
-          <w:sz w:val="21"/>
-          <w:szCs w:val="21"/>
-        </w:rPr>
-        <w:t xml:space="preserve">    ered: '',</w:t>
+        <w:t xml:space="preserve">    hosszusag: "",</w:t>
+      </w:r>
+    </w:p>
+    <w:p>
+      <w:pPr>
+        <w:spacing w:after="0" w:line="360" w:lineRule="auto"/>
+        <w:rPr>
+          <w:rFonts w:ascii="Consolas" w:hAnsi="Consolas"/>
+          <w:color w:val="000000" w:themeColor="text1"/>
+          <w:sz w:val="21"/>
+          <w:szCs w:val="21"/>
+        </w:rPr>
+      </w:pPr>
+      <w:r>
+        <w:rPr>
+          <w:rFonts w:ascii="Consolas" w:hAnsi="Consolas"/>
+          <w:color w:val="000000" w:themeColor="text1"/>
+          <w:sz w:val="21"/>
+          <w:szCs w:val="21"/>
+        </w:rPr>
+        <w:t xml:space="preserve">    magassag: "",</w:t>
+      </w:r>
+    </w:p>
+    <w:p>
+      <w:pPr>
+        <w:spacing w:after="0" w:line="360" w:lineRule="auto"/>
+        <w:rPr>
+          <w:rFonts w:ascii="Consolas" w:hAnsi="Consolas"/>
+          <w:color w:val="000000" w:themeColor="text1"/>
+          <w:sz w:val="21"/>
+          <w:szCs w:val="21"/>
+        </w:rPr>
+      </w:pPr>
+      <w:r>
+        <w:rPr>
+          <w:rFonts w:ascii="Consolas" w:hAnsi="Consolas"/>
+          <w:color w:val="000000" w:themeColor="text1"/>
+          <w:sz w:val="21"/>
+          <w:szCs w:val="21"/>
+        </w:rPr>
+        <w:t xml:space="preserve">    szelesseg: "",</w:t>
+      </w:r>
+    </w:p>
+    <w:p>
+      <w:pPr>
+        <w:spacing w:after="0" w:line="360" w:lineRule="auto"/>
+        <w:rPr>
+          <w:rFonts w:ascii="Consolas" w:hAnsi="Consolas"/>
+          <w:color w:val="000000" w:themeColor="text1"/>
+          <w:sz w:val="21"/>
+          <w:szCs w:val="21"/>
+        </w:rPr>
+      </w:pPr>
+      <w:r>
+        <w:rPr>
+          <w:rFonts w:ascii="Consolas" w:hAnsi="Consolas"/>
+          <w:color w:val="000000" w:themeColor="text1"/>
+          <w:sz w:val="21"/>
+          <w:szCs w:val="21"/>
+        </w:rPr>
+        <w:t xml:space="preserve">    ered: "",</w:t>
       </w:r>
     </w:p>
     <w:p>
@@ -5276,227 +5435,67 @@
           <w:sz w:val="21"/>
           <w:szCs w:val="21"/>
         </w:rPr>
-        <w:t xml:space="preserve">  magassagkezel = (text) =&gt; {</w:t>
-      </w:r>
-    </w:p>
-    <w:p>
-      <w:pPr>
-        <w:spacing w:after="0" w:line="360" w:lineRule="auto"/>
-        <w:rPr>
-          <w:rFonts w:ascii="Consolas" w:hAnsi="Consolas"/>
-          <w:color w:val="000000" w:themeColor="text1"/>
-          <w:sz w:val="21"/>
-          <w:szCs w:val="21"/>
-        </w:rPr>
-      </w:pPr>
-      <w:r>
-        <w:rPr>
-          <w:rFonts w:ascii="Consolas" w:hAnsi="Consolas"/>
-          <w:color w:val="000000" w:themeColor="text1"/>
-          <w:sz w:val="21"/>
-          <w:szCs w:val="21"/>
-        </w:rPr>
-        <w:t xml:space="preserve">  this.setState({ magassag: text })</w:t>
-      </w:r>
-    </w:p>
-    <w:p>
-      <w:pPr>
-        <w:spacing w:after="0" w:line="360" w:lineRule="auto"/>
-        <w:rPr>
-          <w:rFonts w:ascii="Consolas" w:hAnsi="Consolas"/>
-          <w:color w:val="000000" w:themeColor="text1"/>
-          <w:sz w:val="21"/>
-          <w:szCs w:val="21"/>
-        </w:rPr>
-      </w:pPr>
-      <w:r>
-        <w:rPr>
-          <w:rFonts w:ascii="Consolas" w:hAnsi="Consolas"/>
-          <w:color w:val="000000" w:themeColor="text1"/>
-          <w:sz w:val="21"/>
-          <w:szCs w:val="21"/>
-        </w:rPr>
-        <w:t>}</w:t>
-      </w:r>
-    </w:p>
-    <w:p>
-      <w:pPr>
-        <w:spacing w:after="0" w:line="360" w:lineRule="auto"/>
-        <w:rPr>
-          <w:rFonts w:ascii="Consolas" w:hAnsi="Consolas"/>
-          <w:color w:val="000000" w:themeColor="text1"/>
-          <w:sz w:val="21"/>
-          <w:szCs w:val="21"/>
-        </w:rPr>
-      </w:pPr>
-      <w:r>
-        <w:rPr>
-          <w:rFonts w:ascii="Consolas" w:hAnsi="Consolas"/>
-          <w:color w:val="000000" w:themeColor="text1"/>
-          <w:sz w:val="21"/>
-          <w:szCs w:val="21"/>
-        </w:rPr>
-        <w:t xml:space="preserve">  szelessegkezel = (text) =&gt; {</w:t>
-      </w:r>
-    </w:p>
-    <w:p>
-      <w:pPr>
-        <w:spacing w:after="0" w:line="360" w:lineRule="auto"/>
-        <w:rPr>
-          <w:rFonts w:ascii="Consolas" w:hAnsi="Consolas"/>
-          <w:color w:val="000000" w:themeColor="text1"/>
-          <w:sz w:val="21"/>
-          <w:szCs w:val="21"/>
-        </w:rPr>
-      </w:pPr>
-      <w:r>
-        <w:rPr>
-          <w:rFonts w:ascii="Consolas" w:hAnsi="Consolas"/>
-          <w:color w:val="000000" w:themeColor="text1"/>
-          <w:sz w:val="21"/>
-          <w:szCs w:val="21"/>
-        </w:rPr>
-        <w:t xml:space="preserve">  this.setState({ szelesseg: text })</w:t>
-      </w:r>
-    </w:p>
-    <w:p>
-      <w:pPr>
-        <w:spacing w:after="0" w:line="360" w:lineRule="auto"/>
-        <w:rPr>
-          <w:rFonts w:ascii="Consolas" w:hAnsi="Consolas"/>
-          <w:color w:val="000000" w:themeColor="text1"/>
-          <w:sz w:val="21"/>
-          <w:szCs w:val="21"/>
-        </w:rPr>
-      </w:pPr>
-      <w:r>
-        <w:rPr>
-          <w:rFonts w:ascii="Consolas" w:hAnsi="Consolas"/>
-          <w:color w:val="000000" w:themeColor="text1"/>
-          <w:sz w:val="21"/>
-          <w:szCs w:val="21"/>
-        </w:rPr>
-        <w:t>}</w:t>
-      </w:r>
-    </w:p>
-    <w:p>
-      <w:pPr>
-        <w:spacing w:after="0" w:line="360" w:lineRule="auto"/>
-        <w:rPr>
-          <w:rFonts w:ascii="Consolas" w:hAnsi="Consolas"/>
-          <w:color w:val="000000" w:themeColor="text1"/>
-          <w:sz w:val="21"/>
-          <w:szCs w:val="21"/>
-        </w:rPr>
-      </w:pPr>
-      <w:r>
-        <w:rPr>
-          <w:rFonts w:ascii="Consolas" w:hAnsi="Consolas"/>
-          <w:color w:val="000000" w:themeColor="text1"/>
-          <w:sz w:val="21"/>
-          <w:szCs w:val="21"/>
-        </w:rPr>
-        <w:t xml:space="preserve"> hosszusagkezel = (text) =&gt; {</w:t>
-      </w:r>
-    </w:p>
-    <w:p>
-      <w:pPr>
-        <w:spacing w:after="0" w:line="360" w:lineRule="auto"/>
-        <w:rPr>
-          <w:rFonts w:ascii="Consolas" w:hAnsi="Consolas"/>
-          <w:color w:val="000000" w:themeColor="text1"/>
-          <w:sz w:val="21"/>
-          <w:szCs w:val="21"/>
-        </w:rPr>
-      </w:pPr>
-      <w:r>
-        <w:rPr>
-          <w:rFonts w:ascii="Consolas" w:hAnsi="Consolas"/>
-          <w:color w:val="000000" w:themeColor="text1"/>
-          <w:sz w:val="21"/>
-          <w:szCs w:val="21"/>
-        </w:rPr>
-        <w:t xml:space="preserve">  this.setState({ hosszusag: text })</w:t>
-      </w:r>
-    </w:p>
-    <w:p>
-      <w:pPr>
-        <w:spacing w:after="0" w:line="360" w:lineRule="auto"/>
-        <w:rPr>
-          <w:rFonts w:ascii="Consolas" w:hAnsi="Consolas"/>
-          <w:color w:val="000000" w:themeColor="text1"/>
-          <w:sz w:val="21"/>
-          <w:szCs w:val="21"/>
-        </w:rPr>
-      </w:pPr>
-      <w:r>
-        <w:rPr>
-          <w:rFonts w:ascii="Consolas" w:hAnsi="Consolas"/>
-          <w:color w:val="000000" w:themeColor="text1"/>
-          <w:sz w:val="21"/>
-          <w:szCs w:val="21"/>
-        </w:rPr>
-        <w:t>}</w:t>
-      </w:r>
-    </w:p>
-    <w:p>
-      <w:pPr>
-        <w:spacing w:after="0" w:line="360" w:lineRule="auto"/>
-        <w:rPr>
-          <w:rFonts w:ascii="Consolas" w:hAnsi="Consolas"/>
-          <w:color w:val="000000" w:themeColor="text1"/>
-          <w:sz w:val="21"/>
-          <w:szCs w:val="21"/>
-        </w:rPr>
-      </w:pPr>
-      <w:r>
-        <w:rPr>
-          <w:rFonts w:ascii="Consolas" w:hAnsi="Consolas"/>
-          <w:color w:val="000000" w:themeColor="text1"/>
-          <w:sz w:val="21"/>
-          <w:szCs w:val="21"/>
-        </w:rPr>
-        <w:t xml:space="preserve">  szamitas = (hosszusag, szelesseg, magassag) =&gt;{</w:t>
-      </w:r>
-    </w:p>
-    <w:p>
-      <w:pPr>
-        <w:spacing w:after="0" w:line="360" w:lineRule="auto"/>
-        <w:rPr>
-          <w:rFonts w:ascii="Consolas" w:hAnsi="Consolas"/>
-          <w:color w:val="000000" w:themeColor="text1"/>
-          <w:sz w:val="21"/>
-          <w:szCs w:val="21"/>
-        </w:rPr>
-      </w:pPr>
-      <w:r>
-        <w:rPr>
-          <w:rFonts w:ascii="Consolas" w:hAnsi="Consolas"/>
-          <w:color w:val="000000" w:themeColor="text1"/>
-          <w:sz w:val="21"/>
-          <w:szCs w:val="21"/>
-        </w:rPr>
-        <w:t xml:space="preserve">    var eredmeny = parseInt(hosszusag)*parseInt(szelesseg)*parseInt(magassag);</w:t>
-      </w:r>
-    </w:p>
-    <w:p>
-      <w:pPr>
-        <w:spacing w:after="0" w:line="360" w:lineRule="auto"/>
-        <w:rPr>
-          <w:rFonts w:ascii="Consolas" w:hAnsi="Consolas"/>
-          <w:color w:val="000000" w:themeColor="text1"/>
-          <w:sz w:val="21"/>
-          <w:szCs w:val="21"/>
-        </w:rPr>
-      </w:pPr>
-      <w:r>
-        <w:rPr>
-          <w:rFonts w:ascii="Consolas" w:hAnsi="Consolas"/>
-          <w:color w:val="000000" w:themeColor="text1"/>
-          <w:sz w:val="21"/>
-          <w:szCs w:val="21"/>
-        </w:rPr>
-        <w:t xml:space="preserve">    this.setState({ered: eredmeny})</w:t>
+        <w:t xml:space="preserve"> szamitas = async(hosszusag=0, szelesseg=0, magassag=0) =&gt;{</w:t>
+      </w:r>
+    </w:p>
+    <w:p>
+      <w:pPr>
+        <w:spacing w:after="0" w:line="360" w:lineRule="auto"/>
+        <w:rPr>
+          <w:rFonts w:ascii="Consolas" w:hAnsi="Consolas"/>
+          <w:color w:val="000000" w:themeColor="text1"/>
+          <w:sz w:val="21"/>
+          <w:szCs w:val="21"/>
+        </w:rPr>
+      </w:pPr>
+      <w:r>
+        <w:rPr>
+          <w:rFonts w:ascii="Consolas" w:hAnsi="Consolas"/>
+          <w:color w:val="000000" w:themeColor="text1"/>
+          <w:sz w:val="21"/>
+          <w:szCs w:val="21"/>
+        </w:rPr>
+        <w:t xml:space="preserve">  if(hosszusag&lt;1 || szelesseg&lt;1 || magassag&lt;1)</w:t>
+      </w:r>
+    </w:p>
+    <w:p>
+      <w:pPr>
+        <w:spacing w:after="0" w:line="360" w:lineRule="auto"/>
+        <w:rPr>
+          <w:rFonts w:ascii="Consolas" w:hAnsi="Consolas"/>
+          <w:color w:val="000000" w:themeColor="text1"/>
+          <w:sz w:val="21"/>
+          <w:szCs w:val="21"/>
+        </w:rPr>
+      </w:pPr>
+      <w:r>
+        <w:rPr>
+          <w:rFonts w:ascii="Consolas" w:hAnsi="Consolas"/>
+          <w:color w:val="000000" w:themeColor="text1"/>
+          <w:sz w:val="21"/>
+          <w:szCs w:val="21"/>
+        </w:rPr>
+        <w:t xml:space="preserve">  {</w:t>
+      </w:r>
+    </w:p>
+    <w:p>
+      <w:pPr>
+        <w:spacing w:after="0" w:line="360" w:lineRule="auto"/>
+        <w:rPr>
+          <w:rFonts w:ascii="Consolas" w:hAnsi="Consolas"/>
+          <w:color w:val="000000" w:themeColor="text1"/>
+          <w:sz w:val="21"/>
+          <w:szCs w:val="21"/>
+        </w:rPr>
+      </w:pPr>
+      <w:r>
+        <w:rPr>
+          <w:rFonts w:ascii="Consolas" w:hAnsi="Consolas"/>
+          <w:color w:val="000000" w:themeColor="text1"/>
+          <w:sz w:val="21"/>
+          <w:szCs w:val="21"/>
+        </w:rPr>
+        <w:t xml:space="preserve">    Alert.alert('Hiba','Töltse ki a mezőket!')</w:t>
       </w:r>
     </w:p>
     <w:p>
@@ -5530,6 +5529,466 @@
           <w:szCs w:val="21"/>
         </w:rPr>
       </w:pPr>
+      <w:r>
+        <w:rPr>
+          <w:rFonts w:ascii="Consolas" w:hAnsi="Consolas"/>
+          <w:color w:val="000000" w:themeColor="text1"/>
+          <w:sz w:val="21"/>
+          <w:szCs w:val="21"/>
+        </w:rPr>
+        <w:t xml:space="preserve">  else{</w:t>
+      </w:r>
+    </w:p>
+    <w:p>
+      <w:pPr>
+        <w:spacing w:after="0" w:line="360" w:lineRule="auto"/>
+        <w:rPr>
+          <w:rFonts w:ascii="Consolas" w:hAnsi="Consolas"/>
+          <w:color w:val="000000" w:themeColor="text1"/>
+          <w:sz w:val="21"/>
+          <w:szCs w:val="21"/>
+        </w:rPr>
+      </w:pPr>
+      <w:r>
+        <w:rPr>
+          <w:rFonts w:ascii="Consolas" w:hAnsi="Consolas"/>
+          <w:color w:val="000000" w:themeColor="text1"/>
+          <w:sz w:val="21"/>
+          <w:szCs w:val="21"/>
+        </w:rPr>
+        <w:t xml:space="preserve">    var eredmeny = parseFloat(hosszusag)*parseFloat(szelesseg)*parseFloat(magassag);</w:t>
+      </w:r>
+    </w:p>
+    <w:p>
+      <w:pPr>
+        <w:spacing w:after="0" w:line="360" w:lineRule="auto"/>
+        <w:rPr>
+          <w:rFonts w:ascii="Consolas" w:hAnsi="Consolas"/>
+          <w:color w:val="000000" w:themeColor="text1"/>
+          <w:sz w:val="21"/>
+          <w:szCs w:val="21"/>
+        </w:rPr>
+      </w:pPr>
+      <w:r>
+        <w:rPr>
+          <w:rFonts w:ascii="Consolas" w:hAnsi="Consolas"/>
+          <w:color w:val="000000" w:themeColor="text1"/>
+          <w:sz w:val="21"/>
+          <w:szCs w:val="21"/>
+        </w:rPr>
+        <w:t xml:space="preserve">    this.setState({ered: eredmeny.toFixed(2)})</w:t>
+      </w:r>
+    </w:p>
+    <w:p>
+      <w:pPr>
+        <w:spacing w:after="0" w:line="360" w:lineRule="auto"/>
+        <w:rPr>
+          <w:rFonts w:ascii="Consolas" w:hAnsi="Consolas"/>
+          <w:color w:val="000000" w:themeColor="text1"/>
+          <w:sz w:val="21"/>
+          <w:szCs w:val="21"/>
+        </w:rPr>
+      </w:pPr>
+      <w:r>
+        <w:rPr>
+          <w:rFonts w:ascii="Consolas" w:hAnsi="Consolas"/>
+          <w:color w:val="000000" w:themeColor="text1"/>
+          <w:sz w:val="21"/>
+          <w:szCs w:val="21"/>
+        </w:rPr>
+        <w:t xml:space="preserve">  } </w:t>
+      </w:r>
+    </w:p>
+    <w:p>
+      <w:pPr>
+        <w:spacing w:after="0" w:line="360" w:lineRule="auto"/>
+        <w:rPr>
+          <w:rFonts w:ascii="Consolas" w:hAnsi="Consolas"/>
+          <w:color w:val="000000" w:themeColor="text1"/>
+          <w:sz w:val="21"/>
+          <w:szCs w:val="21"/>
+        </w:rPr>
+      </w:pPr>
+      <w:r>
+        <w:rPr>
+          <w:rFonts w:ascii="Consolas" w:hAnsi="Consolas"/>
+          <w:color w:val="000000" w:themeColor="text1"/>
+          <w:sz w:val="21"/>
+          <w:szCs w:val="21"/>
+        </w:rPr>
+        <w:t>}</w:t>
+      </w:r>
+    </w:p>
+    <w:p>
+      <w:pPr>
+        <w:spacing w:after="0" w:line="360" w:lineRule="auto"/>
+        <w:rPr>
+          <w:rFonts w:ascii="Consolas" w:hAnsi="Consolas"/>
+          <w:color w:val="000000" w:themeColor="text1"/>
+          <w:sz w:val="21"/>
+          <w:szCs w:val="21"/>
+        </w:rPr>
+      </w:pPr>
+      <w:r>
+        <w:rPr>
+          <w:rFonts w:ascii="Consolas" w:hAnsi="Consolas"/>
+          <w:color w:val="000000" w:themeColor="text1"/>
+          <w:sz w:val="21"/>
+          <w:szCs w:val="21"/>
+        </w:rPr>
+        <w:t xml:space="preserve">  magassagkezel = (text) =&gt; {</w:t>
+      </w:r>
+    </w:p>
+    <w:p>
+      <w:pPr>
+        <w:spacing w:after="0" w:line="360" w:lineRule="auto"/>
+        <w:rPr>
+          <w:rFonts w:ascii="Consolas" w:hAnsi="Consolas"/>
+          <w:color w:val="000000" w:themeColor="text1"/>
+          <w:sz w:val="21"/>
+          <w:szCs w:val="21"/>
+        </w:rPr>
+      </w:pPr>
+      <w:r>
+        <w:rPr>
+          <w:rFonts w:ascii="Consolas" w:hAnsi="Consolas"/>
+          <w:color w:val="000000" w:themeColor="text1"/>
+          <w:sz w:val="21"/>
+          <w:szCs w:val="21"/>
+        </w:rPr>
+        <w:t xml:space="preserve">  if(text!=null)</w:t>
+      </w:r>
+    </w:p>
+    <w:p>
+      <w:pPr>
+        <w:spacing w:after="0" w:line="360" w:lineRule="auto"/>
+        <w:rPr>
+          <w:rFonts w:ascii="Consolas" w:hAnsi="Consolas"/>
+          <w:color w:val="000000" w:themeColor="text1"/>
+          <w:sz w:val="21"/>
+          <w:szCs w:val="21"/>
+        </w:rPr>
+      </w:pPr>
+      <w:r>
+        <w:rPr>
+          <w:rFonts w:ascii="Consolas" w:hAnsi="Consolas"/>
+          <w:color w:val="000000" w:themeColor="text1"/>
+          <w:sz w:val="21"/>
+          <w:szCs w:val="21"/>
+        </w:rPr>
+        <w:t xml:space="preserve">  {</w:t>
+      </w:r>
+    </w:p>
+    <w:p>
+      <w:pPr>
+        <w:spacing w:after="0" w:line="360" w:lineRule="auto"/>
+        <w:rPr>
+          <w:rFonts w:ascii="Consolas" w:hAnsi="Consolas"/>
+          <w:color w:val="000000" w:themeColor="text1"/>
+          <w:sz w:val="21"/>
+          <w:szCs w:val="21"/>
+        </w:rPr>
+      </w:pPr>
+      <w:r>
+        <w:rPr>
+          <w:rFonts w:ascii="Consolas" w:hAnsi="Consolas"/>
+          <w:color w:val="000000" w:themeColor="text1"/>
+          <w:sz w:val="21"/>
+          <w:szCs w:val="21"/>
+        </w:rPr>
+        <w:t xml:space="preserve">    this.setState({ magassag: text })</w:t>
+      </w:r>
+    </w:p>
+    <w:p>
+      <w:pPr>
+        <w:spacing w:after="0" w:line="360" w:lineRule="auto"/>
+        <w:rPr>
+          <w:rFonts w:ascii="Consolas" w:hAnsi="Consolas"/>
+          <w:color w:val="000000" w:themeColor="text1"/>
+          <w:sz w:val="21"/>
+          <w:szCs w:val="21"/>
+        </w:rPr>
+      </w:pPr>
+      <w:r>
+        <w:rPr>
+          <w:rFonts w:ascii="Consolas" w:hAnsi="Consolas"/>
+          <w:color w:val="000000" w:themeColor="text1"/>
+          <w:sz w:val="21"/>
+          <w:szCs w:val="21"/>
+        </w:rPr>
+        <w:t xml:space="preserve">  }</w:t>
+      </w:r>
+    </w:p>
+    <w:p>
+      <w:pPr>
+        <w:spacing w:after="0" w:line="360" w:lineRule="auto"/>
+        <w:rPr>
+          <w:rFonts w:ascii="Consolas" w:hAnsi="Consolas"/>
+          <w:color w:val="000000" w:themeColor="text1"/>
+          <w:sz w:val="21"/>
+          <w:szCs w:val="21"/>
+        </w:rPr>
+      </w:pPr>
+      <w:r>
+        <w:rPr>
+          <w:rFonts w:ascii="Consolas" w:hAnsi="Consolas"/>
+          <w:color w:val="000000" w:themeColor="text1"/>
+          <w:sz w:val="21"/>
+          <w:szCs w:val="21"/>
+        </w:rPr>
+        <w:t>}</w:t>
+      </w:r>
+    </w:p>
+    <w:p>
+      <w:pPr>
+        <w:spacing w:after="0" w:line="360" w:lineRule="auto"/>
+        <w:rPr>
+          <w:rFonts w:ascii="Consolas" w:hAnsi="Consolas"/>
+          <w:color w:val="000000" w:themeColor="text1"/>
+          <w:sz w:val="21"/>
+          <w:szCs w:val="21"/>
+        </w:rPr>
+      </w:pPr>
+      <w:r>
+        <w:rPr>
+          <w:rFonts w:ascii="Consolas" w:hAnsi="Consolas"/>
+          <w:color w:val="000000" w:themeColor="text1"/>
+          <w:sz w:val="21"/>
+          <w:szCs w:val="21"/>
+        </w:rPr>
+        <w:t xml:space="preserve">  szelessegkezel = (text) =&gt; {</w:t>
+      </w:r>
+    </w:p>
+    <w:p>
+      <w:pPr>
+        <w:spacing w:after="0" w:line="360" w:lineRule="auto"/>
+        <w:rPr>
+          <w:rFonts w:ascii="Consolas" w:hAnsi="Consolas"/>
+          <w:color w:val="000000" w:themeColor="text1"/>
+          <w:sz w:val="21"/>
+          <w:szCs w:val="21"/>
+        </w:rPr>
+      </w:pPr>
+      <w:r>
+        <w:rPr>
+          <w:rFonts w:ascii="Consolas" w:hAnsi="Consolas"/>
+          <w:color w:val="000000" w:themeColor="text1"/>
+          <w:sz w:val="21"/>
+          <w:szCs w:val="21"/>
+        </w:rPr>
+        <w:t xml:space="preserve">    if(text!=null)</w:t>
+      </w:r>
+    </w:p>
+    <w:p>
+      <w:pPr>
+        <w:spacing w:after="0" w:line="360" w:lineRule="auto"/>
+        <w:rPr>
+          <w:rFonts w:ascii="Consolas" w:hAnsi="Consolas"/>
+          <w:color w:val="000000" w:themeColor="text1"/>
+          <w:sz w:val="21"/>
+          <w:szCs w:val="21"/>
+        </w:rPr>
+      </w:pPr>
+      <w:r>
+        <w:rPr>
+          <w:rFonts w:ascii="Consolas" w:hAnsi="Consolas"/>
+          <w:color w:val="000000" w:themeColor="text1"/>
+          <w:sz w:val="21"/>
+          <w:szCs w:val="21"/>
+        </w:rPr>
+        <w:t xml:space="preserve">    {</w:t>
+      </w:r>
+    </w:p>
+    <w:p>
+      <w:pPr>
+        <w:spacing w:after="0" w:line="360" w:lineRule="auto"/>
+        <w:rPr>
+          <w:rFonts w:ascii="Consolas" w:hAnsi="Consolas"/>
+          <w:color w:val="000000" w:themeColor="text1"/>
+          <w:sz w:val="21"/>
+          <w:szCs w:val="21"/>
+        </w:rPr>
+      </w:pPr>
+      <w:r>
+        <w:rPr>
+          <w:rFonts w:ascii="Consolas" w:hAnsi="Consolas"/>
+          <w:color w:val="000000" w:themeColor="text1"/>
+          <w:sz w:val="21"/>
+          <w:szCs w:val="21"/>
+        </w:rPr>
+        <w:t xml:space="preserve">      this.setState({ szelesseg: text })</w:t>
+      </w:r>
+    </w:p>
+    <w:p>
+      <w:pPr>
+        <w:spacing w:after="0" w:line="360" w:lineRule="auto"/>
+        <w:rPr>
+          <w:rFonts w:ascii="Consolas" w:hAnsi="Consolas"/>
+          <w:color w:val="000000" w:themeColor="text1"/>
+          <w:sz w:val="21"/>
+          <w:szCs w:val="21"/>
+        </w:rPr>
+      </w:pPr>
+      <w:r>
+        <w:rPr>
+          <w:rFonts w:ascii="Consolas" w:hAnsi="Consolas"/>
+          <w:color w:val="000000" w:themeColor="text1"/>
+          <w:sz w:val="21"/>
+          <w:szCs w:val="21"/>
+        </w:rPr>
+        <w:t xml:space="preserve">    }</w:t>
+      </w:r>
+    </w:p>
+    <w:p>
+      <w:pPr>
+        <w:spacing w:after="0" w:line="360" w:lineRule="auto"/>
+        <w:rPr>
+          <w:rFonts w:ascii="Consolas" w:hAnsi="Consolas"/>
+          <w:color w:val="000000" w:themeColor="text1"/>
+          <w:sz w:val="21"/>
+          <w:szCs w:val="21"/>
+        </w:rPr>
+      </w:pPr>
+      <w:r>
+        <w:rPr>
+          <w:rFonts w:ascii="Consolas" w:hAnsi="Consolas"/>
+          <w:color w:val="000000" w:themeColor="text1"/>
+          <w:sz w:val="21"/>
+          <w:szCs w:val="21"/>
+        </w:rPr>
+        <w:t>}</w:t>
+      </w:r>
+    </w:p>
+    <w:p>
+      <w:pPr>
+        <w:spacing w:after="0" w:line="360" w:lineRule="auto"/>
+        <w:rPr>
+          <w:rFonts w:ascii="Consolas" w:hAnsi="Consolas"/>
+          <w:color w:val="000000" w:themeColor="text1"/>
+          <w:sz w:val="21"/>
+          <w:szCs w:val="21"/>
+        </w:rPr>
+      </w:pPr>
+      <w:r>
+        <w:rPr>
+          <w:rFonts w:ascii="Consolas" w:hAnsi="Consolas"/>
+          <w:color w:val="000000" w:themeColor="text1"/>
+          <w:sz w:val="21"/>
+          <w:szCs w:val="21"/>
+        </w:rPr>
+        <w:t xml:space="preserve"> hosszusagkezel = (text) =&gt; {</w:t>
+      </w:r>
+    </w:p>
+    <w:p>
+      <w:pPr>
+        <w:spacing w:after="0" w:line="360" w:lineRule="auto"/>
+        <w:rPr>
+          <w:rFonts w:ascii="Consolas" w:hAnsi="Consolas"/>
+          <w:color w:val="000000" w:themeColor="text1"/>
+          <w:sz w:val="21"/>
+          <w:szCs w:val="21"/>
+        </w:rPr>
+      </w:pPr>
+      <w:r>
+        <w:rPr>
+          <w:rFonts w:ascii="Consolas" w:hAnsi="Consolas"/>
+          <w:color w:val="000000" w:themeColor="text1"/>
+          <w:sz w:val="21"/>
+          <w:szCs w:val="21"/>
+        </w:rPr>
+        <w:t xml:space="preserve">  if(text!=null)</w:t>
+      </w:r>
+    </w:p>
+    <w:p>
+      <w:pPr>
+        <w:spacing w:after="0" w:line="360" w:lineRule="auto"/>
+        <w:rPr>
+          <w:rFonts w:ascii="Consolas" w:hAnsi="Consolas"/>
+          <w:color w:val="000000" w:themeColor="text1"/>
+          <w:sz w:val="21"/>
+          <w:szCs w:val="21"/>
+        </w:rPr>
+      </w:pPr>
+      <w:r>
+        <w:rPr>
+          <w:rFonts w:ascii="Consolas" w:hAnsi="Consolas"/>
+          <w:color w:val="000000" w:themeColor="text1"/>
+          <w:sz w:val="21"/>
+          <w:szCs w:val="21"/>
+        </w:rPr>
+        <w:t xml:space="preserve">  {</w:t>
+      </w:r>
+    </w:p>
+    <w:p>
+      <w:pPr>
+        <w:spacing w:after="0" w:line="360" w:lineRule="auto"/>
+        <w:rPr>
+          <w:rFonts w:ascii="Consolas" w:hAnsi="Consolas"/>
+          <w:color w:val="000000" w:themeColor="text1"/>
+          <w:sz w:val="21"/>
+          <w:szCs w:val="21"/>
+        </w:rPr>
+      </w:pPr>
+      <w:r>
+        <w:rPr>
+          <w:rFonts w:ascii="Consolas" w:hAnsi="Consolas"/>
+          <w:color w:val="000000" w:themeColor="text1"/>
+          <w:sz w:val="21"/>
+          <w:szCs w:val="21"/>
+        </w:rPr>
+        <w:t xml:space="preserve">    this.setState({ hosszusag: text })</w:t>
+      </w:r>
+    </w:p>
+    <w:p>
+      <w:pPr>
+        <w:spacing w:after="0" w:line="360" w:lineRule="auto"/>
+        <w:rPr>
+          <w:rFonts w:ascii="Consolas" w:hAnsi="Consolas"/>
+          <w:color w:val="000000" w:themeColor="text1"/>
+          <w:sz w:val="21"/>
+          <w:szCs w:val="21"/>
+        </w:rPr>
+      </w:pPr>
+      <w:r>
+        <w:rPr>
+          <w:rFonts w:ascii="Consolas" w:hAnsi="Consolas"/>
+          <w:color w:val="000000" w:themeColor="text1"/>
+          <w:sz w:val="21"/>
+          <w:szCs w:val="21"/>
+        </w:rPr>
+        <w:t xml:space="preserve">  }</w:t>
+      </w:r>
+    </w:p>
+    <w:p>
+      <w:pPr>
+        <w:spacing w:after="0" w:line="360" w:lineRule="auto"/>
+        <w:rPr>
+          <w:rFonts w:ascii="Consolas" w:hAnsi="Consolas"/>
+          <w:color w:val="000000" w:themeColor="text1"/>
+          <w:sz w:val="21"/>
+          <w:szCs w:val="21"/>
+        </w:rPr>
+      </w:pPr>
+      <w:r>
+        <w:rPr>
+          <w:rFonts w:ascii="Consolas" w:hAnsi="Consolas"/>
+          <w:color w:val="000000" w:themeColor="text1"/>
+          <w:sz w:val="21"/>
+          <w:szCs w:val="21"/>
+        </w:rPr>
+        <w:t>}</w:t>
+      </w:r>
+    </w:p>
+    <w:p>
+      <w:pPr>
+        <w:spacing w:after="0" w:line="360" w:lineRule="auto"/>
+        <w:rPr>
+          <w:rFonts w:ascii="Consolas" w:hAnsi="Consolas"/>
+          <w:color w:val="000000" w:themeColor="text1"/>
+          <w:sz w:val="21"/>
+          <w:szCs w:val="21"/>
+        </w:rPr>
+      </w:pPr>
     </w:p>
     <w:p>
       <w:pPr>
@@ -5588,109 +6047,248 @@
           <w:sz w:val="21"/>
           <w:szCs w:val="21"/>
         </w:rPr>
-        <w:t>&lt;View style={{padding: 20, marginLeft:"auto", marginRight: "auto", borderRadius: 15, borderColor: "blue", borderWidth: 5, marginTop: 20, minWidth: 450, minHeight: 450}}&gt;</w:t>
-      </w:r>
-    </w:p>
-    <w:p>
-      <w:pPr>
-        <w:spacing w:after="0" w:line="360" w:lineRule="auto"/>
-        <w:rPr>
-          <w:rFonts w:ascii="Consolas" w:hAnsi="Consolas"/>
-          <w:color w:val="000000" w:themeColor="text1"/>
-          <w:sz w:val="21"/>
-          <w:szCs w:val="21"/>
-        </w:rPr>
-      </w:pPr>
-      <w:r>
-        <w:rPr>
-          <w:rFonts w:ascii="Consolas" w:hAnsi="Consolas"/>
-          <w:color w:val="000000" w:themeColor="text1"/>
-          <w:sz w:val="21"/>
-          <w:szCs w:val="21"/>
-        </w:rPr>
-        <w:t>&lt;Text style={{fontSize: 24, fontWeight: "bold", textAlign: "center", marginBottom: 20, textDecorationLine:"underline", textTransform:"uppercase"}}&gt;Betonalap mennyiségének kiszámítása&lt;/Text&gt;</w:t>
-      </w:r>
-    </w:p>
-    <w:p>
-      <w:pPr>
-        <w:spacing w:after="0" w:line="360" w:lineRule="auto"/>
-        <w:rPr>
-          <w:rFonts w:ascii="Consolas" w:hAnsi="Consolas"/>
-          <w:color w:val="000000" w:themeColor="text1"/>
-          <w:sz w:val="21"/>
-          <w:szCs w:val="21"/>
-        </w:rPr>
-      </w:pPr>
-    </w:p>
-    <w:p>
-      <w:pPr>
-        <w:spacing w:after="0" w:line="360" w:lineRule="auto"/>
-        <w:rPr>
-          <w:rFonts w:ascii="Consolas" w:hAnsi="Consolas"/>
-          <w:color w:val="000000" w:themeColor="text1"/>
-          <w:sz w:val="21"/>
-          <w:szCs w:val="21"/>
-        </w:rPr>
-      </w:pPr>
-      <w:r>
-        <w:rPr>
-          <w:rFonts w:ascii="Consolas" w:hAnsi="Consolas"/>
-          <w:color w:val="000000" w:themeColor="text1"/>
-          <w:sz w:val="21"/>
-          <w:szCs w:val="21"/>
-        </w:rPr>
-        <w:t>&lt;View style={{minHeight: 200, minWidth: 400, marginLeft:"auto", marginRight: "auto"}}&gt;</w:t>
-      </w:r>
-    </w:p>
-    <w:p>
-      <w:pPr>
-        <w:spacing w:after="0" w:line="360" w:lineRule="auto"/>
-        <w:rPr>
-          <w:rFonts w:ascii="Consolas" w:hAnsi="Consolas"/>
-          <w:color w:val="000000" w:themeColor="text1"/>
-          <w:sz w:val="21"/>
-          <w:szCs w:val="21"/>
-        </w:rPr>
-      </w:pPr>
-    </w:p>
-    <w:p>
-      <w:pPr>
-        <w:spacing w:after="0" w:line="360" w:lineRule="auto"/>
-        <w:rPr>
-          <w:rFonts w:ascii="Consolas" w:hAnsi="Consolas"/>
-          <w:color w:val="000000" w:themeColor="text1"/>
-          <w:sz w:val="21"/>
-          <w:szCs w:val="21"/>
-        </w:rPr>
-      </w:pPr>
-      <w:r>
-        <w:rPr>
-          <w:rFonts w:ascii="Consolas" w:hAnsi="Consolas"/>
-          <w:color w:val="000000" w:themeColor="text1"/>
-          <w:sz w:val="21"/>
-          <w:szCs w:val="21"/>
-        </w:rPr>
-        <w:t>&lt;View style={{flex: 1, flexDirection: "row",}}&gt;</w:t>
-      </w:r>
-    </w:p>
-    <w:p>
-      <w:pPr>
-        <w:spacing w:after="0" w:line="360" w:lineRule="auto"/>
-        <w:rPr>
-          <w:rFonts w:ascii="Consolas" w:hAnsi="Consolas"/>
-          <w:color w:val="000000" w:themeColor="text1"/>
-          <w:sz w:val="21"/>
-          <w:szCs w:val="21"/>
-        </w:rPr>
-      </w:pPr>
-      <w:r>
-        <w:rPr>
-          <w:rFonts w:ascii="Consolas" w:hAnsi="Consolas"/>
-          <w:color w:val="000000" w:themeColor="text1"/>
-          <w:sz w:val="21"/>
-          <w:szCs w:val="21"/>
-        </w:rPr>
-        <w:t>&lt;Text style={{padding: 10,marginBottom: 5 ,  fontSize: 25}}&gt;</w:t>
+        <w:t xml:space="preserve">      &lt;View style={{padding: 10, marginLeft:"auto", marginRight: "auto", borderRadius: 15, borderColor: "blue", borderWidth: 5, marginTop: 20, width: widthPercentageToDP(95),</w:t>
+      </w:r>
+    </w:p>
+    <w:p>
+      <w:pPr>
+        <w:spacing w:after="0" w:line="360" w:lineRule="auto"/>
+        <w:rPr>
+          <w:rFonts w:ascii="Consolas" w:hAnsi="Consolas"/>
+          <w:color w:val="000000" w:themeColor="text1"/>
+          <w:sz w:val="21"/>
+          <w:szCs w:val="21"/>
+        </w:rPr>
+      </w:pPr>
+      <w:r>
+        <w:rPr>
+          <w:rFonts w:ascii="Consolas" w:hAnsi="Consolas"/>
+          <w:color w:val="000000" w:themeColor="text1"/>
+          <w:sz w:val="21"/>
+          <w:szCs w:val="21"/>
+        </w:rPr>
+        <w:t xml:space="preserve">      height: heightPercentageToDP(52.5)}}&gt;</w:t>
+      </w:r>
+    </w:p>
+    <w:p>
+      <w:pPr>
+        <w:spacing w:after="0" w:line="360" w:lineRule="auto"/>
+        <w:rPr>
+          <w:rFonts w:ascii="Consolas" w:hAnsi="Consolas"/>
+          <w:color w:val="000000" w:themeColor="text1"/>
+          <w:sz w:val="21"/>
+          <w:szCs w:val="21"/>
+        </w:rPr>
+      </w:pPr>
+      <w:r>
+        <w:rPr>
+          <w:rFonts w:ascii="Consolas" w:hAnsi="Consolas"/>
+          <w:color w:val="000000" w:themeColor="text1"/>
+          <w:sz w:val="21"/>
+          <w:szCs w:val="21"/>
+        </w:rPr>
+        <w:t xml:space="preserve">       </w:t>
+      </w:r>
+    </w:p>
+    <w:p>
+      <w:pPr>
+        <w:spacing w:after="0" w:line="360" w:lineRule="auto"/>
+        <w:rPr>
+          <w:rFonts w:ascii="Consolas" w:hAnsi="Consolas"/>
+          <w:color w:val="000000" w:themeColor="text1"/>
+          <w:sz w:val="21"/>
+          <w:szCs w:val="21"/>
+        </w:rPr>
+      </w:pPr>
+      <w:r>
+        <w:rPr>
+          <w:rFonts w:ascii="Consolas" w:hAnsi="Consolas"/>
+          <w:color w:val="000000" w:themeColor="text1"/>
+          <w:sz w:val="21"/>
+          <w:szCs w:val="21"/>
+        </w:rPr>
+        <w:t xml:space="preserve">        &lt;View style={{justifyContent:"center", alignItems:"center", width: widthPercentageToDP(90),height: heightPercentageToDP(9.4)}}&gt;</w:t>
+      </w:r>
+    </w:p>
+    <w:p>
+      <w:pPr>
+        <w:spacing w:after="0" w:line="360" w:lineRule="auto"/>
+        <w:rPr>
+          <w:rFonts w:ascii="Consolas" w:hAnsi="Consolas"/>
+          <w:color w:val="000000" w:themeColor="text1"/>
+          <w:sz w:val="21"/>
+          <w:szCs w:val="21"/>
+        </w:rPr>
+      </w:pPr>
+      <w:r>
+        <w:rPr>
+          <w:rFonts w:ascii="Consolas" w:hAnsi="Consolas"/>
+          <w:color w:val="000000" w:themeColor="text1"/>
+          <w:sz w:val="21"/>
+          <w:szCs w:val="21"/>
+        </w:rPr>
+        <w:t xml:space="preserve">          &lt;Text style={{fontSize: 20, fontWeight: "bold", textAlign: "center", marginBottom: 20, textDecorationLine:"underline", </w:t>
+      </w:r>
+      <w:r>
+        <w:rPr>
+          <w:rFonts w:ascii="Consolas" w:hAnsi="Consolas"/>
+          <w:color w:val="000000" w:themeColor="text1"/>
+          <w:sz w:val="21"/>
+          <w:szCs w:val="21"/>
+        </w:rPr>
+        <w:lastRenderedPageBreak/>
+        <w:t>textTransform:"uppercase"}}&gt;Betonalap mennyiségének kiszámítása mixerrel&lt;/Text&gt;</w:t>
+      </w:r>
+    </w:p>
+    <w:p>
+      <w:pPr>
+        <w:spacing w:after="0" w:line="360" w:lineRule="auto"/>
+        <w:rPr>
+          <w:rFonts w:ascii="Consolas" w:hAnsi="Consolas"/>
+          <w:color w:val="000000" w:themeColor="text1"/>
+          <w:sz w:val="21"/>
+          <w:szCs w:val="21"/>
+        </w:rPr>
+      </w:pPr>
+      <w:r>
+        <w:rPr>
+          <w:rFonts w:ascii="Consolas" w:hAnsi="Consolas"/>
+          <w:color w:val="000000" w:themeColor="text1"/>
+          <w:sz w:val="21"/>
+          <w:szCs w:val="21"/>
+        </w:rPr>
+        <w:t xml:space="preserve">        &lt;/View&gt;</w:t>
+      </w:r>
+    </w:p>
+    <w:p>
+      <w:pPr>
+        <w:spacing w:after="0" w:line="360" w:lineRule="auto"/>
+        <w:rPr>
+          <w:rFonts w:ascii="Consolas" w:hAnsi="Consolas"/>
+          <w:color w:val="000000" w:themeColor="text1"/>
+          <w:sz w:val="21"/>
+          <w:szCs w:val="21"/>
+        </w:rPr>
+      </w:pPr>
+    </w:p>
+    <w:p>
+      <w:pPr>
+        <w:spacing w:after="0" w:line="360" w:lineRule="auto"/>
+        <w:rPr>
+          <w:rFonts w:ascii="Consolas" w:hAnsi="Consolas"/>
+          <w:color w:val="000000" w:themeColor="text1"/>
+          <w:sz w:val="21"/>
+          <w:szCs w:val="21"/>
+        </w:rPr>
+      </w:pPr>
+      <w:r>
+        <w:rPr>
+          <w:rFonts w:ascii="Consolas" w:hAnsi="Consolas"/>
+          <w:color w:val="000000" w:themeColor="text1"/>
+          <w:sz w:val="21"/>
+          <w:szCs w:val="21"/>
+        </w:rPr>
+        <w:t xml:space="preserve">        &lt;View style={{width: widthPercentageToDP(70),</w:t>
+      </w:r>
+    </w:p>
+    <w:p>
+      <w:pPr>
+        <w:spacing w:after="0" w:line="360" w:lineRule="auto"/>
+        <w:rPr>
+          <w:rFonts w:ascii="Consolas" w:hAnsi="Consolas"/>
+          <w:color w:val="000000" w:themeColor="text1"/>
+          <w:sz w:val="21"/>
+          <w:szCs w:val="21"/>
+        </w:rPr>
+      </w:pPr>
+      <w:r>
+        <w:rPr>
+          <w:rFonts w:ascii="Consolas" w:hAnsi="Consolas"/>
+          <w:color w:val="000000" w:themeColor="text1"/>
+          <w:sz w:val="21"/>
+          <w:szCs w:val="21"/>
+        </w:rPr>
+        <w:t xml:space="preserve">          height: heightPercentageToDP(21.5), marginLeft: "auto", marginRight: "auto"}}&gt;</w:t>
+      </w:r>
+    </w:p>
+    <w:p>
+      <w:pPr>
+        <w:spacing w:after="0" w:line="360" w:lineRule="auto"/>
+        <w:rPr>
+          <w:rFonts w:ascii="Consolas" w:hAnsi="Consolas"/>
+          <w:color w:val="000000" w:themeColor="text1"/>
+          <w:sz w:val="21"/>
+          <w:szCs w:val="21"/>
+        </w:rPr>
+      </w:pPr>
+      <w:r>
+        <w:rPr>
+          <w:rFonts w:ascii="Consolas" w:hAnsi="Consolas"/>
+          <w:color w:val="000000" w:themeColor="text1"/>
+          <w:sz w:val="21"/>
+          <w:szCs w:val="21"/>
+        </w:rPr>
+        <w:t xml:space="preserve">        </w:t>
+      </w:r>
+    </w:p>
+    <w:p>
+      <w:pPr>
+        <w:spacing w:after="0" w:line="360" w:lineRule="auto"/>
+        <w:rPr>
+          <w:rFonts w:ascii="Consolas" w:hAnsi="Consolas"/>
+          <w:color w:val="000000" w:themeColor="text1"/>
+          <w:sz w:val="21"/>
+          <w:szCs w:val="21"/>
+        </w:rPr>
+      </w:pPr>
+      <w:r>
+        <w:rPr>
+          <w:rFonts w:ascii="Consolas" w:hAnsi="Consolas"/>
+          <w:color w:val="000000" w:themeColor="text1"/>
+          <w:sz w:val="21"/>
+          <w:szCs w:val="21"/>
+        </w:rPr>
+        <w:t xml:space="preserve">        &lt;View style={{flex: 1, flexDirection: "row",}}&gt;</w:t>
+      </w:r>
+    </w:p>
+    <w:p>
+      <w:pPr>
+        <w:spacing w:after="0" w:line="360" w:lineRule="auto"/>
+        <w:rPr>
+          <w:rFonts w:ascii="Consolas" w:hAnsi="Consolas"/>
+          <w:color w:val="000000" w:themeColor="text1"/>
+          <w:sz w:val="21"/>
+          <w:szCs w:val="21"/>
+        </w:rPr>
+      </w:pPr>
+      <w:r>
+        <w:rPr>
+          <w:rFonts w:ascii="Consolas" w:hAnsi="Consolas"/>
+          <w:color w:val="000000" w:themeColor="text1"/>
+          <w:sz w:val="21"/>
+          <w:szCs w:val="21"/>
+        </w:rPr>
+        <w:t xml:space="preserve">        &lt;FontAwesome5 name="ruler-vertical" size={18} color="black" style={{marginTop:14}}/&gt;</w:t>
+      </w:r>
+    </w:p>
+    <w:p>
+      <w:pPr>
+        <w:spacing w:after="0" w:line="360" w:lineRule="auto"/>
+        <w:rPr>
+          <w:rFonts w:ascii="Consolas" w:hAnsi="Consolas"/>
+          <w:color w:val="000000" w:themeColor="text1"/>
+          <w:sz w:val="21"/>
+          <w:szCs w:val="21"/>
+        </w:rPr>
+      </w:pPr>
+      <w:r>
+        <w:rPr>
+          <w:rFonts w:ascii="Consolas" w:hAnsi="Consolas"/>
+          <w:color w:val="000000" w:themeColor="text1"/>
+          <w:sz w:val="21"/>
+          <w:szCs w:val="21"/>
+        </w:rPr>
+        <w:t xml:space="preserve">        &lt;Text style={{padding: 10,marginBottom: 5 ,  fontSize: 18, fontWeight: 'bold'}}&gt;</w:t>
       </w:r>
     </w:p>
     <w:p>
@@ -5730,47 +6328,47 @@
           <w:sz w:val="21"/>
           <w:szCs w:val="21"/>
         </w:rPr>
-        <w:t>&lt;/Text&gt;</w:t>
-      </w:r>
-    </w:p>
-    <w:p>
-      <w:pPr>
-        <w:spacing w:after="0" w:line="360" w:lineRule="auto"/>
-        <w:rPr>
-          <w:rFonts w:ascii="Consolas" w:hAnsi="Consolas"/>
-          <w:color w:val="000000" w:themeColor="text1"/>
-          <w:sz w:val="21"/>
-          <w:szCs w:val="21"/>
-        </w:rPr>
-      </w:pPr>
-      <w:r>
-        <w:rPr>
-          <w:rFonts w:ascii="Consolas" w:hAnsi="Consolas"/>
-          <w:color w:val="000000" w:themeColor="text1"/>
-          <w:sz w:val="21"/>
-          <w:szCs w:val="21"/>
-        </w:rPr>
-        <w:t>&lt;TextInput</w:t>
-      </w:r>
-    </w:p>
-    <w:p>
-      <w:pPr>
-        <w:spacing w:after="0" w:line="360" w:lineRule="auto"/>
-        <w:rPr>
-          <w:rFonts w:ascii="Consolas" w:hAnsi="Consolas"/>
-          <w:color w:val="000000" w:themeColor="text1"/>
-          <w:sz w:val="21"/>
-          <w:szCs w:val="21"/>
-        </w:rPr>
-      </w:pPr>
-      <w:r>
-        <w:rPr>
-          <w:rFonts w:ascii="Consolas" w:hAnsi="Consolas"/>
-          <w:color w:val="000000" w:themeColor="text1"/>
-          <w:sz w:val="21"/>
-          <w:szCs w:val="21"/>
-        </w:rPr>
-        <w:t xml:space="preserve">      style={{ height: 40, borderColor: 'black', borderWidth: 3, borderRadius: 25, width: 200, marginRight: "auto", textAlign:"center", fontSize: 20}}</w:t>
+        <w:t xml:space="preserve">        &lt;/Text&gt;</w:t>
+      </w:r>
+    </w:p>
+    <w:p>
+      <w:pPr>
+        <w:spacing w:after="0" w:line="360" w:lineRule="auto"/>
+        <w:rPr>
+          <w:rFonts w:ascii="Consolas" w:hAnsi="Consolas"/>
+          <w:color w:val="000000" w:themeColor="text1"/>
+          <w:sz w:val="21"/>
+          <w:szCs w:val="21"/>
+        </w:rPr>
+      </w:pPr>
+      <w:r>
+        <w:rPr>
+          <w:rFonts w:ascii="Consolas" w:hAnsi="Consolas"/>
+          <w:color w:val="000000" w:themeColor="text1"/>
+          <w:sz w:val="21"/>
+          <w:szCs w:val="21"/>
+        </w:rPr>
+        <w:t xml:space="preserve">        &lt;TextInput keyboardType='numeric'</w:t>
+      </w:r>
+    </w:p>
+    <w:p>
+      <w:pPr>
+        <w:spacing w:after="0" w:line="360" w:lineRule="auto"/>
+        <w:rPr>
+          <w:rFonts w:ascii="Consolas" w:hAnsi="Consolas"/>
+          <w:color w:val="000000" w:themeColor="text1"/>
+          <w:sz w:val="21"/>
+          <w:szCs w:val="21"/>
+        </w:rPr>
+      </w:pPr>
+      <w:r>
+        <w:rPr>
+          <w:rFonts w:ascii="Consolas" w:hAnsi="Consolas"/>
+          <w:color w:val="000000" w:themeColor="text1"/>
+          <w:sz w:val="21"/>
+          <w:szCs w:val="21"/>
+        </w:rPr>
+        <w:t xml:space="preserve">      style={{height: heightPercentageToDP(6), width: widthPercentageToDP(30),borderColor: 'black', borderWidth: 3, borderRadius: 25, marginRight: "auto", textAlign:"center", fontSize: 17, marginLeft: 20}}</w:t>
       </w:r>
     </w:p>
     <w:p>
@@ -5810,26 +6408,6 @@
           <w:sz w:val="21"/>
           <w:szCs w:val="21"/>
         </w:rPr>
-        <w:t xml:space="preserve">      value={this.state.magassag}</w:t>
-      </w:r>
-    </w:p>
-    <w:p>
-      <w:pPr>
-        <w:spacing w:after="0" w:line="360" w:lineRule="auto"/>
-        <w:rPr>
-          <w:rFonts w:ascii="Consolas" w:hAnsi="Consolas"/>
-          <w:color w:val="000000" w:themeColor="text1"/>
-          <w:sz w:val="21"/>
-          <w:szCs w:val="21"/>
-        </w:rPr>
-      </w:pPr>
-      <w:r>
-        <w:rPr>
-          <w:rFonts w:ascii="Consolas" w:hAnsi="Consolas"/>
-          <w:color w:val="000000" w:themeColor="text1"/>
-          <w:sz w:val="21"/>
-          <w:szCs w:val="21"/>
-        </w:rPr>
         <w:t xml:space="preserve">        /&gt;</w:t>
       </w:r>
     </w:p>
@@ -5850,58 +6428,87 @@
           <w:sz w:val="21"/>
           <w:szCs w:val="21"/>
         </w:rPr>
-        <w:t>&lt;/View&gt;</w:t>
-      </w:r>
-    </w:p>
-    <w:p>
-      <w:pPr>
-        <w:spacing w:after="0" w:line="360" w:lineRule="auto"/>
-        <w:rPr>
-          <w:rFonts w:ascii="Consolas" w:hAnsi="Consolas"/>
-          <w:color w:val="000000" w:themeColor="text1"/>
-          <w:sz w:val="21"/>
-          <w:szCs w:val="21"/>
-        </w:rPr>
-      </w:pPr>
-    </w:p>
-    <w:p>
-      <w:pPr>
-        <w:spacing w:after="0" w:line="360" w:lineRule="auto"/>
-        <w:rPr>
-          <w:rFonts w:ascii="Consolas" w:hAnsi="Consolas"/>
-          <w:color w:val="000000" w:themeColor="text1"/>
-          <w:sz w:val="21"/>
-          <w:szCs w:val="21"/>
-        </w:rPr>
-      </w:pPr>
-      <w:r>
-        <w:rPr>
-          <w:rFonts w:ascii="Consolas" w:hAnsi="Consolas"/>
-          <w:color w:val="000000" w:themeColor="text1"/>
-          <w:sz w:val="21"/>
-          <w:szCs w:val="21"/>
-        </w:rPr>
-        <w:t>&lt;View style={{flex: 1, flexDirection: "row",}}&gt;</w:t>
-      </w:r>
-    </w:p>
-    <w:p>
-      <w:pPr>
-        <w:spacing w:after="0" w:line="360" w:lineRule="auto"/>
-        <w:rPr>
-          <w:rFonts w:ascii="Consolas" w:hAnsi="Consolas"/>
-          <w:color w:val="000000" w:themeColor="text1"/>
-          <w:sz w:val="21"/>
-          <w:szCs w:val="21"/>
-        </w:rPr>
-      </w:pPr>
-      <w:r>
-        <w:rPr>
-          <w:rFonts w:ascii="Consolas" w:hAnsi="Consolas"/>
-          <w:color w:val="000000" w:themeColor="text1"/>
-          <w:sz w:val="21"/>
-          <w:szCs w:val="21"/>
-        </w:rPr>
-        <w:t>&lt;Text style={{padding: 10, marginBottom: 5 , fontSize: 25}}&gt;</w:t>
+        <w:t xml:space="preserve">        &lt;/View&gt;</w:t>
+      </w:r>
+    </w:p>
+    <w:p>
+      <w:pPr>
+        <w:spacing w:after="0" w:line="360" w:lineRule="auto"/>
+        <w:rPr>
+          <w:rFonts w:ascii="Consolas" w:hAnsi="Consolas"/>
+          <w:color w:val="000000" w:themeColor="text1"/>
+          <w:sz w:val="21"/>
+          <w:szCs w:val="21"/>
+        </w:rPr>
+      </w:pPr>
+      <w:r>
+        <w:rPr>
+          <w:rFonts w:ascii="Consolas" w:hAnsi="Consolas"/>
+          <w:color w:val="000000" w:themeColor="text1"/>
+          <w:sz w:val="21"/>
+          <w:szCs w:val="21"/>
+        </w:rPr>
+        <w:t xml:space="preserve">        </w:t>
+      </w:r>
+    </w:p>
+    <w:p>
+      <w:pPr>
+        <w:spacing w:after="0" w:line="360" w:lineRule="auto"/>
+        <w:rPr>
+          <w:rFonts w:ascii="Consolas" w:hAnsi="Consolas"/>
+          <w:color w:val="000000" w:themeColor="text1"/>
+          <w:sz w:val="21"/>
+          <w:szCs w:val="21"/>
+        </w:rPr>
+      </w:pPr>
+      <w:r>
+        <w:rPr>
+          <w:rFonts w:ascii="Consolas" w:hAnsi="Consolas"/>
+          <w:color w:val="000000" w:themeColor="text1"/>
+          <w:sz w:val="21"/>
+          <w:szCs w:val="21"/>
+        </w:rPr>
+        <w:t xml:space="preserve">        &lt;View style={{flex: 1, flexDirection: "row",}}&gt;</w:t>
+      </w:r>
+    </w:p>
+    <w:p>
+      <w:pPr>
+        <w:spacing w:after="0" w:line="360" w:lineRule="auto"/>
+        <w:rPr>
+          <w:rFonts w:ascii="Consolas" w:hAnsi="Consolas"/>
+          <w:color w:val="000000" w:themeColor="text1"/>
+          <w:sz w:val="21"/>
+          <w:szCs w:val="21"/>
+        </w:rPr>
+      </w:pPr>
+      <w:r>
+        <w:rPr>
+          <w:rFonts w:ascii="Consolas" w:hAnsi="Consolas"/>
+          <w:color w:val="000000" w:themeColor="text1"/>
+          <w:sz w:val="21"/>
+          <w:szCs w:val="21"/>
+        </w:rPr>
+        <w:t xml:space="preserve">        &lt;FontAwesome5 name="ruler-horizontal" size={18} color="black" style={{marginTop:14}}/&gt;</w:t>
+      </w:r>
+    </w:p>
+    <w:p>
+      <w:pPr>
+        <w:spacing w:after="0" w:line="360" w:lineRule="auto"/>
+        <w:rPr>
+          <w:rFonts w:ascii="Consolas" w:hAnsi="Consolas"/>
+          <w:color w:val="000000" w:themeColor="text1"/>
+          <w:sz w:val="21"/>
+          <w:szCs w:val="21"/>
+        </w:rPr>
+      </w:pPr>
+      <w:r>
+        <w:rPr>
+          <w:rFonts w:ascii="Consolas" w:hAnsi="Consolas"/>
+          <w:color w:val="000000" w:themeColor="text1"/>
+          <w:sz w:val="21"/>
+          <w:szCs w:val="21"/>
+        </w:rPr>
+        <w:t xml:space="preserve">        &lt;Text style={{padding: 10, marginBottom: 5 , fontSize: 18, fontWeight: 'bold'}}&gt;</w:t>
       </w:r>
     </w:p>
     <w:p>
@@ -5941,47 +6548,47 @@
           <w:sz w:val="21"/>
           <w:szCs w:val="21"/>
         </w:rPr>
-        <w:t>&lt;/Text&gt;</w:t>
-      </w:r>
-    </w:p>
-    <w:p>
-      <w:pPr>
-        <w:spacing w:after="0" w:line="360" w:lineRule="auto"/>
-        <w:rPr>
-          <w:rFonts w:ascii="Consolas" w:hAnsi="Consolas"/>
-          <w:color w:val="000000" w:themeColor="text1"/>
-          <w:sz w:val="21"/>
-          <w:szCs w:val="21"/>
-        </w:rPr>
-      </w:pPr>
-      <w:r>
-        <w:rPr>
-          <w:rFonts w:ascii="Consolas" w:hAnsi="Consolas"/>
-          <w:color w:val="000000" w:themeColor="text1"/>
-          <w:sz w:val="21"/>
-          <w:szCs w:val="21"/>
-        </w:rPr>
-        <w:t>&lt;TextInput</w:t>
-      </w:r>
-    </w:p>
-    <w:p>
-      <w:pPr>
-        <w:spacing w:after="0" w:line="360" w:lineRule="auto"/>
-        <w:rPr>
-          <w:rFonts w:ascii="Consolas" w:hAnsi="Consolas"/>
-          <w:color w:val="000000" w:themeColor="text1"/>
-          <w:sz w:val="21"/>
-          <w:szCs w:val="21"/>
-        </w:rPr>
-      </w:pPr>
-      <w:r>
-        <w:rPr>
-          <w:rFonts w:ascii="Consolas" w:hAnsi="Consolas"/>
-          <w:color w:val="000000" w:themeColor="text1"/>
-          <w:sz w:val="21"/>
-          <w:szCs w:val="21"/>
-        </w:rPr>
-        <w:t xml:space="preserve">      style={{ height: 40, borderColor: 'black', borderWidth: 3, borderRadius: 25, width: 200, marginRight: "auto", textAlign:"center", fontSize: 20}}</w:t>
+        <w:t xml:space="preserve">        &lt;/Text&gt;</w:t>
+      </w:r>
+    </w:p>
+    <w:p>
+      <w:pPr>
+        <w:spacing w:after="0" w:line="360" w:lineRule="auto"/>
+        <w:rPr>
+          <w:rFonts w:ascii="Consolas" w:hAnsi="Consolas"/>
+          <w:color w:val="000000" w:themeColor="text1"/>
+          <w:sz w:val="21"/>
+          <w:szCs w:val="21"/>
+        </w:rPr>
+      </w:pPr>
+      <w:r>
+        <w:rPr>
+          <w:rFonts w:ascii="Consolas" w:hAnsi="Consolas"/>
+          <w:color w:val="000000" w:themeColor="text1"/>
+          <w:sz w:val="21"/>
+          <w:szCs w:val="21"/>
+        </w:rPr>
+        <w:t xml:space="preserve">        &lt;TextInput keyboardType='numeric'</w:t>
+      </w:r>
+    </w:p>
+    <w:p>
+      <w:pPr>
+        <w:spacing w:after="0" w:line="360" w:lineRule="auto"/>
+        <w:rPr>
+          <w:rFonts w:ascii="Consolas" w:hAnsi="Consolas"/>
+          <w:color w:val="000000" w:themeColor="text1"/>
+          <w:sz w:val="21"/>
+          <w:szCs w:val="21"/>
+        </w:rPr>
+      </w:pPr>
+      <w:r>
+        <w:rPr>
+          <w:rFonts w:ascii="Consolas" w:hAnsi="Consolas"/>
+          <w:color w:val="000000" w:themeColor="text1"/>
+          <w:sz w:val="21"/>
+          <w:szCs w:val="21"/>
+        </w:rPr>
+        <w:t xml:space="preserve">      style={{borderColor: 'black', borderWidth: 3, borderRadius: 25, marginRight: "auto", textAlign:"center", fontSize: 17, height: heightPercentageToDP(6), width: widthPercentageToDP(30), marginLeft: 10}}</w:t>
       </w:r>
     </w:p>
     <w:p>
@@ -6041,58 +6648,88 @@
           <w:sz w:val="21"/>
           <w:szCs w:val="21"/>
         </w:rPr>
-        <w:t>&lt;/View&gt;</w:t>
-      </w:r>
-    </w:p>
-    <w:p>
-      <w:pPr>
-        <w:spacing w:after="0" w:line="360" w:lineRule="auto"/>
-        <w:rPr>
-          <w:rFonts w:ascii="Consolas" w:hAnsi="Consolas"/>
-          <w:color w:val="000000" w:themeColor="text1"/>
-          <w:sz w:val="21"/>
-          <w:szCs w:val="21"/>
-        </w:rPr>
-      </w:pPr>
-    </w:p>
-    <w:p>
-      <w:pPr>
-        <w:spacing w:after="0" w:line="360" w:lineRule="auto"/>
-        <w:rPr>
-          <w:rFonts w:ascii="Consolas" w:hAnsi="Consolas"/>
-          <w:color w:val="000000" w:themeColor="text1"/>
-          <w:sz w:val="21"/>
-          <w:szCs w:val="21"/>
-        </w:rPr>
-      </w:pPr>
-      <w:r>
-        <w:rPr>
-          <w:rFonts w:ascii="Consolas" w:hAnsi="Consolas"/>
-          <w:color w:val="000000" w:themeColor="text1"/>
-          <w:sz w:val="21"/>
-          <w:szCs w:val="21"/>
-        </w:rPr>
-        <w:t>&lt;View style={{flex: 1, flexDirection: "row",}}&gt;</w:t>
-      </w:r>
-    </w:p>
-    <w:p>
-      <w:pPr>
-        <w:spacing w:after="0" w:line="360" w:lineRule="auto"/>
-        <w:rPr>
-          <w:rFonts w:ascii="Consolas" w:hAnsi="Consolas"/>
-          <w:color w:val="000000" w:themeColor="text1"/>
-          <w:sz w:val="21"/>
-          <w:szCs w:val="21"/>
-        </w:rPr>
-      </w:pPr>
-      <w:r>
-        <w:rPr>
-          <w:rFonts w:ascii="Consolas" w:hAnsi="Consolas"/>
-          <w:color w:val="000000" w:themeColor="text1"/>
-          <w:sz w:val="21"/>
-          <w:szCs w:val="21"/>
-        </w:rPr>
-        <w:t>&lt;Text style={{padding: 10,marginBottom: 5 , fontSize: 25}}&gt;</w:t>
+        <w:t xml:space="preserve">        &lt;/View&gt;</w:t>
+      </w:r>
+    </w:p>
+    <w:p>
+      <w:pPr>
+        <w:spacing w:after="0" w:line="360" w:lineRule="auto"/>
+        <w:rPr>
+          <w:rFonts w:ascii="Consolas" w:hAnsi="Consolas"/>
+          <w:color w:val="000000" w:themeColor="text1"/>
+          <w:sz w:val="21"/>
+          <w:szCs w:val="21"/>
+        </w:rPr>
+      </w:pPr>
+      <w:r>
+        <w:rPr>
+          <w:rFonts w:ascii="Consolas" w:hAnsi="Consolas"/>
+          <w:color w:val="000000" w:themeColor="text1"/>
+          <w:sz w:val="21"/>
+          <w:szCs w:val="21"/>
+        </w:rPr>
+        <w:t xml:space="preserve">        </w:t>
+      </w:r>
+    </w:p>
+    <w:p>
+      <w:pPr>
+        <w:spacing w:after="0" w:line="360" w:lineRule="auto"/>
+        <w:rPr>
+          <w:rFonts w:ascii="Consolas" w:hAnsi="Consolas"/>
+          <w:color w:val="000000" w:themeColor="text1"/>
+          <w:sz w:val="21"/>
+          <w:szCs w:val="21"/>
+        </w:rPr>
+      </w:pPr>
+      <w:r>
+        <w:rPr>
+          <w:rFonts w:ascii="Consolas" w:hAnsi="Consolas"/>
+          <w:color w:val="000000" w:themeColor="text1"/>
+          <w:sz w:val="21"/>
+          <w:szCs w:val="21"/>
+        </w:rPr>
+        <w:lastRenderedPageBreak/>
+        <w:t xml:space="preserve">        &lt;View style={{flex: 1, flexDirection: "row",}}&gt;</w:t>
+      </w:r>
+    </w:p>
+    <w:p>
+      <w:pPr>
+        <w:spacing w:after="0" w:line="360" w:lineRule="auto"/>
+        <w:rPr>
+          <w:rFonts w:ascii="Consolas" w:hAnsi="Consolas"/>
+          <w:color w:val="000000" w:themeColor="text1"/>
+          <w:sz w:val="21"/>
+          <w:szCs w:val="21"/>
+        </w:rPr>
+      </w:pPr>
+      <w:r>
+        <w:rPr>
+          <w:rFonts w:ascii="Consolas" w:hAnsi="Consolas"/>
+          <w:color w:val="000000" w:themeColor="text1"/>
+          <w:sz w:val="21"/>
+          <w:szCs w:val="21"/>
+        </w:rPr>
+        <w:t xml:space="preserve">        &lt;FontAwesome5 name="ruler" size={18} color="black" style={{marginTop:14}}/&gt;</w:t>
+      </w:r>
+    </w:p>
+    <w:p>
+      <w:pPr>
+        <w:spacing w:after="0" w:line="360" w:lineRule="auto"/>
+        <w:rPr>
+          <w:rFonts w:ascii="Consolas" w:hAnsi="Consolas"/>
+          <w:color w:val="000000" w:themeColor="text1"/>
+          <w:sz w:val="21"/>
+          <w:szCs w:val="21"/>
+        </w:rPr>
+      </w:pPr>
+      <w:r>
+        <w:rPr>
+          <w:rFonts w:ascii="Consolas" w:hAnsi="Consolas"/>
+          <w:color w:val="000000" w:themeColor="text1"/>
+          <w:sz w:val="21"/>
+          <w:szCs w:val="21"/>
+        </w:rPr>
+        <w:t xml:space="preserve">        &lt;Text style={{padding: 10,marginBottom: 5 , fontSize: 18, fontWeight: 'bold'}}&gt;</w:t>
       </w:r>
     </w:p>
     <w:p>
@@ -6132,47 +6769,47 @@
           <w:sz w:val="21"/>
           <w:szCs w:val="21"/>
         </w:rPr>
-        <w:t>&lt;/Text&gt;</w:t>
-      </w:r>
-    </w:p>
-    <w:p>
-      <w:pPr>
-        <w:spacing w:after="0" w:line="360" w:lineRule="auto"/>
-        <w:rPr>
-          <w:rFonts w:ascii="Consolas" w:hAnsi="Consolas"/>
-          <w:color w:val="000000" w:themeColor="text1"/>
-          <w:sz w:val="21"/>
-          <w:szCs w:val="21"/>
-        </w:rPr>
-      </w:pPr>
-      <w:r>
-        <w:rPr>
-          <w:rFonts w:ascii="Consolas" w:hAnsi="Consolas"/>
-          <w:color w:val="000000" w:themeColor="text1"/>
-          <w:sz w:val="21"/>
-          <w:szCs w:val="21"/>
-        </w:rPr>
-        <w:t>&lt;TextInput</w:t>
-      </w:r>
-    </w:p>
-    <w:p>
-      <w:pPr>
-        <w:spacing w:after="0" w:line="360" w:lineRule="auto"/>
-        <w:rPr>
-          <w:rFonts w:ascii="Consolas" w:hAnsi="Consolas"/>
-          <w:color w:val="000000" w:themeColor="text1"/>
-          <w:sz w:val="21"/>
-          <w:szCs w:val="21"/>
-        </w:rPr>
-      </w:pPr>
-      <w:r>
-        <w:rPr>
-          <w:rFonts w:ascii="Consolas" w:hAnsi="Consolas"/>
-          <w:color w:val="000000" w:themeColor="text1"/>
-          <w:sz w:val="21"/>
-          <w:szCs w:val="21"/>
-        </w:rPr>
-        <w:t xml:space="preserve">      style={{ height: 40, borderColor: 'black', borderWidth: 3, borderRadius: 25, width: 200, marginRight: "auto", textAlign:"center",  fontSize: 20 }}</w:t>
+        <w:t xml:space="preserve">        &lt;/Text&gt;</w:t>
+      </w:r>
+    </w:p>
+    <w:p>
+      <w:pPr>
+        <w:spacing w:after="0" w:line="360" w:lineRule="auto"/>
+        <w:rPr>
+          <w:rFonts w:ascii="Consolas" w:hAnsi="Consolas"/>
+          <w:color w:val="000000" w:themeColor="text1"/>
+          <w:sz w:val="21"/>
+          <w:szCs w:val="21"/>
+        </w:rPr>
+      </w:pPr>
+      <w:r>
+        <w:rPr>
+          <w:rFonts w:ascii="Consolas" w:hAnsi="Consolas"/>
+          <w:color w:val="000000" w:themeColor="text1"/>
+          <w:sz w:val="21"/>
+          <w:szCs w:val="21"/>
+        </w:rPr>
+        <w:t xml:space="preserve">        &lt;TextInput keyboardType='numeric'</w:t>
+      </w:r>
+    </w:p>
+    <w:p>
+      <w:pPr>
+        <w:spacing w:after="0" w:line="360" w:lineRule="auto"/>
+        <w:rPr>
+          <w:rFonts w:ascii="Consolas" w:hAnsi="Consolas"/>
+          <w:color w:val="000000" w:themeColor="text1"/>
+          <w:sz w:val="21"/>
+          <w:szCs w:val="21"/>
+        </w:rPr>
+      </w:pPr>
+      <w:r>
+        <w:rPr>
+          <w:rFonts w:ascii="Consolas" w:hAnsi="Consolas"/>
+          <w:color w:val="000000" w:themeColor="text1"/>
+          <w:sz w:val="21"/>
+          <w:szCs w:val="21"/>
+        </w:rPr>
+        <w:t xml:space="preserve">      style={{borderColor: 'black', borderWidth: 3, borderRadius: 25, marginRight: "auto", textAlign:"center",  fontSize: 17, height: heightPercentageToDP(6), width: widthPercentageToDP(30)}}</w:t>
       </w:r>
     </w:p>
     <w:p>
@@ -6232,250 +6869,299 @@
           <w:sz w:val="21"/>
           <w:szCs w:val="21"/>
         </w:rPr>
-        <w:t>&lt;/View&gt;</w:t>
-      </w:r>
-    </w:p>
-    <w:p>
-      <w:pPr>
-        <w:spacing w:after="0" w:line="360" w:lineRule="auto"/>
-        <w:rPr>
-          <w:rFonts w:ascii="Consolas" w:hAnsi="Consolas"/>
-          <w:color w:val="000000" w:themeColor="text1"/>
-          <w:sz w:val="21"/>
-          <w:szCs w:val="21"/>
-        </w:rPr>
-      </w:pPr>
-    </w:p>
-    <w:p>
-      <w:pPr>
-        <w:spacing w:after="0" w:line="360" w:lineRule="auto"/>
-        <w:rPr>
-          <w:rFonts w:ascii="Consolas" w:hAnsi="Consolas"/>
-          <w:color w:val="000000" w:themeColor="text1"/>
-          <w:sz w:val="21"/>
-          <w:szCs w:val="21"/>
-        </w:rPr>
-      </w:pPr>
-      <w:r>
-        <w:rPr>
-          <w:rFonts w:ascii="Consolas" w:hAnsi="Consolas"/>
-          <w:color w:val="000000" w:themeColor="text1"/>
-          <w:sz w:val="21"/>
-          <w:szCs w:val="21"/>
-        </w:rPr>
-        <w:t>&lt;/View&gt;</w:t>
-      </w:r>
-    </w:p>
-    <w:p>
-      <w:pPr>
-        <w:spacing w:after="0" w:line="360" w:lineRule="auto"/>
-        <w:rPr>
-          <w:rFonts w:ascii="Consolas" w:hAnsi="Consolas"/>
-          <w:color w:val="000000" w:themeColor="text1"/>
-          <w:sz w:val="21"/>
-          <w:szCs w:val="21"/>
-        </w:rPr>
-      </w:pPr>
-    </w:p>
-    <w:p>
-      <w:pPr>
-        <w:spacing w:after="0" w:line="360" w:lineRule="auto"/>
-        <w:rPr>
-          <w:rFonts w:ascii="Consolas" w:hAnsi="Consolas"/>
-          <w:color w:val="000000" w:themeColor="text1"/>
-          <w:sz w:val="21"/>
-          <w:szCs w:val="21"/>
-        </w:rPr>
-      </w:pPr>
-      <w:r>
-        <w:rPr>
-          <w:rFonts w:ascii="Consolas" w:hAnsi="Consolas"/>
-          <w:color w:val="000000" w:themeColor="text1"/>
-          <w:sz w:val="21"/>
-          <w:szCs w:val="21"/>
-        </w:rPr>
-        <w:t>&lt;View style={{marginLeft:"auto", marginRight: "auto", flex: 1, flexDirection: "row"}}&gt;</w:t>
-      </w:r>
-    </w:p>
-    <w:p>
-      <w:pPr>
-        <w:spacing w:after="0" w:line="360" w:lineRule="auto"/>
-        <w:rPr>
-          <w:rFonts w:ascii="Consolas" w:hAnsi="Consolas"/>
-          <w:color w:val="000000" w:themeColor="text1"/>
-          <w:sz w:val="21"/>
-          <w:szCs w:val="21"/>
-        </w:rPr>
-      </w:pPr>
-      <w:r>
-        <w:rPr>
-          <w:rFonts w:ascii="Consolas" w:hAnsi="Consolas"/>
-          <w:color w:val="000000" w:themeColor="text1"/>
-          <w:sz w:val="21"/>
-          <w:szCs w:val="21"/>
-        </w:rPr>
-        <w:t>&lt;TouchableOpacity style={{marginTop: 15, fontSize: 25, backgroundColor: "blue", borderRadius: 25, width: 200, height: 80, padding: 20}}</w:t>
-      </w:r>
-    </w:p>
-    <w:p>
-      <w:pPr>
-        <w:spacing w:after="0" w:line="360" w:lineRule="auto"/>
-        <w:rPr>
-          <w:rFonts w:ascii="Consolas" w:hAnsi="Consolas"/>
-          <w:color w:val="000000" w:themeColor="text1"/>
-          <w:sz w:val="21"/>
-          <w:szCs w:val="21"/>
-        </w:rPr>
-      </w:pPr>
-      <w:r>
-        <w:rPr>
-          <w:rFonts w:ascii="Consolas" w:hAnsi="Consolas"/>
-          <w:color w:val="000000" w:themeColor="text1"/>
-          <w:sz w:val="21"/>
-          <w:szCs w:val="21"/>
-        </w:rPr>
-        <w:t xml:space="preserve">        onPress={()=&gt; this.szamitas(this.state.magassag, this.state.szelesseg, this.state.hosszusag)}&gt;</w:t>
-      </w:r>
-    </w:p>
-    <w:p>
-      <w:pPr>
-        <w:spacing w:after="0" w:line="360" w:lineRule="auto"/>
-        <w:rPr>
-          <w:rFonts w:ascii="Consolas" w:hAnsi="Consolas"/>
-          <w:color w:val="000000" w:themeColor="text1"/>
-          <w:sz w:val="21"/>
-          <w:szCs w:val="21"/>
-        </w:rPr>
-      </w:pPr>
-      <w:r>
-        <w:rPr>
-          <w:rFonts w:ascii="Consolas" w:hAnsi="Consolas"/>
-          <w:color w:val="000000" w:themeColor="text1"/>
-          <w:sz w:val="21"/>
-          <w:szCs w:val="21"/>
-        </w:rPr>
-        <w:t>&lt;Text style={{textAlign: "center", color: "white", fontWeight: "bold", fontSize: 25}}&gt; Számítás &lt;/Text&gt;</w:t>
-      </w:r>
-    </w:p>
-    <w:p>
-      <w:pPr>
-        <w:spacing w:after="0" w:line="360" w:lineRule="auto"/>
-        <w:rPr>
-          <w:rFonts w:ascii="Consolas" w:hAnsi="Consolas"/>
-          <w:color w:val="000000" w:themeColor="text1"/>
-          <w:sz w:val="21"/>
-          <w:szCs w:val="21"/>
-        </w:rPr>
-      </w:pPr>
-      <w:r>
-        <w:rPr>
-          <w:rFonts w:ascii="Consolas" w:hAnsi="Consolas"/>
-          <w:color w:val="000000" w:themeColor="text1"/>
-          <w:sz w:val="21"/>
-          <w:szCs w:val="21"/>
-        </w:rPr>
-        <w:t>&lt;/TouchableOpacity&gt;</w:t>
-      </w:r>
-    </w:p>
-    <w:p>
-      <w:pPr>
-        <w:spacing w:after="0" w:line="360" w:lineRule="auto"/>
-        <w:rPr>
-          <w:rFonts w:ascii="Consolas" w:hAnsi="Consolas"/>
-          <w:color w:val="000000" w:themeColor="text1"/>
-          <w:sz w:val="21"/>
-          <w:szCs w:val="21"/>
-        </w:rPr>
-      </w:pPr>
-      <w:r>
-        <w:rPr>
-          <w:rFonts w:ascii="Consolas" w:hAnsi="Consolas"/>
-          <w:color w:val="000000" w:themeColor="text1"/>
-          <w:sz w:val="21"/>
-          <w:szCs w:val="21"/>
-        </w:rPr>
-        <w:t>&lt;Text style={{fontSize: 20, fontWeight: "bold", marginTop: 40, marginLeft: 20}}&gt;Eredmény: &lt;/Text&gt;</w:t>
-      </w:r>
-    </w:p>
-    <w:p>
-      <w:pPr>
-        <w:spacing w:after="0" w:line="360" w:lineRule="auto"/>
-        <w:rPr>
-          <w:rFonts w:ascii="Consolas" w:hAnsi="Consolas"/>
-          <w:color w:val="000000" w:themeColor="text1"/>
-          <w:sz w:val="21"/>
-          <w:szCs w:val="21"/>
-        </w:rPr>
-      </w:pPr>
-      <w:r>
-        <w:rPr>
-          <w:rFonts w:ascii="Consolas" w:hAnsi="Consolas"/>
-          <w:color w:val="000000" w:themeColor="text1"/>
-          <w:sz w:val="21"/>
-          <w:szCs w:val="21"/>
-        </w:rPr>
-        <w:t>&lt;Text style={{fontSize: 20,  marginTop: 40,}}&gt;{this.state.ered}&lt;/Text&gt;</w:t>
-      </w:r>
-    </w:p>
-    <w:p>
-      <w:pPr>
-        <w:spacing w:after="0" w:line="360" w:lineRule="auto"/>
-        <w:rPr>
-          <w:rFonts w:ascii="Consolas" w:hAnsi="Consolas"/>
-          <w:color w:val="000000" w:themeColor="text1"/>
-          <w:sz w:val="21"/>
-          <w:szCs w:val="21"/>
-        </w:rPr>
-      </w:pPr>
-      <w:r>
-        <w:rPr>
-          <w:rFonts w:ascii="Consolas" w:hAnsi="Consolas"/>
-          <w:color w:val="000000" w:themeColor="text1"/>
-          <w:sz w:val="21"/>
-          <w:szCs w:val="21"/>
-        </w:rPr>
-        <w:t>&lt;Text style={{fontSize: 20, marginTop: 40,marginLeft: 2}}&gt;m&lt;/Text&gt;</w:t>
-      </w:r>
-    </w:p>
-    <w:p>
-      <w:pPr>
-        <w:spacing w:after="0" w:line="360" w:lineRule="auto"/>
-        <w:rPr>
-          <w:rFonts w:ascii="Consolas" w:hAnsi="Consolas"/>
-          <w:color w:val="000000" w:themeColor="text1"/>
-          <w:sz w:val="21"/>
-          <w:szCs w:val="21"/>
-        </w:rPr>
-      </w:pPr>
-      <w:r>
-        <w:rPr>
-          <w:rFonts w:ascii="Consolas" w:hAnsi="Consolas"/>
-          <w:color w:val="000000" w:themeColor="text1"/>
-          <w:sz w:val="21"/>
-          <w:szCs w:val="21"/>
-        </w:rPr>
-        <w:t>&lt;Text style={{fontSize:10, marginTop: 40,lineHeight: 20}}&gt;3&lt;/Text&gt;</w:t>
-      </w:r>
-    </w:p>
-    <w:p>
-      <w:pPr>
-        <w:spacing w:after="0" w:line="360" w:lineRule="auto"/>
-        <w:rPr>
-          <w:rFonts w:ascii="Consolas" w:hAnsi="Consolas"/>
-          <w:color w:val="000000" w:themeColor="text1"/>
-          <w:sz w:val="21"/>
-          <w:szCs w:val="21"/>
-        </w:rPr>
-      </w:pPr>
-      <w:r>
-        <w:rPr>
-          <w:rFonts w:ascii="Consolas" w:hAnsi="Consolas"/>
-          <w:color w:val="000000" w:themeColor="text1"/>
-          <w:sz w:val="21"/>
-          <w:szCs w:val="21"/>
-        </w:rPr>
-        <w:t>&lt;/View&gt;</w:t>
-      </w:r>
+        <w:t xml:space="preserve">        &lt;/View&gt;</w:t>
+      </w:r>
+    </w:p>
+    <w:p>
+      <w:pPr>
+        <w:spacing w:after="0" w:line="360" w:lineRule="auto"/>
+        <w:rPr>
+          <w:rFonts w:ascii="Consolas" w:hAnsi="Consolas"/>
+          <w:color w:val="000000" w:themeColor="text1"/>
+          <w:sz w:val="21"/>
+          <w:szCs w:val="21"/>
+        </w:rPr>
+      </w:pPr>
+      <w:r>
+        <w:rPr>
+          <w:rFonts w:ascii="Consolas" w:hAnsi="Consolas"/>
+          <w:color w:val="000000" w:themeColor="text1"/>
+          <w:sz w:val="21"/>
+          <w:szCs w:val="21"/>
+        </w:rPr>
+        <w:t xml:space="preserve">        </w:t>
+      </w:r>
+    </w:p>
+    <w:p>
+      <w:pPr>
+        <w:spacing w:after="0" w:line="360" w:lineRule="auto"/>
+        <w:rPr>
+          <w:rFonts w:ascii="Consolas" w:hAnsi="Consolas"/>
+          <w:color w:val="000000" w:themeColor="text1"/>
+          <w:sz w:val="21"/>
+          <w:szCs w:val="21"/>
+        </w:rPr>
+      </w:pPr>
+      <w:r>
+        <w:rPr>
+          <w:rFonts w:ascii="Consolas" w:hAnsi="Consolas"/>
+          <w:color w:val="000000" w:themeColor="text1"/>
+          <w:sz w:val="21"/>
+          <w:szCs w:val="21"/>
+        </w:rPr>
+        <w:t xml:space="preserve">        &lt;/View&gt;</w:t>
+      </w:r>
+    </w:p>
+    <w:p>
+      <w:pPr>
+        <w:spacing w:after="0" w:line="360" w:lineRule="auto"/>
+        <w:rPr>
+          <w:rFonts w:ascii="Consolas" w:hAnsi="Consolas"/>
+          <w:color w:val="000000" w:themeColor="text1"/>
+          <w:sz w:val="21"/>
+          <w:szCs w:val="21"/>
+        </w:rPr>
+      </w:pPr>
+      <w:r>
+        <w:rPr>
+          <w:rFonts w:ascii="Consolas" w:hAnsi="Consolas"/>
+          <w:color w:val="000000" w:themeColor="text1"/>
+          <w:sz w:val="21"/>
+          <w:szCs w:val="21"/>
+        </w:rPr>
+        <w:t xml:space="preserve">        </w:t>
+      </w:r>
+    </w:p>
+    <w:p>
+      <w:pPr>
+        <w:spacing w:after="0" w:line="360" w:lineRule="auto"/>
+        <w:rPr>
+          <w:rFonts w:ascii="Consolas" w:hAnsi="Consolas"/>
+          <w:color w:val="000000" w:themeColor="text1"/>
+          <w:sz w:val="21"/>
+          <w:szCs w:val="21"/>
+        </w:rPr>
+      </w:pPr>
+      <w:r>
+        <w:rPr>
+          <w:rFonts w:ascii="Consolas" w:hAnsi="Consolas"/>
+          <w:color w:val="000000" w:themeColor="text1"/>
+          <w:sz w:val="21"/>
+          <w:szCs w:val="21"/>
+        </w:rPr>
+        <w:t xml:space="preserve">        &lt;TouchableOpacity style={{marginTop: 15, fontSize: 25, backgroundColor: "blue", borderRadius: 25, height: heightPercentageToDP(5), width: widthPercentageToDP(35), marginLeft:"auto", marginRight:"auto", justifyContent:"center", alignItems:"center"}}</w:t>
+      </w:r>
+    </w:p>
+    <w:p>
+      <w:pPr>
+        <w:spacing w:after="0" w:line="360" w:lineRule="auto"/>
+        <w:rPr>
+          <w:rFonts w:ascii="Consolas" w:hAnsi="Consolas"/>
+          <w:color w:val="000000" w:themeColor="text1"/>
+          <w:sz w:val="21"/>
+          <w:szCs w:val="21"/>
+        </w:rPr>
+      </w:pPr>
+      <w:r>
+        <w:rPr>
+          <w:rFonts w:ascii="Consolas" w:hAnsi="Consolas"/>
+          <w:color w:val="000000" w:themeColor="text1"/>
+          <w:sz w:val="21"/>
+          <w:szCs w:val="21"/>
+        </w:rPr>
+        <w:t xml:space="preserve">        onPress={async()=&gt; this.szamitas(this.state.magassag, this.state.szelesseg, this.state.hosszusag)}&gt;</w:t>
+      </w:r>
+    </w:p>
+    <w:p>
+      <w:pPr>
+        <w:spacing w:after="0" w:line="360" w:lineRule="auto"/>
+        <w:rPr>
+          <w:rFonts w:ascii="Consolas" w:hAnsi="Consolas"/>
+          <w:color w:val="000000" w:themeColor="text1"/>
+          <w:sz w:val="21"/>
+          <w:szCs w:val="21"/>
+        </w:rPr>
+      </w:pPr>
+      <w:r>
+        <w:rPr>
+          <w:rFonts w:ascii="Consolas" w:hAnsi="Consolas"/>
+          <w:color w:val="000000" w:themeColor="text1"/>
+          <w:sz w:val="21"/>
+          <w:szCs w:val="21"/>
+        </w:rPr>
+        <w:t xml:space="preserve">         &lt;Text style={{textAlign: "center", justifyContent: "center", color: "white", fontWeight: "bold", fontSize: 18}}&gt; Számítás &lt;/Text&gt;</w:t>
+      </w:r>
+    </w:p>
+    <w:p>
+      <w:pPr>
+        <w:spacing w:after="0" w:line="360" w:lineRule="auto"/>
+        <w:rPr>
+          <w:rFonts w:ascii="Consolas" w:hAnsi="Consolas"/>
+          <w:color w:val="000000" w:themeColor="text1"/>
+          <w:sz w:val="21"/>
+          <w:szCs w:val="21"/>
+        </w:rPr>
+      </w:pPr>
+      <w:r>
+        <w:rPr>
+          <w:rFonts w:ascii="Consolas" w:hAnsi="Consolas"/>
+          <w:color w:val="000000" w:themeColor="text1"/>
+          <w:sz w:val="21"/>
+          <w:szCs w:val="21"/>
+        </w:rPr>
+        <w:t xml:space="preserve">       &lt;/TouchableOpacity&gt;</w:t>
+      </w:r>
+    </w:p>
+    <w:p>
+      <w:pPr>
+        <w:spacing w:after="0" w:line="360" w:lineRule="auto"/>
+        <w:rPr>
+          <w:rFonts w:ascii="Consolas" w:hAnsi="Consolas"/>
+          <w:color w:val="000000" w:themeColor="text1"/>
+          <w:sz w:val="21"/>
+          <w:szCs w:val="21"/>
+        </w:rPr>
+      </w:pPr>
+      <w:r>
+        <w:rPr>
+          <w:rFonts w:ascii="Consolas" w:hAnsi="Consolas"/>
+          <w:color w:val="000000" w:themeColor="text1"/>
+          <w:sz w:val="21"/>
+          <w:szCs w:val="21"/>
+        </w:rPr>
+        <w:t xml:space="preserve">        </w:t>
+      </w:r>
+    </w:p>
+    <w:p>
+      <w:pPr>
+        <w:spacing w:after="0" w:line="360" w:lineRule="auto"/>
+        <w:rPr>
+          <w:rFonts w:ascii="Consolas" w:hAnsi="Consolas"/>
+          <w:color w:val="000000" w:themeColor="text1"/>
+          <w:sz w:val="21"/>
+          <w:szCs w:val="21"/>
+        </w:rPr>
+      </w:pPr>
+      <w:r>
+        <w:rPr>
+          <w:rFonts w:ascii="Consolas" w:hAnsi="Consolas"/>
+          <w:color w:val="000000" w:themeColor="text1"/>
+          <w:sz w:val="21"/>
+          <w:szCs w:val="21"/>
+        </w:rPr>
+        <w:t xml:space="preserve">        &lt;View style={{flex: 1, flexDirection: "row",width: widthPercentageToDP(80),height: heightPercentageToDP(10), justifyContent:"center", alignItems:"center"}}&gt;</w:t>
+      </w:r>
+    </w:p>
+    <w:p>
+      <w:pPr>
+        <w:spacing w:after="0" w:line="360" w:lineRule="auto"/>
+        <w:rPr>
+          <w:rFonts w:ascii="Consolas" w:hAnsi="Consolas"/>
+          <w:color w:val="000000" w:themeColor="text1"/>
+          <w:sz w:val="21"/>
+          <w:szCs w:val="21"/>
+        </w:rPr>
+      </w:pPr>
+      <w:r>
+        <w:rPr>
+          <w:rFonts w:ascii="Consolas" w:hAnsi="Consolas"/>
+          <w:color w:val="000000" w:themeColor="text1"/>
+          <w:sz w:val="21"/>
+          <w:szCs w:val="21"/>
+        </w:rPr>
+        <w:t xml:space="preserve">       &lt;Text style={{fontSize: 20, marginTop: 20, fontWeight: "bold", marginLeft: 20}}&gt;Eredmény: &lt;/Text&gt;</w:t>
+      </w:r>
+    </w:p>
+    <w:p>
+      <w:pPr>
+        <w:spacing w:after="0" w:line="360" w:lineRule="auto"/>
+        <w:rPr>
+          <w:rFonts w:ascii="Consolas" w:hAnsi="Consolas"/>
+          <w:color w:val="000000" w:themeColor="text1"/>
+          <w:sz w:val="21"/>
+          <w:szCs w:val="21"/>
+        </w:rPr>
+      </w:pPr>
+      <w:r>
+        <w:rPr>
+          <w:rFonts w:ascii="Consolas" w:hAnsi="Consolas"/>
+          <w:color w:val="000000" w:themeColor="text1"/>
+          <w:sz w:val="21"/>
+          <w:szCs w:val="21"/>
+        </w:rPr>
+        <w:t xml:space="preserve">       &lt;Text style={{fontSize: 20, marginTop: 20}}&gt;{this.state.ered}&lt;/Text&gt;</w:t>
+      </w:r>
+    </w:p>
+    <w:p>
+      <w:pPr>
+        <w:spacing w:after="0" w:line="360" w:lineRule="auto"/>
+        <w:rPr>
+          <w:rFonts w:ascii="Consolas" w:hAnsi="Consolas"/>
+          <w:color w:val="000000" w:themeColor="text1"/>
+          <w:sz w:val="21"/>
+          <w:szCs w:val="21"/>
+        </w:rPr>
+      </w:pPr>
+      <w:r>
+        <w:rPr>
+          <w:rFonts w:ascii="Consolas" w:hAnsi="Consolas"/>
+          <w:color w:val="000000" w:themeColor="text1"/>
+          <w:sz w:val="21"/>
+          <w:szCs w:val="21"/>
+        </w:rPr>
+        <w:t xml:space="preserve">       &lt;Text style={{fontSize: 20, marginLeft: 2, marginTop: 20}}&gt;m&lt;/Text&gt;</w:t>
+      </w:r>
+    </w:p>
+    <w:p>
+      <w:pPr>
+        <w:spacing w:after="0" w:line="360" w:lineRule="auto"/>
+        <w:rPr>
+          <w:rFonts w:ascii="Consolas" w:hAnsi="Consolas"/>
+          <w:color w:val="000000" w:themeColor="text1"/>
+          <w:sz w:val="21"/>
+          <w:szCs w:val="21"/>
+        </w:rPr>
+      </w:pPr>
+      <w:r>
+        <w:rPr>
+          <w:rFonts w:ascii="Consolas" w:hAnsi="Consolas"/>
+          <w:color w:val="000000" w:themeColor="text1"/>
+          <w:sz w:val="21"/>
+          <w:szCs w:val="21"/>
+        </w:rPr>
+        <w:t xml:space="preserve">       &lt;Text style={{fontSize:10, lineHeight: 20, marginTop: 20}}&gt;3&lt;/Text&gt;</w:t>
+      </w:r>
+    </w:p>
+    <w:p>
+      <w:pPr>
+        <w:spacing w:after="0" w:line="360" w:lineRule="auto"/>
+        <w:rPr>
+          <w:rFonts w:ascii="Consolas" w:hAnsi="Consolas"/>
+          <w:color w:val="000000" w:themeColor="text1"/>
+          <w:sz w:val="21"/>
+          <w:szCs w:val="21"/>
+        </w:rPr>
+      </w:pPr>
+      <w:r>
+        <w:rPr>
+          <w:rFonts w:ascii="Consolas" w:hAnsi="Consolas"/>
+          <w:color w:val="000000" w:themeColor="text1"/>
+          <w:sz w:val="21"/>
+          <w:szCs w:val="21"/>
+        </w:rPr>
+        <w:t xml:space="preserve">      &lt;/View&gt;</w:t>
+      </w:r>
+    </w:p>
+    <w:p>
+      <w:pPr>
+        <w:spacing w:after="0" w:line="360" w:lineRule="auto"/>
+        <w:rPr>
+          <w:rFonts w:ascii="Consolas" w:hAnsi="Consolas"/>
+          <w:color w:val="000000" w:themeColor="text1"/>
+          <w:sz w:val="21"/>
+          <w:szCs w:val="21"/>
+        </w:rPr>
+      </w:pPr>
     </w:p>
     <w:p>
       <w:pPr>
@@ -6495,7 +7181,7 @@
           <w:szCs w:val="21"/>
         </w:rPr>
         <w:lastRenderedPageBreak/>
-        <w:t>&lt;/View&gt;);}}</w:t>
+        <w:t xml:space="preserve">      &lt;/View&gt;);}}</w:t>
       </w:r>
       <w:r>
         <w:rPr>
@@ -12962,6 +13648,62 @@
           <w:szCs w:val="24"/>
         </w:rPr>
       </w:pPr>
+      <w:r>
+        <w:rPr>
+          <w:rFonts w:asciiTheme="majorHAnsi" w:eastAsiaTheme="majorEastAsia" w:hAnsiTheme="majorHAnsi" w:cstheme="majorBidi"/>
+          <w:bCs/>
+          <w:noProof/>
+          <w:sz w:val="28"/>
+          <w:szCs w:val="28"/>
+          <w:lang w:eastAsia="hu-HU"/>
+        </w:rPr>
+        <w:drawing>
+          <wp:inline distT="0" distB="0" distL="0" distR="0" wp14:anchorId="616AE5AD" wp14:editId="5CFA1462">
+            <wp:extent cx="4745512" cy="3099334"/>
+            <wp:effectExtent l="19050" t="0" r="0" b="0"/>
+            <wp:docPr id="15" name="Kép 5" descr="rendelesek.PNG"/>
+            <wp:cNvGraphicFramePr>
+              <a:graphicFrameLocks xmlns:a="http://schemas.openxmlformats.org/drawingml/2006/main" noChangeAspect="1"/>
+            </wp:cNvGraphicFramePr>
+            <a:graphic xmlns:a="http://schemas.openxmlformats.org/drawingml/2006/main">
+              <a:graphicData uri="http://schemas.openxmlformats.org/drawingml/2006/picture">
+                <pic:pic xmlns:pic="http://schemas.openxmlformats.org/drawingml/2006/picture">
+                  <pic:nvPicPr>
+                    <pic:cNvPr id="0" name="rendelesek.PNG"/>
+                    <pic:cNvPicPr/>
+                  </pic:nvPicPr>
+                  <pic:blipFill>
+                    <a:blip r:embed="rId11"/>
+                    <a:stretch>
+                      <a:fillRect/>
+                    </a:stretch>
+                  </pic:blipFill>
+                  <pic:spPr>
+                    <a:xfrm>
+                      <a:off x="0" y="0"/>
+                      <a:ext cx="4749988" cy="3102257"/>
+                    </a:xfrm>
+                    <a:prstGeom prst="rect">
+                      <a:avLst/>
+                    </a:prstGeom>
+                  </pic:spPr>
+                </pic:pic>
+              </a:graphicData>
+            </a:graphic>
+          </wp:inline>
+        </w:drawing>
+      </w:r>
+    </w:p>
+    <w:p>
+      <w:pPr>
+        <w:spacing w:after="0" w:line="360" w:lineRule="auto"/>
+        <w:jc w:val="both"/>
+        <w:rPr>
+          <w:rFonts w:ascii="Times New Roman" w:hAnsi="Times New Roman" w:cs="Times New Roman"/>
+          <w:sz w:val="24"/>
+          <w:szCs w:val="24"/>
+        </w:rPr>
+      </w:pPr>
     </w:p>
     <w:p>
       <w:pPr>
@@ -12988,6 +13730,3280 @@
           <w:szCs w:val="24"/>
         </w:rPr>
         <w:t>-k stílusában különböző tulajdonságokat kaptak, hogy a felhasználó megbizonyosodhasson a változásokról.</w:t>
+      </w:r>
+    </w:p>
+    <w:p>
+      <w:pPr>
+        <w:spacing w:after="0" w:line="360" w:lineRule="auto"/>
+        <w:jc w:val="both"/>
+        <w:rPr>
+          <w:rFonts w:ascii="Times New Roman" w:hAnsi="Times New Roman" w:cs="Times New Roman"/>
+          <w:sz w:val="24"/>
+          <w:szCs w:val="24"/>
+        </w:rPr>
+      </w:pPr>
+    </w:p>
+    <w:p>
+      <w:pPr>
+        <w:spacing w:after="0" w:line="360" w:lineRule="auto"/>
+        <w:jc w:val="both"/>
+        <w:rPr>
+          <w:rFonts w:ascii="Times New Roman" w:hAnsi="Times New Roman" w:cs="Times New Roman"/>
+          <w:b/>
+          <w:sz w:val="32"/>
+          <w:szCs w:val="24"/>
+        </w:rPr>
+      </w:pPr>
+      <w:r>
+        <w:rPr>
+          <w:rFonts w:ascii="Times New Roman" w:hAnsi="Times New Roman" w:cs="Times New Roman"/>
+          <w:b/>
+          <w:sz w:val="32"/>
+          <w:szCs w:val="24"/>
+        </w:rPr>
+        <w:t>Rendelés leadása forrás:</w:t>
+      </w:r>
+    </w:p>
+    <w:p>
+      <w:pPr>
+        <w:spacing w:after="0" w:line="360" w:lineRule="auto"/>
+        <w:jc w:val="both"/>
+        <w:rPr>
+          <w:rFonts w:ascii="Times New Roman" w:hAnsi="Times New Roman" w:cs="Times New Roman"/>
+          <w:b/>
+          <w:sz w:val="32"/>
+          <w:szCs w:val="24"/>
+        </w:rPr>
+      </w:pPr>
+    </w:p>
+    <w:p>
+      <w:pPr>
+        <w:spacing w:after="0" w:line="360" w:lineRule="auto"/>
+        <w:jc w:val="both"/>
+        <w:rPr>
+          <w:rFonts w:asciiTheme="majorHAnsi" w:eastAsiaTheme="majorEastAsia" w:hAnsiTheme="majorHAnsi" w:cstheme="majorBidi"/>
+          <w:b/>
+          <w:bCs/>
+          <w:sz w:val="26"/>
+          <w:szCs w:val="26"/>
+        </w:rPr>
+      </w:pPr>
+      <w:r>
+        <w:rPr>
+          <w:rFonts w:ascii="Times New Roman" w:hAnsi="Times New Roman" w:cs="Times New Roman"/>
+          <w:sz w:val="24"/>
+          <w:szCs w:val="24"/>
+        </w:rPr>
+        <w:t>Elérési út</w:t>
+      </w:r>
+      <w:r>
+        <w:rPr>
+          <w:rFonts w:ascii="Times New Roman" w:hAnsi="Times New Roman" w:cs="Times New Roman"/>
+          <w:sz w:val="24"/>
+          <w:szCs w:val="24"/>
+        </w:rPr>
+        <w:t>:</w:t>
+      </w:r>
+      <w:r>
+        <w:rPr>
+          <w:rFonts w:ascii="Times New Roman" w:hAnsi="Times New Roman" w:cs="Times New Roman"/>
+          <w:sz w:val="24"/>
+          <w:szCs w:val="24"/>
+        </w:rPr>
+        <w:t xml:space="preserve"> mobilfrontendanyagok/</w:t>
+      </w:r>
+      <w:r>
+        <w:rPr>
+          <w:rFonts w:ascii="Times New Roman" w:hAnsi="Times New Roman" w:cs="Times New Roman"/>
+          <w:sz w:val="24"/>
+          <w:szCs w:val="24"/>
+        </w:rPr>
+        <w:t>Rendelesfel.js</w:t>
+      </w:r>
+      <w:r>
+        <w:rPr>
+          <w:rFonts w:asciiTheme="majorHAnsi" w:eastAsiaTheme="majorEastAsia" w:hAnsiTheme="majorHAnsi" w:cstheme="majorBidi"/>
+          <w:b/>
+          <w:bCs/>
+          <w:sz w:val="26"/>
+          <w:szCs w:val="26"/>
+        </w:rPr>
+        <w:t xml:space="preserve"> </w:t>
+      </w:r>
+    </w:p>
+    <w:p>
+      <w:pPr>
+        <w:spacing w:after="0" w:line="360" w:lineRule="auto"/>
+        <w:jc w:val="both"/>
+        <w:rPr>
+          <w:rFonts w:asciiTheme="majorHAnsi" w:eastAsiaTheme="majorEastAsia" w:hAnsiTheme="majorHAnsi" w:cstheme="majorBidi"/>
+          <w:b/>
+          <w:bCs/>
+          <w:sz w:val="26"/>
+          <w:szCs w:val="26"/>
+        </w:rPr>
+      </w:pPr>
+    </w:p>
+    <w:p>
+      <w:pPr>
+        <w:spacing w:after="0" w:line="360" w:lineRule="auto"/>
+        <w:jc w:val="both"/>
+        <w:rPr>
+          <w:rFonts w:asciiTheme="majorHAnsi" w:eastAsiaTheme="majorEastAsia" w:hAnsiTheme="majorHAnsi" w:cstheme="majorBidi"/>
+          <w:bCs/>
+          <w:sz w:val="24"/>
+          <w:szCs w:val="24"/>
+        </w:rPr>
+      </w:pPr>
+      <w:r>
+        <w:rPr>
+          <w:rFonts w:asciiTheme="majorHAnsi" w:eastAsiaTheme="majorEastAsia" w:hAnsiTheme="majorHAnsi" w:cstheme="majorBidi"/>
+          <w:bCs/>
+          <w:sz w:val="24"/>
+          <w:szCs w:val="24"/>
+        </w:rPr>
+        <w:t>import React, { Component } from 'react';</w:t>
+      </w:r>
+    </w:p>
+    <w:p>
+      <w:pPr>
+        <w:spacing w:after="0" w:line="360" w:lineRule="auto"/>
+        <w:jc w:val="both"/>
+        <w:rPr>
+          <w:rFonts w:asciiTheme="majorHAnsi" w:eastAsiaTheme="majorEastAsia" w:hAnsiTheme="majorHAnsi" w:cstheme="majorBidi"/>
+          <w:bCs/>
+          <w:sz w:val="24"/>
+          <w:szCs w:val="24"/>
+        </w:rPr>
+      </w:pPr>
+      <w:r>
+        <w:rPr>
+          <w:rFonts w:asciiTheme="majorHAnsi" w:eastAsiaTheme="majorEastAsia" w:hAnsiTheme="majorHAnsi" w:cstheme="majorBidi"/>
+          <w:bCs/>
+          <w:sz w:val="24"/>
+          <w:szCs w:val="24"/>
+        </w:rPr>
+        <w:lastRenderedPageBreak/>
+        <w:t>import { StyleSheet,Text, TextInput, View,TouchableOpacity, Picker } from 'react-native';</w:t>
+      </w:r>
+    </w:p>
+    <w:p>
+      <w:pPr>
+        <w:spacing w:after="0" w:line="360" w:lineRule="auto"/>
+        <w:jc w:val="both"/>
+        <w:rPr>
+          <w:rFonts w:asciiTheme="majorHAnsi" w:eastAsiaTheme="majorEastAsia" w:hAnsiTheme="majorHAnsi" w:cstheme="majorBidi"/>
+          <w:bCs/>
+          <w:sz w:val="24"/>
+          <w:szCs w:val="24"/>
+        </w:rPr>
+      </w:pPr>
+      <w:r>
+        <w:rPr>
+          <w:rFonts w:asciiTheme="majorHAnsi" w:eastAsiaTheme="majorEastAsia" w:hAnsiTheme="majorHAnsi" w:cstheme="majorBidi"/>
+          <w:bCs/>
+          <w:sz w:val="24"/>
+          <w:szCs w:val="24"/>
+        </w:rPr>
+        <w:t>import {</w:t>
+      </w:r>
+    </w:p>
+    <w:p>
+      <w:pPr>
+        <w:spacing w:after="0" w:line="360" w:lineRule="auto"/>
+        <w:jc w:val="both"/>
+        <w:rPr>
+          <w:rFonts w:asciiTheme="majorHAnsi" w:eastAsiaTheme="majorEastAsia" w:hAnsiTheme="majorHAnsi" w:cstheme="majorBidi"/>
+          <w:bCs/>
+          <w:sz w:val="24"/>
+          <w:szCs w:val="24"/>
+        </w:rPr>
+      </w:pPr>
+      <w:r>
+        <w:rPr>
+          <w:rFonts w:asciiTheme="majorHAnsi" w:eastAsiaTheme="majorEastAsia" w:hAnsiTheme="majorHAnsi" w:cstheme="majorBidi"/>
+          <w:bCs/>
+          <w:sz w:val="24"/>
+          <w:szCs w:val="24"/>
+        </w:rPr>
+        <w:t xml:space="preserve">  widthPercentageToDP,</w:t>
+      </w:r>
+    </w:p>
+    <w:p>
+      <w:pPr>
+        <w:spacing w:after="0" w:line="360" w:lineRule="auto"/>
+        <w:jc w:val="both"/>
+        <w:rPr>
+          <w:rFonts w:asciiTheme="majorHAnsi" w:eastAsiaTheme="majorEastAsia" w:hAnsiTheme="majorHAnsi" w:cstheme="majorBidi"/>
+          <w:bCs/>
+          <w:sz w:val="24"/>
+          <w:szCs w:val="24"/>
+        </w:rPr>
+      </w:pPr>
+      <w:r>
+        <w:rPr>
+          <w:rFonts w:asciiTheme="majorHAnsi" w:eastAsiaTheme="majorEastAsia" w:hAnsiTheme="majorHAnsi" w:cstheme="majorBidi"/>
+          <w:bCs/>
+          <w:sz w:val="24"/>
+          <w:szCs w:val="24"/>
+        </w:rPr>
+        <w:t xml:space="preserve">  heightPercentageToDP,</w:t>
+      </w:r>
+    </w:p>
+    <w:p>
+      <w:pPr>
+        <w:spacing w:after="0" w:line="360" w:lineRule="auto"/>
+        <w:jc w:val="both"/>
+        <w:rPr>
+          <w:rFonts w:asciiTheme="majorHAnsi" w:eastAsiaTheme="majorEastAsia" w:hAnsiTheme="majorHAnsi" w:cstheme="majorBidi"/>
+          <w:bCs/>
+          <w:sz w:val="24"/>
+          <w:szCs w:val="24"/>
+        </w:rPr>
+      </w:pPr>
+      <w:r>
+        <w:rPr>
+          <w:rFonts w:asciiTheme="majorHAnsi" w:eastAsiaTheme="majorEastAsia" w:hAnsiTheme="majorHAnsi" w:cstheme="majorBidi"/>
+          <w:bCs/>
+          <w:sz w:val="24"/>
+          <w:szCs w:val="24"/>
+        </w:rPr>
+        <w:t>} from 'react-native-responsive-screen';</w:t>
+      </w:r>
+    </w:p>
+    <w:p>
+      <w:pPr>
+        <w:spacing w:after="0" w:line="360" w:lineRule="auto"/>
+        <w:jc w:val="both"/>
+        <w:rPr>
+          <w:rFonts w:asciiTheme="majorHAnsi" w:eastAsiaTheme="majorEastAsia" w:hAnsiTheme="majorHAnsi" w:cstheme="majorBidi"/>
+          <w:bCs/>
+          <w:sz w:val="24"/>
+          <w:szCs w:val="24"/>
+        </w:rPr>
+      </w:pPr>
+      <w:r>
+        <w:rPr>
+          <w:rFonts w:asciiTheme="majorHAnsi" w:eastAsiaTheme="majorEastAsia" w:hAnsiTheme="majorHAnsi" w:cstheme="majorBidi"/>
+          <w:bCs/>
+          <w:sz w:val="24"/>
+          <w:szCs w:val="24"/>
+        </w:rPr>
+        <w:t>//import FileUpload from "./upload"</w:t>
+      </w:r>
+    </w:p>
+    <w:p>
+      <w:pPr>
+        <w:spacing w:after="0" w:line="360" w:lineRule="auto"/>
+        <w:jc w:val="both"/>
+        <w:rPr>
+          <w:rFonts w:asciiTheme="majorHAnsi" w:eastAsiaTheme="majorEastAsia" w:hAnsiTheme="majorHAnsi" w:cstheme="majorBidi"/>
+          <w:bCs/>
+          <w:sz w:val="24"/>
+          <w:szCs w:val="24"/>
+        </w:rPr>
+      </w:pPr>
+    </w:p>
+    <w:p>
+      <w:pPr>
+        <w:spacing w:after="0" w:line="360" w:lineRule="auto"/>
+        <w:jc w:val="both"/>
+        <w:rPr>
+          <w:rFonts w:asciiTheme="majorHAnsi" w:eastAsiaTheme="majorEastAsia" w:hAnsiTheme="majorHAnsi" w:cstheme="majorBidi"/>
+          <w:bCs/>
+          <w:sz w:val="24"/>
+          <w:szCs w:val="24"/>
+        </w:rPr>
+      </w:pPr>
+      <w:r>
+        <w:rPr>
+          <w:rFonts w:asciiTheme="majorHAnsi" w:eastAsiaTheme="majorEastAsia" w:hAnsiTheme="majorHAnsi" w:cstheme="majorBidi"/>
+          <w:bCs/>
+          <w:sz w:val="24"/>
+          <w:szCs w:val="24"/>
+        </w:rPr>
+        <w:t>const CONFIG = require('./config');</w:t>
+      </w:r>
+    </w:p>
+    <w:p>
+      <w:pPr>
+        <w:spacing w:after="0" w:line="360" w:lineRule="auto"/>
+        <w:jc w:val="both"/>
+        <w:rPr>
+          <w:rFonts w:asciiTheme="majorHAnsi" w:eastAsiaTheme="majorEastAsia" w:hAnsiTheme="majorHAnsi" w:cstheme="majorBidi"/>
+          <w:bCs/>
+          <w:sz w:val="24"/>
+          <w:szCs w:val="24"/>
+        </w:rPr>
+      </w:pPr>
+      <w:r>
+        <w:rPr>
+          <w:rFonts w:asciiTheme="majorHAnsi" w:eastAsiaTheme="majorEastAsia" w:hAnsiTheme="majorHAnsi" w:cstheme="majorBidi"/>
+          <w:bCs/>
+          <w:sz w:val="24"/>
+          <w:szCs w:val="24"/>
+        </w:rPr>
+        <w:t>export default class Bevitel extends Component {</w:t>
+      </w:r>
+    </w:p>
+    <w:p>
+      <w:pPr>
+        <w:spacing w:after="0" w:line="360" w:lineRule="auto"/>
+        <w:jc w:val="both"/>
+        <w:rPr>
+          <w:rFonts w:asciiTheme="majorHAnsi" w:eastAsiaTheme="majorEastAsia" w:hAnsiTheme="majorHAnsi" w:cstheme="majorBidi"/>
+          <w:bCs/>
+          <w:sz w:val="24"/>
+          <w:szCs w:val="24"/>
+        </w:rPr>
+      </w:pPr>
+      <w:r>
+        <w:rPr>
+          <w:rFonts w:asciiTheme="majorHAnsi" w:eastAsiaTheme="majorEastAsia" w:hAnsiTheme="majorHAnsi" w:cstheme="majorBidi"/>
+          <w:bCs/>
+          <w:sz w:val="24"/>
+          <w:szCs w:val="24"/>
+        </w:rPr>
+        <w:t xml:space="preserve">  constructor(props) {</w:t>
+      </w:r>
+    </w:p>
+    <w:p>
+      <w:pPr>
+        <w:spacing w:after="0" w:line="360" w:lineRule="auto"/>
+        <w:jc w:val="both"/>
+        <w:rPr>
+          <w:rFonts w:asciiTheme="majorHAnsi" w:eastAsiaTheme="majorEastAsia" w:hAnsiTheme="majorHAnsi" w:cstheme="majorBidi"/>
+          <w:bCs/>
+          <w:sz w:val="24"/>
+          <w:szCs w:val="24"/>
+        </w:rPr>
+      </w:pPr>
+      <w:r>
+        <w:rPr>
+          <w:rFonts w:asciiTheme="majorHAnsi" w:eastAsiaTheme="majorEastAsia" w:hAnsiTheme="majorHAnsi" w:cstheme="majorBidi"/>
+          <w:bCs/>
+          <w:sz w:val="24"/>
+          <w:szCs w:val="24"/>
+        </w:rPr>
+        <w:t xml:space="preserve">    super(props);</w:t>
+      </w:r>
+    </w:p>
+    <w:p>
+      <w:pPr>
+        <w:spacing w:after="0" w:line="360" w:lineRule="auto"/>
+        <w:jc w:val="both"/>
+        <w:rPr>
+          <w:rFonts w:asciiTheme="majorHAnsi" w:eastAsiaTheme="majorEastAsia" w:hAnsiTheme="majorHAnsi" w:cstheme="majorBidi"/>
+          <w:bCs/>
+          <w:sz w:val="24"/>
+          <w:szCs w:val="24"/>
+        </w:rPr>
+      </w:pPr>
+      <w:r>
+        <w:rPr>
+          <w:rFonts w:asciiTheme="majorHAnsi" w:eastAsiaTheme="majorEastAsia" w:hAnsiTheme="majorHAnsi" w:cstheme="majorBidi"/>
+          <w:bCs/>
+          <w:sz w:val="24"/>
+          <w:szCs w:val="24"/>
+        </w:rPr>
+        <w:t xml:space="preserve">    this.state = {</w:t>
+      </w:r>
+    </w:p>
+    <w:p>
+      <w:pPr>
+        <w:spacing w:after="0" w:line="360" w:lineRule="auto"/>
+        <w:jc w:val="both"/>
+        <w:rPr>
+          <w:rFonts w:asciiTheme="majorHAnsi" w:eastAsiaTheme="majorEastAsia" w:hAnsiTheme="majorHAnsi" w:cstheme="majorBidi"/>
+          <w:bCs/>
+          <w:sz w:val="24"/>
+          <w:szCs w:val="24"/>
+        </w:rPr>
+      </w:pPr>
+      <w:r>
+        <w:rPr>
+          <w:rFonts w:asciiTheme="majorHAnsi" w:eastAsiaTheme="majorEastAsia" w:hAnsiTheme="majorHAnsi" w:cstheme="majorBidi"/>
+          <w:bCs/>
+          <w:sz w:val="24"/>
+          <w:szCs w:val="24"/>
+        </w:rPr>
+        <w:t xml:space="preserve">      fajtavalaszt: 0,</w:t>
+      </w:r>
+    </w:p>
+    <w:p>
+      <w:pPr>
+        <w:spacing w:after="0" w:line="360" w:lineRule="auto"/>
+        <w:jc w:val="both"/>
+        <w:rPr>
+          <w:rFonts w:asciiTheme="majorHAnsi" w:eastAsiaTheme="majorEastAsia" w:hAnsiTheme="majorHAnsi" w:cstheme="majorBidi"/>
+          <w:bCs/>
+          <w:sz w:val="24"/>
+          <w:szCs w:val="24"/>
+        </w:rPr>
+      </w:pPr>
+      <w:r>
+        <w:rPr>
+          <w:rFonts w:asciiTheme="majorHAnsi" w:eastAsiaTheme="majorEastAsia" w:hAnsiTheme="majorHAnsi" w:cstheme="majorBidi"/>
+          <w:bCs/>
+          <w:sz w:val="24"/>
+          <w:szCs w:val="24"/>
+        </w:rPr>
+        <w:t xml:space="preserve">      anyagnevvalaszt: 0,</w:t>
+      </w:r>
+    </w:p>
+    <w:p>
+      <w:pPr>
+        <w:spacing w:after="0" w:line="360" w:lineRule="auto"/>
+        <w:jc w:val="both"/>
+        <w:rPr>
+          <w:rFonts w:asciiTheme="majorHAnsi" w:eastAsiaTheme="majorEastAsia" w:hAnsiTheme="majorHAnsi" w:cstheme="majorBidi"/>
+          <w:bCs/>
+          <w:sz w:val="24"/>
+          <w:szCs w:val="24"/>
+        </w:rPr>
+      </w:pPr>
+      <w:r>
+        <w:rPr>
+          <w:rFonts w:asciiTheme="majorHAnsi" w:eastAsiaTheme="majorEastAsia" w:hAnsiTheme="majorHAnsi" w:cstheme="majorBidi"/>
+          <w:bCs/>
+          <w:sz w:val="24"/>
+          <w:szCs w:val="24"/>
+        </w:rPr>
+        <w:t xml:space="preserve">      rendelo_neve: "",</w:t>
+      </w:r>
+    </w:p>
+    <w:p>
+      <w:pPr>
+        <w:spacing w:after="0" w:line="360" w:lineRule="auto"/>
+        <w:jc w:val="both"/>
+        <w:rPr>
+          <w:rFonts w:asciiTheme="majorHAnsi" w:eastAsiaTheme="majorEastAsia" w:hAnsiTheme="majorHAnsi" w:cstheme="majorBidi"/>
+          <w:bCs/>
+          <w:sz w:val="24"/>
+          <w:szCs w:val="24"/>
+        </w:rPr>
+      </w:pPr>
+      <w:r>
+        <w:rPr>
+          <w:rFonts w:asciiTheme="majorHAnsi" w:eastAsiaTheme="majorEastAsia" w:hAnsiTheme="majorHAnsi" w:cstheme="majorBidi"/>
+          <w:bCs/>
+          <w:sz w:val="24"/>
+          <w:szCs w:val="24"/>
+        </w:rPr>
+        <w:t xml:space="preserve">      rendelt_termek_fajtaja:"",</w:t>
+      </w:r>
+    </w:p>
+    <w:p>
+      <w:pPr>
+        <w:spacing w:after="0" w:line="360" w:lineRule="auto"/>
+        <w:jc w:val="both"/>
+        <w:rPr>
+          <w:rFonts w:asciiTheme="majorHAnsi" w:eastAsiaTheme="majorEastAsia" w:hAnsiTheme="majorHAnsi" w:cstheme="majorBidi"/>
+          <w:bCs/>
+          <w:sz w:val="24"/>
+          <w:szCs w:val="24"/>
+        </w:rPr>
+      </w:pPr>
+      <w:r>
+        <w:rPr>
+          <w:rFonts w:asciiTheme="majorHAnsi" w:eastAsiaTheme="majorEastAsia" w:hAnsiTheme="majorHAnsi" w:cstheme="majorBidi"/>
+          <w:bCs/>
+          <w:sz w:val="24"/>
+          <w:szCs w:val="24"/>
+        </w:rPr>
+        <w:t xml:space="preserve">      rendelt_termek_neve:"",</w:t>
+      </w:r>
+    </w:p>
+    <w:p>
+      <w:pPr>
+        <w:spacing w:after="0" w:line="360" w:lineRule="auto"/>
+        <w:jc w:val="both"/>
+        <w:rPr>
+          <w:rFonts w:asciiTheme="majorHAnsi" w:eastAsiaTheme="majorEastAsia" w:hAnsiTheme="majorHAnsi" w:cstheme="majorBidi"/>
+          <w:bCs/>
+          <w:sz w:val="24"/>
+          <w:szCs w:val="24"/>
+        </w:rPr>
+      </w:pPr>
+      <w:r>
+        <w:rPr>
+          <w:rFonts w:asciiTheme="majorHAnsi" w:eastAsiaTheme="majorEastAsia" w:hAnsiTheme="majorHAnsi" w:cstheme="majorBidi"/>
+          <w:bCs/>
+          <w:sz w:val="24"/>
+          <w:szCs w:val="24"/>
+        </w:rPr>
+        <w:t xml:space="preserve">      rendeles_mennyisege:"",</w:t>
+      </w:r>
+    </w:p>
+    <w:p>
+      <w:pPr>
+        <w:spacing w:after="0" w:line="360" w:lineRule="auto"/>
+        <w:jc w:val="both"/>
+        <w:rPr>
+          <w:rFonts w:asciiTheme="majorHAnsi" w:eastAsiaTheme="majorEastAsia" w:hAnsiTheme="majorHAnsi" w:cstheme="majorBidi"/>
+          <w:bCs/>
+          <w:sz w:val="24"/>
+          <w:szCs w:val="24"/>
+        </w:rPr>
+      </w:pPr>
+      <w:r>
+        <w:rPr>
+          <w:rFonts w:asciiTheme="majorHAnsi" w:eastAsiaTheme="majorEastAsia" w:hAnsiTheme="majorHAnsi" w:cstheme="majorBidi"/>
+          <w:bCs/>
+          <w:sz w:val="24"/>
+          <w:szCs w:val="24"/>
+        </w:rPr>
+        <w:t xml:space="preserve">      dataSource:[],</w:t>
+      </w:r>
+    </w:p>
+    <w:p>
+      <w:pPr>
+        <w:spacing w:after="0" w:line="360" w:lineRule="auto"/>
+        <w:jc w:val="both"/>
+        <w:rPr>
+          <w:rFonts w:asciiTheme="majorHAnsi" w:eastAsiaTheme="majorEastAsia" w:hAnsiTheme="majorHAnsi" w:cstheme="majorBidi"/>
+          <w:bCs/>
+          <w:sz w:val="24"/>
+          <w:szCs w:val="24"/>
+        </w:rPr>
+      </w:pPr>
+      <w:r>
+        <w:rPr>
+          <w:rFonts w:asciiTheme="majorHAnsi" w:eastAsiaTheme="majorEastAsia" w:hAnsiTheme="majorHAnsi" w:cstheme="majorBidi"/>
+          <w:bCs/>
+          <w:sz w:val="24"/>
+          <w:szCs w:val="24"/>
+        </w:rPr>
+        <w:t xml:space="preserve">      nevetomb: []</w:t>
+      </w:r>
+    </w:p>
+    <w:p>
+      <w:pPr>
+        <w:spacing w:after="0" w:line="360" w:lineRule="auto"/>
+        <w:jc w:val="both"/>
+        <w:rPr>
+          <w:rFonts w:asciiTheme="majorHAnsi" w:eastAsiaTheme="majorEastAsia" w:hAnsiTheme="majorHAnsi" w:cstheme="majorBidi"/>
+          <w:bCs/>
+          <w:sz w:val="24"/>
+          <w:szCs w:val="24"/>
+        </w:rPr>
+      </w:pPr>
+      <w:r>
+        <w:rPr>
+          <w:rFonts w:asciiTheme="majorHAnsi" w:eastAsiaTheme="majorEastAsia" w:hAnsiTheme="majorHAnsi" w:cstheme="majorBidi"/>
+          <w:bCs/>
+          <w:sz w:val="24"/>
+          <w:szCs w:val="24"/>
+        </w:rPr>
+        <w:t xml:space="preserve">    };</w:t>
+      </w:r>
+    </w:p>
+    <w:p>
+      <w:pPr>
+        <w:spacing w:after="0" w:line="360" w:lineRule="auto"/>
+        <w:jc w:val="both"/>
+        <w:rPr>
+          <w:rFonts w:asciiTheme="majorHAnsi" w:eastAsiaTheme="majorEastAsia" w:hAnsiTheme="majorHAnsi" w:cstheme="majorBidi"/>
+          <w:bCs/>
+          <w:sz w:val="24"/>
+          <w:szCs w:val="24"/>
+        </w:rPr>
+      </w:pPr>
+      <w:r>
+        <w:rPr>
+          <w:rFonts w:asciiTheme="majorHAnsi" w:eastAsiaTheme="majorEastAsia" w:hAnsiTheme="majorHAnsi" w:cstheme="majorBidi"/>
+          <w:bCs/>
+          <w:sz w:val="24"/>
+          <w:szCs w:val="24"/>
+        </w:rPr>
+        <w:t xml:space="preserve">  }</w:t>
+      </w:r>
+    </w:p>
+    <w:p>
+      <w:pPr>
+        <w:spacing w:after="0" w:line="360" w:lineRule="auto"/>
+        <w:jc w:val="both"/>
+        <w:rPr>
+          <w:rFonts w:asciiTheme="majorHAnsi" w:eastAsiaTheme="majorEastAsia" w:hAnsiTheme="majorHAnsi" w:cstheme="majorBidi"/>
+          <w:bCs/>
+          <w:sz w:val="24"/>
+          <w:szCs w:val="24"/>
+        </w:rPr>
+      </w:pPr>
+    </w:p>
+    <w:p>
+      <w:pPr>
+        <w:spacing w:after="0" w:line="360" w:lineRule="auto"/>
+        <w:jc w:val="both"/>
+        <w:rPr>
+          <w:rFonts w:asciiTheme="majorHAnsi" w:eastAsiaTheme="majorEastAsia" w:hAnsiTheme="majorHAnsi" w:cstheme="majorBidi"/>
+          <w:bCs/>
+          <w:sz w:val="24"/>
+          <w:szCs w:val="24"/>
+        </w:rPr>
+      </w:pPr>
+      <w:r>
+        <w:rPr>
+          <w:rFonts w:asciiTheme="majorHAnsi" w:eastAsiaTheme="majorEastAsia" w:hAnsiTheme="majorHAnsi" w:cstheme="majorBidi"/>
+          <w:bCs/>
+          <w:sz w:val="24"/>
+          <w:szCs w:val="24"/>
+        </w:rPr>
+        <w:t xml:space="preserve">  componentDidMount(){</w:t>
+      </w:r>
+    </w:p>
+    <w:p>
+      <w:pPr>
+        <w:spacing w:after="0" w:line="360" w:lineRule="auto"/>
+        <w:jc w:val="both"/>
+        <w:rPr>
+          <w:rFonts w:asciiTheme="majorHAnsi" w:eastAsiaTheme="majorEastAsia" w:hAnsiTheme="majorHAnsi" w:cstheme="majorBidi"/>
+          <w:bCs/>
+          <w:sz w:val="24"/>
+          <w:szCs w:val="24"/>
+        </w:rPr>
+      </w:pPr>
+      <w:r>
+        <w:rPr>
+          <w:rFonts w:asciiTheme="majorHAnsi" w:eastAsiaTheme="majorEastAsia" w:hAnsiTheme="majorHAnsi" w:cstheme="majorBidi"/>
+          <w:bCs/>
+          <w:sz w:val="24"/>
+          <w:szCs w:val="24"/>
+        </w:rPr>
+        <w:t xml:space="preserve">    fetch('http://'+CONFIG.IP+':'+CONFIG.PORT+'/fajtak')</w:t>
+      </w:r>
+    </w:p>
+    <w:p>
+      <w:pPr>
+        <w:spacing w:after="0" w:line="360" w:lineRule="auto"/>
+        <w:jc w:val="both"/>
+        <w:rPr>
+          <w:rFonts w:asciiTheme="majorHAnsi" w:eastAsiaTheme="majorEastAsia" w:hAnsiTheme="majorHAnsi" w:cstheme="majorBidi"/>
+          <w:bCs/>
+          <w:sz w:val="24"/>
+          <w:szCs w:val="24"/>
+        </w:rPr>
+      </w:pPr>
+      <w:r>
+        <w:rPr>
+          <w:rFonts w:asciiTheme="majorHAnsi" w:eastAsiaTheme="majorEastAsia" w:hAnsiTheme="majorHAnsi" w:cstheme="majorBidi"/>
+          <w:bCs/>
+          <w:sz w:val="24"/>
+          <w:szCs w:val="24"/>
+        </w:rPr>
+        <w:t xml:space="preserve">      .then((response) =&gt; response.json())</w:t>
+      </w:r>
+    </w:p>
+    <w:p>
+      <w:pPr>
+        <w:spacing w:after="0" w:line="360" w:lineRule="auto"/>
+        <w:jc w:val="both"/>
+        <w:rPr>
+          <w:rFonts w:asciiTheme="majorHAnsi" w:eastAsiaTheme="majorEastAsia" w:hAnsiTheme="majorHAnsi" w:cstheme="majorBidi"/>
+          <w:bCs/>
+          <w:sz w:val="24"/>
+          <w:szCs w:val="24"/>
+        </w:rPr>
+      </w:pPr>
+      <w:r>
+        <w:rPr>
+          <w:rFonts w:asciiTheme="majorHAnsi" w:eastAsiaTheme="majorEastAsia" w:hAnsiTheme="majorHAnsi" w:cstheme="majorBidi"/>
+          <w:bCs/>
+          <w:sz w:val="24"/>
+          <w:szCs w:val="24"/>
+        </w:rPr>
+        <w:t xml:space="preserve">      .then((responseJson) =&gt; {</w:t>
+      </w:r>
+    </w:p>
+    <w:p>
+      <w:pPr>
+        <w:spacing w:after="0" w:line="360" w:lineRule="auto"/>
+        <w:jc w:val="both"/>
+        <w:rPr>
+          <w:rFonts w:asciiTheme="majorHAnsi" w:eastAsiaTheme="majorEastAsia" w:hAnsiTheme="majorHAnsi" w:cstheme="majorBidi"/>
+          <w:bCs/>
+          <w:sz w:val="24"/>
+          <w:szCs w:val="24"/>
+        </w:rPr>
+      </w:pPr>
+    </w:p>
+    <w:p>
+      <w:pPr>
+        <w:spacing w:after="0" w:line="360" w:lineRule="auto"/>
+        <w:jc w:val="both"/>
+        <w:rPr>
+          <w:rFonts w:asciiTheme="majorHAnsi" w:eastAsiaTheme="majorEastAsia" w:hAnsiTheme="majorHAnsi" w:cstheme="majorBidi"/>
+          <w:bCs/>
+          <w:sz w:val="24"/>
+          <w:szCs w:val="24"/>
+        </w:rPr>
+      </w:pPr>
+      <w:r>
+        <w:rPr>
+          <w:rFonts w:asciiTheme="majorHAnsi" w:eastAsiaTheme="majorEastAsia" w:hAnsiTheme="majorHAnsi" w:cstheme="majorBidi"/>
+          <w:bCs/>
+          <w:sz w:val="24"/>
+          <w:szCs w:val="24"/>
+        </w:rPr>
+        <w:t xml:space="preserve">        this.setState({</w:t>
+      </w:r>
+    </w:p>
+    <w:p>
+      <w:pPr>
+        <w:spacing w:after="0" w:line="360" w:lineRule="auto"/>
+        <w:jc w:val="both"/>
+        <w:rPr>
+          <w:rFonts w:asciiTheme="majorHAnsi" w:eastAsiaTheme="majorEastAsia" w:hAnsiTheme="majorHAnsi" w:cstheme="majorBidi"/>
+          <w:bCs/>
+          <w:sz w:val="24"/>
+          <w:szCs w:val="24"/>
+        </w:rPr>
+      </w:pPr>
+      <w:r>
+        <w:rPr>
+          <w:rFonts w:asciiTheme="majorHAnsi" w:eastAsiaTheme="majorEastAsia" w:hAnsiTheme="majorHAnsi" w:cstheme="majorBidi"/>
+          <w:bCs/>
+          <w:sz w:val="24"/>
+          <w:szCs w:val="24"/>
+        </w:rPr>
+        <w:t xml:space="preserve">          isLoading: false,</w:t>
+      </w:r>
+    </w:p>
+    <w:p>
+      <w:pPr>
+        <w:spacing w:after="0" w:line="360" w:lineRule="auto"/>
+        <w:jc w:val="both"/>
+        <w:rPr>
+          <w:rFonts w:asciiTheme="majorHAnsi" w:eastAsiaTheme="majorEastAsia" w:hAnsiTheme="majorHAnsi" w:cstheme="majorBidi"/>
+          <w:bCs/>
+          <w:sz w:val="24"/>
+          <w:szCs w:val="24"/>
+        </w:rPr>
+      </w:pPr>
+      <w:r>
+        <w:rPr>
+          <w:rFonts w:asciiTheme="majorHAnsi" w:eastAsiaTheme="majorEastAsia" w:hAnsiTheme="majorHAnsi" w:cstheme="majorBidi"/>
+          <w:bCs/>
+          <w:sz w:val="24"/>
+          <w:szCs w:val="24"/>
+        </w:rPr>
+        <w:t xml:space="preserve">          dataSource: responseJson,</w:t>
+      </w:r>
+    </w:p>
+    <w:p>
+      <w:pPr>
+        <w:spacing w:after="0" w:line="360" w:lineRule="auto"/>
+        <w:jc w:val="both"/>
+        <w:rPr>
+          <w:rFonts w:asciiTheme="majorHAnsi" w:eastAsiaTheme="majorEastAsia" w:hAnsiTheme="majorHAnsi" w:cstheme="majorBidi"/>
+          <w:bCs/>
+          <w:sz w:val="24"/>
+          <w:szCs w:val="24"/>
+        </w:rPr>
+      </w:pPr>
+      <w:r>
+        <w:rPr>
+          <w:rFonts w:asciiTheme="majorHAnsi" w:eastAsiaTheme="majorEastAsia" w:hAnsiTheme="majorHAnsi" w:cstheme="majorBidi"/>
+          <w:bCs/>
+          <w:sz w:val="24"/>
+          <w:szCs w:val="24"/>
+        </w:rPr>
+        <w:t xml:space="preserve">        }, function(){</w:t>
+      </w:r>
+    </w:p>
+    <w:p>
+      <w:pPr>
+        <w:spacing w:after="0" w:line="360" w:lineRule="auto"/>
+        <w:jc w:val="both"/>
+        <w:rPr>
+          <w:rFonts w:asciiTheme="majorHAnsi" w:eastAsiaTheme="majorEastAsia" w:hAnsiTheme="majorHAnsi" w:cstheme="majorBidi"/>
+          <w:bCs/>
+          <w:sz w:val="24"/>
+          <w:szCs w:val="24"/>
+        </w:rPr>
+      </w:pPr>
+      <w:r>
+        <w:rPr>
+          <w:rFonts w:asciiTheme="majorHAnsi" w:eastAsiaTheme="majorEastAsia" w:hAnsiTheme="majorHAnsi" w:cstheme="majorBidi"/>
+          <w:bCs/>
+          <w:sz w:val="24"/>
+          <w:szCs w:val="24"/>
+        </w:rPr>
+        <w:lastRenderedPageBreak/>
+        <w:t xml:space="preserve">        alert(JSON.stringify(this.state.dataSource))</w:t>
+      </w:r>
+    </w:p>
+    <w:p>
+      <w:pPr>
+        <w:spacing w:after="0" w:line="360" w:lineRule="auto"/>
+        <w:jc w:val="both"/>
+        <w:rPr>
+          <w:rFonts w:asciiTheme="majorHAnsi" w:eastAsiaTheme="majorEastAsia" w:hAnsiTheme="majorHAnsi" w:cstheme="majorBidi"/>
+          <w:bCs/>
+          <w:sz w:val="24"/>
+          <w:szCs w:val="24"/>
+        </w:rPr>
+      </w:pPr>
+      <w:r>
+        <w:rPr>
+          <w:rFonts w:asciiTheme="majorHAnsi" w:eastAsiaTheme="majorEastAsia" w:hAnsiTheme="majorHAnsi" w:cstheme="majorBidi"/>
+          <w:bCs/>
+          <w:sz w:val="24"/>
+          <w:szCs w:val="24"/>
+        </w:rPr>
+        <w:t xml:space="preserve">        });</w:t>
+      </w:r>
+    </w:p>
+    <w:p>
+      <w:pPr>
+        <w:spacing w:after="0" w:line="360" w:lineRule="auto"/>
+        <w:jc w:val="both"/>
+        <w:rPr>
+          <w:rFonts w:asciiTheme="majorHAnsi" w:eastAsiaTheme="majorEastAsia" w:hAnsiTheme="majorHAnsi" w:cstheme="majorBidi"/>
+          <w:bCs/>
+          <w:sz w:val="24"/>
+          <w:szCs w:val="24"/>
+        </w:rPr>
+      </w:pPr>
+    </w:p>
+    <w:p>
+      <w:pPr>
+        <w:spacing w:after="0" w:line="360" w:lineRule="auto"/>
+        <w:jc w:val="both"/>
+        <w:rPr>
+          <w:rFonts w:asciiTheme="majorHAnsi" w:eastAsiaTheme="majorEastAsia" w:hAnsiTheme="majorHAnsi" w:cstheme="majorBidi"/>
+          <w:bCs/>
+          <w:sz w:val="24"/>
+          <w:szCs w:val="24"/>
+        </w:rPr>
+      </w:pPr>
+      <w:r>
+        <w:rPr>
+          <w:rFonts w:asciiTheme="majorHAnsi" w:eastAsiaTheme="majorEastAsia" w:hAnsiTheme="majorHAnsi" w:cstheme="majorBidi"/>
+          <w:bCs/>
+          <w:sz w:val="24"/>
+          <w:szCs w:val="24"/>
+        </w:rPr>
+        <w:t xml:space="preserve">      })</w:t>
+      </w:r>
+    </w:p>
+    <w:p>
+      <w:pPr>
+        <w:spacing w:after="0" w:line="360" w:lineRule="auto"/>
+        <w:jc w:val="both"/>
+        <w:rPr>
+          <w:rFonts w:asciiTheme="majorHAnsi" w:eastAsiaTheme="majorEastAsia" w:hAnsiTheme="majorHAnsi" w:cstheme="majorBidi"/>
+          <w:bCs/>
+          <w:sz w:val="24"/>
+          <w:szCs w:val="24"/>
+        </w:rPr>
+      </w:pPr>
+      <w:r>
+        <w:rPr>
+          <w:rFonts w:asciiTheme="majorHAnsi" w:eastAsiaTheme="majorEastAsia" w:hAnsiTheme="majorHAnsi" w:cstheme="majorBidi"/>
+          <w:bCs/>
+          <w:sz w:val="24"/>
+          <w:szCs w:val="24"/>
+        </w:rPr>
+        <w:t xml:space="preserve">      .catch((error) =&gt;{</w:t>
+      </w:r>
+    </w:p>
+    <w:p>
+      <w:pPr>
+        <w:spacing w:after="0" w:line="360" w:lineRule="auto"/>
+        <w:jc w:val="both"/>
+        <w:rPr>
+          <w:rFonts w:asciiTheme="majorHAnsi" w:eastAsiaTheme="majorEastAsia" w:hAnsiTheme="majorHAnsi" w:cstheme="majorBidi"/>
+          <w:bCs/>
+          <w:sz w:val="24"/>
+          <w:szCs w:val="24"/>
+        </w:rPr>
+      </w:pPr>
+      <w:r>
+        <w:rPr>
+          <w:rFonts w:asciiTheme="majorHAnsi" w:eastAsiaTheme="majorEastAsia" w:hAnsiTheme="majorHAnsi" w:cstheme="majorBidi"/>
+          <w:bCs/>
+          <w:sz w:val="24"/>
+          <w:szCs w:val="24"/>
+        </w:rPr>
+        <w:t xml:space="preserve">        console.error(error);</w:t>
+      </w:r>
+    </w:p>
+    <w:p>
+      <w:pPr>
+        <w:spacing w:after="0" w:line="360" w:lineRule="auto"/>
+        <w:jc w:val="both"/>
+        <w:rPr>
+          <w:rFonts w:asciiTheme="majorHAnsi" w:eastAsiaTheme="majorEastAsia" w:hAnsiTheme="majorHAnsi" w:cstheme="majorBidi"/>
+          <w:bCs/>
+          <w:sz w:val="24"/>
+          <w:szCs w:val="24"/>
+        </w:rPr>
+      </w:pPr>
+      <w:r>
+        <w:rPr>
+          <w:rFonts w:asciiTheme="majorHAnsi" w:eastAsiaTheme="majorEastAsia" w:hAnsiTheme="majorHAnsi" w:cstheme="majorBidi"/>
+          <w:bCs/>
+          <w:sz w:val="24"/>
+          <w:szCs w:val="24"/>
+        </w:rPr>
+        <w:t xml:space="preserve">      });</w:t>
+      </w:r>
+    </w:p>
+    <w:p>
+      <w:pPr>
+        <w:spacing w:after="0" w:line="360" w:lineRule="auto"/>
+        <w:jc w:val="both"/>
+        <w:rPr>
+          <w:rFonts w:asciiTheme="majorHAnsi" w:eastAsiaTheme="majorEastAsia" w:hAnsiTheme="majorHAnsi" w:cstheme="majorBidi"/>
+          <w:bCs/>
+          <w:sz w:val="24"/>
+          <w:szCs w:val="24"/>
+        </w:rPr>
+      </w:pPr>
+    </w:p>
+    <w:p>
+      <w:pPr>
+        <w:spacing w:after="0" w:line="360" w:lineRule="auto"/>
+        <w:jc w:val="both"/>
+        <w:rPr>
+          <w:rFonts w:asciiTheme="majorHAnsi" w:eastAsiaTheme="majorEastAsia" w:hAnsiTheme="majorHAnsi" w:cstheme="majorBidi"/>
+          <w:bCs/>
+          <w:sz w:val="24"/>
+          <w:szCs w:val="24"/>
+        </w:rPr>
+      </w:pPr>
+      <w:r>
+        <w:rPr>
+          <w:rFonts w:asciiTheme="majorHAnsi" w:eastAsiaTheme="majorEastAsia" w:hAnsiTheme="majorHAnsi" w:cstheme="majorBidi"/>
+          <w:bCs/>
+          <w:sz w:val="24"/>
+          <w:szCs w:val="24"/>
+        </w:rPr>
+        <w:t xml:space="preserve">     fetch('http://'+CONFIG.IP+':'+CONFIG.PORT+'/anyagnevek')</w:t>
+      </w:r>
+    </w:p>
+    <w:p>
+      <w:pPr>
+        <w:spacing w:after="0" w:line="360" w:lineRule="auto"/>
+        <w:jc w:val="both"/>
+        <w:rPr>
+          <w:rFonts w:asciiTheme="majorHAnsi" w:eastAsiaTheme="majorEastAsia" w:hAnsiTheme="majorHAnsi" w:cstheme="majorBidi"/>
+          <w:bCs/>
+          <w:sz w:val="24"/>
+          <w:szCs w:val="24"/>
+        </w:rPr>
+      </w:pPr>
+      <w:r>
+        <w:rPr>
+          <w:rFonts w:asciiTheme="majorHAnsi" w:eastAsiaTheme="majorEastAsia" w:hAnsiTheme="majorHAnsi" w:cstheme="majorBidi"/>
+          <w:bCs/>
+          <w:sz w:val="24"/>
+          <w:szCs w:val="24"/>
+        </w:rPr>
+        <w:t xml:space="preserve">      .then((response) =&gt; response.json())</w:t>
+      </w:r>
+    </w:p>
+    <w:p>
+      <w:pPr>
+        <w:spacing w:after="0" w:line="360" w:lineRule="auto"/>
+        <w:jc w:val="both"/>
+        <w:rPr>
+          <w:rFonts w:asciiTheme="majorHAnsi" w:eastAsiaTheme="majorEastAsia" w:hAnsiTheme="majorHAnsi" w:cstheme="majorBidi"/>
+          <w:bCs/>
+          <w:sz w:val="24"/>
+          <w:szCs w:val="24"/>
+        </w:rPr>
+      </w:pPr>
+      <w:r>
+        <w:rPr>
+          <w:rFonts w:asciiTheme="majorHAnsi" w:eastAsiaTheme="majorEastAsia" w:hAnsiTheme="majorHAnsi" w:cstheme="majorBidi"/>
+          <w:bCs/>
+          <w:sz w:val="24"/>
+          <w:szCs w:val="24"/>
+        </w:rPr>
+        <w:t xml:space="preserve">      .then((responseJson) =&gt; {</w:t>
+      </w:r>
+    </w:p>
+    <w:p>
+      <w:pPr>
+        <w:spacing w:after="0" w:line="360" w:lineRule="auto"/>
+        <w:jc w:val="both"/>
+        <w:rPr>
+          <w:rFonts w:asciiTheme="majorHAnsi" w:eastAsiaTheme="majorEastAsia" w:hAnsiTheme="majorHAnsi" w:cstheme="majorBidi"/>
+          <w:bCs/>
+          <w:sz w:val="24"/>
+          <w:szCs w:val="24"/>
+        </w:rPr>
+      </w:pPr>
+    </w:p>
+    <w:p>
+      <w:pPr>
+        <w:spacing w:after="0" w:line="360" w:lineRule="auto"/>
+        <w:jc w:val="both"/>
+        <w:rPr>
+          <w:rFonts w:asciiTheme="majorHAnsi" w:eastAsiaTheme="majorEastAsia" w:hAnsiTheme="majorHAnsi" w:cstheme="majorBidi"/>
+          <w:bCs/>
+          <w:sz w:val="24"/>
+          <w:szCs w:val="24"/>
+        </w:rPr>
+      </w:pPr>
+      <w:r>
+        <w:rPr>
+          <w:rFonts w:asciiTheme="majorHAnsi" w:eastAsiaTheme="majorEastAsia" w:hAnsiTheme="majorHAnsi" w:cstheme="majorBidi"/>
+          <w:bCs/>
+          <w:sz w:val="24"/>
+          <w:szCs w:val="24"/>
+        </w:rPr>
+        <w:t xml:space="preserve">        this.setState({</w:t>
+      </w:r>
+    </w:p>
+    <w:p>
+      <w:pPr>
+        <w:spacing w:after="0" w:line="360" w:lineRule="auto"/>
+        <w:jc w:val="both"/>
+        <w:rPr>
+          <w:rFonts w:asciiTheme="majorHAnsi" w:eastAsiaTheme="majorEastAsia" w:hAnsiTheme="majorHAnsi" w:cstheme="majorBidi"/>
+          <w:bCs/>
+          <w:sz w:val="24"/>
+          <w:szCs w:val="24"/>
+        </w:rPr>
+      </w:pPr>
+      <w:r>
+        <w:rPr>
+          <w:rFonts w:asciiTheme="majorHAnsi" w:eastAsiaTheme="majorEastAsia" w:hAnsiTheme="majorHAnsi" w:cstheme="majorBidi"/>
+          <w:bCs/>
+          <w:sz w:val="24"/>
+          <w:szCs w:val="24"/>
+        </w:rPr>
+        <w:t xml:space="preserve">          isLoading: false,</w:t>
+      </w:r>
+    </w:p>
+    <w:p>
+      <w:pPr>
+        <w:spacing w:after="0" w:line="360" w:lineRule="auto"/>
+        <w:jc w:val="both"/>
+        <w:rPr>
+          <w:rFonts w:asciiTheme="majorHAnsi" w:eastAsiaTheme="majorEastAsia" w:hAnsiTheme="majorHAnsi" w:cstheme="majorBidi"/>
+          <w:bCs/>
+          <w:sz w:val="24"/>
+          <w:szCs w:val="24"/>
+        </w:rPr>
+      </w:pPr>
+      <w:r>
+        <w:rPr>
+          <w:rFonts w:asciiTheme="majorHAnsi" w:eastAsiaTheme="majorEastAsia" w:hAnsiTheme="majorHAnsi" w:cstheme="majorBidi"/>
+          <w:bCs/>
+          <w:sz w:val="24"/>
+          <w:szCs w:val="24"/>
+        </w:rPr>
+        <w:t xml:space="preserve">          nevetomb: responseJson,</w:t>
+      </w:r>
+    </w:p>
+    <w:p>
+      <w:pPr>
+        <w:spacing w:after="0" w:line="360" w:lineRule="auto"/>
+        <w:jc w:val="both"/>
+        <w:rPr>
+          <w:rFonts w:asciiTheme="majorHAnsi" w:eastAsiaTheme="majorEastAsia" w:hAnsiTheme="majorHAnsi" w:cstheme="majorBidi"/>
+          <w:bCs/>
+          <w:sz w:val="24"/>
+          <w:szCs w:val="24"/>
+        </w:rPr>
+      </w:pPr>
+      <w:r>
+        <w:rPr>
+          <w:rFonts w:asciiTheme="majorHAnsi" w:eastAsiaTheme="majorEastAsia" w:hAnsiTheme="majorHAnsi" w:cstheme="majorBidi"/>
+          <w:bCs/>
+          <w:sz w:val="24"/>
+          <w:szCs w:val="24"/>
+        </w:rPr>
+        <w:t xml:space="preserve">         </w:t>
+      </w:r>
+    </w:p>
+    <w:p>
+      <w:pPr>
+        <w:spacing w:after="0" w:line="360" w:lineRule="auto"/>
+        <w:jc w:val="both"/>
+        <w:rPr>
+          <w:rFonts w:asciiTheme="majorHAnsi" w:eastAsiaTheme="majorEastAsia" w:hAnsiTheme="majorHAnsi" w:cstheme="majorBidi"/>
+          <w:bCs/>
+          <w:sz w:val="24"/>
+          <w:szCs w:val="24"/>
+        </w:rPr>
+      </w:pPr>
+      <w:r>
+        <w:rPr>
+          <w:rFonts w:asciiTheme="majorHAnsi" w:eastAsiaTheme="majorEastAsia" w:hAnsiTheme="majorHAnsi" w:cstheme="majorBidi"/>
+          <w:bCs/>
+          <w:sz w:val="24"/>
+          <w:szCs w:val="24"/>
+        </w:rPr>
+        <w:t xml:space="preserve">        }, function(){</w:t>
+      </w:r>
+    </w:p>
+    <w:p>
+      <w:pPr>
+        <w:spacing w:after="0" w:line="360" w:lineRule="auto"/>
+        <w:jc w:val="both"/>
+        <w:rPr>
+          <w:rFonts w:asciiTheme="majorHAnsi" w:eastAsiaTheme="majorEastAsia" w:hAnsiTheme="majorHAnsi" w:cstheme="majorBidi"/>
+          <w:bCs/>
+          <w:sz w:val="24"/>
+          <w:szCs w:val="24"/>
+        </w:rPr>
+      </w:pPr>
+      <w:r>
+        <w:rPr>
+          <w:rFonts w:asciiTheme="majorHAnsi" w:eastAsiaTheme="majorEastAsia" w:hAnsiTheme="majorHAnsi" w:cstheme="majorBidi"/>
+          <w:bCs/>
+          <w:sz w:val="24"/>
+          <w:szCs w:val="24"/>
+        </w:rPr>
+        <w:t xml:space="preserve">          alert(JSON.stringify(this.state.nevetomb))</w:t>
+      </w:r>
+    </w:p>
+    <w:p>
+      <w:pPr>
+        <w:spacing w:after="0" w:line="360" w:lineRule="auto"/>
+        <w:jc w:val="both"/>
+        <w:rPr>
+          <w:rFonts w:asciiTheme="majorHAnsi" w:eastAsiaTheme="majorEastAsia" w:hAnsiTheme="majorHAnsi" w:cstheme="majorBidi"/>
+          <w:bCs/>
+          <w:sz w:val="24"/>
+          <w:szCs w:val="24"/>
+        </w:rPr>
+      </w:pPr>
+      <w:r>
+        <w:rPr>
+          <w:rFonts w:asciiTheme="majorHAnsi" w:eastAsiaTheme="majorEastAsia" w:hAnsiTheme="majorHAnsi" w:cstheme="majorBidi"/>
+          <w:bCs/>
+          <w:sz w:val="24"/>
+          <w:szCs w:val="24"/>
+        </w:rPr>
+        <w:t xml:space="preserve">        });</w:t>
+      </w:r>
+    </w:p>
+    <w:p>
+      <w:pPr>
+        <w:spacing w:after="0" w:line="360" w:lineRule="auto"/>
+        <w:jc w:val="both"/>
+        <w:rPr>
+          <w:rFonts w:asciiTheme="majorHAnsi" w:eastAsiaTheme="majorEastAsia" w:hAnsiTheme="majorHAnsi" w:cstheme="majorBidi"/>
+          <w:bCs/>
+          <w:sz w:val="24"/>
+          <w:szCs w:val="24"/>
+        </w:rPr>
+      </w:pPr>
+    </w:p>
+    <w:p>
+      <w:pPr>
+        <w:spacing w:after="0" w:line="360" w:lineRule="auto"/>
+        <w:jc w:val="both"/>
+        <w:rPr>
+          <w:rFonts w:asciiTheme="majorHAnsi" w:eastAsiaTheme="majorEastAsia" w:hAnsiTheme="majorHAnsi" w:cstheme="majorBidi"/>
+          <w:bCs/>
+          <w:sz w:val="24"/>
+          <w:szCs w:val="24"/>
+        </w:rPr>
+      </w:pPr>
+      <w:r>
+        <w:rPr>
+          <w:rFonts w:asciiTheme="majorHAnsi" w:eastAsiaTheme="majorEastAsia" w:hAnsiTheme="majorHAnsi" w:cstheme="majorBidi"/>
+          <w:bCs/>
+          <w:sz w:val="24"/>
+          <w:szCs w:val="24"/>
+        </w:rPr>
+        <w:t xml:space="preserve">      })</w:t>
+      </w:r>
+    </w:p>
+    <w:p>
+      <w:pPr>
+        <w:spacing w:after="0" w:line="360" w:lineRule="auto"/>
+        <w:jc w:val="both"/>
+        <w:rPr>
+          <w:rFonts w:asciiTheme="majorHAnsi" w:eastAsiaTheme="majorEastAsia" w:hAnsiTheme="majorHAnsi" w:cstheme="majorBidi"/>
+          <w:bCs/>
+          <w:sz w:val="24"/>
+          <w:szCs w:val="24"/>
+        </w:rPr>
+      </w:pPr>
+      <w:r>
+        <w:rPr>
+          <w:rFonts w:asciiTheme="majorHAnsi" w:eastAsiaTheme="majorEastAsia" w:hAnsiTheme="majorHAnsi" w:cstheme="majorBidi"/>
+          <w:bCs/>
+          <w:sz w:val="24"/>
+          <w:szCs w:val="24"/>
+        </w:rPr>
+        <w:t xml:space="preserve">      .catch((error) =&gt;{</w:t>
+      </w:r>
+    </w:p>
+    <w:p>
+      <w:pPr>
+        <w:spacing w:after="0" w:line="360" w:lineRule="auto"/>
+        <w:jc w:val="both"/>
+        <w:rPr>
+          <w:rFonts w:asciiTheme="majorHAnsi" w:eastAsiaTheme="majorEastAsia" w:hAnsiTheme="majorHAnsi" w:cstheme="majorBidi"/>
+          <w:bCs/>
+          <w:sz w:val="24"/>
+          <w:szCs w:val="24"/>
+        </w:rPr>
+      </w:pPr>
+      <w:r>
+        <w:rPr>
+          <w:rFonts w:asciiTheme="majorHAnsi" w:eastAsiaTheme="majorEastAsia" w:hAnsiTheme="majorHAnsi" w:cstheme="majorBidi"/>
+          <w:bCs/>
+          <w:sz w:val="24"/>
+          <w:szCs w:val="24"/>
+        </w:rPr>
+        <w:t xml:space="preserve">        console.error(error);</w:t>
+      </w:r>
+    </w:p>
+    <w:p>
+      <w:pPr>
+        <w:spacing w:after="0" w:line="360" w:lineRule="auto"/>
+        <w:jc w:val="both"/>
+        <w:rPr>
+          <w:rFonts w:asciiTheme="majorHAnsi" w:eastAsiaTheme="majorEastAsia" w:hAnsiTheme="majorHAnsi" w:cstheme="majorBidi"/>
+          <w:bCs/>
+          <w:sz w:val="24"/>
+          <w:szCs w:val="24"/>
+        </w:rPr>
+      </w:pPr>
+      <w:r>
+        <w:rPr>
+          <w:rFonts w:asciiTheme="majorHAnsi" w:eastAsiaTheme="majorEastAsia" w:hAnsiTheme="majorHAnsi" w:cstheme="majorBidi"/>
+          <w:bCs/>
+          <w:sz w:val="24"/>
+          <w:szCs w:val="24"/>
+        </w:rPr>
+        <w:t xml:space="preserve">      });</w:t>
+      </w:r>
+    </w:p>
+    <w:p>
+      <w:pPr>
+        <w:spacing w:after="0" w:line="360" w:lineRule="auto"/>
+        <w:jc w:val="both"/>
+        <w:rPr>
+          <w:rFonts w:asciiTheme="majorHAnsi" w:eastAsiaTheme="majorEastAsia" w:hAnsiTheme="majorHAnsi" w:cstheme="majorBidi"/>
+          <w:bCs/>
+          <w:sz w:val="24"/>
+          <w:szCs w:val="24"/>
+        </w:rPr>
+      </w:pPr>
+    </w:p>
+    <w:p>
+      <w:pPr>
+        <w:spacing w:after="0" w:line="360" w:lineRule="auto"/>
+        <w:jc w:val="both"/>
+        <w:rPr>
+          <w:rFonts w:asciiTheme="majorHAnsi" w:eastAsiaTheme="majorEastAsia" w:hAnsiTheme="majorHAnsi" w:cstheme="majorBidi"/>
+          <w:bCs/>
+          <w:sz w:val="24"/>
+          <w:szCs w:val="24"/>
+        </w:rPr>
+      </w:pPr>
+      <w:r>
+        <w:rPr>
+          <w:rFonts w:asciiTheme="majorHAnsi" w:eastAsiaTheme="majorEastAsia" w:hAnsiTheme="majorHAnsi" w:cstheme="majorBidi"/>
+          <w:bCs/>
+          <w:sz w:val="24"/>
+          <w:szCs w:val="24"/>
+        </w:rPr>
+        <w:t>}</w:t>
+      </w:r>
+    </w:p>
+    <w:p>
+      <w:pPr>
+        <w:spacing w:after="0" w:line="360" w:lineRule="auto"/>
+        <w:jc w:val="both"/>
+        <w:rPr>
+          <w:rFonts w:asciiTheme="majorHAnsi" w:eastAsiaTheme="majorEastAsia" w:hAnsiTheme="majorHAnsi" w:cstheme="majorBidi"/>
+          <w:bCs/>
+          <w:sz w:val="24"/>
+          <w:szCs w:val="24"/>
+        </w:rPr>
+      </w:pPr>
+      <w:r>
+        <w:rPr>
+          <w:rFonts w:asciiTheme="majorHAnsi" w:eastAsiaTheme="majorEastAsia" w:hAnsiTheme="majorHAnsi" w:cstheme="majorBidi"/>
+          <w:bCs/>
+          <w:sz w:val="24"/>
+          <w:szCs w:val="24"/>
+        </w:rPr>
+        <w:t>felvitel=async ()=&gt;{</w:t>
+      </w:r>
+    </w:p>
+    <w:p>
+      <w:pPr>
+        <w:spacing w:after="0" w:line="360" w:lineRule="auto"/>
+        <w:jc w:val="both"/>
+        <w:rPr>
+          <w:rFonts w:asciiTheme="majorHAnsi" w:eastAsiaTheme="majorEastAsia" w:hAnsiTheme="majorHAnsi" w:cstheme="majorBidi"/>
+          <w:bCs/>
+          <w:sz w:val="24"/>
+          <w:szCs w:val="24"/>
+        </w:rPr>
+      </w:pPr>
+      <w:r>
+        <w:rPr>
+          <w:rFonts w:asciiTheme="majorHAnsi" w:eastAsiaTheme="majorEastAsia" w:hAnsiTheme="majorHAnsi" w:cstheme="majorBidi"/>
+          <w:bCs/>
+          <w:sz w:val="24"/>
+          <w:szCs w:val="24"/>
+        </w:rPr>
+        <w:t xml:space="preserve">    //alert("megnyomva a gomb")</w:t>
+      </w:r>
+    </w:p>
+    <w:p>
+      <w:pPr>
+        <w:spacing w:after="0" w:line="360" w:lineRule="auto"/>
+        <w:jc w:val="both"/>
+        <w:rPr>
+          <w:rFonts w:asciiTheme="majorHAnsi" w:eastAsiaTheme="majorEastAsia" w:hAnsiTheme="majorHAnsi" w:cstheme="majorBidi"/>
+          <w:bCs/>
+          <w:sz w:val="24"/>
+          <w:szCs w:val="24"/>
+        </w:rPr>
+      </w:pPr>
+      <w:r>
+        <w:rPr>
+          <w:rFonts w:asciiTheme="majorHAnsi" w:eastAsiaTheme="majorEastAsia" w:hAnsiTheme="majorHAnsi" w:cstheme="majorBidi"/>
+          <w:bCs/>
+          <w:sz w:val="24"/>
+          <w:szCs w:val="24"/>
+        </w:rPr>
+        <w:t xml:space="preserve">    alert(this.state.fajtavalaszt)</w:t>
+      </w:r>
+    </w:p>
+    <w:p>
+      <w:pPr>
+        <w:spacing w:after="0" w:line="360" w:lineRule="auto"/>
+        <w:jc w:val="both"/>
+        <w:rPr>
+          <w:rFonts w:asciiTheme="majorHAnsi" w:eastAsiaTheme="majorEastAsia" w:hAnsiTheme="majorHAnsi" w:cstheme="majorBidi"/>
+          <w:bCs/>
+          <w:sz w:val="24"/>
+          <w:szCs w:val="24"/>
+        </w:rPr>
+      </w:pPr>
+      <w:r>
+        <w:rPr>
+          <w:rFonts w:asciiTheme="majorHAnsi" w:eastAsiaTheme="majorEastAsia" w:hAnsiTheme="majorHAnsi" w:cstheme="majorBidi"/>
+          <w:bCs/>
+          <w:sz w:val="24"/>
+          <w:szCs w:val="24"/>
+        </w:rPr>
+        <w:t xml:space="preserve">    if (this.state.rendelo_neve=="" || this.state.rendeles_mennyisege=="")</w:t>
+      </w:r>
+    </w:p>
+    <w:p>
+      <w:pPr>
+        <w:spacing w:after="0" w:line="360" w:lineRule="auto"/>
+        <w:jc w:val="both"/>
+        <w:rPr>
+          <w:rFonts w:asciiTheme="majorHAnsi" w:eastAsiaTheme="majorEastAsia" w:hAnsiTheme="majorHAnsi" w:cstheme="majorBidi"/>
+          <w:bCs/>
+          <w:sz w:val="24"/>
+          <w:szCs w:val="24"/>
+        </w:rPr>
+      </w:pPr>
+      <w:r>
+        <w:rPr>
+          <w:rFonts w:asciiTheme="majorHAnsi" w:eastAsiaTheme="majorEastAsia" w:hAnsiTheme="majorHAnsi" w:cstheme="majorBidi"/>
+          <w:bCs/>
+          <w:sz w:val="24"/>
+          <w:szCs w:val="24"/>
+        </w:rPr>
+        <w:t xml:space="preserve">    {</w:t>
+      </w:r>
+    </w:p>
+    <w:p>
+      <w:pPr>
+        <w:spacing w:after="0" w:line="360" w:lineRule="auto"/>
+        <w:jc w:val="both"/>
+        <w:rPr>
+          <w:rFonts w:asciiTheme="majorHAnsi" w:eastAsiaTheme="majorEastAsia" w:hAnsiTheme="majorHAnsi" w:cstheme="majorBidi"/>
+          <w:bCs/>
+          <w:sz w:val="24"/>
+          <w:szCs w:val="24"/>
+        </w:rPr>
+      </w:pPr>
+      <w:r>
+        <w:rPr>
+          <w:rFonts w:asciiTheme="majorHAnsi" w:eastAsiaTheme="majorEastAsia" w:hAnsiTheme="majorHAnsi" w:cstheme="majorBidi"/>
+          <w:bCs/>
+          <w:sz w:val="24"/>
+          <w:szCs w:val="24"/>
+        </w:rPr>
+        <w:t xml:space="preserve">      alert("Hiányzó adatok!")</w:t>
+      </w:r>
+    </w:p>
+    <w:p>
+      <w:pPr>
+        <w:spacing w:after="0" w:line="360" w:lineRule="auto"/>
+        <w:jc w:val="both"/>
+        <w:rPr>
+          <w:rFonts w:asciiTheme="majorHAnsi" w:eastAsiaTheme="majorEastAsia" w:hAnsiTheme="majorHAnsi" w:cstheme="majorBidi"/>
+          <w:bCs/>
+          <w:sz w:val="24"/>
+          <w:szCs w:val="24"/>
+        </w:rPr>
+      </w:pPr>
+      <w:r>
+        <w:rPr>
+          <w:rFonts w:asciiTheme="majorHAnsi" w:eastAsiaTheme="majorEastAsia" w:hAnsiTheme="majorHAnsi" w:cstheme="majorBidi"/>
+          <w:bCs/>
+          <w:sz w:val="24"/>
+          <w:szCs w:val="24"/>
+        </w:rPr>
+        <w:t xml:space="preserve">      return</w:t>
+      </w:r>
+    </w:p>
+    <w:p>
+      <w:pPr>
+        <w:spacing w:after="0" w:line="360" w:lineRule="auto"/>
+        <w:jc w:val="both"/>
+        <w:rPr>
+          <w:rFonts w:asciiTheme="majorHAnsi" w:eastAsiaTheme="majorEastAsia" w:hAnsiTheme="majorHAnsi" w:cstheme="majorBidi"/>
+          <w:bCs/>
+          <w:sz w:val="24"/>
+          <w:szCs w:val="24"/>
+        </w:rPr>
+      </w:pPr>
+      <w:r>
+        <w:rPr>
+          <w:rFonts w:asciiTheme="majorHAnsi" w:eastAsiaTheme="majorEastAsia" w:hAnsiTheme="majorHAnsi" w:cstheme="majorBidi"/>
+          <w:bCs/>
+          <w:sz w:val="24"/>
+          <w:szCs w:val="24"/>
+        </w:rPr>
+        <w:lastRenderedPageBreak/>
+        <w:t xml:space="preserve">    }</w:t>
+      </w:r>
+    </w:p>
+    <w:p>
+      <w:pPr>
+        <w:spacing w:after="0" w:line="360" w:lineRule="auto"/>
+        <w:jc w:val="both"/>
+        <w:rPr>
+          <w:rFonts w:asciiTheme="majorHAnsi" w:eastAsiaTheme="majorEastAsia" w:hAnsiTheme="majorHAnsi" w:cstheme="majorBidi"/>
+          <w:bCs/>
+          <w:sz w:val="24"/>
+          <w:szCs w:val="24"/>
+        </w:rPr>
+      </w:pPr>
+      <w:r>
+        <w:rPr>
+          <w:rFonts w:asciiTheme="majorHAnsi" w:eastAsiaTheme="majorEastAsia" w:hAnsiTheme="majorHAnsi" w:cstheme="majorBidi"/>
+          <w:bCs/>
+          <w:sz w:val="24"/>
+          <w:szCs w:val="24"/>
+        </w:rPr>
+        <w:t xml:space="preserve">    let bemenet={</w:t>
+      </w:r>
+    </w:p>
+    <w:p>
+      <w:pPr>
+        <w:spacing w:after="0" w:line="360" w:lineRule="auto"/>
+        <w:jc w:val="both"/>
+        <w:rPr>
+          <w:rFonts w:asciiTheme="majorHAnsi" w:eastAsiaTheme="majorEastAsia" w:hAnsiTheme="majorHAnsi" w:cstheme="majorBidi"/>
+          <w:bCs/>
+          <w:sz w:val="24"/>
+          <w:szCs w:val="24"/>
+        </w:rPr>
+      </w:pPr>
+      <w:r>
+        <w:rPr>
+          <w:rFonts w:asciiTheme="majorHAnsi" w:eastAsiaTheme="majorEastAsia" w:hAnsiTheme="majorHAnsi" w:cstheme="majorBidi"/>
+          <w:bCs/>
+          <w:sz w:val="24"/>
+          <w:szCs w:val="24"/>
+        </w:rPr>
+        <w:t xml:space="preserve">      bev1:this.state.rendelo_neve,</w:t>
+      </w:r>
+    </w:p>
+    <w:p>
+      <w:pPr>
+        <w:spacing w:after="0" w:line="360" w:lineRule="auto"/>
+        <w:jc w:val="both"/>
+        <w:rPr>
+          <w:rFonts w:asciiTheme="majorHAnsi" w:eastAsiaTheme="majorEastAsia" w:hAnsiTheme="majorHAnsi" w:cstheme="majorBidi"/>
+          <w:bCs/>
+          <w:sz w:val="24"/>
+          <w:szCs w:val="24"/>
+        </w:rPr>
+      </w:pPr>
+      <w:r>
+        <w:rPr>
+          <w:rFonts w:asciiTheme="majorHAnsi" w:eastAsiaTheme="majorEastAsia" w:hAnsiTheme="majorHAnsi" w:cstheme="majorBidi"/>
+          <w:bCs/>
+          <w:sz w:val="24"/>
+          <w:szCs w:val="24"/>
+        </w:rPr>
+        <w:t xml:space="preserve">      bev2:this.state.fajtavalaszt,</w:t>
+      </w:r>
+    </w:p>
+    <w:p>
+      <w:pPr>
+        <w:spacing w:after="0" w:line="360" w:lineRule="auto"/>
+        <w:jc w:val="both"/>
+        <w:rPr>
+          <w:rFonts w:asciiTheme="majorHAnsi" w:eastAsiaTheme="majorEastAsia" w:hAnsiTheme="majorHAnsi" w:cstheme="majorBidi"/>
+          <w:bCs/>
+          <w:sz w:val="24"/>
+          <w:szCs w:val="24"/>
+        </w:rPr>
+      </w:pPr>
+      <w:r>
+        <w:rPr>
+          <w:rFonts w:asciiTheme="majorHAnsi" w:eastAsiaTheme="majorEastAsia" w:hAnsiTheme="majorHAnsi" w:cstheme="majorBidi"/>
+          <w:bCs/>
+          <w:sz w:val="24"/>
+          <w:szCs w:val="24"/>
+        </w:rPr>
+        <w:t xml:space="preserve">      bev3:this.state.anyagnevvalaszt,</w:t>
+      </w:r>
+    </w:p>
+    <w:p>
+      <w:pPr>
+        <w:spacing w:after="0" w:line="360" w:lineRule="auto"/>
+        <w:jc w:val="both"/>
+        <w:rPr>
+          <w:rFonts w:asciiTheme="majorHAnsi" w:eastAsiaTheme="majorEastAsia" w:hAnsiTheme="majorHAnsi" w:cstheme="majorBidi"/>
+          <w:bCs/>
+          <w:sz w:val="24"/>
+          <w:szCs w:val="24"/>
+        </w:rPr>
+      </w:pPr>
+      <w:r>
+        <w:rPr>
+          <w:rFonts w:asciiTheme="majorHAnsi" w:eastAsiaTheme="majorEastAsia" w:hAnsiTheme="majorHAnsi" w:cstheme="majorBidi"/>
+          <w:bCs/>
+          <w:sz w:val="24"/>
+          <w:szCs w:val="24"/>
+        </w:rPr>
+        <w:t xml:space="preserve">      bev4:this.state.rendeles_mennyisege,</w:t>
+      </w:r>
+    </w:p>
+    <w:p>
+      <w:pPr>
+        <w:spacing w:after="0" w:line="360" w:lineRule="auto"/>
+        <w:jc w:val="both"/>
+        <w:rPr>
+          <w:rFonts w:asciiTheme="majorHAnsi" w:eastAsiaTheme="majorEastAsia" w:hAnsiTheme="majorHAnsi" w:cstheme="majorBidi"/>
+          <w:bCs/>
+          <w:sz w:val="24"/>
+          <w:szCs w:val="24"/>
+        </w:rPr>
+      </w:pPr>
+    </w:p>
+    <w:p>
+      <w:pPr>
+        <w:spacing w:after="0" w:line="360" w:lineRule="auto"/>
+        <w:jc w:val="both"/>
+        <w:rPr>
+          <w:rFonts w:asciiTheme="majorHAnsi" w:eastAsiaTheme="majorEastAsia" w:hAnsiTheme="majorHAnsi" w:cstheme="majorBidi"/>
+          <w:bCs/>
+          <w:sz w:val="24"/>
+          <w:szCs w:val="24"/>
+        </w:rPr>
+      </w:pPr>
+      <w:r>
+        <w:rPr>
+          <w:rFonts w:asciiTheme="majorHAnsi" w:eastAsiaTheme="majorEastAsia" w:hAnsiTheme="majorHAnsi" w:cstheme="majorBidi"/>
+          <w:bCs/>
+          <w:sz w:val="24"/>
+          <w:szCs w:val="24"/>
+        </w:rPr>
+        <w:t xml:space="preserve">    }</w:t>
+      </w:r>
+    </w:p>
+    <w:p>
+      <w:pPr>
+        <w:spacing w:after="0" w:line="360" w:lineRule="auto"/>
+        <w:jc w:val="both"/>
+        <w:rPr>
+          <w:rFonts w:asciiTheme="majorHAnsi" w:eastAsiaTheme="majorEastAsia" w:hAnsiTheme="majorHAnsi" w:cstheme="majorBidi"/>
+          <w:bCs/>
+          <w:sz w:val="24"/>
+          <w:szCs w:val="24"/>
+        </w:rPr>
+      </w:pPr>
+    </w:p>
+    <w:p>
+      <w:pPr>
+        <w:spacing w:after="0" w:line="360" w:lineRule="auto"/>
+        <w:jc w:val="both"/>
+        <w:rPr>
+          <w:rFonts w:asciiTheme="majorHAnsi" w:eastAsiaTheme="majorEastAsia" w:hAnsiTheme="majorHAnsi" w:cstheme="majorBidi"/>
+          <w:bCs/>
+          <w:sz w:val="24"/>
+          <w:szCs w:val="24"/>
+        </w:rPr>
+      </w:pPr>
+      <w:r>
+        <w:rPr>
+          <w:rFonts w:asciiTheme="majorHAnsi" w:eastAsiaTheme="majorEastAsia" w:hAnsiTheme="majorHAnsi" w:cstheme="majorBidi"/>
+          <w:bCs/>
+          <w:sz w:val="24"/>
+          <w:szCs w:val="24"/>
+        </w:rPr>
+        <w:t xml:space="preserve">    fetch('http://'+CONFIG.IP+':'+CONFIG.PORT+'/uj_rendeles_fel',{</w:t>
+      </w:r>
+    </w:p>
+    <w:p>
+      <w:pPr>
+        <w:spacing w:after="0" w:line="360" w:lineRule="auto"/>
+        <w:jc w:val="both"/>
+        <w:rPr>
+          <w:rFonts w:asciiTheme="majorHAnsi" w:eastAsiaTheme="majorEastAsia" w:hAnsiTheme="majorHAnsi" w:cstheme="majorBidi"/>
+          <w:bCs/>
+          <w:sz w:val="24"/>
+          <w:szCs w:val="24"/>
+        </w:rPr>
+      </w:pPr>
+      <w:r>
+        <w:rPr>
+          <w:rFonts w:asciiTheme="majorHAnsi" w:eastAsiaTheme="majorEastAsia" w:hAnsiTheme="majorHAnsi" w:cstheme="majorBidi"/>
+          <w:bCs/>
+          <w:sz w:val="24"/>
+          <w:szCs w:val="24"/>
+        </w:rPr>
+        <w:t xml:space="preserve">      method: "POST",</w:t>
+      </w:r>
+    </w:p>
+    <w:p>
+      <w:pPr>
+        <w:spacing w:after="0" w:line="360" w:lineRule="auto"/>
+        <w:jc w:val="both"/>
+        <w:rPr>
+          <w:rFonts w:asciiTheme="majorHAnsi" w:eastAsiaTheme="majorEastAsia" w:hAnsiTheme="majorHAnsi" w:cstheme="majorBidi"/>
+          <w:bCs/>
+          <w:sz w:val="24"/>
+          <w:szCs w:val="24"/>
+        </w:rPr>
+      </w:pPr>
+      <w:r>
+        <w:rPr>
+          <w:rFonts w:asciiTheme="majorHAnsi" w:eastAsiaTheme="majorEastAsia" w:hAnsiTheme="majorHAnsi" w:cstheme="majorBidi"/>
+          <w:bCs/>
+          <w:sz w:val="24"/>
+          <w:szCs w:val="24"/>
+        </w:rPr>
+        <w:t xml:space="preserve">      body: JSON.stringify(bemenet),</w:t>
+      </w:r>
+    </w:p>
+    <w:p>
+      <w:pPr>
+        <w:spacing w:after="0" w:line="360" w:lineRule="auto"/>
+        <w:jc w:val="both"/>
+        <w:rPr>
+          <w:rFonts w:asciiTheme="majorHAnsi" w:eastAsiaTheme="majorEastAsia" w:hAnsiTheme="majorHAnsi" w:cstheme="majorBidi"/>
+          <w:bCs/>
+          <w:sz w:val="24"/>
+          <w:szCs w:val="24"/>
+        </w:rPr>
+      </w:pPr>
+      <w:r>
+        <w:rPr>
+          <w:rFonts w:asciiTheme="majorHAnsi" w:eastAsiaTheme="majorEastAsia" w:hAnsiTheme="majorHAnsi" w:cstheme="majorBidi"/>
+          <w:bCs/>
+          <w:sz w:val="24"/>
+          <w:szCs w:val="24"/>
+        </w:rPr>
+        <w:t xml:space="preserve">      headers: {"Content-type": "application/json; charset=UTF-8"}</w:t>
+      </w:r>
+    </w:p>
+    <w:p>
+      <w:pPr>
+        <w:spacing w:after="0" w:line="360" w:lineRule="auto"/>
+        <w:jc w:val="both"/>
+        <w:rPr>
+          <w:rFonts w:asciiTheme="majorHAnsi" w:eastAsiaTheme="majorEastAsia" w:hAnsiTheme="majorHAnsi" w:cstheme="majorBidi"/>
+          <w:bCs/>
+          <w:sz w:val="24"/>
+          <w:szCs w:val="24"/>
+        </w:rPr>
+      </w:pPr>
+      <w:r>
+        <w:rPr>
+          <w:rFonts w:asciiTheme="majorHAnsi" w:eastAsiaTheme="majorEastAsia" w:hAnsiTheme="majorHAnsi" w:cstheme="majorBidi"/>
+          <w:bCs/>
+          <w:sz w:val="24"/>
+          <w:szCs w:val="24"/>
+        </w:rPr>
+        <w:t xml:space="preserve">    }</w:t>
+      </w:r>
+    </w:p>
+    <w:p>
+      <w:pPr>
+        <w:spacing w:after="0" w:line="360" w:lineRule="auto"/>
+        <w:jc w:val="both"/>
+        <w:rPr>
+          <w:rFonts w:asciiTheme="majorHAnsi" w:eastAsiaTheme="majorEastAsia" w:hAnsiTheme="majorHAnsi" w:cstheme="majorBidi"/>
+          <w:bCs/>
+          <w:sz w:val="24"/>
+          <w:szCs w:val="24"/>
+        </w:rPr>
+      </w:pPr>
+      <w:r>
+        <w:rPr>
+          <w:rFonts w:asciiTheme="majorHAnsi" w:eastAsiaTheme="majorEastAsia" w:hAnsiTheme="majorHAnsi" w:cstheme="majorBidi"/>
+          <w:bCs/>
+          <w:sz w:val="24"/>
+          <w:szCs w:val="24"/>
+        </w:rPr>
+        <w:t xml:space="preserve">       </w:t>
+      </w:r>
+    </w:p>
+    <w:p>
+      <w:pPr>
+        <w:spacing w:after="0" w:line="360" w:lineRule="auto"/>
+        <w:jc w:val="both"/>
+        <w:rPr>
+          <w:rFonts w:asciiTheme="majorHAnsi" w:eastAsiaTheme="majorEastAsia" w:hAnsiTheme="majorHAnsi" w:cstheme="majorBidi"/>
+          <w:bCs/>
+          <w:sz w:val="24"/>
+          <w:szCs w:val="24"/>
+        </w:rPr>
+      </w:pPr>
+      <w:r>
+        <w:rPr>
+          <w:rFonts w:asciiTheme="majorHAnsi" w:eastAsiaTheme="majorEastAsia" w:hAnsiTheme="majorHAnsi" w:cstheme="majorBidi"/>
+          <w:bCs/>
+          <w:sz w:val="24"/>
+          <w:szCs w:val="24"/>
+        </w:rPr>
+        <w:t xml:space="preserve">    )</w:t>
+      </w:r>
+    </w:p>
+    <w:p>
+      <w:pPr>
+        <w:spacing w:after="0" w:line="360" w:lineRule="auto"/>
+        <w:jc w:val="both"/>
+        <w:rPr>
+          <w:rFonts w:asciiTheme="majorHAnsi" w:eastAsiaTheme="majorEastAsia" w:hAnsiTheme="majorHAnsi" w:cstheme="majorBidi"/>
+          <w:bCs/>
+          <w:sz w:val="24"/>
+          <w:szCs w:val="24"/>
+        </w:rPr>
+      </w:pPr>
+      <w:r>
+        <w:rPr>
+          <w:rFonts w:asciiTheme="majorHAnsi" w:eastAsiaTheme="majorEastAsia" w:hAnsiTheme="majorHAnsi" w:cstheme="majorBidi"/>
+          <w:bCs/>
+          <w:sz w:val="24"/>
+          <w:szCs w:val="24"/>
+        </w:rPr>
+        <w:t xml:space="preserve">    .then((response) =&gt; response.text())</w:t>
+      </w:r>
+    </w:p>
+    <w:p>
+      <w:pPr>
+        <w:spacing w:after="0" w:line="360" w:lineRule="auto"/>
+        <w:jc w:val="both"/>
+        <w:rPr>
+          <w:rFonts w:asciiTheme="majorHAnsi" w:eastAsiaTheme="majorEastAsia" w:hAnsiTheme="majorHAnsi" w:cstheme="majorBidi"/>
+          <w:bCs/>
+          <w:sz w:val="24"/>
+          <w:szCs w:val="24"/>
+        </w:rPr>
+      </w:pPr>
+      <w:r>
+        <w:rPr>
+          <w:rFonts w:asciiTheme="majorHAnsi" w:eastAsiaTheme="majorEastAsia" w:hAnsiTheme="majorHAnsi" w:cstheme="majorBidi"/>
+          <w:bCs/>
+          <w:sz w:val="24"/>
+          <w:szCs w:val="24"/>
+        </w:rPr>
+        <w:t xml:space="preserve">    .then((szoveg) =&gt; {</w:t>
+      </w:r>
+    </w:p>
+    <w:p>
+      <w:pPr>
+        <w:spacing w:after="0" w:line="360" w:lineRule="auto"/>
+        <w:jc w:val="both"/>
+        <w:rPr>
+          <w:rFonts w:asciiTheme="majorHAnsi" w:eastAsiaTheme="majorEastAsia" w:hAnsiTheme="majorHAnsi" w:cstheme="majorBidi"/>
+          <w:bCs/>
+          <w:sz w:val="24"/>
+          <w:szCs w:val="24"/>
+        </w:rPr>
+      </w:pPr>
+    </w:p>
+    <w:p>
+      <w:pPr>
+        <w:spacing w:after="0" w:line="360" w:lineRule="auto"/>
+        <w:jc w:val="both"/>
+        <w:rPr>
+          <w:rFonts w:asciiTheme="majorHAnsi" w:eastAsiaTheme="majorEastAsia" w:hAnsiTheme="majorHAnsi" w:cstheme="majorBidi"/>
+          <w:bCs/>
+          <w:sz w:val="24"/>
+          <w:szCs w:val="24"/>
+        </w:rPr>
+      </w:pPr>
+      <w:r>
+        <w:rPr>
+          <w:rFonts w:asciiTheme="majorHAnsi" w:eastAsiaTheme="majorEastAsia" w:hAnsiTheme="majorHAnsi" w:cstheme="majorBidi"/>
+          <w:bCs/>
+          <w:sz w:val="24"/>
+          <w:szCs w:val="24"/>
+        </w:rPr>
+        <w:t xml:space="preserve">    alert(szoveg)</w:t>
+      </w:r>
+    </w:p>
+    <w:p>
+      <w:pPr>
+        <w:spacing w:after="0" w:line="360" w:lineRule="auto"/>
+        <w:jc w:val="both"/>
+        <w:rPr>
+          <w:rFonts w:asciiTheme="majorHAnsi" w:eastAsiaTheme="majorEastAsia" w:hAnsiTheme="majorHAnsi" w:cstheme="majorBidi"/>
+          <w:bCs/>
+          <w:sz w:val="24"/>
+          <w:szCs w:val="24"/>
+        </w:rPr>
+      </w:pPr>
+    </w:p>
+    <w:p>
+      <w:pPr>
+        <w:spacing w:after="0" w:line="360" w:lineRule="auto"/>
+        <w:jc w:val="both"/>
+        <w:rPr>
+          <w:rFonts w:asciiTheme="majorHAnsi" w:eastAsiaTheme="majorEastAsia" w:hAnsiTheme="majorHAnsi" w:cstheme="majorBidi"/>
+          <w:bCs/>
+          <w:sz w:val="24"/>
+          <w:szCs w:val="24"/>
+        </w:rPr>
+      </w:pPr>
+      <w:r>
+        <w:rPr>
+          <w:rFonts w:asciiTheme="majorHAnsi" w:eastAsiaTheme="majorEastAsia" w:hAnsiTheme="majorHAnsi" w:cstheme="majorBidi"/>
+          <w:bCs/>
+          <w:sz w:val="24"/>
+          <w:szCs w:val="24"/>
+        </w:rPr>
+        <w:t>})</w:t>
+      </w:r>
+    </w:p>
+    <w:p>
+      <w:pPr>
+        <w:spacing w:after="0" w:line="360" w:lineRule="auto"/>
+        <w:jc w:val="both"/>
+        <w:rPr>
+          <w:rFonts w:asciiTheme="majorHAnsi" w:eastAsiaTheme="majorEastAsia" w:hAnsiTheme="majorHAnsi" w:cstheme="majorBidi"/>
+          <w:bCs/>
+          <w:sz w:val="24"/>
+          <w:szCs w:val="24"/>
+        </w:rPr>
+      </w:pPr>
+      <w:r>
+        <w:rPr>
+          <w:rFonts w:asciiTheme="majorHAnsi" w:eastAsiaTheme="majorEastAsia" w:hAnsiTheme="majorHAnsi" w:cstheme="majorBidi"/>
+          <w:bCs/>
+          <w:sz w:val="24"/>
+          <w:szCs w:val="24"/>
+        </w:rPr>
+        <w:t xml:space="preserve">    </w:t>
+      </w:r>
+    </w:p>
+    <w:p>
+      <w:pPr>
+        <w:spacing w:after="0" w:line="360" w:lineRule="auto"/>
+        <w:jc w:val="both"/>
+        <w:rPr>
+          <w:rFonts w:asciiTheme="majorHAnsi" w:eastAsiaTheme="majorEastAsia" w:hAnsiTheme="majorHAnsi" w:cstheme="majorBidi"/>
+          <w:bCs/>
+          <w:sz w:val="24"/>
+          <w:szCs w:val="24"/>
+        </w:rPr>
+      </w:pPr>
+      <w:r>
+        <w:rPr>
+          <w:rFonts w:asciiTheme="majorHAnsi" w:eastAsiaTheme="majorEastAsia" w:hAnsiTheme="majorHAnsi" w:cstheme="majorBidi"/>
+          <w:bCs/>
+          <w:sz w:val="24"/>
+          <w:szCs w:val="24"/>
+        </w:rPr>
+        <w:t>}</w:t>
+      </w:r>
+    </w:p>
+    <w:p>
+      <w:pPr>
+        <w:spacing w:after="0" w:line="360" w:lineRule="auto"/>
+        <w:jc w:val="both"/>
+        <w:rPr>
+          <w:rFonts w:asciiTheme="majorHAnsi" w:eastAsiaTheme="majorEastAsia" w:hAnsiTheme="majorHAnsi" w:cstheme="majorBidi"/>
+          <w:bCs/>
+          <w:sz w:val="24"/>
+          <w:szCs w:val="24"/>
+        </w:rPr>
+      </w:pPr>
+    </w:p>
+    <w:p>
+      <w:pPr>
+        <w:spacing w:after="0" w:line="360" w:lineRule="auto"/>
+        <w:jc w:val="both"/>
+        <w:rPr>
+          <w:rFonts w:asciiTheme="majorHAnsi" w:eastAsiaTheme="majorEastAsia" w:hAnsiTheme="majorHAnsi" w:cstheme="majorBidi"/>
+          <w:bCs/>
+          <w:sz w:val="24"/>
+          <w:szCs w:val="24"/>
+        </w:rPr>
+      </w:pPr>
+      <w:r>
+        <w:rPr>
+          <w:rFonts w:asciiTheme="majorHAnsi" w:eastAsiaTheme="majorEastAsia" w:hAnsiTheme="majorHAnsi" w:cstheme="majorBidi"/>
+          <w:bCs/>
+          <w:sz w:val="24"/>
+          <w:szCs w:val="24"/>
+        </w:rPr>
+        <w:t xml:space="preserve">  render() {</w:t>
+      </w:r>
+    </w:p>
+    <w:p>
+      <w:pPr>
+        <w:spacing w:after="0" w:line="360" w:lineRule="auto"/>
+        <w:jc w:val="both"/>
+        <w:rPr>
+          <w:rFonts w:asciiTheme="majorHAnsi" w:eastAsiaTheme="majorEastAsia" w:hAnsiTheme="majorHAnsi" w:cstheme="majorBidi"/>
+          <w:bCs/>
+          <w:sz w:val="24"/>
+          <w:szCs w:val="24"/>
+        </w:rPr>
+      </w:pPr>
+      <w:r>
+        <w:rPr>
+          <w:rFonts w:asciiTheme="majorHAnsi" w:eastAsiaTheme="majorEastAsia" w:hAnsiTheme="majorHAnsi" w:cstheme="majorBidi"/>
+          <w:bCs/>
+          <w:sz w:val="24"/>
+          <w:szCs w:val="24"/>
+        </w:rPr>
+        <w:t xml:space="preserve">    </w:t>
+      </w:r>
+    </w:p>
+    <w:p>
+      <w:pPr>
+        <w:spacing w:after="0" w:line="360" w:lineRule="auto"/>
+        <w:jc w:val="both"/>
+        <w:rPr>
+          <w:rFonts w:asciiTheme="majorHAnsi" w:eastAsiaTheme="majorEastAsia" w:hAnsiTheme="majorHAnsi" w:cstheme="majorBidi"/>
+          <w:bCs/>
+          <w:sz w:val="24"/>
+          <w:szCs w:val="24"/>
+        </w:rPr>
+      </w:pPr>
+      <w:r>
+        <w:rPr>
+          <w:rFonts w:asciiTheme="majorHAnsi" w:eastAsiaTheme="majorEastAsia" w:hAnsiTheme="majorHAnsi" w:cstheme="majorBidi"/>
+          <w:bCs/>
+          <w:sz w:val="24"/>
+          <w:szCs w:val="24"/>
+        </w:rPr>
+        <w:t xml:space="preserve">    return (</w:t>
+      </w:r>
+    </w:p>
+    <w:p>
+      <w:pPr>
+        <w:spacing w:after="0" w:line="360" w:lineRule="auto"/>
+        <w:jc w:val="both"/>
+        <w:rPr>
+          <w:rFonts w:asciiTheme="majorHAnsi" w:eastAsiaTheme="majorEastAsia" w:hAnsiTheme="majorHAnsi" w:cstheme="majorBidi"/>
+          <w:bCs/>
+          <w:sz w:val="24"/>
+          <w:szCs w:val="24"/>
+        </w:rPr>
+      </w:pPr>
+      <w:r>
+        <w:rPr>
+          <w:rFonts w:asciiTheme="majorHAnsi" w:eastAsiaTheme="majorEastAsia" w:hAnsiTheme="majorHAnsi" w:cstheme="majorBidi"/>
+          <w:bCs/>
+          <w:sz w:val="24"/>
+          <w:szCs w:val="24"/>
+        </w:rPr>
+        <w:t xml:space="preserve">      </w:t>
+      </w:r>
+    </w:p>
+    <w:p>
+      <w:pPr>
+        <w:spacing w:after="0" w:line="360" w:lineRule="auto"/>
+        <w:jc w:val="both"/>
+        <w:rPr>
+          <w:rFonts w:asciiTheme="majorHAnsi" w:eastAsiaTheme="majorEastAsia" w:hAnsiTheme="majorHAnsi" w:cstheme="majorBidi"/>
+          <w:bCs/>
+          <w:sz w:val="24"/>
+          <w:szCs w:val="24"/>
+        </w:rPr>
+      </w:pPr>
+      <w:r>
+        <w:rPr>
+          <w:rFonts w:asciiTheme="majorHAnsi" w:eastAsiaTheme="majorEastAsia" w:hAnsiTheme="majorHAnsi" w:cstheme="majorBidi"/>
+          <w:bCs/>
+          <w:sz w:val="24"/>
+          <w:szCs w:val="24"/>
+        </w:rPr>
+        <w:t xml:space="preserve">    &lt;View style = {{backgroundColor:'darkblue',minHeight: 450,minWidth:'80%',borderRadius:20,alignSelf:'center'}}&gt;</w:t>
+      </w:r>
+    </w:p>
+    <w:p>
+      <w:pPr>
+        <w:spacing w:after="0" w:line="360" w:lineRule="auto"/>
+        <w:jc w:val="both"/>
+        <w:rPr>
+          <w:rFonts w:asciiTheme="majorHAnsi" w:eastAsiaTheme="majorEastAsia" w:hAnsiTheme="majorHAnsi" w:cstheme="majorBidi"/>
+          <w:bCs/>
+          <w:sz w:val="24"/>
+          <w:szCs w:val="24"/>
+        </w:rPr>
+      </w:pPr>
+      <w:r>
+        <w:rPr>
+          <w:rFonts w:asciiTheme="majorHAnsi" w:eastAsiaTheme="majorEastAsia" w:hAnsiTheme="majorHAnsi" w:cstheme="majorBidi"/>
+          <w:bCs/>
+          <w:sz w:val="24"/>
+          <w:szCs w:val="24"/>
+        </w:rPr>
+        <w:t xml:space="preserve">      &lt;View style={{padding: 10}}&gt;</w:t>
+      </w:r>
+    </w:p>
+    <w:p>
+      <w:pPr>
+        <w:spacing w:after="0" w:line="360" w:lineRule="auto"/>
+        <w:jc w:val="both"/>
+        <w:rPr>
+          <w:rFonts w:asciiTheme="majorHAnsi" w:eastAsiaTheme="majorEastAsia" w:hAnsiTheme="majorHAnsi" w:cstheme="majorBidi"/>
+          <w:bCs/>
+          <w:sz w:val="24"/>
+          <w:szCs w:val="24"/>
+        </w:rPr>
+      </w:pPr>
+      <w:r>
+        <w:rPr>
+          <w:rFonts w:asciiTheme="majorHAnsi" w:eastAsiaTheme="majorEastAsia" w:hAnsiTheme="majorHAnsi" w:cstheme="majorBidi"/>
+          <w:bCs/>
+          <w:sz w:val="24"/>
+          <w:szCs w:val="24"/>
+        </w:rPr>
+        <w:t xml:space="preserve">          &lt;Text style={{padding: 10, fontSize: 22,color:'white',textAlign:'center'}}&gt;</w:t>
+      </w:r>
+    </w:p>
+    <w:p>
+      <w:pPr>
+        <w:spacing w:after="0" w:line="360" w:lineRule="auto"/>
+        <w:jc w:val="both"/>
+        <w:rPr>
+          <w:rFonts w:asciiTheme="majorHAnsi" w:eastAsiaTheme="majorEastAsia" w:hAnsiTheme="majorHAnsi" w:cstheme="majorBidi"/>
+          <w:bCs/>
+          <w:sz w:val="24"/>
+          <w:szCs w:val="24"/>
+        </w:rPr>
+      </w:pPr>
+      <w:r>
+        <w:rPr>
+          <w:rFonts w:asciiTheme="majorHAnsi" w:eastAsiaTheme="majorEastAsia" w:hAnsiTheme="majorHAnsi" w:cstheme="majorBidi"/>
+          <w:bCs/>
+          <w:sz w:val="24"/>
+          <w:szCs w:val="24"/>
+        </w:rPr>
+        <w:lastRenderedPageBreak/>
+        <w:t xml:space="preserve">              Rendelő neve:</w:t>
+      </w:r>
+    </w:p>
+    <w:p>
+      <w:pPr>
+        <w:spacing w:after="0" w:line="360" w:lineRule="auto"/>
+        <w:jc w:val="both"/>
+        <w:rPr>
+          <w:rFonts w:asciiTheme="majorHAnsi" w:eastAsiaTheme="majorEastAsia" w:hAnsiTheme="majorHAnsi" w:cstheme="majorBidi"/>
+          <w:bCs/>
+          <w:sz w:val="24"/>
+          <w:szCs w:val="24"/>
+        </w:rPr>
+      </w:pPr>
+      <w:r>
+        <w:rPr>
+          <w:rFonts w:asciiTheme="majorHAnsi" w:eastAsiaTheme="majorEastAsia" w:hAnsiTheme="majorHAnsi" w:cstheme="majorBidi"/>
+          <w:bCs/>
+          <w:sz w:val="24"/>
+          <w:szCs w:val="24"/>
+        </w:rPr>
+        <w:t xml:space="preserve">          &lt;/Text&gt;</w:t>
+      </w:r>
+    </w:p>
+    <w:p>
+      <w:pPr>
+        <w:spacing w:after="0" w:line="360" w:lineRule="auto"/>
+        <w:jc w:val="both"/>
+        <w:rPr>
+          <w:rFonts w:asciiTheme="majorHAnsi" w:eastAsiaTheme="majorEastAsia" w:hAnsiTheme="majorHAnsi" w:cstheme="majorBidi"/>
+          <w:bCs/>
+          <w:sz w:val="24"/>
+          <w:szCs w:val="24"/>
+        </w:rPr>
+      </w:pPr>
+      <w:r>
+        <w:rPr>
+          <w:rFonts w:asciiTheme="majorHAnsi" w:eastAsiaTheme="majorEastAsia" w:hAnsiTheme="majorHAnsi" w:cstheme="majorBidi"/>
+          <w:bCs/>
+          <w:sz w:val="24"/>
+          <w:szCs w:val="24"/>
+        </w:rPr>
+        <w:t xml:space="preserve">        &lt;TextInput</w:t>
+      </w:r>
+    </w:p>
+    <w:p>
+      <w:pPr>
+        <w:spacing w:after="0" w:line="360" w:lineRule="auto"/>
+        <w:jc w:val="both"/>
+        <w:rPr>
+          <w:rFonts w:asciiTheme="majorHAnsi" w:eastAsiaTheme="majorEastAsia" w:hAnsiTheme="majorHAnsi" w:cstheme="majorBidi"/>
+          <w:bCs/>
+          <w:sz w:val="24"/>
+          <w:szCs w:val="24"/>
+        </w:rPr>
+      </w:pPr>
+      <w:r>
+        <w:rPr>
+          <w:rFonts w:asciiTheme="majorHAnsi" w:eastAsiaTheme="majorEastAsia" w:hAnsiTheme="majorHAnsi" w:cstheme="majorBidi"/>
+          <w:bCs/>
+          <w:sz w:val="24"/>
+          <w:szCs w:val="24"/>
+        </w:rPr>
+        <w:t xml:space="preserve">          placeholderTextColor="white"</w:t>
+      </w:r>
+    </w:p>
+    <w:p>
+      <w:pPr>
+        <w:spacing w:after="0" w:line="360" w:lineRule="auto"/>
+        <w:jc w:val="both"/>
+        <w:rPr>
+          <w:rFonts w:asciiTheme="majorHAnsi" w:eastAsiaTheme="majorEastAsia" w:hAnsiTheme="majorHAnsi" w:cstheme="majorBidi"/>
+          <w:bCs/>
+          <w:sz w:val="24"/>
+          <w:szCs w:val="24"/>
+        </w:rPr>
+      </w:pPr>
+      <w:r>
+        <w:rPr>
+          <w:rFonts w:asciiTheme="majorHAnsi" w:eastAsiaTheme="majorEastAsia" w:hAnsiTheme="majorHAnsi" w:cstheme="majorBidi"/>
+          <w:bCs/>
+          <w:sz w:val="24"/>
+          <w:szCs w:val="24"/>
+        </w:rPr>
+        <w:t xml:space="preserve">          style={{height: 40,width:'50%',alignSelf:'center',backgroundColor:'blue',borderColor:'black',color:"white"}}</w:t>
+      </w:r>
+    </w:p>
+    <w:p>
+      <w:pPr>
+        <w:spacing w:after="0" w:line="360" w:lineRule="auto"/>
+        <w:jc w:val="both"/>
+        <w:rPr>
+          <w:rFonts w:asciiTheme="majorHAnsi" w:eastAsiaTheme="majorEastAsia" w:hAnsiTheme="majorHAnsi" w:cstheme="majorBidi"/>
+          <w:bCs/>
+          <w:sz w:val="24"/>
+          <w:szCs w:val="24"/>
+        </w:rPr>
+      </w:pPr>
+      <w:r>
+        <w:rPr>
+          <w:rFonts w:asciiTheme="majorHAnsi" w:eastAsiaTheme="majorEastAsia" w:hAnsiTheme="majorHAnsi" w:cstheme="majorBidi"/>
+          <w:bCs/>
+          <w:sz w:val="24"/>
+          <w:szCs w:val="24"/>
+        </w:rPr>
+        <w:t xml:space="preserve">          placeholder="Adja meg a nevét: "</w:t>
+      </w:r>
+    </w:p>
+    <w:p>
+      <w:pPr>
+        <w:spacing w:after="0" w:line="360" w:lineRule="auto"/>
+        <w:jc w:val="both"/>
+        <w:rPr>
+          <w:rFonts w:asciiTheme="majorHAnsi" w:eastAsiaTheme="majorEastAsia" w:hAnsiTheme="majorHAnsi" w:cstheme="majorBidi"/>
+          <w:bCs/>
+          <w:sz w:val="24"/>
+          <w:szCs w:val="24"/>
+        </w:rPr>
+      </w:pPr>
+      <w:r>
+        <w:rPr>
+          <w:rFonts w:asciiTheme="majorHAnsi" w:eastAsiaTheme="majorEastAsia" w:hAnsiTheme="majorHAnsi" w:cstheme="majorBidi"/>
+          <w:bCs/>
+          <w:sz w:val="24"/>
+          <w:szCs w:val="24"/>
+        </w:rPr>
+        <w:t xml:space="preserve">          onChangeText={(rendelo_neve) =&gt; this.setState({rendelo_neve})}</w:t>
+      </w:r>
+    </w:p>
+    <w:p>
+      <w:pPr>
+        <w:spacing w:after="0" w:line="360" w:lineRule="auto"/>
+        <w:jc w:val="both"/>
+        <w:rPr>
+          <w:rFonts w:asciiTheme="majorHAnsi" w:eastAsiaTheme="majorEastAsia" w:hAnsiTheme="majorHAnsi" w:cstheme="majorBidi"/>
+          <w:bCs/>
+          <w:sz w:val="24"/>
+          <w:szCs w:val="24"/>
+        </w:rPr>
+      </w:pPr>
+      <w:r>
+        <w:rPr>
+          <w:rFonts w:asciiTheme="majorHAnsi" w:eastAsiaTheme="majorEastAsia" w:hAnsiTheme="majorHAnsi" w:cstheme="majorBidi"/>
+          <w:bCs/>
+          <w:sz w:val="24"/>
+          <w:szCs w:val="24"/>
+        </w:rPr>
+        <w:t xml:space="preserve">          value={this.state.rendelo_neve}</w:t>
+      </w:r>
+    </w:p>
+    <w:p>
+      <w:pPr>
+        <w:spacing w:after="0" w:line="360" w:lineRule="auto"/>
+        <w:jc w:val="both"/>
+        <w:rPr>
+          <w:rFonts w:asciiTheme="majorHAnsi" w:eastAsiaTheme="majorEastAsia" w:hAnsiTheme="majorHAnsi" w:cstheme="majorBidi"/>
+          <w:bCs/>
+          <w:sz w:val="24"/>
+          <w:szCs w:val="24"/>
+        </w:rPr>
+      </w:pPr>
+      <w:r>
+        <w:rPr>
+          <w:rFonts w:asciiTheme="majorHAnsi" w:eastAsiaTheme="majorEastAsia" w:hAnsiTheme="majorHAnsi" w:cstheme="majorBidi"/>
+          <w:bCs/>
+          <w:sz w:val="24"/>
+          <w:szCs w:val="24"/>
+        </w:rPr>
+        <w:t xml:space="preserve">        /&gt;</w:t>
+      </w:r>
+    </w:p>
+    <w:p>
+      <w:pPr>
+        <w:spacing w:after="0" w:line="360" w:lineRule="auto"/>
+        <w:jc w:val="both"/>
+        <w:rPr>
+          <w:rFonts w:asciiTheme="majorHAnsi" w:eastAsiaTheme="majorEastAsia" w:hAnsiTheme="majorHAnsi" w:cstheme="majorBidi"/>
+          <w:bCs/>
+          <w:sz w:val="24"/>
+          <w:szCs w:val="24"/>
+        </w:rPr>
+      </w:pPr>
+    </w:p>
+    <w:p>
+      <w:pPr>
+        <w:spacing w:after="0" w:line="360" w:lineRule="auto"/>
+        <w:jc w:val="both"/>
+        <w:rPr>
+          <w:rFonts w:asciiTheme="majorHAnsi" w:eastAsiaTheme="majorEastAsia" w:hAnsiTheme="majorHAnsi" w:cstheme="majorBidi"/>
+          <w:bCs/>
+          <w:sz w:val="24"/>
+          <w:szCs w:val="24"/>
+        </w:rPr>
+      </w:pPr>
+      <w:r>
+        <w:rPr>
+          <w:rFonts w:asciiTheme="majorHAnsi" w:eastAsiaTheme="majorEastAsia" w:hAnsiTheme="majorHAnsi" w:cstheme="majorBidi"/>
+          <w:bCs/>
+          <w:sz w:val="24"/>
+          <w:szCs w:val="24"/>
+        </w:rPr>
+        <w:t xml:space="preserve">        &lt;Text style={{paddingTop: 10, fontSize: 22,color:'white',textAlign:'center'}}&gt;</w:t>
+      </w:r>
+    </w:p>
+    <w:p>
+      <w:pPr>
+        <w:spacing w:after="0" w:line="360" w:lineRule="auto"/>
+        <w:jc w:val="both"/>
+        <w:rPr>
+          <w:rFonts w:asciiTheme="majorHAnsi" w:eastAsiaTheme="majorEastAsia" w:hAnsiTheme="majorHAnsi" w:cstheme="majorBidi"/>
+          <w:bCs/>
+          <w:sz w:val="24"/>
+          <w:szCs w:val="24"/>
+        </w:rPr>
+      </w:pPr>
+      <w:r>
+        <w:rPr>
+          <w:rFonts w:asciiTheme="majorHAnsi" w:eastAsiaTheme="majorEastAsia" w:hAnsiTheme="majorHAnsi" w:cstheme="majorBidi"/>
+          <w:bCs/>
+          <w:sz w:val="24"/>
+          <w:szCs w:val="24"/>
+        </w:rPr>
+        <w:t xml:space="preserve">              Termék fajtája: </w:t>
+      </w:r>
+    </w:p>
+    <w:p>
+      <w:pPr>
+        <w:spacing w:after="0" w:line="360" w:lineRule="auto"/>
+        <w:jc w:val="both"/>
+        <w:rPr>
+          <w:rFonts w:asciiTheme="majorHAnsi" w:eastAsiaTheme="majorEastAsia" w:hAnsiTheme="majorHAnsi" w:cstheme="majorBidi"/>
+          <w:bCs/>
+          <w:sz w:val="24"/>
+          <w:szCs w:val="24"/>
+        </w:rPr>
+      </w:pPr>
+      <w:r>
+        <w:rPr>
+          <w:rFonts w:asciiTheme="majorHAnsi" w:eastAsiaTheme="majorEastAsia" w:hAnsiTheme="majorHAnsi" w:cstheme="majorBidi"/>
+          <w:bCs/>
+          <w:sz w:val="24"/>
+          <w:szCs w:val="24"/>
+        </w:rPr>
+        <w:t xml:space="preserve">          &lt;/Text&gt;</w:t>
+      </w:r>
+    </w:p>
+    <w:p>
+      <w:pPr>
+        <w:spacing w:after="0" w:line="360" w:lineRule="auto"/>
+        <w:jc w:val="both"/>
+        <w:rPr>
+          <w:rFonts w:asciiTheme="majorHAnsi" w:eastAsiaTheme="majorEastAsia" w:hAnsiTheme="majorHAnsi" w:cstheme="majorBidi"/>
+          <w:bCs/>
+          <w:sz w:val="24"/>
+          <w:szCs w:val="24"/>
+        </w:rPr>
+      </w:pPr>
+      <w:r>
+        <w:rPr>
+          <w:rFonts w:asciiTheme="majorHAnsi" w:eastAsiaTheme="majorEastAsia" w:hAnsiTheme="majorHAnsi" w:cstheme="majorBidi"/>
+          <w:bCs/>
+          <w:sz w:val="24"/>
+          <w:szCs w:val="24"/>
+        </w:rPr>
+        <w:t xml:space="preserve">        &lt;View style={{marginLeft: "auto", marginRight: "auto", backgroundColor:"white"}}&gt;</w:t>
+      </w:r>
+    </w:p>
+    <w:p>
+      <w:pPr>
+        <w:spacing w:after="0" w:line="360" w:lineRule="auto"/>
+        <w:jc w:val="both"/>
+        <w:rPr>
+          <w:rFonts w:asciiTheme="majorHAnsi" w:eastAsiaTheme="majorEastAsia" w:hAnsiTheme="majorHAnsi" w:cstheme="majorBidi"/>
+          <w:bCs/>
+          <w:sz w:val="24"/>
+          <w:szCs w:val="24"/>
+        </w:rPr>
+      </w:pPr>
+      <w:r>
+        <w:rPr>
+          <w:rFonts w:asciiTheme="majorHAnsi" w:eastAsiaTheme="majorEastAsia" w:hAnsiTheme="majorHAnsi" w:cstheme="majorBidi"/>
+          <w:bCs/>
+          <w:sz w:val="24"/>
+          <w:szCs w:val="24"/>
+        </w:rPr>
+        <w:t xml:space="preserve">        &lt;Picker</w:t>
+      </w:r>
+    </w:p>
+    <w:p>
+      <w:pPr>
+        <w:spacing w:after="0" w:line="360" w:lineRule="auto"/>
+        <w:jc w:val="both"/>
+        <w:rPr>
+          <w:rFonts w:asciiTheme="majorHAnsi" w:eastAsiaTheme="majorEastAsia" w:hAnsiTheme="majorHAnsi" w:cstheme="majorBidi"/>
+          <w:bCs/>
+          <w:sz w:val="24"/>
+          <w:szCs w:val="24"/>
+        </w:rPr>
+      </w:pPr>
+      <w:r>
+        <w:rPr>
+          <w:rFonts w:asciiTheme="majorHAnsi" w:eastAsiaTheme="majorEastAsia" w:hAnsiTheme="majorHAnsi" w:cstheme="majorBidi"/>
+          <w:bCs/>
+          <w:sz w:val="24"/>
+          <w:szCs w:val="24"/>
+        </w:rPr>
+        <w:t xml:space="preserve">        selectedValue={this.state.fajtavalaszt}</w:t>
+      </w:r>
+    </w:p>
+    <w:p>
+      <w:pPr>
+        <w:spacing w:after="0" w:line="360" w:lineRule="auto"/>
+        <w:jc w:val="both"/>
+        <w:rPr>
+          <w:rFonts w:asciiTheme="majorHAnsi" w:eastAsiaTheme="majorEastAsia" w:hAnsiTheme="majorHAnsi" w:cstheme="majorBidi"/>
+          <w:bCs/>
+          <w:sz w:val="24"/>
+          <w:szCs w:val="24"/>
+        </w:rPr>
+      </w:pPr>
+      <w:r>
+        <w:rPr>
+          <w:rFonts w:asciiTheme="majorHAnsi" w:eastAsiaTheme="majorEastAsia" w:hAnsiTheme="majorHAnsi" w:cstheme="majorBidi"/>
+          <w:bCs/>
+          <w:sz w:val="24"/>
+          <w:szCs w:val="24"/>
+        </w:rPr>
+        <w:t xml:space="preserve">        style={{height: 50, width: 150,}}</w:t>
+      </w:r>
+    </w:p>
+    <w:p>
+      <w:pPr>
+        <w:spacing w:after="0" w:line="360" w:lineRule="auto"/>
+        <w:jc w:val="both"/>
+        <w:rPr>
+          <w:rFonts w:asciiTheme="majorHAnsi" w:eastAsiaTheme="majorEastAsia" w:hAnsiTheme="majorHAnsi" w:cstheme="majorBidi"/>
+          <w:bCs/>
+          <w:sz w:val="24"/>
+          <w:szCs w:val="24"/>
+        </w:rPr>
+      </w:pPr>
+      <w:r>
+        <w:rPr>
+          <w:rFonts w:asciiTheme="majorHAnsi" w:eastAsiaTheme="majorEastAsia" w:hAnsiTheme="majorHAnsi" w:cstheme="majorBidi"/>
+          <w:bCs/>
+          <w:sz w:val="24"/>
+          <w:szCs w:val="24"/>
+        </w:rPr>
+        <w:t xml:space="preserve">        onValueChange={async (itemValue) =&gt; {this.setState({fajtavalaszt:itemValue})}}</w:t>
+      </w:r>
+    </w:p>
+    <w:p>
+      <w:pPr>
+        <w:spacing w:after="0" w:line="360" w:lineRule="auto"/>
+        <w:jc w:val="both"/>
+        <w:rPr>
+          <w:rFonts w:asciiTheme="majorHAnsi" w:eastAsiaTheme="majorEastAsia" w:hAnsiTheme="majorHAnsi" w:cstheme="majorBidi"/>
+          <w:bCs/>
+          <w:sz w:val="24"/>
+          <w:szCs w:val="24"/>
+        </w:rPr>
+      </w:pPr>
+      <w:r>
+        <w:rPr>
+          <w:rFonts w:asciiTheme="majorHAnsi" w:eastAsiaTheme="majorEastAsia" w:hAnsiTheme="majorHAnsi" w:cstheme="majorBidi"/>
+          <w:bCs/>
+          <w:sz w:val="24"/>
+          <w:szCs w:val="24"/>
+        </w:rPr>
+        <w:t xml:space="preserve">        &gt;</w:t>
+      </w:r>
+    </w:p>
+    <w:p>
+      <w:pPr>
+        <w:spacing w:after="0" w:line="360" w:lineRule="auto"/>
+        <w:jc w:val="both"/>
+        <w:rPr>
+          <w:rFonts w:asciiTheme="majorHAnsi" w:eastAsiaTheme="majorEastAsia" w:hAnsiTheme="majorHAnsi" w:cstheme="majorBidi"/>
+          <w:bCs/>
+          <w:sz w:val="24"/>
+          <w:szCs w:val="24"/>
+        </w:rPr>
+      </w:pPr>
+      <w:r>
+        <w:rPr>
+          <w:rFonts w:asciiTheme="majorHAnsi" w:eastAsiaTheme="majorEastAsia" w:hAnsiTheme="majorHAnsi" w:cstheme="majorBidi"/>
+          <w:bCs/>
+          <w:sz w:val="24"/>
+          <w:szCs w:val="24"/>
+        </w:rPr>
+        <w:t xml:space="preserve">        {this.state.dataSource.map((item) =&gt; (</w:t>
+      </w:r>
+    </w:p>
+    <w:p>
+      <w:pPr>
+        <w:spacing w:after="0" w:line="360" w:lineRule="auto"/>
+        <w:jc w:val="both"/>
+        <w:rPr>
+          <w:rFonts w:asciiTheme="majorHAnsi" w:eastAsiaTheme="majorEastAsia" w:hAnsiTheme="majorHAnsi" w:cstheme="majorBidi"/>
+          <w:bCs/>
+          <w:sz w:val="24"/>
+          <w:szCs w:val="24"/>
+        </w:rPr>
+      </w:pPr>
+      <w:r>
+        <w:rPr>
+          <w:rFonts w:asciiTheme="majorHAnsi" w:eastAsiaTheme="majorEastAsia" w:hAnsiTheme="majorHAnsi" w:cstheme="majorBidi"/>
+          <w:bCs/>
+          <w:sz w:val="24"/>
+          <w:szCs w:val="24"/>
+        </w:rPr>
+        <w:t xml:space="preserve">          &lt;Picker.Item key={item.anyag_fajta_id} label={item.anyag_fajtaja} value={item.anyag_fajta_id} /&gt;</w:t>
+      </w:r>
+    </w:p>
+    <w:p>
+      <w:pPr>
+        <w:spacing w:after="0" w:line="360" w:lineRule="auto"/>
+        <w:jc w:val="both"/>
+        <w:rPr>
+          <w:rFonts w:asciiTheme="majorHAnsi" w:eastAsiaTheme="majorEastAsia" w:hAnsiTheme="majorHAnsi" w:cstheme="majorBidi"/>
+          <w:bCs/>
+          <w:sz w:val="24"/>
+          <w:szCs w:val="24"/>
+        </w:rPr>
+      </w:pPr>
+      <w:r>
+        <w:rPr>
+          <w:rFonts w:asciiTheme="majorHAnsi" w:eastAsiaTheme="majorEastAsia" w:hAnsiTheme="majorHAnsi" w:cstheme="majorBidi"/>
+          <w:bCs/>
+          <w:sz w:val="24"/>
+          <w:szCs w:val="24"/>
+        </w:rPr>
+        <w:t xml:space="preserve">        ))}</w:t>
+      </w:r>
+    </w:p>
+    <w:p>
+      <w:pPr>
+        <w:spacing w:after="0" w:line="360" w:lineRule="auto"/>
+        <w:jc w:val="both"/>
+        <w:rPr>
+          <w:rFonts w:asciiTheme="majorHAnsi" w:eastAsiaTheme="majorEastAsia" w:hAnsiTheme="majorHAnsi" w:cstheme="majorBidi"/>
+          <w:bCs/>
+          <w:sz w:val="24"/>
+          <w:szCs w:val="24"/>
+        </w:rPr>
+      </w:pPr>
+      <w:r>
+        <w:rPr>
+          <w:rFonts w:asciiTheme="majorHAnsi" w:eastAsiaTheme="majorEastAsia" w:hAnsiTheme="majorHAnsi" w:cstheme="majorBidi"/>
+          <w:bCs/>
+          <w:sz w:val="24"/>
+          <w:szCs w:val="24"/>
+        </w:rPr>
+        <w:t xml:space="preserve">        &lt;/Picker&gt;</w:t>
+      </w:r>
+    </w:p>
+    <w:p>
+      <w:pPr>
+        <w:spacing w:after="0" w:line="360" w:lineRule="auto"/>
+        <w:jc w:val="both"/>
+        <w:rPr>
+          <w:rFonts w:asciiTheme="majorHAnsi" w:eastAsiaTheme="majorEastAsia" w:hAnsiTheme="majorHAnsi" w:cstheme="majorBidi"/>
+          <w:bCs/>
+          <w:sz w:val="24"/>
+          <w:szCs w:val="24"/>
+        </w:rPr>
+      </w:pPr>
+      <w:r>
+        <w:rPr>
+          <w:rFonts w:asciiTheme="majorHAnsi" w:eastAsiaTheme="majorEastAsia" w:hAnsiTheme="majorHAnsi" w:cstheme="majorBidi"/>
+          <w:bCs/>
+          <w:sz w:val="24"/>
+          <w:szCs w:val="24"/>
+        </w:rPr>
+        <w:t xml:space="preserve">        &lt;/View&gt;</w:t>
+      </w:r>
+    </w:p>
+    <w:p>
+      <w:pPr>
+        <w:spacing w:after="0" w:line="360" w:lineRule="auto"/>
+        <w:jc w:val="both"/>
+        <w:rPr>
+          <w:rFonts w:asciiTheme="majorHAnsi" w:eastAsiaTheme="majorEastAsia" w:hAnsiTheme="majorHAnsi" w:cstheme="majorBidi"/>
+          <w:bCs/>
+          <w:sz w:val="24"/>
+          <w:szCs w:val="24"/>
+        </w:rPr>
+      </w:pPr>
+      <w:r>
+        <w:rPr>
+          <w:rFonts w:asciiTheme="majorHAnsi" w:eastAsiaTheme="majorEastAsia" w:hAnsiTheme="majorHAnsi" w:cstheme="majorBidi"/>
+          <w:bCs/>
+          <w:sz w:val="24"/>
+          <w:szCs w:val="24"/>
+        </w:rPr>
+        <w:t xml:space="preserve">         &lt;Text style={{padding: 10, fontSize: 22,color:'white',textAlign:'center'}}&gt;</w:t>
+      </w:r>
+    </w:p>
+    <w:p>
+      <w:pPr>
+        <w:spacing w:after="0" w:line="360" w:lineRule="auto"/>
+        <w:jc w:val="both"/>
+        <w:rPr>
+          <w:rFonts w:asciiTheme="majorHAnsi" w:eastAsiaTheme="majorEastAsia" w:hAnsiTheme="majorHAnsi" w:cstheme="majorBidi"/>
+          <w:bCs/>
+          <w:sz w:val="24"/>
+          <w:szCs w:val="24"/>
+        </w:rPr>
+      </w:pPr>
+      <w:r>
+        <w:rPr>
+          <w:rFonts w:asciiTheme="majorHAnsi" w:eastAsiaTheme="majorEastAsia" w:hAnsiTheme="majorHAnsi" w:cstheme="majorBidi"/>
+          <w:bCs/>
+          <w:sz w:val="24"/>
+          <w:szCs w:val="24"/>
+        </w:rPr>
+        <w:t xml:space="preserve">              Termék neve:</w:t>
+      </w:r>
+    </w:p>
+    <w:p>
+      <w:pPr>
+        <w:spacing w:after="0" w:line="360" w:lineRule="auto"/>
+        <w:jc w:val="both"/>
+        <w:rPr>
+          <w:rFonts w:asciiTheme="majorHAnsi" w:eastAsiaTheme="majorEastAsia" w:hAnsiTheme="majorHAnsi" w:cstheme="majorBidi"/>
+          <w:bCs/>
+          <w:sz w:val="24"/>
+          <w:szCs w:val="24"/>
+        </w:rPr>
+      </w:pPr>
+      <w:r>
+        <w:rPr>
+          <w:rFonts w:asciiTheme="majorHAnsi" w:eastAsiaTheme="majorEastAsia" w:hAnsiTheme="majorHAnsi" w:cstheme="majorBidi"/>
+          <w:bCs/>
+          <w:sz w:val="24"/>
+          <w:szCs w:val="24"/>
+        </w:rPr>
+        <w:t xml:space="preserve">          &lt;/Text&gt;</w:t>
+      </w:r>
+    </w:p>
+    <w:p>
+      <w:pPr>
+        <w:spacing w:after="0" w:line="360" w:lineRule="auto"/>
+        <w:ind w:hanging="142"/>
+        <w:jc w:val="both"/>
+        <w:rPr>
+          <w:rFonts w:asciiTheme="majorHAnsi" w:eastAsiaTheme="majorEastAsia" w:hAnsiTheme="majorHAnsi" w:cstheme="majorBidi"/>
+          <w:bCs/>
+          <w:sz w:val="24"/>
+          <w:szCs w:val="24"/>
+        </w:rPr>
+      </w:pPr>
+      <w:r>
+        <w:rPr>
+          <w:rFonts w:asciiTheme="majorHAnsi" w:eastAsiaTheme="majorEastAsia" w:hAnsiTheme="majorHAnsi" w:cstheme="majorBidi"/>
+          <w:bCs/>
+          <w:sz w:val="24"/>
+          <w:szCs w:val="24"/>
+        </w:rPr>
+        <w:t xml:space="preserve">        &lt;View style={{marginLeft:"auto",</w:t>
+      </w:r>
+      <w:r>
+        <w:rPr>
+          <w:rFonts w:asciiTheme="majorHAnsi" w:eastAsiaTheme="majorEastAsia" w:hAnsiTheme="majorHAnsi" w:cstheme="majorBidi"/>
+          <w:bCs/>
+          <w:sz w:val="24"/>
+          <w:szCs w:val="24"/>
+        </w:rPr>
+        <w:t>marginRight: "auto", backgroundColor:"white"}}&gt;</w:t>
+      </w:r>
+    </w:p>
+    <w:p>
+      <w:pPr>
+        <w:spacing w:after="0" w:line="360" w:lineRule="auto"/>
+        <w:jc w:val="both"/>
+        <w:rPr>
+          <w:rFonts w:asciiTheme="majorHAnsi" w:eastAsiaTheme="majorEastAsia" w:hAnsiTheme="majorHAnsi" w:cstheme="majorBidi"/>
+          <w:bCs/>
+          <w:sz w:val="24"/>
+          <w:szCs w:val="24"/>
+        </w:rPr>
+      </w:pPr>
+      <w:r>
+        <w:rPr>
+          <w:rFonts w:asciiTheme="majorHAnsi" w:eastAsiaTheme="majorEastAsia" w:hAnsiTheme="majorHAnsi" w:cstheme="majorBidi"/>
+          <w:bCs/>
+          <w:sz w:val="24"/>
+          <w:szCs w:val="24"/>
+        </w:rPr>
+        <w:t xml:space="preserve">        &lt;Picker</w:t>
+      </w:r>
+    </w:p>
+    <w:p>
+      <w:pPr>
+        <w:spacing w:after="0" w:line="360" w:lineRule="auto"/>
+        <w:jc w:val="both"/>
+        <w:rPr>
+          <w:rFonts w:asciiTheme="majorHAnsi" w:eastAsiaTheme="majorEastAsia" w:hAnsiTheme="majorHAnsi" w:cstheme="majorBidi"/>
+          <w:bCs/>
+          <w:sz w:val="24"/>
+          <w:szCs w:val="24"/>
+        </w:rPr>
+      </w:pPr>
+      <w:r>
+        <w:rPr>
+          <w:rFonts w:asciiTheme="majorHAnsi" w:eastAsiaTheme="majorEastAsia" w:hAnsiTheme="majorHAnsi" w:cstheme="majorBidi"/>
+          <w:bCs/>
+          <w:sz w:val="24"/>
+          <w:szCs w:val="24"/>
+        </w:rPr>
+        <w:lastRenderedPageBreak/>
+        <w:t xml:space="preserve">        selectedValue={this.state.anyagnevvalaszt}</w:t>
+      </w:r>
+    </w:p>
+    <w:p>
+      <w:pPr>
+        <w:spacing w:after="0" w:line="360" w:lineRule="auto"/>
+        <w:jc w:val="both"/>
+        <w:rPr>
+          <w:rFonts w:asciiTheme="majorHAnsi" w:eastAsiaTheme="majorEastAsia" w:hAnsiTheme="majorHAnsi" w:cstheme="majorBidi"/>
+          <w:bCs/>
+          <w:sz w:val="24"/>
+          <w:szCs w:val="24"/>
+        </w:rPr>
+      </w:pPr>
+      <w:r>
+        <w:rPr>
+          <w:rFonts w:asciiTheme="majorHAnsi" w:eastAsiaTheme="majorEastAsia" w:hAnsiTheme="majorHAnsi" w:cstheme="majorBidi"/>
+          <w:bCs/>
+          <w:sz w:val="24"/>
+          <w:szCs w:val="24"/>
+        </w:rPr>
+        <w:t xml:space="preserve">        style={{height: 50, width: 150,}}</w:t>
+      </w:r>
+    </w:p>
+    <w:p>
+      <w:pPr>
+        <w:spacing w:after="0" w:line="360" w:lineRule="auto"/>
+        <w:jc w:val="both"/>
+        <w:rPr>
+          <w:rFonts w:asciiTheme="majorHAnsi" w:eastAsiaTheme="majorEastAsia" w:hAnsiTheme="majorHAnsi" w:cstheme="majorBidi"/>
+          <w:bCs/>
+          <w:sz w:val="24"/>
+          <w:szCs w:val="24"/>
+        </w:rPr>
+      </w:pPr>
+      <w:r>
+        <w:rPr>
+          <w:rFonts w:asciiTheme="majorHAnsi" w:eastAsiaTheme="majorEastAsia" w:hAnsiTheme="majorHAnsi" w:cstheme="majorBidi"/>
+          <w:bCs/>
+          <w:sz w:val="24"/>
+          <w:szCs w:val="24"/>
+        </w:rPr>
+        <w:t xml:space="preserve">        onValueChange={async (itemValue) =&gt; {this.setState({anyagnevvalaszt:itemValue})}}</w:t>
+      </w:r>
+    </w:p>
+    <w:p>
+      <w:pPr>
+        <w:spacing w:after="0" w:line="360" w:lineRule="auto"/>
+        <w:jc w:val="both"/>
+        <w:rPr>
+          <w:rFonts w:asciiTheme="majorHAnsi" w:eastAsiaTheme="majorEastAsia" w:hAnsiTheme="majorHAnsi" w:cstheme="majorBidi"/>
+          <w:bCs/>
+          <w:sz w:val="24"/>
+          <w:szCs w:val="24"/>
+        </w:rPr>
+      </w:pPr>
+      <w:r>
+        <w:rPr>
+          <w:rFonts w:asciiTheme="majorHAnsi" w:eastAsiaTheme="majorEastAsia" w:hAnsiTheme="majorHAnsi" w:cstheme="majorBidi"/>
+          <w:bCs/>
+          <w:sz w:val="24"/>
+          <w:szCs w:val="24"/>
+        </w:rPr>
+        <w:t xml:space="preserve">        &gt;</w:t>
+      </w:r>
+    </w:p>
+    <w:p>
+      <w:pPr>
+        <w:spacing w:after="0" w:line="360" w:lineRule="auto"/>
+        <w:jc w:val="both"/>
+        <w:rPr>
+          <w:rFonts w:asciiTheme="majorHAnsi" w:eastAsiaTheme="majorEastAsia" w:hAnsiTheme="majorHAnsi" w:cstheme="majorBidi"/>
+          <w:bCs/>
+          <w:sz w:val="24"/>
+          <w:szCs w:val="24"/>
+        </w:rPr>
+      </w:pPr>
+      <w:r>
+        <w:rPr>
+          <w:rFonts w:asciiTheme="majorHAnsi" w:eastAsiaTheme="majorEastAsia" w:hAnsiTheme="majorHAnsi" w:cstheme="majorBidi"/>
+          <w:bCs/>
+          <w:sz w:val="24"/>
+          <w:szCs w:val="24"/>
+        </w:rPr>
+        <w:t xml:space="preserve">        {this.state.nevetomb.map((item) =&gt; (</w:t>
+      </w:r>
+    </w:p>
+    <w:p>
+      <w:pPr>
+        <w:spacing w:after="0" w:line="360" w:lineRule="auto"/>
+        <w:jc w:val="both"/>
+        <w:rPr>
+          <w:rFonts w:asciiTheme="majorHAnsi" w:eastAsiaTheme="majorEastAsia" w:hAnsiTheme="majorHAnsi" w:cstheme="majorBidi"/>
+          <w:bCs/>
+          <w:sz w:val="24"/>
+          <w:szCs w:val="24"/>
+        </w:rPr>
+      </w:pPr>
+      <w:r>
+        <w:rPr>
+          <w:rFonts w:asciiTheme="majorHAnsi" w:eastAsiaTheme="majorEastAsia" w:hAnsiTheme="majorHAnsi" w:cstheme="majorBidi"/>
+          <w:bCs/>
+          <w:sz w:val="24"/>
+          <w:szCs w:val="24"/>
+        </w:rPr>
+        <w:t xml:space="preserve">          &lt;Picker.Item key={item.anyag_id} label={item.anyag_neve} value={item.anyag_neve} /&gt;</w:t>
+      </w:r>
+    </w:p>
+    <w:p>
+      <w:pPr>
+        <w:spacing w:after="0" w:line="360" w:lineRule="auto"/>
+        <w:jc w:val="both"/>
+        <w:rPr>
+          <w:rFonts w:asciiTheme="majorHAnsi" w:eastAsiaTheme="majorEastAsia" w:hAnsiTheme="majorHAnsi" w:cstheme="majorBidi"/>
+          <w:bCs/>
+          <w:sz w:val="24"/>
+          <w:szCs w:val="24"/>
+        </w:rPr>
+      </w:pPr>
+      <w:r>
+        <w:rPr>
+          <w:rFonts w:asciiTheme="majorHAnsi" w:eastAsiaTheme="majorEastAsia" w:hAnsiTheme="majorHAnsi" w:cstheme="majorBidi"/>
+          <w:bCs/>
+          <w:sz w:val="24"/>
+          <w:szCs w:val="24"/>
+        </w:rPr>
+        <w:t xml:space="preserve">        ))}</w:t>
+      </w:r>
+    </w:p>
+    <w:p>
+      <w:pPr>
+        <w:spacing w:after="0" w:line="360" w:lineRule="auto"/>
+        <w:jc w:val="both"/>
+        <w:rPr>
+          <w:rFonts w:asciiTheme="majorHAnsi" w:eastAsiaTheme="majorEastAsia" w:hAnsiTheme="majorHAnsi" w:cstheme="majorBidi"/>
+          <w:bCs/>
+          <w:sz w:val="24"/>
+          <w:szCs w:val="24"/>
+        </w:rPr>
+      </w:pPr>
+      <w:r>
+        <w:rPr>
+          <w:rFonts w:asciiTheme="majorHAnsi" w:eastAsiaTheme="majorEastAsia" w:hAnsiTheme="majorHAnsi" w:cstheme="majorBidi"/>
+          <w:bCs/>
+          <w:sz w:val="24"/>
+          <w:szCs w:val="24"/>
+        </w:rPr>
+        <w:t xml:space="preserve">        &lt;/Picker&gt;</w:t>
+      </w:r>
+    </w:p>
+    <w:p>
+      <w:pPr>
+        <w:spacing w:after="0" w:line="360" w:lineRule="auto"/>
+        <w:jc w:val="both"/>
+        <w:rPr>
+          <w:rFonts w:asciiTheme="majorHAnsi" w:eastAsiaTheme="majorEastAsia" w:hAnsiTheme="majorHAnsi" w:cstheme="majorBidi"/>
+          <w:bCs/>
+          <w:sz w:val="24"/>
+          <w:szCs w:val="24"/>
+        </w:rPr>
+      </w:pPr>
+      <w:r>
+        <w:rPr>
+          <w:rFonts w:asciiTheme="majorHAnsi" w:eastAsiaTheme="majorEastAsia" w:hAnsiTheme="majorHAnsi" w:cstheme="majorBidi"/>
+          <w:bCs/>
+          <w:sz w:val="24"/>
+          <w:szCs w:val="24"/>
+        </w:rPr>
+        <w:t xml:space="preserve">        &lt;/View&gt;</w:t>
+      </w:r>
+    </w:p>
+    <w:p>
+      <w:pPr>
+        <w:spacing w:after="0" w:line="360" w:lineRule="auto"/>
+        <w:jc w:val="both"/>
+        <w:rPr>
+          <w:rFonts w:asciiTheme="majorHAnsi" w:eastAsiaTheme="majorEastAsia" w:hAnsiTheme="majorHAnsi" w:cstheme="majorBidi"/>
+          <w:bCs/>
+          <w:sz w:val="24"/>
+          <w:szCs w:val="24"/>
+        </w:rPr>
+      </w:pPr>
+      <w:r>
+        <w:rPr>
+          <w:rFonts w:asciiTheme="majorHAnsi" w:eastAsiaTheme="majorEastAsia" w:hAnsiTheme="majorHAnsi" w:cstheme="majorBidi"/>
+          <w:bCs/>
+          <w:sz w:val="24"/>
+          <w:szCs w:val="24"/>
+        </w:rPr>
+        <w:t xml:space="preserve">        &lt;Text style={{padding: 10, fontSize: 22,color:'white',textAlign:'center'}}&gt;</w:t>
+      </w:r>
+    </w:p>
+    <w:p>
+      <w:pPr>
+        <w:spacing w:after="0" w:line="360" w:lineRule="auto"/>
+        <w:jc w:val="both"/>
+        <w:rPr>
+          <w:rFonts w:asciiTheme="majorHAnsi" w:eastAsiaTheme="majorEastAsia" w:hAnsiTheme="majorHAnsi" w:cstheme="majorBidi"/>
+          <w:bCs/>
+          <w:sz w:val="24"/>
+          <w:szCs w:val="24"/>
+        </w:rPr>
+      </w:pPr>
+      <w:r>
+        <w:rPr>
+          <w:rFonts w:asciiTheme="majorHAnsi" w:eastAsiaTheme="majorEastAsia" w:hAnsiTheme="majorHAnsi" w:cstheme="majorBidi"/>
+          <w:bCs/>
+          <w:sz w:val="24"/>
+          <w:szCs w:val="24"/>
+        </w:rPr>
+        <w:t xml:space="preserve">              Mennyisége:</w:t>
+      </w:r>
+    </w:p>
+    <w:p>
+      <w:pPr>
+        <w:spacing w:after="0" w:line="360" w:lineRule="auto"/>
+        <w:jc w:val="both"/>
+        <w:rPr>
+          <w:rFonts w:asciiTheme="majorHAnsi" w:eastAsiaTheme="majorEastAsia" w:hAnsiTheme="majorHAnsi" w:cstheme="majorBidi"/>
+          <w:bCs/>
+          <w:sz w:val="24"/>
+          <w:szCs w:val="24"/>
+        </w:rPr>
+      </w:pPr>
+      <w:r>
+        <w:rPr>
+          <w:rFonts w:asciiTheme="majorHAnsi" w:eastAsiaTheme="majorEastAsia" w:hAnsiTheme="majorHAnsi" w:cstheme="majorBidi"/>
+          <w:bCs/>
+          <w:sz w:val="24"/>
+          <w:szCs w:val="24"/>
+        </w:rPr>
+        <w:t xml:space="preserve">          &lt;/Text&gt;</w:t>
+      </w:r>
+    </w:p>
+    <w:p>
+      <w:pPr>
+        <w:spacing w:after="0" w:line="360" w:lineRule="auto"/>
+        <w:jc w:val="both"/>
+        <w:rPr>
+          <w:rFonts w:asciiTheme="majorHAnsi" w:eastAsiaTheme="majorEastAsia" w:hAnsiTheme="majorHAnsi" w:cstheme="majorBidi"/>
+          <w:bCs/>
+          <w:sz w:val="24"/>
+          <w:szCs w:val="24"/>
+        </w:rPr>
+      </w:pPr>
+      <w:r>
+        <w:rPr>
+          <w:rFonts w:asciiTheme="majorHAnsi" w:eastAsiaTheme="majorEastAsia" w:hAnsiTheme="majorHAnsi" w:cstheme="majorBidi"/>
+          <w:bCs/>
+          <w:sz w:val="24"/>
+          <w:szCs w:val="24"/>
+        </w:rPr>
+        <w:t xml:space="preserve">        &lt;TextInput</w:t>
+      </w:r>
+    </w:p>
+    <w:p>
+      <w:pPr>
+        <w:spacing w:after="0" w:line="360" w:lineRule="auto"/>
+        <w:jc w:val="both"/>
+        <w:rPr>
+          <w:rFonts w:asciiTheme="majorHAnsi" w:eastAsiaTheme="majorEastAsia" w:hAnsiTheme="majorHAnsi" w:cstheme="majorBidi"/>
+          <w:bCs/>
+          <w:sz w:val="24"/>
+          <w:szCs w:val="24"/>
+        </w:rPr>
+      </w:pPr>
+      <w:r>
+        <w:rPr>
+          <w:rFonts w:asciiTheme="majorHAnsi" w:eastAsiaTheme="majorEastAsia" w:hAnsiTheme="majorHAnsi" w:cstheme="majorBidi"/>
+          <w:bCs/>
+          <w:sz w:val="24"/>
+          <w:szCs w:val="24"/>
+        </w:rPr>
+        <w:t xml:space="preserve">          placeholderTextColor="white"</w:t>
+      </w:r>
+    </w:p>
+    <w:p>
+      <w:pPr>
+        <w:spacing w:after="0" w:line="360" w:lineRule="auto"/>
+        <w:jc w:val="both"/>
+        <w:rPr>
+          <w:rFonts w:asciiTheme="majorHAnsi" w:eastAsiaTheme="majorEastAsia" w:hAnsiTheme="majorHAnsi" w:cstheme="majorBidi"/>
+          <w:bCs/>
+          <w:sz w:val="24"/>
+          <w:szCs w:val="24"/>
+        </w:rPr>
+      </w:pPr>
+      <w:r>
+        <w:rPr>
+          <w:rFonts w:asciiTheme="majorHAnsi" w:eastAsiaTheme="majorEastAsia" w:hAnsiTheme="majorHAnsi" w:cstheme="majorBidi"/>
+          <w:bCs/>
+          <w:sz w:val="24"/>
+          <w:szCs w:val="24"/>
+        </w:rPr>
+        <w:t xml:space="preserve">          style={{height: 40,width:'50%',alignSelf:'center',backgroundColor:'blue',borderColor:'black',color:"white"}}</w:t>
+      </w:r>
+    </w:p>
+    <w:p>
+      <w:pPr>
+        <w:spacing w:after="0" w:line="360" w:lineRule="auto"/>
+        <w:jc w:val="both"/>
+        <w:rPr>
+          <w:rFonts w:asciiTheme="majorHAnsi" w:eastAsiaTheme="majorEastAsia" w:hAnsiTheme="majorHAnsi" w:cstheme="majorBidi"/>
+          <w:bCs/>
+          <w:sz w:val="24"/>
+          <w:szCs w:val="24"/>
+        </w:rPr>
+      </w:pPr>
+      <w:r>
+        <w:rPr>
+          <w:rFonts w:asciiTheme="majorHAnsi" w:eastAsiaTheme="majorEastAsia" w:hAnsiTheme="majorHAnsi" w:cstheme="majorBidi"/>
+          <w:bCs/>
+          <w:sz w:val="24"/>
+          <w:szCs w:val="24"/>
+        </w:rPr>
+        <w:t xml:space="preserve">          placeholder="PL: db szám vagy köbméterben"</w:t>
+      </w:r>
+    </w:p>
+    <w:p>
+      <w:pPr>
+        <w:spacing w:after="0" w:line="360" w:lineRule="auto"/>
+        <w:jc w:val="both"/>
+        <w:rPr>
+          <w:rFonts w:asciiTheme="majorHAnsi" w:eastAsiaTheme="majorEastAsia" w:hAnsiTheme="majorHAnsi" w:cstheme="majorBidi"/>
+          <w:bCs/>
+          <w:sz w:val="24"/>
+          <w:szCs w:val="24"/>
+        </w:rPr>
+      </w:pPr>
+      <w:r>
+        <w:rPr>
+          <w:rFonts w:asciiTheme="majorHAnsi" w:eastAsiaTheme="majorEastAsia" w:hAnsiTheme="majorHAnsi" w:cstheme="majorBidi"/>
+          <w:bCs/>
+          <w:sz w:val="24"/>
+          <w:szCs w:val="24"/>
+        </w:rPr>
+        <w:t xml:space="preserve">          onChangeText={(rendeles_mennyisege) =&gt; this.setState({rendeles_mennyisege})}</w:t>
+      </w:r>
+    </w:p>
+    <w:p>
+      <w:pPr>
+        <w:spacing w:after="0" w:line="360" w:lineRule="auto"/>
+        <w:jc w:val="both"/>
+        <w:rPr>
+          <w:rFonts w:asciiTheme="majorHAnsi" w:eastAsiaTheme="majorEastAsia" w:hAnsiTheme="majorHAnsi" w:cstheme="majorBidi"/>
+          <w:bCs/>
+          <w:sz w:val="24"/>
+          <w:szCs w:val="24"/>
+        </w:rPr>
+      </w:pPr>
+      <w:r>
+        <w:rPr>
+          <w:rFonts w:asciiTheme="majorHAnsi" w:eastAsiaTheme="majorEastAsia" w:hAnsiTheme="majorHAnsi" w:cstheme="majorBidi"/>
+          <w:bCs/>
+          <w:sz w:val="24"/>
+          <w:szCs w:val="24"/>
+        </w:rPr>
+        <w:t xml:space="preserve">          value={this.state.rendeles_mennyisege}</w:t>
+      </w:r>
+    </w:p>
+    <w:p>
+      <w:pPr>
+        <w:spacing w:after="0" w:line="360" w:lineRule="auto"/>
+        <w:jc w:val="both"/>
+        <w:rPr>
+          <w:rFonts w:asciiTheme="majorHAnsi" w:eastAsiaTheme="majorEastAsia" w:hAnsiTheme="majorHAnsi" w:cstheme="majorBidi"/>
+          <w:bCs/>
+          <w:sz w:val="24"/>
+          <w:szCs w:val="24"/>
+        </w:rPr>
+      </w:pPr>
+      <w:r>
+        <w:rPr>
+          <w:rFonts w:asciiTheme="majorHAnsi" w:eastAsiaTheme="majorEastAsia" w:hAnsiTheme="majorHAnsi" w:cstheme="majorBidi"/>
+          <w:bCs/>
+          <w:sz w:val="24"/>
+          <w:szCs w:val="24"/>
+        </w:rPr>
+        <w:t xml:space="preserve">        /&gt;</w:t>
+      </w:r>
+    </w:p>
+    <w:p>
+      <w:pPr>
+        <w:spacing w:after="0" w:line="360" w:lineRule="auto"/>
+        <w:jc w:val="both"/>
+        <w:rPr>
+          <w:rFonts w:asciiTheme="majorHAnsi" w:eastAsiaTheme="majorEastAsia" w:hAnsiTheme="majorHAnsi" w:cstheme="majorBidi"/>
+          <w:bCs/>
+          <w:sz w:val="24"/>
+          <w:szCs w:val="24"/>
+        </w:rPr>
+      </w:pPr>
+      <w:r>
+        <w:rPr>
+          <w:rFonts w:asciiTheme="majorHAnsi" w:eastAsiaTheme="majorEastAsia" w:hAnsiTheme="majorHAnsi" w:cstheme="majorBidi"/>
+          <w:bCs/>
+          <w:sz w:val="24"/>
+          <w:szCs w:val="24"/>
+        </w:rPr>
+        <w:t xml:space="preserve">         &lt;TouchableOpacity</w:t>
+      </w:r>
+    </w:p>
+    <w:p>
+      <w:pPr>
+        <w:spacing w:after="0" w:line="360" w:lineRule="auto"/>
+        <w:jc w:val="both"/>
+        <w:rPr>
+          <w:rFonts w:asciiTheme="majorHAnsi" w:eastAsiaTheme="majorEastAsia" w:hAnsiTheme="majorHAnsi" w:cstheme="majorBidi"/>
+          <w:bCs/>
+          <w:sz w:val="24"/>
+          <w:szCs w:val="24"/>
+        </w:rPr>
+      </w:pPr>
+      <w:r>
+        <w:rPr>
+          <w:rFonts w:asciiTheme="majorHAnsi" w:eastAsiaTheme="majorEastAsia" w:hAnsiTheme="majorHAnsi" w:cstheme="majorBidi"/>
+          <w:bCs/>
+          <w:sz w:val="24"/>
+          <w:szCs w:val="24"/>
+        </w:rPr>
+        <w:t xml:space="preserve">          onPress={async ()=&gt;this.felvitel()} style={{}}&gt;</w:t>
+      </w:r>
+    </w:p>
+    <w:p>
+      <w:pPr>
+        <w:spacing w:after="0" w:line="360" w:lineRule="auto"/>
+        <w:jc w:val="both"/>
+        <w:rPr>
+          <w:rFonts w:asciiTheme="majorHAnsi" w:eastAsiaTheme="majorEastAsia" w:hAnsiTheme="majorHAnsi" w:cstheme="majorBidi"/>
+          <w:bCs/>
+          <w:sz w:val="24"/>
+          <w:szCs w:val="24"/>
+        </w:rPr>
+      </w:pPr>
+      <w:r>
+        <w:rPr>
+          <w:rFonts w:asciiTheme="majorHAnsi" w:eastAsiaTheme="majorEastAsia" w:hAnsiTheme="majorHAnsi" w:cstheme="majorBidi"/>
+          <w:bCs/>
+          <w:sz w:val="24"/>
+          <w:szCs w:val="24"/>
+        </w:rPr>
+        <w:t xml:space="preserve">          &lt;View style={styles.gomb}&gt;</w:t>
+      </w:r>
+    </w:p>
+    <w:p>
+      <w:pPr>
+        <w:spacing w:after="0" w:line="360" w:lineRule="auto"/>
+        <w:jc w:val="both"/>
+        <w:rPr>
+          <w:rFonts w:asciiTheme="majorHAnsi" w:eastAsiaTheme="majorEastAsia" w:hAnsiTheme="majorHAnsi" w:cstheme="majorBidi"/>
+          <w:bCs/>
+          <w:sz w:val="24"/>
+          <w:szCs w:val="24"/>
+        </w:rPr>
+      </w:pPr>
+      <w:r>
+        <w:rPr>
+          <w:rFonts w:asciiTheme="majorHAnsi" w:eastAsiaTheme="majorEastAsia" w:hAnsiTheme="majorHAnsi" w:cstheme="majorBidi"/>
+          <w:bCs/>
+          <w:sz w:val="24"/>
+          <w:szCs w:val="24"/>
+        </w:rPr>
+        <w:t xml:space="preserve">            &lt;Text style={styles.gombSzoveg}&gt;Adatok felvitele&lt;/Text&gt;</w:t>
+      </w:r>
+    </w:p>
+    <w:p>
+      <w:pPr>
+        <w:spacing w:after="0" w:line="360" w:lineRule="auto"/>
+        <w:jc w:val="both"/>
+        <w:rPr>
+          <w:rFonts w:asciiTheme="majorHAnsi" w:eastAsiaTheme="majorEastAsia" w:hAnsiTheme="majorHAnsi" w:cstheme="majorBidi"/>
+          <w:bCs/>
+          <w:sz w:val="24"/>
+          <w:szCs w:val="24"/>
+        </w:rPr>
+      </w:pPr>
+      <w:r>
+        <w:rPr>
+          <w:rFonts w:asciiTheme="majorHAnsi" w:eastAsiaTheme="majorEastAsia" w:hAnsiTheme="majorHAnsi" w:cstheme="majorBidi"/>
+          <w:bCs/>
+          <w:sz w:val="24"/>
+          <w:szCs w:val="24"/>
+        </w:rPr>
+        <w:t xml:space="preserve">          &lt;/View&gt;</w:t>
+      </w:r>
+    </w:p>
+    <w:p>
+      <w:pPr>
+        <w:spacing w:after="0" w:line="360" w:lineRule="auto"/>
+        <w:jc w:val="both"/>
+        <w:rPr>
+          <w:rFonts w:asciiTheme="majorHAnsi" w:eastAsiaTheme="majorEastAsia" w:hAnsiTheme="majorHAnsi" w:cstheme="majorBidi"/>
+          <w:bCs/>
+          <w:sz w:val="24"/>
+          <w:szCs w:val="24"/>
+        </w:rPr>
+      </w:pPr>
+      <w:r>
+        <w:rPr>
+          <w:rFonts w:asciiTheme="majorHAnsi" w:eastAsiaTheme="majorEastAsia" w:hAnsiTheme="majorHAnsi" w:cstheme="majorBidi"/>
+          <w:bCs/>
+          <w:sz w:val="24"/>
+          <w:szCs w:val="24"/>
+        </w:rPr>
+        <w:t xml:space="preserve">        &lt;/TouchableOpacity&gt;</w:t>
+      </w:r>
+    </w:p>
+    <w:p>
+      <w:pPr>
+        <w:spacing w:after="0" w:line="360" w:lineRule="auto"/>
+        <w:jc w:val="both"/>
+        <w:rPr>
+          <w:rFonts w:asciiTheme="majorHAnsi" w:eastAsiaTheme="majorEastAsia" w:hAnsiTheme="majorHAnsi" w:cstheme="majorBidi"/>
+          <w:bCs/>
+          <w:sz w:val="24"/>
+          <w:szCs w:val="24"/>
+        </w:rPr>
+      </w:pPr>
+      <w:r>
+        <w:rPr>
+          <w:rFonts w:asciiTheme="majorHAnsi" w:eastAsiaTheme="majorEastAsia" w:hAnsiTheme="majorHAnsi" w:cstheme="majorBidi"/>
+          <w:bCs/>
+          <w:sz w:val="24"/>
+          <w:szCs w:val="24"/>
+        </w:rPr>
+        <w:t xml:space="preserve">       </w:t>
+      </w:r>
+      <w:r>
+        <w:rPr>
+          <w:rFonts w:asciiTheme="majorHAnsi" w:eastAsiaTheme="majorEastAsia" w:hAnsiTheme="majorHAnsi" w:cstheme="majorBidi"/>
+          <w:bCs/>
+          <w:sz w:val="24"/>
+          <w:szCs w:val="24"/>
+        </w:rPr>
+        <w:t xml:space="preserve">      &lt;/View&gt;</w:t>
+      </w:r>
+    </w:p>
+    <w:p>
+      <w:pPr>
+        <w:spacing w:after="0" w:line="360" w:lineRule="auto"/>
+        <w:jc w:val="both"/>
+        <w:rPr>
+          <w:rFonts w:asciiTheme="majorHAnsi" w:eastAsiaTheme="majorEastAsia" w:hAnsiTheme="majorHAnsi" w:cstheme="majorBidi"/>
+          <w:bCs/>
+          <w:sz w:val="24"/>
+          <w:szCs w:val="24"/>
+        </w:rPr>
+      </w:pPr>
+      <w:r>
+        <w:rPr>
+          <w:rFonts w:asciiTheme="majorHAnsi" w:eastAsiaTheme="majorEastAsia" w:hAnsiTheme="majorHAnsi" w:cstheme="majorBidi"/>
+          <w:bCs/>
+          <w:sz w:val="24"/>
+          <w:szCs w:val="24"/>
+        </w:rPr>
+        <w:t xml:space="preserve">    &lt;/View&gt;</w:t>
+      </w:r>
+    </w:p>
+    <w:p>
+      <w:pPr>
+        <w:spacing w:after="0" w:line="360" w:lineRule="auto"/>
+        <w:jc w:val="both"/>
+        <w:rPr>
+          <w:rFonts w:asciiTheme="majorHAnsi" w:eastAsiaTheme="majorEastAsia" w:hAnsiTheme="majorHAnsi" w:cstheme="majorBidi"/>
+          <w:bCs/>
+          <w:sz w:val="24"/>
+          <w:szCs w:val="24"/>
+        </w:rPr>
+      </w:pPr>
+      <w:r>
+        <w:rPr>
+          <w:rFonts w:asciiTheme="majorHAnsi" w:eastAsiaTheme="majorEastAsia" w:hAnsiTheme="majorHAnsi" w:cstheme="majorBidi"/>
+          <w:bCs/>
+          <w:sz w:val="24"/>
+          <w:szCs w:val="24"/>
+        </w:rPr>
+        <w:t xml:space="preserve">    )</w:t>
+      </w:r>
+      <w:r>
+        <w:rPr>
+          <w:rFonts w:asciiTheme="majorHAnsi" w:eastAsiaTheme="majorEastAsia" w:hAnsiTheme="majorHAnsi" w:cstheme="majorBidi"/>
+          <w:bCs/>
+          <w:sz w:val="24"/>
+          <w:szCs w:val="24"/>
+        </w:rPr>
+        <w:t>}}</w:t>
       </w:r>
     </w:p>
     <w:p>
@@ -12997,6 +17013,7 @@
       </w:pPr>
       <w:bookmarkStart w:id="14" w:name="_Toc98417488"/>
       <w:r>
+        <w:lastRenderedPageBreak/>
         <w:t>Tesztelés</w:t>
       </w:r>
       <w:bookmarkEnd w:id="14"/>
@@ -13224,7 +17241,6 @@
           <w:sz w:val="24"/>
           <w:szCs w:val="24"/>
         </w:rPr>
-        <w:lastRenderedPageBreak/>
         <w:t>A szakdolgozatom készítése közben rengeteg újat tanultam a REACT-ról, mivel ebben készítettem a munkám. Igyekeztem minél hasznosabbá tenni a</w:t>
       </w:r>
       <w:r>
@@ -13346,54 +17362,8 @@
           <w:sz w:val="24"/>
           <w:szCs w:val="24"/>
         </w:rPr>
-        <w:t>tankönyvek php, css, html, sql</w:t>
-      </w:r>
-      <w:r>
-        <w:rPr>
-          <w:rFonts w:ascii="Times New Roman" w:hAnsi="Times New Roman" w:cs="Times New Roman"/>
-          <w:sz w:val="24"/>
-          <w:szCs w:val="24"/>
-        </w:rPr>
-        <w:t>, javascript</w:t>
-      </w:r>
-    </w:p>
-    <w:p>
-      <w:pPr>
-        <w:spacing w:after="0" w:line="360" w:lineRule="auto"/>
-        <w:jc w:val="both"/>
-        <w:rPr>
-          <w:rFonts w:ascii="Times New Roman" w:hAnsi="Times New Roman" w:cs="Times New Roman"/>
-          <w:sz w:val="24"/>
-          <w:szCs w:val="24"/>
-        </w:rPr>
-      </w:pPr>
-      <w:r>
-        <w:rPr>
-          <w:rFonts w:ascii="Times New Roman" w:hAnsi="Times New Roman" w:cs="Times New Roman"/>
-          <w:sz w:val="24"/>
-          <w:szCs w:val="24"/>
-        </w:rPr>
-        <w:t>netesforrasok,  lap címe es  megnevezése</w:t>
-      </w:r>
-      <w:r>
-        <w:rPr>
-          <w:rFonts w:ascii="Times New Roman" w:hAnsi="Times New Roman" w:cs="Times New Roman"/>
-          <w:sz w:val="24"/>
-          <w:szCs w:val="24"/>
-        </w:rPr>
-        <w:t>, linkeket nyugodtan kopizz ide!!!</w:t>
-      </w:r>
-    </w:p>
-    <w:p>
-      <w:pPr>
-        <w:spacing w:after="0" w:line="360" w:lineRule="auto"/>
-        <w:jc w:val="both"/>
-        <w:rPr>
-          <w:rFonts w:ascii="Times New Roman" w:hAnsi="Times New Roman" w:cs="Times New Roman"/>
-          <w:sz w:val="24"/>
-          <w:szCs w:val="24"/>
-        </w:rPr>
-      </w:pPr>
+        <w:t>https://www.bezkoder.com/</w:t>
+      </w:r>
     </w:p>
     <w:p>
       <w:pPr>
@@ -13514,7 +17484,7 @@
           <w:sz w:val="24"/>
           <w:szCs w:val="24"/>
         </w:rPr>
-        <w:t xml:space="preserve">Saját Név    </w:t>
+        <w:t xml:space="preserve">: Lévai Tibor </w:t>
       </w:r>
       <w:r>
         <w:rPr>
@@ -13789,8 +17759,8 @@
 </file>
 
 <file path=word/endnotes.xml><?xml version="1.0" encoding="utf-8"?>
-<w:endnotes xmlns:ve="http://schemas.openxmlformats.org/markup-compatibility/2006" xmlns:o="urn:schemas-microsoft-com:office:office" xmlns:r="http://schemas.openxmlformats.org/officeDocument/2006/relationships" xmlns:m="http://schemas.openxmlformats.org/officeDocument/2006/math" xmlns:v="urn:schemas-microsoft-com:vml" xmlns:wp="http://schemas.openxmlformats.org/drawingml/2006/wordprocessingDrawing" xmlns:w10="urn:schemas-microsoft-com:office:word" xmlns:w="http://schemas.openxmlformats.org/wordprocessingml/2006/main" xmlns:wne="http://schemas.microsoft.com/office/word/2006/wordml">
-  <w:endnote w:type="separator" w:id="0">
+<w:endnotes xmlns:wpc="http://schemas.microsoft.com/office/word/2010/wordprocessingCanvas" xmlns:cx="http://schemas.microsoft.com/office/drawing/2014/chartex" xmlns:cx1="http://schemas.microsoft.com/office/drawing/2015/9/8/chartex" xmlns:mc="http://schemas.openxmlformats.org/markup-compatibility/2006" xmlns:o="urn:schemas-microsoft-com:office:office" xmlns:r="http://schemas.openxmlformats.org/officeDocument/2006/relationships" xmlns:m="http://schemas.openxmlformats.org/officeDocument/2006/math" xmlns:v="urn:schemas-microsoft-com:vml" xmlns:wp14="http://schemas.microsoft.com/office/word/2010/wordprocessingDrawing" xmlns:wp="http://schemas.openxmlformats.org/drawingml/2006/wordprocessingDrawing" xmlns:w10="urn:schemas-microsoft-com:office:word" xmlns:w="http://schemas.openxmlformats.org/wordprocessingml/2006/main" xmlns:w14="http://schemas.microsoft.com/office/word/2010/wordml" xmlns:w15="http://schemas.microsoft.com/office/word/2012/wordml" xmlns:w16se="http://schemas.microsoft.com/office/word/2015/wordml/symex" xmlns:wpg="http://schemas.microsoft.com/office/word/2010/wordprocessingGroup" xmlns:wpi="http://schemas.microsoft.com/office/word/2010/wordprocessingInk" xmlns:wne="http://schemas.microsoft.com/office/word/2006/wordml" xmlns:wps="http://schemas.microsoft.com/office/word/2010/wordprocessingShape" mc:Ignorable="w14 w15 w16se wp14">
+  <w:endnote w:type="separator" w:id="-1">
     <w:p>
       <w:pPr>
         <w:spacing w:after="0" w:line="240" w:lineRule="auto"/>
@@ -13800,7 +17770,7 @@
       </w:r>
     </w:p>
   </w:endnote>
-  <w:endnote w:type="continuationSeparator" w:id="1">
+  <w:endnote w:type="continuationSeparator" w:id="0">
     <w:p>
       <w:pPr>
         <w:spacing w:after="0" w:line="240" w:lineRule="auto"/>
@@ -13814,7 +17784,7 @@
 </file>
 
 <file path=word/footer1.xml><?xml version="1.0" encoding="utf-8"?>
-<w:ftr xmlns:ve="http://schemas.openxmlformats.org/markup-compatibility/2006" xmlns:o="urn:schemas-microsoft-com:office:office" xmlns:r="http://schemas.openxmlformats.org/officeDocument/2006/relationships" xmlns:m="http://schemas.openxmlformats.org/officeDocument/2006/math" xmlns:v="urn:schemas-microsoft-com:vml" xmlns:wp="http://schemas.openxmlformats.org/drawingml/2006/wordprocessingDrawing" xmlns:w10="urn:schemas-microsoft-com:office:word" xmlns:w="http://schemas.openxmlformats.org/wordprocessingml/2006/main" xmlns:wne="http://schemas.microsoft.com/office/word/2006/wordml">
+<w:ftr xmlns:wpc="http://schemas.microsoft.com/office/word/2010/wordprocessingCanvas" xmlns:cx="http://schemas.microsoft.com/office/drawing/2014/chartex" xmlns:cx1="http://schemas.microsoft.com/office/drawing/2015/9/8/chartex" xmlns:mc="http://schemas.openxmlformats.org/markup-compatibility/2006" xmlns:o="urn:schemas-microsoft-com:office:office" xmlns:r="http://schemas.openxmlformats.org/officeDocument/2006/relationships" xmlns:m="http://schemas.openxmlformats.org/officeDocument/2006/math" xmlns:v="urn:schemas-microsoft-com:vml" xmlns:wp14="http://schemas.microsoft.com/office/word/2010/wordprocessingDrawing" xmlns:wp="http://schemas.openxmlformats.org/drawingml/2006/wordprocessingDrawing" xmlns:w10="urn:schemas-microsoft-com:office:word" xmlns:w="http://schemas.openxmlformats.org/wordprocessingml/2006/main" xmlns:w14="http://schemas.microsoft.com/office/word/2010/wordml" xmlns:w15="http://schemas.microsoft.com/office/word/2012/wordml" xmlns:w16se="http://schemas.microsoft.com/office/word/2015/wordml/symex" xmlns:wpg="http://schemas.microsoft.com/office/word/2010/wordprocessingGroup" xmlns:wpi="http://schemas.microsoft.com/office/word/2010/wordprocessingInk" xmlns:wne="http://schemas.microsoft.com/office/word/2006/wordml" xmlns:wps="http://schemas.microsoft.com/office/word/2010/wordprocessingShape" mc:Ignorable="w14 w15 w16se wp14">
   <w:sdt>
     <w:sdtPr>
       <w:id w:val="1018660774"/>
@@ -13829,14 +17799,27 @@
           <w:pStyle w:val="llb"/>
           <w:jc w:val="center"/>
         </w:pPr>
-        <w:fldSimple w:instr="PAGE   \* MERGEFORMAT">
-          <w:r>
-            <w:rPr>
-              <w:noProof/>
-            </w:rPr>
-            <w:t>2</w:t>
-          </w:r>
-        </w:fldSimple>
+        <w:r>
+          <w:fldChar w:fldCharType="begin"/>
+        </w:r>
+        <w:r>
+          <w:instrText>PAGE   \* MERGEFORMAT</w:instrText>
+        </w:r>
+        <w:r>
+          <w:fldChar w:fldCharType="separate"/>
+        </w:r>
+        <w:r>
+          <w:rPr>
+            <w:noProof/>
+          </w:rPr>
+          <w:t>5</w:t>
+        </w:r>
+        <w:r>
+          <w:rPr>
+            <w:noProof/>
+          </w:rPr>
+          <w:fldChar w:fldCharType="end"/>
+        </w:r>
       </w:p>
     </w:sdtContent>
   </w:sdt>
@@ -13849,8 +17832,8 @@
 </file>
 
 <file path=word/footnotes.xml><?xml version="1.0" encoding="utf-8"?>
-<w:footnotes xmlns:ve="http://schemas.openxmlformats.org/markup-compatibility/2006" xmlns:o="urn:schemas-microsoft-com:office:office" xmlns:r="http://schemas.openxmlformats.org/officeDocument/2006/relationships" xmlns:m="http://schemas.openxmlformats.org/officeDocument/2006/math" xmlns:v="urn:schemas-microsoft-com:vml" xmlns:wp="http://schemas.openxmlformats.org/drawingml/2006/wordprocessingDrawing" xmlns:w10="urn:schemas-microsoft-com:office:word" xmlns:w="http://schemas.openxmlformats.org/wordprocessingml/2006/main" xmlns:wne="http://schemas.microsoft.com/office/word/2006/wordml">
-  <w:footnote w:type="separator" w:id="0">
+<w:footnotes xmlns:wpc="http://schemas.microsoft.com/office/word/2010/wordprocessingCanvas" xmlns:cx="http://schemas.microsoft.com/office/drawing/2014/chartex" xmlns:cx1="http://schemas.microsoft.com/office/drawing/2015/9/8/chartex" xmlns:mc="http://schemas.openxmlformats.org/markup-compatibility/2006" xmlns:o="urn:schemas-microsoft-com:office:office" xmlns:r="http://schemas.openxmlformats.org/officeDocument/2006/relationships" xmlns:m="http://schemas.openxmlformats.org/officeDocument/2006/math" xmlns:v="urn:schemas-microsoft-com:vml" xmlns:wp14="http://schemas.microsoft.com/office/word/2010/wordprocessingDrawing" xmlns:wp="http://schemas.openxmlformats.org/drawingml/2006/wordprocessingDrawing" xmlns:w10="urn:schemas-microsoft-com:office:word" xmlns:w="http://schemas.openxmlformats.org/wordprocessingml/2006/main" xmlns:w14="http://schemas.microsoft.com/office/word/2010/wordml" xmlns:w15="http://schemas.microsoft.com/office/word/2012/wordml" xmlns:w16se="http://schemas.microsoft.com/office/word/2015/wordml/symex" xmlns:wpg="http://schemas.microsoft.com/office/word/2010/wordprocessingGroup" xmlns:wpi="http://schemas.microsoft.com/office/word/2010/wordprocessingInk" xmlns:wne="http://schemas.microsoft.com/office/word/2006/wordml" xmlns:wps="http://schemas.microsoft.com/office/word/2010/wordprocessingShape" mc:Ignorable="w14 w15 w16se wp14">
+  <w:footnote w:type="separator" w:id="-1">
     <w:p>
       <w:pPr>
         <w:spacing w:after="0" w:line="240" w:lineRule="auto"/>
@@ -13860,7 +17843,7 @@
       </w:r>
     </w:p>
   </w:footnote>
-  <w:footnote w:type="continuationSeparator" w:id="1">
+  <w:footnote w:type="continuationSeparator" w:id="0">
     <w:p>
       <w:pPr>
         <w:spacing w:after="0" w:line="240" w:lineRule="auto"/>
@@ -13874,8 +17857,8 @@
 </file>
 
 <file path=word/numbering.xml><?xml version="1.0" encoding="utf-8"?>
-<w:numbering xmlns:ve="http://schemas.openxmlformats.org/markup-compatibility/2006" xmlns:o="urn:schemas-microsoft-com:office:office" xmlns:r="http://schemas.openxmlformats.org/officeDocument/2006/relationships" xmlns:m="http://schemas.openxmlformats.org/officeDocument/2006/math" xmlns:v="urn:schemas-microsoft-com:vml" xmlns:wp="http://schemas.openxmlformats.org/drawingml/2006/wordprocessingDrawing" xmlns:w10="urn:schemas-microsoft-com:office:word" xmlns:w="http://schemas.openxmlformats.org/wordprocessingml/2006/main" xmlns:wne="http://schemas.microsoft.com/office/word/2006/wordml">
-  <w:abstractNum w:abstractNumId="0">
+<w:numbering xmlns:wpc="http://schemas.microsoft.com/office/word/2010/wordprocessingCanvas" xmlns:cx="http://schemas.microsoft.com/office/drawing/2014/chartex" xmlns:cx1="http://schemas.microsoft.com/office/drawing/2015/9/8/chartex" xmlns:mc="http://schemas.openxmlformats.org/markup-compatibility/2006" xmlns:o="urn:schemas-microsoft-com:office:office" xmlns:r="http://schemas.openxmlformats.org/officeDocument/2006/relationships" xmlns:m="http://schemas.openxmlformats.org/officeDocument/2006/math" xmlns:v="urn:schemas-microsoft-com:vml" xmlns:wp14="http://schemas.microsoft.com/office/word/2010/wordprocessingDrawing" xmlns:wp="http://schemas.openxmlformats.org/drawingml/2006/wordprocessingDrawing" xmlns:w10="urn:schemas-microsoft-com:office:word" xmlns:w="http://schemas.openxmlformats.org/wordprocessingml/2006/main" xmlns:w14="http://schemas.microsoft.com/office/word/2010/wordml" xmlns:w15="http://schemas.microsoft.com/office/word/2012/wordml" xmlns:w16se="http://schemas.microsoft.com/office/word/2015/wordml/symex" xmlns:wpg="http://schemas.microsoft.com/office/word/2010/wordprocessingGroup" xmlns:wpi="http://schemas.microsoft.com/office/word/2010/wordprocessingInk" xmlns:wne="http://schemas.microsoft.com/office/word/2006/wordml" xmlns:wps="http://schemas.microsoft.com/office/word/2010/wordprocessingShape" mc:Ignorable="w14 w15 w16se wp14">
+  <w:abstractNum w:abstractNumId="0" w15:restartNumberingAfterBreak="0">
     <w:nsid w:val="091066E6"/>
     <w:multiLevelType w:val="hybridMultilevel"/>
     <w:tmpl w:val="A634A344"/>
@@ -13988,7 +17971,7 @@
       </w:rPr>
     </w:lvl>
   </w:abstractNum>
-  <w:abstractNum w:abstractNumId="1">
+  <w:abstractNum w:abstractNumId="1" w15:restartNumberingAfterBreak="0">
     <w:nsid w:val="107042CB"/>
     <w:multiLevelType w:val="hybridMultilevel"/>
     <w:tmpl w:val="6466FBC0"/>
@@ -14101,7 +18084,7 @@
       </w:rPr>
     </w:lvl>
   </w:abstractNum>
-  <w:abstractNum w:abstractNumId="2">
+  <w:abstractNum w:abstractNumId="2" w15:restartNumberingAfterBreak="0">
     <w:nsid w:val="22C50A3C"/>
     <w:multiLevelType w:val="hybridMultilevel"/>
     <w:tmpl w:val="863ADEF0"/>
@@ -14227,7 +18210,7 @@
 </file>
 
 <file path=word/styles.xml><?xml version="1.0" encoding="utf-8"?>
-<w:styles xmlns:r="http://schemas.openxmlformats.org/officeDocument/2006/relationships" xmlns:w="http://schemas.openxmlformats.org/wordprocessingml/2006/main">
+<w:styles xmlns:mc="http://schemas.openxmlformats.org/markup-compatibility/2006" xmlns:r="http://schemas.openxmlformats.org/officeDocument/2006/relationships" xmlns:w="http://schemas.openxmlformats.org/wordprocessingml/2006/main" xmlns:w14="http://schemas.microsoft.com/office/word/2010/wordml" xmlns:w15="http://schemas.microsoft.com/office/word/2012/wordml" xmlns:w16se="http://schemas.microsoft.com/office/word/2015/wordml/symex" mc:Ignorable="w14 w15 w16se">
   <w:docDefaults>
     <w:rPrDefault>
       <w:rPr>
@@ -14243,144 +18226,378 @@
       </w:pPr>
     </w:pPrDefault>
   </w:docDefaults>
-  <w:latentStyles w:defLockedState="0" w:defUIPriority="99" w:defSemiHidden="1" w:defUnhideWhenUsed="1" w:defQFormat="0" w:count="267">
-    <w:lsdException w:name="Normal" w:semiHidden="0" w:uiPriority="0" w:unhideWhenUsed="0" w:qFormat="1"/>
-    <w:lsdException w:name="heading 1" w:semiHidden="0" w:uiPriority="9" w:unhideWhenUsed="0" w:qFormat="1"/>
-    <w:lsdException w:name="heading 2" w:uiPriority="9" w:qFormat="1"/>
-    <w:lsdException w:name="heading 3" w:uiPriority="9" w:qFormat="1"/>
-    <w:lsdException w:name="heading 4" w:uiPriority="9" w:qFormat="1"/>
-    <w:lsdException w:name="heading 5" w:uiPriority="9" w:qFormat="1"/>
-    <w:lsdException w:name="heading 6" w:uiPriority="9" w:qFormat="1"/>
-    <w:lsdException w:name="heading 7" w:uiPriority="9" w:qFormat="1"/>
-    <w:lsdException w:name="heading 8" w:uiPriority="9" w:qFormat="1"/>
-    <w:lsdException w:name="heading 9" w:uiPriority="9" w:qFormat="1"/>
-    <w:lsdException w:name="toc 1" w:uiPriority="39"/>
-    <w:lsdException w:name="toc 2" w:uiPriority="39"/>
-    <w:lsdException w:name="toc 3" w:uiPriority="39"/>
-    <w:lsdException w:name="toc 4" w:uiPriority="39"/>
-    <w:lsdException w:name="toc 5" w:uiPriority="39"/>
-    <w:lsdException w:name="toc 6" w:uiPriority="39"/>
-    <w:lsdException w:name="toc 7" w:uiPriority="39"/>
-    <w:lsdException w:name="toc 8" w:uiPriority="39"/>
-    <w:lsdException w:name="toc 9" w:uiPriority="39"/>
-    <w:lsdException w:name="caption" w:uiPriority="35"/>
-    <w:lsdException w:name="Title" w:semiHidden="0" w:uiPriority="10" w:unhideWhenUsed="0" w:qFormat="1"/>
-    <w:lsdException w:name="Default Paragraph Font" w:uiPriority="1"/>
-    <w:lsdException w:name="Subtitle" w:semiHidden="0" w:uiPriority="11" w:unhideWhenUsed="0" w:qFormat="1"/>
-    <w:lsdException w:name="Strong" w:semiHidden="0" w:uiPriority="22" w:unhideWhenUsed="0" w:qFormat="1"/>
-    <w:lsdException w:name="Emphasis" w:semiHidden="0" w:uiPriority="20" w:unhideWhenUsed="0" w:qFormat="1"/>
-    <w:lsdException w:name="Table Grid" w:semiHidden="0" w:uiPriority="59" w:unhideWhenUsed="0"/>
-    <w:lsdException w:name="Placeholder Text" w:unhideWhenUsed="0"/>
-    <w:lsdException w:name="No Spacing" w:semiHidden="0" w:uiPriority="1" w:unhideWhenUsed="0" w:qFormat="1"/>
-    <w:lsdException w:name="Light Shading" w:semiHidden="0" w:uiPriority="60" w:unhideWhenUsed="0"/>
-    <w:lsdException w:name="Light List" w:semiHidden="0" w:uiPriority="61" w:unhideWhenUsed="0"/>
-    <w:lsdException w:name="Light Grid" w:semiHidden="0" w:uiPriority="62" w:unhideWhenUsed="0"/>
-    <w:lsdException w:name="Medium Shading 1" w:semiHidden="0" w:uiPriority="63" w:unhideWhenUsed="0"/>
-    <w:lsdException w:name="Medium Shading 2" w:semiHidden="0" w:uiPriority="64" w:unhideWhenUsed="0"/>
-    <w:lsdException w:name="Medium List 1" w:semiHidden="0" w:uiPriority="65" w:unhideWhenUsed="0"/>
-    <w:lsdException w:name="Medium List 2" w:semiHidden="0" w:uiPriority="66" w:unhideWhenUsed="0"/>
-    <w:lsdException w:name="Medium Grid 1" w:semiHidden="0" w:uiPriority="67" w:unhideWhenUsed="0"/>
-    <w:lsdException w:name="Medium Grid 2" w:semiHidden="0" w:uiPriority="68" w:unhideWhenUsed="0"/>
-    <w:lsdException w:name="Medium Grid 3" w:semiHidden="0" w:uiPriority="69" w:unhideWhenUsed="0"/>
-    <w:lsdException w:name="Dark List" w:semiHidden="0" w:uiPriority="70" w:unhideWhenUsed="0"/>
-    <w:lsdException w:name="Colorful Shading" w:semiHidden="0" w:uiPriority="71" w:unhideWhenUsed="0"/>
-    <w:lsdException w:name="Colorful List" w:semiHidden="0" w:uiPriority="72" w:unhideWhenUsed="0"/>
-    <w:lsdException w:name="Colorful Grid" w:semiHidden="0" w:uiPriority="73" w:unhideWhenUsed="0"/>
-    <w:lsdException w:name="Light Shading Accent 1" w:semiHidden="0" w:uiPriority="60" w:unhideWhenUsed="0"/>
-    <w:lsdException w:name="Light List Accent 1" w:semiHidden="0" w:uiPriority="61" w:unhideWhenUsed="0"/>
-    <w:lsdException w:name="Light Grid Accent 1" w:semiHidden="0" w:uiPriority="62" w:unhideWhenUsed="0"/>
-    <w:lsdException w:name="Medium Shading 1 Accent 1" w:semiHidden="0" w:uiPriority="63" w:unhideWhenUsed="0"/>
-    <w:lsdException w:name="Medium Shading 2 Accent 1" w:semiHidden="0" w:uiPriority="64" w:unhideWhenUsed="0"/>
-    <w:lsdException w:name="Medium List 1 Accent 1" w:semiHidden="0" w:uiPriority="65" w:unhideWhenUsed="0"/>
-    <w:lsdException w:name="Revision" w:unhideWhenUsed="0"/>
-    <w:lsdException w:name="List Paragraph" w:semiHidden="0" w:uiPriority="34" w:unhideWhenUsed="0" w:qFormat="1"/>
-    <w:lsdException w:name="Quote" w:semiHidden="0" w:uiPriority="29" w:unhideWhenUsed="0" w:qFormat="1"/>
-    <w:lsdException w:name="Intense Quote" w:semiHidden="0" w:uiPriority="30" w:unhideWhenUsed="0" w:qFormat="1"/>
-    <w:lsdException w:name="Medium List 2 Accent 1" w:semiHidden="0" w:uiPriority="66" w:unhideWhenUsed="0"/>
-    <w:lsdException w:name="Medium Grid 1 Accent 1" w:semiHidden="0" w:uiPriority="67" w:unhideWhenUsed="0"/>
-    <w:lsdException w:name="Medium Grid 2 Accent 1" w:semiHidden="0" w:uiPriority="68" w:unhideWhenUsed="0"/>
-    <w:lsdException w:name="Medium Grid 3 Accent 1" w:semiHidden="0" w:uiPriority="69" w:unhideWhenUsed="0"/>
-    <w:lsdException w:name="Dark List Accent 1" w:semiHidden="0" w:uiPriority="70" w:unhideWhenUsed="0"/>
-    <w:lsdException w:name="Colorful Shading Accent 1" w:semiHidden="0" w:uiPriority="71" w:unhideWhenUsed="0"/>
-    <w:lsdException w:name="Colorful List Accent 1" w:semiHidden="0" w:uiPriority="72" w:unhideWhenUsed="0"/>
-    <w:lsdException w:name="Colorful Grid Accent 1" w:semiHidden="0" w:uiPriority="73" w:unhideWhenUsed="0"/>
-    <w:lsdException w:name="Light Shading Accent 2" w:semiHidden="0" w:uiPriority="60" w:unhideWhenUsed="0"/>
-    <w:lsdException w:name="Light List Accent 2" w:semiHidden="0" w:uiPriority="61" w:unhideWhenUsed="0"/>
-    <w:lsdException w:name="Light Grid Accent 2" w:semiHidden="0" w:uiPriority="62" w:unhideWhenUsed="0"/>
-    <w:lsdException w:name="Medium Shading 1 Accent 2" w:semiHidden="0" w:uiPriority="63" w:unhideWhenUsed="0"/>
-    <w:lsdException w:name="Medium Shading 2 Accent 2" w:semiHidden="0" w:uiPriority="64" w:unhideWhenUsed="0"/>
-    <w:lsdException w:name="Medium List 1 Accent 2" w:semiHidden="0" w:uiPriority="65" w:unhideWhenUsed="0"/>
-    <w:lsdException w:name="Medium List 2 Accent 2" w:semiHidden="0" w:uiPriority="66" w:unhideWhenUsed="0"/>
-    <w:lsdException w:name="Medium Grid 1 Accent 2" w:semiHidden="0" w:uiPriority="67" w:unhideWhenUsed="0"/>
-    <w:lsdException w:name="Medium Grid 2 Accent 2" w:semiHidden="0" w:uiPriority="68" w:unhideWhenUsed="0"/>
-    <w:lsdException w:name="Medium Grid 3 Accent 2" w:semiHidden="0" w:uiPriority="69" w:unhideWhenUsed="0"/>
-    <w:lsdException w:name="Dark List Accent 2" w:semiHidden="0" w:uiPriority="70" w:unhideWhenUsed="0"/>
-    <w:lsdException w:name="Colorful Shading Accent 2" w:semiHidden="0" w:uiPriority="71" w:unhideWhenUsed="0"/>
-    <w:lsdException w:name="Colorful List Accent 2" w:semiHidden="0" w:uiPriority="72" w:unhideWhenUsed="0"/>
-    <w:lsdException w:name="Colorful Grid Accent 2" w:semiHidden="0" w:uiPriority="73" w:unhideWhenUsed="0"/>
-    <w:lsdException w:name="Light Shading Accent 3" w:semiHidden="0" w:uiPriority="60" w:unhideWhenUsed="0"/>
-    <w:lsdException w:name="Light List Accent 3" w:semiHidden="0" w:uiPriority="61" w:unhideWhenUsed="0"/>
-    <w:lsdException w:name="Light Grid Accent 3" w:semiHidden="0" w:uiPriority="62" w:unhideWhenUsed="0"/>
-    <w:lsdException w:name="Medium Shading 1 Accent 3" w:semiHidden="0" w:uiPriority="63" w:unhideWhenUsed="0"/>
-    <w:lsdException w:name="Medium Shading 2 Accent 3" w:semiHidden="0" w:uiPriority="64" w:unhideWhenUsed="0"/>
-    <w:lsdException w:name="Medium List 1 Accent 3" w:semiHidden="0" w:uiPriority="65" w:unhideWhenUsed="0"/>
-    <w:lsdException w:name="Medium List 2 Accent 3" w:semiHidden="0" w:uiPriority="66" w:unhideWhenUsed="0"/>
-    <w:lsdException w:name="Medium Grid 1 Accent 3" w:semiHidden="0" w:uiPriority="67" w:unhideWhenUsed="0"/>
-    <w:lsdException w:name="Medium Grid 2 Accent 3" w:semiHidden="0" w:uiPriority="68" w:unhideWhenUsed="0"/>
-    <w:lsdException w:name="Medium Grid 3 Accent 3" w:semiHidden="0" w:uiPriority="69" w:unhideWhenUsed="0"/>
-    <w:lsdException w:name="Dark List Accent 3" w:semiHidden="0" w:uiPriority="70" w:unhideWhenUsed="0"/>
-    <w:lsdException w:name="Colorful Shading Accent 3" w:semiHidden="0" w:uiPriority="71" w:unhideWhenUsed="0"/>
-    <w:lsdException w:name="Colorful List Accent 3" w:semiHidden="0" w:uiPriority="72" w:unhideWhenUsed="0"/>
-    <w:lsdException w:name="Colorful Grid Accent 3" w:semiHidden="0" w:uiPriority="73" w:unhideWhenUsed="0"/>
-    <w:lsdException w:name="Light Shading Accent 4" w:semiHidden="0" w:uiPriority="60" w:unhideWhenUsed="0"/>
-    <w:lsdException w:name="Light List Accent 4" w:semiHidden="0" w:uiPriority="61" w:unhideWhenUsed="0"/>
-    <w:lsdException w:name="Light Grid Accent 4" w:semiHidden="0" w:uiPriority="62" w:unhideWhenUsed="0"/>
-    <w:lsdException w:name="Medium Shading 1 Accent 4" w:semiHidden="0" w:uiPriority="63" w:unhideWhenUsed="0"/>
-    <w:lsdException w:name="Medium Shading 2 Accent 4" w:semiHidden="0" w:uiPriority="64" w:unhideWhenUsed="0"/>
-    <w:lsdException w:name="Medium List 1 Accent 4" w:semiHidden="0" w:uiPriority="65" w:unhideWhenUsed="0"/>
-    <w:lsdException w:name="Medium List 2 Accent 4" w:semiHidden="0" w:uiPriority="66" w:unhideWhenUsed="0"/>
-    <w:lsdException w:name="Medium Grid 1 Accent 4" w:semiHidden="0" w:uiPriority="67" w:unhideWhenUsed="0"/>
-    <w:lsdException w:name="Medium Grid 2 Accent 4" w:semiHidden="0" w:uiPriority="68" w:unhideWhenUsed="0"/>
-    <w:lsdException w:name="Medium Grid 3 Accent 4" w:semiHidden="0" w:uiPriority="69" w:unhideWhenUsed="0"/>
-    <w:lsdException w:name="Dark List Accent 4" w:semiHidden="0" w:uiPriority="70" w:unhideWhenUsed="0"/>
-    <w:lsdException w:name="Colorful Shading Accent 4" w:semiHidden="0" w:uiPriority="71" w:unhideWhenUsed="0"/>
-    <w:lsdException w:name="Colorful List Accent 4" w:semiHidden="0" w:uiPriority="72" w:unhideWhenUsed="0"/>
-    <w:lsdException w:name="Colorful Grid Accent 4" w:semiHidden="0" w:uiPriority="73" w:unhideWhenUsed="0"/>
-    <w:lsdException w:name="Light Shading Accent 5" w:semiHidden="0" w:uiPriority="60" w:unhideWhenUsed="0"/>
-    <w:lsdException w:name="Light List Accent 5" w:semiHidden="0" w:uiPriority="61" w:unhideWhenUsed="0"/>
-    <w:lsdException w:name="Light Grid Accent 5" w:semiHidden="0" w:uiPriority="62" w:unhideWhenUsed="0"/>
-    <w:lsdException w:name="Medium Shading 1 Accent 5" w:semiHidden="0" w:uiPriority="63" w:unhideWhenUsed="0"/>
-    <w:lsdException w:name="Medium Shading 2 Accent 5" w:semiHidden="0" w:uiPriority="64" w:unhideWhenUsed="0"/>
-    <w:lsdException w:name="Medium List 1 Accent 5" w:semiHidden="0" w:uiPriority="65" w:unhideWhenUsed="0"/>
-    <w:lsdException w:name="Medium List 2 Accent 5" w:semiHidden="0" w:uiPriority="66" w:unhideWhenUsed="0"/>
-    <w:lsdException w:name="Medium Grid 1 Accent 5" w:semiHidden="0" w:uiPriority="67" w:unhideWhenUsed="0"/>
-    <w:lsdException w:name="Medium Grid 2 Accent 5" w:semiHidden="0" w:uiPriority="68" w:unhideWhenUsed="0"/>
-    <w:lsdException w:name="Medium Grid 3 Accent 5" w:semiHidden="0" w:uiPriority="69" w:unhideWhenUsed="0"/>
-    <w:lsdException w:name="Dark List Accent 5" w:semiHidden="0" w:uiPriority="70" w:unhideWhenUsed="0"/>
-    <w:lsdException w:name="Colorful Shading Accent 5" w:semiHidden="0" w:uiPriority="71" w:unhideWhenUsed="0"/>
-    <w:lsdException w:name="Colorful List Accent 5" w:semiHidden="0" w:uiPriority="72" w:unhideWhenUsed="0"/>
-    <w:lsdException w:name="Colorful Grid Accent 5" w:semiHidden="0" w:uiPriority="73" w:unhideWhenUsed="0"/>
-    <w:lsdException w:name="Light Shading Accent 6" w:semiHidden="0" w:uiPriority="60" w:unhideWhenUsed="0"/>
-    <w:lsdException w:name="Light List Accent 6" w:semiHidden="0" w:uiPriority="61" w:unhideWhenUsed="0"/>
-    <w:lsdException w:name="Light Grid Accent 6" w:semiHidden="0" w:uiPriority="62" w:unhideWhenUsed="0"/>
-    <w:lsdException w:name="Medium Shading 1 Accent 6" w:semiHidden="0" w:uiPriority="63" w:unhideWhenUsed="0"/>
-    <w:lsdException w:name="Medium Shading 2 Accent 6" w:semiHidden="0" w:uiPriority="64" w:unhideWhenUsed="0"/>
-    <w:lsdException w:name="Medium List 1 Accent 6" w:semiHidden="0" w:uiPriority="65" w:unhideWhenUsed="0"/>
-    <w:lsdException w:name="Medium List 2 Accent 6" w:semiHidden="0" w:uiPriority="66" w:unhideWhenUsed="0"/>
-    <w:lsdException w:name="Medium Grid 1 Accent 6" w:semiHidden="0" w:uiPriority="67" w:unhideWhenUsed="0"/>
-    <w:lsdException w:name="Medium Grid 2 Accent 6" w:semiHidden="0" w:uiPriority="68" w:unhideWhenUsed="0"/>
-    <w:lsdException w:name="Medium Grid 3 Accent 6" w:semiHidden="0" w:uiPriority="69" w:unhideWhenUsed="0"/>
-    <w:lsdException w:name="Dark List Accent 6" w:semiHidden="0" w:uiPriority="70" w:unhideWhenUsed="0"/>
-    <w:lsdException w:name="Colorful Shading Accent 6" w:semiHidden="0" w:uiPriority="71" w:unhideWhenUsed="0"/>
-    <w:lsdException w:name="Colorful List Accent 6" w:semiHidden="0" w:uiPriority="72" w:unhideWhenUsed="0"/>
-    <w:lsdException w:name="Colorful Grid Accent 6" w:semiHidden="0" w:uiPriority="73" w:unhideWhenUsed="0"/>
-    <w:lsdException w:name="Subtle Emphasis" w:semiHidden="0" w:uiPriority="19" w:unhideWhenUsed="0" w:qFormat="1"/>
-    <w:lsdException w:name="Intense Emphasis" w:semiHidden="0" w:uiPriority="21" w:unhideWhenUsed="0" w:qFormat="1"/>
-    <w:lsdException w:name="Subtle Reference" w:semiHidden="0" w:uiPriority="31" w:unhideWhenUsed="0" w:qFormat="1"/>
-    <w:lsdException w:name="Intense Reference" w:semiHidden="0" w:uiPriority="32" w:unhideWhenUsed="0" w:qFormat="1"/>
-    <w:lsdException w:name="Book Title" w:semiHidden="0" w:uiPriority="33" w:unhideWhenUsed="0" w:qFormat="1"/>
-    <w:lsdException w:name="Bibliography" w:uiPriority="37"/>
-    <w:lsdException w:name="TOC Heading" w:uiPriority="39" w:qFormat="1"/>
+  <w:latentStyles w:defLockedState="0" w:defUIPriority="99" w:defSemiHidden="0" w:defUnhideWhenUsed="0" w:defQFormat="0" w:count="371">
+    <w:lsdException w:name="Normal" w:uiPriority="0" w:qFormat="1"/>
+    <w:lsdException w:name="heading 1" w:uiPriority="9" w:qFormat="1"/>
+    <w:lsdException w:name="heading 2" w:semiHidden="1" w:uiPriority="9" w:unhideWhenUsed="1" w:qFormat="1"/>
+    <w:lsdException w:name="heading 3" w:semiHidden="1" w:uiPriority="9" w:unhideWhenUsed="1" w:qFormat="1"/>
+    <w:lsdException w:name="heading 4" w:semiHidden="1" w:uiPriority="9" w:unhideWhenUsed="1" w:qFormat="1"/>
+    <w:lsdException w:name="heading 5" w:semiHidden="1" w:uiPriority="9" w:unhideWhenUsed="1" w:qFormat="1"/>
+    <w:lsdException w:name="heading 6" w:semiHidden="1" w:uiPriority="9" w:unhideWhenUsed="1" w:qFormat="1"/>
+    <w:lsdException w:name="heading 7" w:semiHidden="1" w:uiPriority="9" w:unhideWhenUsed="1" w:qFormat="1"/>
+    <w:lsdException w:name="heading 8" w:semiHidden="1" w:uiPriority="9" w:unhideWhenUsed="1" w:qFormat="1"/>
+    <w:lsdException w:name="heading 9" w:semiHidden="1" w:uiPriority="9" w:unhideWhenUsed="1" w:qFormat="1"/>
+    <w:lsdException w:name="index 1" w:semiHidden="1" w:unhideWhenUsed="1"/>
+    <w:lsdException w:name="index 2" w:semiHidden="1" w:unhideWhenUsed="1"/>
+    <w:lsdException w:name="index 3" w:semiHidden="1" w:unhideWhenUsed="1"/>
+    <w:lsdException w:name="index 4" w:semiHidden="1" w:unhideWhenUsed="1"/>
+    <w:lsdException w:name="index 5" w:semiHidden="1" w:unhideWhenUsed="1"/>
+    <w:lsdException w:name="index 6" w:semiHidden="1" w:unhideWhenUsed="1"/>
+    <w:lsdException w:name="index 7" w:semiHidden="1" w:unhideWhenUsed="1"/>
+    <w:lsdException w:name="index 8" w:semiHidden="1" w:unhideWhenUsed="1"/>
+    <w:lsdException w:name="index 9" w:semiHidden="1" w:unhideWhenUsed="1"/>
+    <w:lsdException w:name="toc 1" w:semiHidden="1" w:uiPriority="39" w:unhideWhenUsed="1"/>
+    <w:lsdException w:name="toc 2" w:semiHidden="1" w:uiPriority="39" w:unhideWhenUsed="1"/>
+    <w:lsdException w:name="toc 3" w:semiHidden="1" w:uiPriority="39" w:unhideWhenUsed="1"/>
+    <w:lsdException w:name="toc 4" w:semiHidden="1" w:uiPriority="39" w:unhideWhenUsed="1"/>
+    <w:lsdException w:name="toc 5" w:semiHidden="1" w:uiPriority="39" w:unhideWhenUsed="1"/>
+    <w:lsdException w:name="toc 6" w:semiHidden="1" w:uiPriority="39" w:unhideWhenUsed="1"/>
+    <w:lsdException w:name="toc 7" w:semiHidden="1" w:uiPriority="39" w:unhideWhenUsed="1"/>
+    <w:lsdException w:name="toc 8" w:semiHidden="1" w:uiPriority="39" w:unhideWhenUsed="1"/>
+    <w:lsdException w:name="toc 9" w:semiHidden="1" w:uiPriority="39" w:unhideWhenUsed="1"/>
+    <w:lsdException w:name="Normal Indent" w:semiHidden="1" w:unhideWhenUsed="1"/>
+    <w:lsdException w:name="footnote text" w:semiHidden="1" w:unhideWhenUsed="1"/>
+    <w:lsdException w:name="annotation text" w:semiHidden="1" w:unhideWhenUsed="1"/>
+    <w:lsdException w:name="header" w:semiHidden="1" w:unhideWhenUsed="1"/>
+    <w:lsdException w:name="footer" w:semiHidden="1" w:unhideWhenUsed="1"/>
+    <w:lsdException w:name="index heading" w:semiHidden="1" w:unhideWhenUsed="1"/>
+    <w:lsdException w:name="caption" w:semiHidden="1" w:uiPriority="35" w:unhideWhenUsed="1"/>
+    <w:lsdException w:name="table of figures" w:semiHidden="1" w:unhideWhenUsed="1"/>
+    <w:lsdException w:name="envelope address" w:semiHidden="1" w:unhideWhenUsed="1"/>
+    <w:lsdException w:name="envelope return" w:semiHidden="1" w:unhideWhenUsed="1"/>
+    <w:lsdException w:name="footnote reference" w:semiHidden="1" w:unhideWhenUsed="1"/>
+    <w:lsdException w:name="annotation reference" w:semiHidden="1" w:unhideWhenUsed="1"/>
+    <w:lsdException w:name="line number" w:semiHidden="1" w:unhideWhenUsed="1"/>
+    <w:lsdException w:name="page number" w:semiHidden="1" w:unhideWhenUsed="1"/>
+    <w:lsdException w:name="endnote reference" w:semiHidden="1" w:unhideWhenUsed="1"/>
+    <w:lsdException w:name="endnote text" w:semiHidden="1" w:unhideWhenUsed="1"/>
+    <w:lsdException w:name="table of authorities" w:semiHidden="1" w:unhideWhenUsed="1"/>
+    <w:lsdException w:name="macro" w:semiHidden="1" w:unhideWhenUsed="1"/>
+    <w:lsdException w:name="toa heading" w:semiHidden="1" w:unhideWhenUsed="1"/>
+    <w:lsdException w:name="List" w:semiHidden="1" w:unhideWhenUsed="1"/>
+    <w:lsdException w:name="List Bullet" w:semiHidden="1" w:unhideWhenUsed="1"/>
+    <w:lsdException w:name="List Number" w:semiHidden="1" w:unhideWhenUsed="1"/>
+    <w:lsdException w:name="List 2" w:semiHidden="1" w:unhideWhenUsed="1"/>
+    <w:lsdException w:name="List 3" w:semiHidden="1" w:unhideWhenUsed="1"/>
+    <w:lsdException w:name="List 4" w:semiHidden="1" w:unhideWhenUsed="1"/>
+    <w:lsdException w:name="List 5" w:semiHidden="1" w:unhideWhenUsed="1"/>
+    <w:lsdException w:name="List Bullet 2" w:semiHidden="1" w:unhideWhenUsed="1"/>
+    <w:lsdException w:name="List Bullet 3" w:semiHidden="1" w:unhideWhenUsed="1"/>
+    <w:lsdException w:name="List Bullet 4" w:semiHidden="1" w:unhideWhenUsed="1"/>
+    <w:lsdException w:name="List Bullet 5" w:semiHidden="1" w:unhideWhenUsed="1"/>
+    <w:lsdException w:name="List Number 2" w:semiHidden="1" w:unhideWhenUsed="1"/>
+    <w:lsdException w:name="List Number 3" w:semiHidden="1" w:unhideWhenUsed="1"/>
+    <w:lsdException w:name="List Number 4" w:semiHidden="1" w:unhideWhenUsed="1"/>
+    <w:lsdException w:name="List Number 5" w:semiHidden="1" w:unhideWhenUsed="1"/>
+    <w:lsdException w:name="Title" w:uiPriority="10" w:qFormat="1"/>
+    <w:lsdException w:name="Closing" w:semiHidden="1" w:unhideWhenUsed="1"/>
+    <w:lsdException w:name="Signature" w:semiHidden="1" w:unhideWhenUsed="1"/>
+    <w:lsdException w:name="Default Paragraph Font" w:semiHidden="1" w:uiPriority="1" w:unhideWhenUsed="1"/>
+    <w:lsdException w:name="Body Text" w:semiHidden="1" w:unhideWhenUsed="1"/>
+    <w:lsdException w:name="Body Text Indent" w:semiHidden="1" w:unhideWhenUsed="1"/>
+    <w:lsdException w:name="List Continue" w:semiHidden="1" w:unhideWhenUsed="1"/>
+    <w:lsdException w:name="List Continue 2" w:semiHidden="1" w:unhideWhenUsed="1"/>
+    <w:lsdException w:name="List Continue 3" w:semiHidden="1" w:unhideWhenUsed="1"/>
+    <w:lsdException w:name="List Continue 4" w:semiHidden="1" w:unhideWhenUsed="1"/>
+    <w:lsdException w:name="List Continue 5" w:semiHidden="1" w:unhideWhenUsed="1"/>
+    <w:lsdException w:name="Message Header" w:semiHidden="1" w:unhideWhenUsed="1"/>
+    <w:lsdException w:name="Subtitle" w:uiPriority="11" w:qFormat="1"/>
+    <w:lsdException w:name="Salutation" w:semiHidden="1" w:unhideWhenUsed="1"/>
+    <w:lsdException w:name="Date" w:semiHidden="1" w:unhideWhenUsed="1"/>
+    <w:lsdException w:name="Body Text First Indent" w:semiHidden="1" w:unhideWhenUsed="1"/>
+    <w:lsdException w:name="Body Text First Indent 2" w:semiHidden="1" w:unhideWhenUsed="1"/>
+    <w:lsdException w:name="Note Heading" w:semiHidden="1" w:unhideWhenUsed="1"/>
+    <w:lsdException w:name="Body Text 2" w:semiHidden="1" w:unhideWhenUsed="1"/>
+    <w:lsdException w:name="Body Text 3" w:semiHidden="1" w:unhideWhenUsed="1"/>
+    <w:lsdException w:name="Body Text Indent 2" w:semiHidden="1" w:unhideWhenUsed="1"/>
+    <w:lsdException w:name="Body Text Indent 3" w:semiHidden="1" w:unhideWhenUsed="1"/>
+    <w:lsdException w:name="Block Text" w:semiHidden="1" w:unhideWhenUsed="1"/>
+    <w:lsdException w:name="Hyperlink" w:semiHidden="1" w:unhideWhenUsed="1"/>
+    <w:lsdException w:name="FollowedHyperlink" w:semiHidden="1" w:unhideWhenUsed="1"/>
+    <w:lsdException w:name="Strong" w:uiPriority="22" w:qFormat="1"/>
+    <w:lsdException w:name="Emphasis" w:uiPriority="20" w:qFormat="1"/>
+    <w:lsdException w:name="Document Map" w:semiHidden="1" w:unhideWhenUsed="1"/>
+    <w:lsdException w:name="Plain Text" w:semiHidden="1" w:unhideWhenUsed="1"/>
+    <w:lsdException w:name="E-mail Signature" w:semiHidden="1" w:unhideWhenUsed="1"/>
+    <w:lsdException w:name="HTML Top of Form" w:semiHidden="1" w:unhideWhenUsed="1"/>
+    <w:lsdException w:name="HTML Bottom of Form" w:semiHidden="1" w:unhideWhenUsed="1"/>
+    <w:lsdException w:name="Normal (Web)" w:semiHidden="1" w:unhideWhenUsed="1"/>
+    <w:lsdException w:name="HTML Acronym" w:semiHidden="1" w:unhideWhenUsed="1"/>
+    <w:lsdException w:name="HTML Address" w:semiHidden="1" w:unhideWhenUsed="1"/>
+    <w:lsdException w:name="HTML Cite" w:semiHidden="1" w:unhideWhenUsed="1"/>
+    <w:lsdException w:name="HTML Code" w:semiHidden="1" w:unhideWhenUsed="1"/>
+    <w:lsdException w:name="HTML Definition" w:semiHidden="1" w:unhideWhenUsed="1"/>
+    <w:lsdException w:name="HTML Keyboard" w:semiHidden="1" w:unhideWhenUsed="1"/>
+    <w:lsdException w:name="HTML Preformatted" w:semiHidden="1" w:unhideWhenUsed="1"/>
+    <w:lsdException w:name="HTML Sample" w:semiHidden="1" w:unhideWhenUsed="1"/>
+    <w:lsdException w:name="HTML Typewriter" w:semiHidden="1" w:unhideWhenUsed="1"/>
+    <w:lsdException w:name="HTML Variable" w:semiHidden="1" w:unhideWhenUsed="1"/>
+    <w:lsdException w:name="Normal Table" w:semiHidden="1" w:unhideWhenUsed="1"/>
+    <w:lsdException w:name="annotation subject" w:semiHidden="1" w:unhideWhenUsed="1"/>
+    <w:lsdException w:name="No List" w:semiHidden="1" w:unhideWhenUsed="1"/>
+    <w:lsdException w:name="Outline List 1" w:semiHidden="1" w:unhideWhenUsed="1"/>
+    <w:lsdException w:name="Outline List 2" w:semiHidden="1" w:unhideWhenUsed="1"/>
+    <w:lsdException w:name="Outline List 3" w:semiHidden="1" w:unhideWhenUsed="1"/>
+    <w:lsdException w:name="Table Simple 1" w:semiHidden="1" w:unhideWhenUsed="1"/>
+    <w:lsdException w:name="Table Simple 2" w:semiHidden="1" w:unhideWhenUsed="1"/>
+    <w:lsdException w:name="Table Simple 3" w:semiHidden="1" w:unhideWhenUsed="1"/>
+    <w:lsdException w:name="Table Classic 1" w:semiHidden="1" w:unhideWhenUsed="1"/>
+    <w:lsdException w:name="Table Classic 2" w:semiHidden="1" w:unhideWhenUsed="1"/>
+    <w:lsdException w:name="Table Classic 3" w:semiHidden="1" w:unhideWhenUsed="1"/>
+    <w:lsdException w:name="Table Classic 4" w:semiHidden="1" w:unhideWhenUsed="1"/>
+    <w:lsdException w:name="Table Colorful 1" w:semiHidden="1" w:unhideWhenUsed="1"/>
+    <w:lsdException w:name="Table Colorful 2" w:semiHidden="1" w:unhideWhenUsed="1"/>
+    <w:lsdException w:name="Table Colorful 3" w:semiHidden="1" w:unhideWhenUsed="1"/>
+    <w:lsdException w:name="Table Columns 1" w:semiHidden="1" w:unhideWhenUsed="1"/>
+    <w:lsdException w:name="Table Columns 2" w:semiHidden="1" w:unhideWhenUsed="1"/>
+    <w:lsdException w:name="Table Columns 3" w:semiHidden="1" w:unhideWhenUsed="1"/>
+    <w:lsdException w:name="Table Columns 4" w:semiHidden="1" w:unhideWhenUsed="1"/>
+    <w:lsdException w:name="Table Columns 5" w:semiHidden="1" w:unhideWhenUsed="1"/>
+    <w:lsdException w:name="Table Grid 1" w:semiHidden="1" w:unhideWhenUsed="1"/>
+    <w:lsdException w:name="Table Grid 2" w:semiHidden="1" w:unhideWhenUsed="1"/>
+    <w:lsdException w:name="Table Grid 3" w:semiHidden="1" w:unhideWhenUsed="1"/>
+    <w:lsdException w:name="Table Grid 4" w:semiHidden="1" w:unhideWhenUsed="1"/>
+    <w:lsdException w:name="Table Grid 5" w:semiHidden="1" w:unhideWhenUsed="1"/>
+    <w:lsdException w:name="Table Grid 6" w:semiHidden="1" w:unhideWhenUsed="1"/>
+    <w:lsdException w:name="Table Grid 7" w:semiHidden="1" w:unhideWhenUsed="1"/>
+    <w:lsdException w:name="Table Grid 8" w:semiHidden="1" w:unhideWhenUsed="1"/>
+    <w:lsdException w:name="Table List 1" w:semiHidden="1" w:unhideWhenUsed="1"/>
+    <w:lsdException w:name="Table List 2" w:semiHidden="1" w:unhideWhenUsed="1"/>
+    <w:lsdException w:name="Table List 3" w:semiHidden="1" w:unhideWhenUsed="1"/>
+    <w:lsdException w:name="Table List 4" w:semiHidden="1" w:unhideWhenUsed="1"/>
+    <w:lsdException w:name="Table List 5" w:semiHidden="1" w:unhideWhenUsed="1"/>
+    <w:lsdException w:name="Table List 6" w:semiHidden="1" w:unhideWhenUsed="1"/>
+    <w:lsdException w:name="Table List 7" w:semiHidden="1" w:unhideWhenUsed="1"/>
+    <w:lsdException w:name="Table List 8" w:semiHidden="1" w:unhideWhenUsed="1"/>
+    <w:lsdException w:name="Table 3D effects 1" w:semiHidden="1" w:unhideWhenUsed="1"/>
+    <w:lsdException w:name="Table 3D effects 2" w:semiHidden="1" w:unhideWhenUsed="1"/>
+    <w:lsdException w:name="Table 3D effects 3" w:semiHidden="1" w:unhideWhenUsed="1"/>
+    <w:lsdException w:name="Table Contemporary" w:semiHidden="1" w:unhideWhenUsed="1"/>
+    <w:lsdException w:name="Table Elegant" w:semiHidden="1" w:unhideWhenUsed="1"/>
+    <w:lsdException w:name="Table Professional" w:semiHidden="1" w:unhideWhenUsed="1"/>
+    <w:lsdException w:name="Table Subtle 1" w:semiHidden="1" w:unhideWhenUsed="1"/>
+    <w:lsdException w:name="Table Subtle 2" w:semiHidden="1" w:unhideWhenUsed="1"/>
+    <w:lsdException w:name="Table Web 1" w:semiHidden="1" w:unhideWhenUsed="1"/>
+    <w:lsdException w:name="Table Web 2" w:semiHidden="1" w:unhideWhenUsed="1"/>
+    <w:lsdException w:name="Table Web 3" w:semiHidden="1" w:unhideWhenUsed="1"/>
+    <w:lsdException w:name="Balloon Text" w:semiHidden="1" w:unhideWhenUsed="1"/>
+    <w:lsdException w:name="Table Grid" w:uiPriority="59"/>
+    <w:lsdException w:name="Table Theme" w:semiHidden="1" w:unhideWhenUsed="1"/>
+    <w:lsdException w:name="Placeholder Text" w:semiHidden="1"/>
+    <w:lsdException w:name="No Spacing" w:uiPriority="1" w:qFormat="1"/>
+    <w:lsdException w:name="Light Shading" w:uiPriority="60"/>
+    <w:lsdException w:name="Light List" w:uiPriority="61"/>
+    <w:lsdException w:name="Light Grid" w:uiPriority="62"/>
+    <w:lsdException w:name="Medium Shading 1" w:uiPriority="63"/>
+    <w:lsdException w:name="Medium Shading 2" w:uiPriority="64"/>
+    <w:lsdException w:name="Medium List 1" w:uiPriority="65"/>
+    <w:lsdException w:name="Medium List 2" w:uiPriority="66"/>
+    <w:lsdException w:name="Medium Grid 1" w:uiPriority="67"/>
+    <w:lsdException w:name="Medium Grid 2" w:uiPriority="68"/>
+    <w:lsdException w:name="Medium Grid 3" w:uiPriority="69"/>
+    <w:lsdException w:name="Dark List" w:uiPriority="70"/>
+    <w:lsdException w:name="Colorful Shading" w:uiPriority="71"/>
+    <w:lsdException w:name="Colorful List" w:uiPriority="72"/>
+    <w:lsdException w:name="Colorful Grid" w:uiPriority="73"/>
+    <w:lsdException w:name="Light Shading Accent 1" w:uiPriority="60"/>
+    <w:lsdException w:name="Light List Accent 1" w:uiPriority="61"/>
+    <w:lsdException w:name="Light Grid Accent 1" w:uiPriority="62"/>
+    <w:lsdException w:name="Medium Shading 1 Accent 1" w:uiPriority="63"/>
+    <w:lsdException w:name="Medium Shading 2 Accent 1" w:uiPriority="64"/>
+    <w:lsdException w:name="Medium List 1 Accent 1" w:uiPriority="65"/>
+    <w:lsdException w:name="Revision" w:semiHidden="1"/>
+    <w:lsdException w:name="List Paragraph" w:uiPriority="34" w:qFormat="1"/>
+    <w:lsdException w:name="Quote" w:uiPriority="29" w:qFormat="1"/>
+    <w:lsdException w:name="Intense Quote" w:uiPriority="30" w:qFormat="1"/>
+    <w:lsdException w:name="Medium List 2 Accent 1" w:uiPriority="66"/>
+    <w:lsdException w:name="Medium Grid 1 Accent 1" w:uiPriority="67"/>
+    <w:lsdException w:name="Medium Grid 2 Accent 1" w:uiPriority="68"/>
+    <w:lsdException w:name="Medium Grid 3 Accent 1" w:uiPriority="69"/>
+    <w:lsdException w:name="Dark List Accent 1" w:uiPriority="70"/>
+    <w:lsdException w:name="Colorful Shading Accent 1" w:uiPriority="71"/>
+    <w:lsdException w:name="Colorful List Accent 1" w:uiPriority="72"/>
+    <w:lsdException w:name="Colorful Grid Accent 1" w:uiPriority="73"/>
+    <w:lsdException w:name="Light Shading Accent 2" w:uiPriority="60"/>
+    <w:lsdException w:name="Light List Accent 2" w:uiPriority="61"/>
+    <w:lsdException w:name="Light Grid Accent 2" w:uiPriority="62"/>
+    <w:lsdException w:name="Medium Shading 1 Accent 2" w:uiPriority="63"/>
+    <w:lsdException w:name="Medium Shading 2 Accent 2" w:uiPriority="64"/>
+    <w:lsdException w:name="Medium List 1 Accent 2" w:uiPriority="65"/>
+    <w:lsdException w:name="Medium List 2 Accent 2" w:uiPriority="66"/>
+    <w:lsdException w:name="Medium Grid 1 Accent 2" w:uiPriority="67"/>
+    <w:lsdException w:name="Medium Grid 2 Accent 2" w:uiPriority="68"/>
+    <w:lsdException w:name="Medium Grid 3 Accent 2" w:uiPriority="69"/>
+    <w:lsdException w:name="Dark List Accent 2" w:uiPriority="70"/>
+    <w:lsdException w:name="Colorful Shading Accent 2" w:uiPriority="71"/>
+    <w:lsdException w:name="Colorful List Accent 2" w:uiPriority="72"/>
+    <w:lsdException w:name="Colorful Grid Accent 2" w:uiPriority="73"/>
+    <w:lsdException w:name="Light Shading Accent 3" w:uiPriority="60"/>
+    <w:lsdException w:name="Light List Accent 3" w:uiPriority="61"/>
+    <w:lsdException w:name="Light Grid Accent 3" w:uiPriority="62"/>
+    <w:lsdException w:name="Medium Shading 1 Accent 3" w:uiPriority="63"/>
+    <w:lsdException w:name="Medium Shading 2 Accent 3" w:uiPriority="64"/>
+    <w:lsdException w:name="Medium List 1 Accent 3" w:uiPriority="65"/>
+    <w:lsdException w:name="Medium List 2 Accent 3" w:uiPriority="66"/>
+    <w:lsdException w:name="Medium Grid 1 Accent 3" w:uiPriority="67"/>
+    <w:lsdException w:name="Medium Grid 2 Accent 3" w:uiPriority="68"/>
+    <w:lsdException w:name="Medium Grid 3 Accent 3" w:uiPriority="69"/>
+    <w:lsdException w:name="Dark List Accent 3" w:uiPriority="70"/>
+    <w:lsdException w:name="Colorful Shading Accent 3" w:uiPriority="71"/>
+    <w:lsdException w:name="Colorful List Accent 3" w:uiPriority="72"/>
+    <w:lsdException w:name="Colorful Grid Accent 3" w:uiPriority="73"/>
+    <w:lsdException w:name="Light Shading Accent 4" w:uiPriority="60"/>
+    <w:lsdException w:name="Light List Accent 4" w:uiPriority="61"/>
+    <w:lsdException w:name="Light Grid Accent 4" w:uiPriority="62"/>
+    <w:lsdException w:name="Medium Shading 1 Accent 4" w:uiPriority="63"/>
+    <w:lsdException w:name="Medium Shading 2 Accent 4" w:uiPriority="64"/>
+    <w:lsdException w:name="Medium List 1 Accent 4" w:uiPriority="65"/>
+    <w:lsdException w:name="Medium List 2 Accent 4" w:uiPriority="66"/>
+    <w:lsdException w:name="Medium Grid 1 Accent 4" w:uiPriority="67"/>
+    <w:lsdException w:name="Medium Grid 2 Accent 4" w:uiPriority="68"/>
+    <w:lsdException w:name="Medium Grid 3 Accent 4" w:uiPriority="69"/>
+    <w:lsdException w:name="Dark List Accent 4" w:uiPriority="70"/>
+    <w:lsdException w:name="Colorful Shading Accent 4" w:uiPriority="71"/>
+    <w:lsdException w:name="Colorful List Accent 4" w:uiPriority="72"/>
+    <w:lsdException w:name="Colorful Grid Accent 4" w:uiPriority="73"/>
+    <w:lsdException w:name="Light Shading Accent 5" w:uiPriority="60"/>
+    <w:lsdException w:name="Light List Accent 5" w:uiPriority="61"/>
+    <w:lsdException w:name="Light Grid Accent 5" w:uiPriority="62"/>
+    <w:lsdException w:name="Medium Shading 1 Accent 5" w:uiPriority="63"/>
+    <w:lsdException w:name="Medium Shading 2 Accent 5" w:uiPriority="64"/>
+    <w:lsdException w:name="Medium List 1 Accent 5" w:uiPriority="65"/>
+    <w:lsdException w:name="Medium List 2 Accent 5" w:uiPriority="66"/>
+    <w:lsdException w:name="Medium Grid 1 Accent 5" w:uiPriority="67"/>
+    <w:lsdException w:name="Medium Grid 2 Accent 5" w:uiPriority="68"/>
+    <w:lsdException w:name="Medium Grid 3 Accent 5" w:uiPriority="69"/>
+    <w:lsdException w:name="Dark List Accent 5" w:uiPriority="70"/>
+    <w:lsdException w:name="Colorful Shading Accent 5" w:uiPriority="71"/>
+    <w:lsdException w:name="Colorful List Accent 5" w:uiPriority="72"/>
+    <w:lsdException w:name="Colorful Grid Accent 5" w:uiPriority="73"/>
+    <w:lsdException w:name="Light Shading Accent 6" w:uiPriority="60"/>
+    <w:lsdException w:name="Light List Accent 6" w:uiPriority="61"/>
+    <w:lsdException w:name="Light Grid Accent 6" w:uiPriority="62"/>
+    <w:lsdException w:name="Medium Shading 1 Accent 6" w:uiPriority="63"/>
+    <w:lsdException w:name="Medium Shading 2 Accent 6" w:uiPriority="64"/>
+    <w:lsdException w:name="Medium List 1 Accent 6" w:uiPriority="65"/>
+    <w:lsdException w:name="Medium List 2 Accent 6" w:uiPriority="66"/>
+    <w:lsdException w:name="Medium Grid 1 Accent 6" w:uiPriority="67"/>
+    <w:lsdException w:name="Medium Grid 2 Accent 6" w:uiPriority="68"/>
+    <w:lsdException w:name="Medium Grid 3 Accent 6" w:uiPriority="69"/>
+    <w:lsdException w:name="Dark List Accent 6" w:uiPriority="70"/>
+    <w:lsdException w:name="Colorful Shading Accent 6" w:uiPriority="71"/>
+    <w:lsdException w:name="Colorful List Accent 6" w:uiPriority="72"/>
+    <w:lsdException w:name="Colorful Grid Accent 6" w:uiPriority="73"/>
+    <w:lsdException w:name="Subtle Emphasis" w:uiPriority="19" w:qFormat="1"/>
+    <w:lsdException w:name="Intense Emphasis" w:uiPriority="21" w:qFormat="1"/>
+    <w:lsdException w:name="Subtle Reference" w:uiPriority="31" w:qFormat="1"/>
+    <w:lsdException w:name="Intense Reference" w:uiPriority="32" w:qFormat="1"/>
+    <w:lsdException w:name="Book Title" w:uiPriority="33" w:qFormat="1"/>
+    <w:lsdException w:name="Bibliography" w:semiHidden="1" w:uiPriority="37" w:unhideWhenUsed="1"/>
+    <w:lsdException w:name="TOC Heading" w:semiHidden="1" w:uiPriority="39" w:unhideWhenUsed="1" w:qFormat="1"/>
+    <w:lsdException w:name="Plain Table 1" w:uiPriority="41"/>
+    <w:lsdException w:name="Plain Table 2" w:uiPriority="42"/>
+    <w:lsdException w:name="Plain Table 3" w:uiPriority="43"/>
+    <w:lsdException w:name="Plain Table 4" w:uiPriority="44"/>
+    <w:lsdException w:name="Plain Table 5" w:uiPriority="45"/>
+    <w:lsdException w:name="Grid Table Light" w:uiPriority="40"/>
+    <w:lsdException w:name="Grid Table 1 Light" w:uiPriority="46"/>
+    <w:lsdException w:name="Grid Table 2" w:uiPriority="47"/>
+    <w:lsdException w:name="Grid Table 3" w:uiPriority="48"/>
+    <w:lsdException w:name="Grid Table 4" w:uiPriority="49"/>
+    <w:lsdException w:name="Grid Table 5 Dark" w:uiPriority="50"/>
+    <w:lsdException w:name="Grid Table 6 Colorful" w:uiPriority="51"/>
+    <w:lsdException w:name="Grid Table 7 Colorful" w:uiPriority="52"/>
+    <w:lsdException w:name="Grid Table 1 Light Accent 1" w:uiPriority="46"/>
+    <w:lsdException w:name="Grid Table 2 Accent 1" w:uiPriority="47"/>
+    <w:lsdException w:name="Grid Table 3 Accent 1" w:uiPriority="48"/>
+    <w:lsdException w:name="Grid Table 4 Accent 1" w:uiPriority="49"/>
+    <w:lsdException w:name="Grid Table 5 Dark Accent 1" w:uiPriority="50"/>
+    <w:lsdException w:name="Grid Table 6 Colorful Accent 1" w:uiPriority="51"/>
+    <w:lsdException w:name="Grid Table 7 Colorful Accent 1" w:uiPriority="52"/>
+    <w:lsdException w:name="Grid Table 1 Light Accent 2" w:uiPriority="46"/>
+    <w:lsdException w:name="Grid Table 2 Accent 2" w:uiPriority="47"/>
+    <w:lsdException w:name="Grid Table 3 Accent 2" w:uiPriority="48"/>
+    <w:lsdException w:name="Grid Table 4 Accent 2" w:uiPriority="49"/>
+    <w:lsdException w:name="Grid Table 5 Dark Accent 2" w:uiPriority="50"/>
+    <w:lsdException w:name="Grid Table 6 Colorful Accent 2" w:uiPriority="51"/>
+    <w:lsdException w:name="Grid Table 7 Colorful Accent 2" w:uiPriority="52"/>
+    <w:lsdException w:name="Grid Table 1 Light Accent 3" w:uiPriority="46"/>
+    <w:lsdException w:name="Grid Table 2 Accent 3" w:uiPriority="47"/>
+    <w:lsdException w:name="Grid Table 3 Accent 3" w:uiPriority="48"/>
+    <w:lsdException w:name="Grid Table 4 Accent 3" w:uiPriority="49"/>
+    <w:lsdException w:name="Grid Table 5 Dark Accent 3" w:uiPriority="50"/>
+    <w:lsdException w:name="Grid Table 6 Colorful Accent 3" w:uiPriority="51"/>
+    <w:lsdException w:name="Grid Table 7 Colorful Accent 3" w:uiPriority="52"/>
+    <w:lsdException w:name="Grid Table 1 Light Accent 4" w:uiPriority="46"/>
+    <w:lsdException w:name="Grid Table 2 Accent 4" w:uiPriority="47"/>
+    <w:lsdException w:name="Grid Table 3 Accent 4" w:uiPriority="48"/>
+    <w:lsdException w:name="Grid Table 4 Accent 4" w:uiPriority="49"/>
+    <w:lsdException w:name="Grid Table 5 Dark Accent 4" w:uiPriority="50"/>
+    <w:lsdException w:name="Grid Table 6 Colorful Accent 4" w:uiPriority="51"/>
+    <w:lsdException w:name="Grid Table 7 Colorful Accent 4" w:uiPriority="52"/>
+    <w:lsdException w:name="Grid Table 1 Light Accent 5" w:uiPriority="46"/>
+    <w:lsdException w:name="Grid Table 2 Accent 5" w:uiPriority="47"/>
+    <w:lsdException w:name="Grid Table 3 Accent 5" w:uiPriority="48"/>
+    <w:lsdException w:name="Grid Table 4 Accent 5" w:uiPriority="49"/>
+    <w:lsdException w:name="Grid Table 5 Dark Accent 5" w:uiPriority="50"/>
+    <w:lsdException w:name="Grid Table 6 Colorful Accent 5" w:uiPriority="51"/>
+    <w:lsdException w:name="Grid Table 7 Colorful Accent 5" w:uiPriority="52"/>
+    <w:lsdException w:name="Grid Table 1 Light Accent 6" w:uiPriority="46"/>
+    <w:lsdException w:name="Grid Table 2 Accent 6" w:uiPriority="47"/>
+    <w:lsdException w:name="Grid Table 3 Accent 6" w:uiPriority="48"/>
+    <w:lsdException w:name="Grid Table 4 Accent 6" w:uiPriority="49"/>
+    <w:lsdException w:name="Grid Table 5 Dark Accent 6" w:uiPriority="50"/>
+    <w:lsdException w:name="Grid Table 6 Colorful Accent 6" w:uiPriority="51"/>
+    <w:lsdException w:name="Grid Table 7 Colorful Accent 6" w:uiPriority="52"/>
+    <w:lsdException w:name="List Table 1 Light" w:uiPriority="46"/>
+    <w:lsdException w:name="List Table 2" w:uiPriority="47"/>
+    <w:lsdException w:name="List Table 3" w:uiPriority="48"/>
+    <w:lsdException w:name="List Table 4" w:uiPriority="49"/>
+    <w:lsdException w:name="List Table 5 Dark" w:uiPriority="50"/>
+    <w:lsdException w:name="List Table 6 Colorful" w:uiPriority="51"/>
+    <w:lsdException w:name="List Table 7 Colorful" w:uiPriority="52"/>
+    <w:lsdException w:name="List Table 1 Light Accent 1" w:uiPriority="46"/>
+    <w:lsdException w:name="List Table 2 Accent 1" w:uiPriority="47"/>
+    <w:lsdException w:name="List Table 3 Accent 1" w:uiPriority="48"/>
+    <w:lsdException w:name="List Table 4 Accent 1" w:uiPriority="49"/>
+    <w:lsdException w:name="List Table 5 Dark Accent 1" w:uiPriority="50"/>
+    <w:lsdException w:name="List Table 6 Colorful Accent 1" w:uiPriority="51"/>
+    <w:lsdException w:name="List Table 7 Colorful Accent 1" w:uiPriority="52"/>
+    <w:lsdException w:name="List Table 1 Light Accent 2" w:uiPriority="46"/>
+    <w:lsdException w:name="List Table 2 Accent 2" w:uiPriority="47"/>
+    <w:lsdException w:name="List Table 3 Accent 2" w:uiPriority="48"/>
+    <w:lsdException w:name="List Table 4 Accent 2" w:uiPriority="49"/>
+    <w:lsdException w:name="List Table 5 Dark Accent 2" w:uiPriority="50"/>
+    <w:lsdException w:name="List Table 6 Colorful Accent 2" w:uiPriority="51"/>
+    <w:lsdException w:name="List Table 7 Colorful Accent 2" w:uiPriority="52"/>
+    <w:lsdException w:name="List Table 1 Light Accent 3" w:uiPriority="46"/>
+    <w:lsdException w:name="List Table 2 Accent 3" w:uiPriority="47"/>
+    <w:lsdException w:name="List Table 3 Accent 3" w:uiPriority="48"/>
+    <w:lsdException w:name="List Table 4 Accent 3" w:uiPriority="49"/>
+    <w:lsdException w:name="List Table 5 Dark Accent 3" w:uiPriority="50"/>
+    <w:lsdException w:name="List Table 6 Colorful Accent 3" w:uiPriority="51"/>
+    <w:lsdException w:name="List Table 7 Colorful Accent 3" w:uiPriority="52"/>
+    <w:lsdException w:name="List Table 1 Light Accent 4" w:uiPriority="46"/>
+    <w:lsdException w:name="List Table 2 Accent 4" w:uiPriority="47"/>
+    <w:lsdException w:name="List Table 3 Accent 4" w:uiPriority="48"/>
+    <w:lsdException w:name="List Table 4 Accent 4" w:uiPriority="49"/>
+    <w:lsdException w:name="List Table 5 Dark Accent 4" w:uiPriority="50"/>
+    <w:lsdException w:name="List Table 6 Colorful Accent 4" w:uiPriority="51"/>
+    <w:lsdException w:name="List Table 7 Colorful Accent 4" w:uiPriority="52"/>
+    <w:lsdException w:name="List Table 1 Light Accent 5" w:uiPriority="46"/>
+    <w:lsdException w:name="List Table 2 Accent 5" w:uiPriority="47"/>
+    <w:lsdException w:name="List Table 3 Accent 5" w:uiPriority="48"/>
+    <w:lsdException w:name="List Table 4 Accent 5" w:uiPriority="49"/>
+    <w:lsdException w:name="List Table 5 Dark Accent 5" w:uiPriority="50"/>
+    <w:lsdException w:name="List Table 6 Colorful Accent 5" w:uiPriority="51"/>
+    <w:lsdException w:name="List Table 7 Colorful Accent 5" w:uiPriority="52"/>
+    <w:lsdException w:name="List Table 1 Light Accent 6" w:uiPriority="46"/>
+    <w:lsdException w:name="List Table 2 Accent 6" w:uiPriority="47"/>
+    <w:lsdException w:name="List Table 3 Accent 6" w:uiPriority="48"/>
+    <w:lsdException w:name="List Table 4 Accent 6" w:uiPriority="49"/>
+    <w:lsdException w:name="List Table 5 Dark Accent 6" w:uiPriority="50"/>
+    <w:lsdException w:name="List Table 6 Colorful Accent 6" w:uiPriority="51"/>
+    <w:lsdException w:name="List Table 7 Colorful Accent 6" w:uiPriority="52"/>
   </w:latentStyles>
   <w:style w:type="paragraph" w:default="1" w:styleId="Norml">
     <w:name w:val="Normal"/>
@@ -14588,7 +18805,6 @@
     <w:uiPriority w:val="99"/>
     <w:semiHidden/>
     <w:unhideWhenUsed/>
-    <w:qFormat/>
     <w:tblPr>
       <w:tblInd w:w="0" w:type="dxa"/>
       <w:tblCellMar>
@@ -14614,7 +18830,6 @@
       <w:spacing w:after="0" w:line="240" w:lineRule="auto"/>
     </w:pPr>
     <w:tblPr>
-      <w:tblInd w:w="0" w:type="dxa"/>
       <w:tblBorders>
         <w:top w:val="single" w:sz="4" w:space="0" w:color="auto"/>
         <w:left w:val="single" w:sz="4" w:space="0" w:color="auto"/>
@@ -14623,12 +18838,6 @@
         <w:insideH w:val="single" w:sz="4" w:space="0" w:color="auto"/>
         <w:insideV w:val="single" w:sz="4" w:space="0" w:color="auto"/>
       </w:tblBorders>
-      <w:tblCellMar>
-        <w:top w:w="0" w:type="dxa"/>
-        <w:left w:w="108" w:type="dxa"/>
-        <w:bottom w:w="0" w:type="dxa"/>
-        <w:right w:w="108" w:type="dxa"/>
-      </w:tblCellMar>
     </w:tblPr>
   </w:style>
   <w:style w:type="character" w:customStyle="1" w:styleId="Cmsor1Char">
@@ -15016,7 +19225,7 @@
       <w:iCs/>
     </w:rPr>
   </w:style>
-  <w:style w:type="character" w:styleId="Ershangslyozs">
+  <w:style w:type="character" w:styleId="Erskiemels">
     <w:name w:val="Intense Emphasis"/>
     <w:uiPriority w:val="21"/>
     <w:qFormat/>
@@ -15421,7 +19630,7 @@
 </file>
 
 <file path=customXml/itemProps1.xml><?xml version="1.0" encoding="utf-8"?>
-<ds:datastoreItem xmlns:ds="http://schemas.openxmlformats.org/officeDocument/2006/customXml" ds:itemID="{05DF76CF-C1B0-4C66-995A-6AD56A72672C}">
+<ds:datastoreItem xmlns:ds="http://schemas.openxmlformats.org/officeDocument/2006/customXml" ds:itemID="{36884603-2C74-45C7-A317-51E6A3810491}">
   <ds:schemaRefs>
     <ds:schemaRef ds:uri="http://schemas.openxmlformats.org/officeDocument/2006/bibliography"/>
   </ds:schemaRefs>
